--- a/stitched.docx
+++ b/stitched.docx
@@ -1540,19 +1540,13 @@
         <w:t xml:space="preserve"> </w:t>
       </w:r>
       <w:r>
-        <w:t xml:space="preserve">derived as part of the registration process, we then register the voxel index locations</w:t>
-      </w:r>
-      <w:r>
-        <w:t xml:space="preserve"> </w:t>
-      </w:r>
-      <w:r>
-        <w:t xml:space="preserve">back to the space of the individual subject. These index images are then warped back to</w:t>
-      </w:r>
-      <w:r>
-        <w:t xml:space="preserve"> </w:t>
-      </w:r>
-      <w:r>
-        <w:t xml:space="preserve">the space of the individual subject. Note that this is similar in motivation to the work</w:t>
+        <w:t xml:space="preserve">derived as part of the registration process, we can warp the voxel index locations</w:t>
+      </w:r>
+      <w:r>
+        <w:t xml:space="preserve"> </w:t>
+      </w:r>
+      <w:r>
+        <w:t xml:space="preserve">back to the space of the individual subject. Note that this is similar in motivation to the work</w:t>
       </w:r>
       <w:r>
         <w:t xml:space="preserve"> </w:t>
@@ -3176,7 +3170,7 @@
     </w:lvl>
   </w:abstractNum>
   <w:abstractNum w:abstractNumId="990">
-    <w:nsid w:val="f18beca1"/>
+    <w:nsid w:val="ab1998bb"/>
     <w:multiLevelType w:val="multilevel"/>
     <w:lvl w:ilvl="0">
       <w:numFmt w:val="bullet"/>

--- a/stitched.docx
+++ b/stitched.docx
@@ -11,9 +11,467 @@
       <w:pPr>
         <w:pStyle w:val="Heading1"/>
       </w:pPr>
-      <w:bookmarkStart w:id="21" w:name="materials-and-methods"/>
+      <w:bookmarkStart w:id="21" w:name="introduction"/>
       <w:bookmarkEnd w:id="21"/>
       <w:r>
+        <w:t xml:space="preserve">Introduction</w:t>
+      </w:r>
+    </w:p>
+    <w:p>
+      <w:pPr>
+        <w:pStyle w:val="Heading2"/>
+      </w:pPr>
+      <w:bookmarkStart w:id="22" w:name="white-matter-hyperintensities-in-tbi"/>
+      <w:bookmarkEnd w:id="22"/>
+      <w:r>
+        <w:t xml:space="preserve">White matter hyperintensities in TBI</w:t>
+      </w:r>
+    </w:p>
+    <w:p>
+      <w:pPr>
+        <w:pStyle w:val="Heading2"/>
+      </w:pPr>
+      <w:bookmarkStart w:id="23" w:name="random-forests-for-wmh-segmentation"/>
+      <w:bookmarkEnd w:id="23"/>
+      <w:r>
+        <w:t xml:space="preserve">Random forests for WMH segmentation</w:t>
+      </w:r>
+    </w:p>
+    <w:p>
+      <w:pPr>
+        <w:pStyle w:val="FirstParagraph"/>
+      </w:pPr>
+      <w:r>
+        <w:t xml:space="preserve">Machine learning and pattern recognition techniques have seen increased application</w:t>
+      </w:r>
+      <w:r>
+        <w:t xml:space="preserve"> </w:t>
+      </w:r>
+      <w:r>
+        <w:t xml:space="preserve">for various medical image analysis workflows (see, for example, the annual</w:t>
+      </w:r>
+      <w:r>
+        <w:t xml:space="preserve"> </w:t>
+      </w:r>
+      <w:r>
+        <w:t xml:space="preserve">Workshop on Machine Learning in Medical Imaging held in conjunction with the Medical</w:t>
+      </w:r>
+      <w:r>
+        <w:t xml:space="preserve"> </w:t>
+      </w:r>
+      <w:r>
+        <w:t xml:space="preserve">Image Computing and Computer-Aided Intervention international meeting</w:t>
+      </w:r>
+      <w:r>
+        <w:t xml:space="preserve"> </w:t>
+      </w:r>
+      <w:r>
+        <w:t xml:space="preserve">[1]</w:t>
+      </w:r>
+      <w:r>
+        <w:t xml:space="preserve">).</w:t>
+      </w:r>
+      <w:r>
+        <w:t xml:space="preserve"> </w:t>
+      </w:r>
+      <w:r>
+        <w:t xml:space="preserve">Popular techniques such as support vector machines and neural networks have been applied</w:t>
+      </w:r>
+      <w:r>
+        <w:t xml:space="preserve"> </w:t>
+      </w:r>
+      <w:r>
+        <w:t xml:space="preserve">successfully to clinically relevant imaging tasks such as supervised image segmentation</w:t>
+      </w:r>
+      <w:r>
+        <w:t xml:space="preserve"> </w:t>
+      </w:r>
+      <w:r>
+        <w:t xml:space="preserve">(e.g.,</w:t>
+      </w:r>
+      <w:r>
+        <w:t xml:space="preserve"> </w:t>
+      </w:r>
+      <w:r>
+        <w:t xml:space="preserve">[2]</w:t>
+      </w:r>
+      <w:r>
+        <w:t xml:space="preserve">) and diagnostic prediction (e.g.,</w:t>
+      </w:r>
+      <w:r>
+        <w:t xml:space="preserve"> </w:t>
+      </w:r>
+      <w:r>
+        <w:t xml:space="preserve">[3, 4]</w:t>
+      </w:r>
+      <w:r>
+        <w:t xml:space="preserve">).</w:t>
+      </w:r>
+      <w:r>
+        <w:t xml:space="preserve"> </w:t>
+      </w:r>
+      <w:r>
+        <w:t xml:space="preserve">Facilitating the current employment of such techniques are the number of available imaging</w:t>
+      </w:r>
+      <w:r>
+        <w:t xml:space="preserve"> </w:t>
+      </w:r>
+      <w:r>
+        <w:t xml:space="preserve">data sets</w:t>
+      </w:r>
+      <w:r>
+        <w:t xml:space="preserve"> </w:t>
+      </w:r>
+      <w:r>
+        <w:t xml:space="preserve">[5]</w:t>
+      </w:r>
+      <w:r>
+        <w:t xml:space="preserve"> </w:t>
+      </w:r>
+      <w:r>
+        <w:t xml:space="preserve">and the public availability of data science packages such as</w:t>
+      </w:r>
+      <w:r>
+        <w:t xml:space="preserve"> </w:t>
+      </w:r>
+      <w:r>
+        <w:t xml:space="preserve">SciPy</w:t>
+      </w:r>
+      <w:r>
+        <w:t xml:space="preserve"> </w:t>
+      </w:r>
+      <w:r>
+        <w:t xml:space="preserve">[6]</w:t>
+      </w:r>
+      <w:r>
+        <w:t xml:space="preserve"> </w:t>
+      </w:r>
+      <w:r>
+        <w:t xml:space="preserve">and the R project for statistical computing</w:t>
+      </w:r>
+      <w:r>
+        <w:t xml:space="preserve"> </w:t>
+      </w:r>
+      <w:r>
+        <w:t xml:space="preserve">[7]</w:t>
+      </w:r>
+      <w:r>
+        <w:t xml:space="preserve"> </w:t>
+      </w:r>
+      <w:r>
+        <w:t xml:space="preserve">and their associated add-on</w:t>
+      </w:r>
+      <w:r>
+        <w:t xml:space="preserve"> </w:t>
+      </w:r>
+      <w:r>
+        <w:t xml:space="preserve">toolkits.</w:t>
+      </w:r>
+    </w:p>
+    <w:p>
+      <w:pPr>
+        <w:pStyle w:val="BodyText"/>
+      </w:pPr>
+      <w:r>
+        <w:t xml:space="preserve">Random forests</w:t>
+      </w:r>
+      <w:r>
+        <w:t xml:space="preserve"> </w:t>
+      </w:r>
+      <w:r>
+        <w:t xml:space="preserve">[8]</w:t>
+      </w:r>
+      <w:r>
+        <w:t xml:space="preserve"> </w:t>
+      </w:r>
+      <w:r>
+        <w:t xml:space="preserve">is a popular machine learning technique that has</w:t>
+      </w:r>
+      <w:r>
+        <w:t xml:space="preserve"> </w:t>
+      </w:r>
+      <w:r>
+        <w:t xml:space="preserve">demonstrated significant utitility for supervised segmentation tasks (e.g.,</w:t>
+      </w:r>
+      <w:r>
+        <w:t xml:space="preserve"> </w:t>
+      </w:r>
+      <w:r>
+        <w:t xml:space="preserve">normal human brain segmentation) and other computer vision applications</w:t>
+      </w:r>
+      <w:r>
+        <w:t xml:space="preserve"> </w:t>
+      </w:r>
+      <w:r>
+        <w:t xml:space="preserve">(e.g., human gait detection</w:t>
+      </w:r>
+      <w:r>
+        <w:t xml:space="preserve"> </w:t>
+      </w:r>
+      <w:r>
+        <w:t xml:space="preserve">[9]</w:t>
+      </w:r>
+      <w:r>
+        <w:t xml:space="preserve">).</w:t>
+      </w:r>
+      <w:r>
+        <w:t xml:space="preserve"> </w:t>
+      </w:r>
+      <w:r>
+        <w:t xml:space="preserve">In the context of neuropathology, random forest-based paradigms have been employed in the</w:t>
+      </w:r>
+      <w:r>
+        <w:t xml:space="preserve"> </w:t>
+      </w:r>
+      <w:r>
+        <w:t xml:space="preserve">delineation of multiple sclerosis lesions</w:t>
+      </w:r>
+      <w:r>
+        <w:t xml:space="preserve"> </w:t>
+      </w:r>
+      <w:r>
+        <w:t xml:space="preserve">[10]</w:t>
+      </w:r>
+      <w:r>
+        <w:t xml:space="preserve">, stroke lesions</w:t>
+      </w:r>
+      <w:r>
+        <w:t xml:space="preserve"> </w:t>
+      </w:r>
+      <w:r>
+        <w:t xml:space="preserve">[11]</w:t>
+      </w:r>
+      <w:r>
+        <w:t xml:space="preserve">,</w:t>
+      </w:r>
+      <w:r>
+        <w:t xml:space="preserve"> </w:t>
+      </w:r>
+      <w:r>
+        <w:t xml:space="preserve">and brain tumors</w:t>
+      </w:r>
+      <w:r>
+        <w:t xml:space="preserve"> </w:t>
+      </w:r>
+      <w:r>
+        <w:t xml:space="preserve">[12–15]</w:t>
+      </w:r>
+      <w:r>
+        <w:t xml:space="preserve">. Of note, these</w:t>
+      </w:r>
+      <w:r>
+        <w:t xml:space="preserve"> </w:t>
+      </w:r>
+      <w:r>
+        <w:t xml:space="preserve">latter random forest approaches for brain tumor segmentation have performed well in recent</w:t>
+      </w:r>
+      <w:r>
+        <w:t xml:space="preserve"> </w:t>
+      </w:r>
+      <w:r>
+        <w:t xml:space="preserve">international competitions. In response to the lack of objective comparisons between</w:t>
+      </w:r>
+      <w:r>
+        <w:t xml:space="preserve"> </w:t>
+      </w:r>
+      <w:r>
+        <w:t xml:space="preserve">segmentation algorithms, the Multimodal Brain Tumor Segmentation (BRATS) challenge was initiated in</w:t>
+      </w:r>
+      <w:r>
+        <w:t xml:space="preserve"> </w:t>
+      </w:r>
+      <w:r>
+        <w:t xml:space="preserve">2012</w:t>
+      </w:r>
+      <w:r>
+        <w:t xml:space="preserve"> </w:t>
+      </w:r>
+      <w:r>
+        <w:t xml:space="preserve">[16]</w:t>
+      </w:r>
+      <w:r>
+        <w:t xml:space="preserve"> </w:t>
+      </w:r>
+      <w:r>
+        <w:t xml:space="preserve">and has continued every year since under the auspices of the International Conference</w:t>
+      </w:r>
+      <w:r>
+        <w:t xml:space="preserve"> </w:t>
+      </w:r>
+      <w:r>
+        <w:t xml:space="preserve">of Medical Image Computing and Computer Assisted Interventions (MICCAI).</w:t>
+      </w:r>
+    </w:p>
+    <w:p>
+      <w:pPr>
+        <w:pStyle w:val="BodyText"/>
+      </w:pPr>
+      <w:r>
+        <w:t xml:space="preserve">Random forests are conceptually simple</w:t>
+      </w:r>
+      <w:r>
+        <w:t xml:space="preserve"> </w:t>
+      </w:r>
+      <w:r>
+        <w:t xml:space="preserve">[8]</w:t>
+      </w:r>
+      <w:r>
+        <w:t xml:space="preserve">. They consist of ensembles of decision trees</w:t>
+      </w:r>
+      <w:r>
+        <w:t xml:space="preserve"> </w:t>
+      </w:r>
+      <w:r>
+        <w:t xml:space="preserve">that are built from training data. Once constructed, data to be classified is "pushed"</w:t>
+      </w:r>
+      <w:r>
+        <w:t xml:space="preserve"> </w:t>
+      </w:r>
+      <w:r>
+        <w:t xml:space="preserve">through each decision tree resulting in a single classification "vote" per tree. These</w:t>
+      </w:r>
+      <w:r>
+        <w:t xml:space="preserve"> </w:t>
+      </w:r>
+      <w:r>
+        <w:t xml:space="preserve">votes are then be used for regression or classification of the data. Although decision</w:t>
+      </w:r>
+      <w:r>
+        <w:t xml:space="preserve"> </w:t>
+      </w:r>
+      <w:r>
+        <w:t xml:space="preserve">trees had been extensively studied previously, the success of employing collections of</w:t>
+      </w:r>
+      <w:r>
+        <w:t xml:space="preserve"> </w:t>
+      </w:r>
+      <w:r>
+        <w:t xml:space="preserve">such weak learners for boosting machine learning performance</w:t>
+      </w:r>
+      <w:r>
+        <w:t xml:space="preserve"> </w:t>
+      </w:r>
+      <w:r>
+        <w:t xml:space="preserve">(e.g., AdaBoost</w:t>
+      </w:r>
+      <w:r>
+        <w:t xml:space="preserve"> </w:t>
+      </w:r>
+      <w:r>
+        <w:t xml:space="preserve">[17, 18]</w:t>
+      </w:r>
+      <w:r>
+        <w:t xml:space="preserve">) influenced the similarly sytled conglomeration</w:t>
+      </w:r>
+      <w:r>
+        <w:t xml:space="preserve"> </w:t>
+      </w:r>
+      <w:r>
+        <w:t xml:space="preserve">of decision trees into "forests" with randomized node optimization</w:t>
+      </w:r>
+      <w:r>
+        <w:t xml:space="preserve"> </w:t>
+      </w:r>
+      <w:r>
+        <w:t xml:space="preserve">[19, 20]</w:t>
+      </w:r>
+      <w:r>
+        <w:t xml:space="preserve">.</w:t>
+      </w:r>
+      <w:r>
+        <w:t xml:space="preserve"> </w:t>
+      </w:r>
+      <w:r>
+        <w:t xml:space="preserve">Finally, Breiman</w:t>
+      </w:r>
+      <w:r>
+        <w:t xml:space="preserve"> </w:t>
+      </w:r>
+      <w:r>
+        <w:t xml:space="preserve">[8]</w:t>
+      </w:r>
+      <w:r>
+        <w:t xml:space="preserve"> </w:t>
+      </w:r>
+      <w:r>
+        <w:t xml:space="preserve">improved accuracy by random sampling of the training</w:t>
+      </w:r>
+      <w:r>
+        <w:t xml:space="preserve"> </w:t>
+      </w:r>
+      <w:r>
+        <w:t xml:space="preserve">data (i.e., "bagging") resulting in the current random forest framework.</w:t>
+      </w:r>
+    </w:p>
+    <w:p>
+      <w:pPr>
+        <w:pStyle w:val="BodyText"/>
+      </w:pPr>
+      <w:r>
+        <w:t xml:space="preserve">In this work, we develop a concatenated random forest framework with a tailored feature image set</w:t>
+      </w:r>
+      <w:r>
+        <w:t xml:space="preserve"> </w:t>
+      </w:r>
+      <w:r>
+        <w:t xml:space="preserve">for segmenting white matter hyperintensities in traumatic brain injury cohorts. Additionally,</w:t>
+      </w:r>
+      <w:r>
+        <w:t xml:space="preserve"> </w:t>
+      </w:r>
+      <w:r>
+        <w:t xml:space="preserve">the entire framework is provided as open source through the well-known open-source</w:t>
+      </w:r>
+      <w:r>
+        <w:t xml:space="preserve"> </w:t>
+      </w:r>
+      <w:r>
+        <w:t xml:space="preserve">ANTs</w:t>
+      </w:r>
+      <w:r>
+        <w:rPr>
+          <w:rStyle w:val="FootnoteReference"/>
+        </w:rPr>
+        <w:footnoteReference w:id="24"/>
+      </w:r>
+      <w:r>
+        <w:t xml:space="preserve"> </w:t>
+      </w:r>
+      <w:r>
+        <w:t xml:space="preserve">and ANTsR</w:t>
+      </w:r>
+      <w:r>
+        <w:rPr>
+          <w:rStyle w:val="FootnoteReference"/>
+        </w:rPr>
+        <w:footnoteReference w:id="26"/>
+      </w:r>
+      <w:r>
+        <w:t xml:space="preserve"> </w:t>
+      </w:r>
+      <w:r>
+        <w:t xml:space="preserve">toolkits. Further motivating the investigation of this work is</w:t>
+      </w:r>
+      <w:r>
+        <w:t xml:space="preserve"> </w:t>
+      </w:r>
+      <w:r>
+        <w:t xml:space="preserve">the additional public availability of the TBI cohorts thus permitting full reproducibility</w:t>
+      </w:r>
+      <w:r>
+        <w:t xml:space="preserve"> </w:t>
+      </w:r>
+      <w:r>
+        <w:t xml:space="preserve">of the results reported and discussed.</w:t>
+      </w:r>
+    </w:p>
+    <w:p>
+      <w:pPr>
+        <w:pStyle w:val="Heading1"/>
+      </w:pPr>
+      <w:bookmarkStart w:id="28" w:name="materials-and-methods"/>
+      <w:bookmarkEnd w:id="28"/>
+      <w:r>
         <w:t xml:space="preserve">Materials and Methods</w:t>
       </w:r>
     </w:p>
@@ -21,8 +479,8 @@
       <w:pPr>
         <w:pStyle w:val="Heading2"/>
       </w:pPr>
-      <w:bookmarkStart w:id="22" w:name="imaging"/>
-      <w:bookmarkEnd w:id="22"/>
+      <w:bookmarkStart w:id="29" w:name="imaging"/>
+      <w:bookmarkEnd w:id="29"/>
       <w:r>
         <w:t xml:space="preserve">Imaging</w:t>
       </w:r>
@@ -31,503 +489,127 @@
       <w:pPr>
         <w:pStyle w:val="Heading2"/>
       </w:pPr>
-      <w:bookmarkStart w:id="23" w:name="quantitative-analysis"/>
-      <w:bookmarkEnd w:id="23"/>
+      <w:bookmarkStart w:id="30" w:name="quantitative-analysis"/>
+      <w:bookmarkEnd w:id="30"/>
       <w:r>
         <w:t xml:space="preserve">Quantitative analysis</w:t>
       </w:r>
     </w:p>
     <w:p>
       <w:pPr>
+        <w:pStyle w:val="FirstParagraph"/>
+      </w:pPr>
+      <w:r>
+        <w:t xml:space="preserve">Crucial to these supervised segmentation approaches are the creation and selection of</w:t>
+      </w:r>
+      <w:r>
+        <w:t xml:space="preserve"> </w:t>
+      </w:r>
+      <w:r>
+        <w:t xml:space="preserve">"features" as input in conjunction with the ground-truth for model construction. For the</w:t>
+      </w:r>
+      <w:r>
+        <w:t xml:space="preserve"> </w:t>
+      </w:r>
+      <w:r>
+        <w:t xml:space="preserve">targeted application in this work (i.e., white matter hyperintensities),</w:t>
+      </w:r>
+      <w:r>
+        <w:t xml:space="preserve"> </w:t>
+      </w:r>
+      <w:r>
+        <w:t xml:space="preserve">regression/classification are performed at the voxelwise level. In other words, each voxel</w:t>
+      </w:r>
+      <w:r>
+        <w:t xml:space="preserve"> </w:t>
+      </w:r>
+      <w:r>
+        <w:t xml:space="preserve">within the region of interest is sent through the ensemble of decision trees and receives</w:t>
+      </w:r>
+      <w:r>
+        <w:t xml:space="preserve"> </w:t>
+      </w:r>
+      <w:r>
+        <w:t xml:space="preserve">a set of classification votes from each tree permitting a regression or classification</w:t>
+      </w:r>
+      <w:r>
+        <w:t xml:space="preserve"> </w:t>
+      </w:r>
+      <w:r>
+        <w:t xml:space="preserve">solution. Since this procedure is performed at the voxelwise level, intensity information</w:t>
+      </w:r>
+      <w:r>
+        <w:t xml:space="preserve"> </w:t>
+      </w:r>
+      <w:r>
+        <w:t xml:space="preserve">alone is insufficient for good segmentation performance since it lacks spatial context.</w:t>
+      </w:r>
+      <w:r>
+        <w:t xml:space="preserve"> </w:t>
+      </w:r>
+      <w:r>
+        <w:t xml:space="preserve">For example, as pointed out in</w:t>
+      </w:r>
+      <w:r>
+        <w:t xml:space="preserve"> </w:t>
+      </w:r>
+      <w:r>
+        <w:t xml:space="preserve">[21]</w:t>
+      </w:r>
+      <w:r>
+        <w:t xml:space="preserve">, higher intensities can be found at the</w:t>
+      </w:r>
+      <w:r>
+        <w:t xml:space="preserve"> </w:t>
+      </w:r>
+      <w:r>
+        <w:t xml:space="preserve">periventricular caps in normal subjects which often confounds automated lesion detection</w:t>
+      </w:r>
+      <w:r>
+        <w:t xml:space="preserve"> </w:t>
+      </w:r>
+      <w:r>
+        <w:t xml:space="preserve">algorithms. Other potential confounds include MR signal inhomogeneity and noise. Therefore,</w:t>
+      </w:r>
+      <w:r>
+        <w:t xml:space="preserve"> </w:t>
+      </w:r>
+      <w:r>
+        <w:t xml:space="preserve">even though machine learning and pattern recognition techniques are extremely powerful and</w:t>
+      </w:r>
+      <w:r>
+        <w:t xml:space="preserve"> </w:t>
+      </w:r>
+      <w:r>
+        <w:t xml:space="preserve">have significant potential, just as crucial to outcome is the creative construction and</w:t>
+      </w:r>
+      <w:r>
+        <w:t xml:space="preserve"> </w:t>
+      </w:r>
+      <w:r>
+        <w:t xml:space="preserve">deployment of salient feature images which we detail below.</w:t>
+      </w:r>
+    </w:p>
+    <w:p>
+      <w:pPr>
         <w:pStyle w:val="Heading3"/>
       </w:pPr>
-      <w:bookmarkStart w:id="24" w:name="random-forests-for-machine-learning"/>
-      <w:bookmarkEnd w:id="24"/>
-      <w:r>
-        <w:t xml:space="preserve">Random forests for machine learning</w:t>
+      <w:bookmarkStart w:id="31" w:name="feature-images-for-wmh-segmentation"/>
+      <w:bookmarkEnd w:id="31"/>
+      <w:r>
+        <w:t xml:space="preserve">Feature images for WMH segmentation</w:t>
       </w:r>
     </w:p>
     <w:p>
       <w:pPr>
         <w:pStyle w:val="FirstParagraph"/>
       </w:pPr>
-      <w:r>
-        <w:t xml:space="preserve">Machine learning and pattern recognition techniques have seen increased application</w:t>
-      </w:r>
-      <w:r>
-        <w:t xml:space="preserve"> </w:t>
-      </w:r>
-      <w:r>
-        <w:t xml:space="preserve">for various medical image analysis workflows (see, for example, the annual</w:t>
-      </w:r>
-      <w:r>
-        <w:t xml:space="preserve"> </w:t>
-      </w:r>
-      <w:r>
-        <w:t xml:space="preserve">Workshop on Machine Learning in Medical Imaging held in conjunction with the Medical</w:t>
-      </w:r>
-      <w:r>
-        <w:t xml:space="preserve"> </w:t>
-      </w:r>
-      <w:r>
-        <w:t xml:space="preserve">Image Computing and Computer-Aided Intervention international meeting</w:t>
-      </w:r>
-      <w:r>
-        <w:t xml:space="preserve"> </w:t>
-      </w:r>
-      <w:r>
-        <w:t xml:space="preserve">[1]</w:t>
-      </w:r>
-      <w:r>
-        <w:t xml:space="preserve">).</w:t>
-      </w:r>
-      <w:r>
-        <w:t xml:space="preserve"> </w:t>
-      </w:r>
-      <w:r>
-        <w:t xml:space="preserve">Popular techniques such as support vector machines and neural networks have been applied</w:t>
-      </w:r>
-      <w:r>
-        <w:t xml:space="preserve"> </w:t>
-      </w:r>
-      <w:r>
-        <w:t xml:space="preserve">successfully to clinically relevant imaging tasks such as supervised image segmentation</w:t>
-      </w:r>
-      <w:r>
-        <w:t xml:space="preserve"> </w:t>
-      </w:r>
-      <w:r>
-        <w:t xml:space="preserve">(e.g.,</w:t>
-      </w:r>
-      <w:r>
-        <w:t xml:space="preserve"> </w:t>
-      </w:r>
-      <w:r>
-        <w:t xml:space="preserve">[2]</w:t>
-      </w:r>
-      <w:r>
-        <w:t xml:space="preserve">) and diagnostic prediction (e.g.,</w:t>
-      </w:r>
-      <w:r>
-        <w:t xml:space="preserve"> </w:t>
-      </w:r>
-      <w:r>
-        <w:t xml:space="preserve">[3, 4]</w:t>
-      </w:r>
-      <w:r>
-        <w:t xml:space="preserve">).</w:t>
-      </w:r>
-      <w:r>
-        <w:t xml:space="preserve"> </w:t>
-      </w:r>
-      <w:r>
-        <w:t xml:space="preserve">Facilitating the current employment of such techniques are the number of available imaging</w:t>
-      </w:r>
-      <w:r>
-        <w:t xml:space="preserve"> </w:t>
-      </w:r>
-      <w:r>
-        <w:t xml:space="preserve">data sets</w:t>
-      </w:r>
-      <w:r>
-        <w:t xml:space="preserve"> </w:t>
-      </w:r>
-      <w:r>
-        <w:t xml:space="preserve">[5]</w:t>
-      </w:r>
-      <w:r>
-        <w:t xml:space="preserve"> </w:t>
-      </w:r>
-      <w:r>
-        <w:t xml:space="preserve">and the public availability of data science packages such as</w:t>
-      </w:r>
-      <w:r>
-        <w:t xml:space="preserve"> </w:t>
-      </w:r>
-      <w:r>
-        <w:t xml:space="preserve">SciPy</w:t>
-      </w:r>
-      <w:r>
-        <w:t xml:space="preserve"> </w:t>
-      </w:r>
-      <w:r>
-        <w:t xml:space="preserve">[6]</w:t>
-      </w:r>
-      <w:r>
-        <w:t xml:space="preserve"> </w:t>
-      </w:r>
-      <w:r>
-        <w:t xml:space="preserve">and the R project for statistical computing</w:t>
-      </w:r>
-      <w:r>
-        <w:t xml:space="preserve"> </w:t>
-      </w:r>
-      <w:r>
-        <w:t xml:space="preserve">[7]</w:t>
-      </w:r>
-      <w:r>
-        <w:t xml:space="preserve"> </w:t>
-      </w:r>
-      <w:r>
-        <w:t xml:space="preserve">and their associated add-on</w:t>
-      </w:r>
-      <w:r>
-        <w:t xml:space="preserve"> </w:t>
-      </w:r>
-      <w:r>
-        <w:t xml:space="preserve">toolkits.</w:t>
-      </w:r>
     </w:p>
     <w:p>
       <w:pPr>
         <w:pStyle w:val="BodyText"/>
       </w:pPr>
       <w:r>
-        <w:t xml:space="preserve">Random forests</w:t>
-      </w:r>
-      <w:r>
-        <w:t xml:space="preserve"> </w:t>
-      </w:r>
-      <w:r>
-        <w:t xml:space="preserve">[8]</w:t>
-      </w:r>
-      <w:r>
-        <w:t xml:space="preserve"> </w:t>
-      </w:r>
-      <w:r>
-        <w:t xml:space="preserve">is a popular machine learning technique that has</w:t>
-      </w:r>
-      <w:r>
-        <w:t xml:space="preserve"> </w:t>
-      </w:r>
-      <w:r>
-        <w:t xml:space="preserve">demonstrated significant utitility for supervised segmentation tasks (e.g.,</w:t>
-      </w:r>
-      <w:r>
-        <w:t xml:space="preserve"> </w:t>
-      </w:r>
-      <w:r>
-        <w:t xml:space="preserve">normal human brain segmentation) and other computer vision applications</w:t>
-      </w:r>
-      <w:r>
-        <w:t xml:space="preserve"> </w:t>
-      </w:r>
-      <w:r>
-        <w:t xml:space="preserve">(e.g., human gait detection</w:t>
-      </w:r>
-      <w:r>
-        <w:t xml:space="preserve"> </w:t>
-      </w:r>
-      <w:r>
-        <w:t xml:space="preserve">[9]</w:t>
-      </w:r>
-      <w:r>
-        <w:t xml:space="preserve">).</w:t>
-      </w:r>
-      <w:r>
-        <w:t xml:space="preserve"> </w:t>
-      </w:r>
-      <w:r>
-        <w:t xml:space="preserve">In the context of neuropathology, random forest-based paradigms have been employed in the</w:t>
-      </w:r>
-      <w:r>
-        <w:t xml:space="preserve"> </w:t>
-      </w:r>
-      <w:r>
-        <w:t xml:space="preserve">delineation of multiple sclerosis lesions</w:t>
-      </w:r>
-      <w:r>
-        <w:t xml:space="preserve"> </w:t>
-      </w:r>
-      <w:r>
-        <w:t xml:space="preserve">[10]</w:t>
-      </w:r>
-      <w:r>
-        <w:t xml:space="preserve">, stroke lesions</w:t>
-      </w:r>
-      <w:r>
-        <w:t xml:space="preserve"> </w:t>
-      </w:r>
-      <w:r>
-        <w:t xml:space="preserve">[11]</w:t>
-      </w:r>
-      <w:r>
-        <w:t xml:space="preserve">,</w:t>
-      </w:r>
-      <w:r>
-        <w:t xml:space="preserve"> </w:t>
-      </w:r>
-      <w:r>
-        <w:t xml:space="preserve">and brain tumors</w:t>
-      </w:r>
-      <w:r>
-        <w:t xml:space="preserve"> </w:t>
-      </w:r>
-      <w:r>
-        <w:t xml:space="preserve">[12–15]</w:t>
-      </w:r>
-      <w:r>
-        <w:t xml:space="preserve">. Of note, these</w:t>
-      </w:r>
-      <w:r>
-        <w:t xml:space="preserve"> </w:t>
-      </w:r>
-      <w:r>
-        <w:t xml:space="preserve">latter random forest approaches for brain tumor segmentation have performed well in recent</w:t>
-      </w:r>
-      <w:r>
-        <w:t xml:space="preserve"> </w:t>
-      </w:r>
-      <w:r>
-        <w:t xml:space="preserve">international competitions. In response to the lack of objective comparisons between</w:t>
-      </w:r>
-      <w:r>
-        <w:t xml:space="preserve"> </w:t>
-      </w:r>
-      <w:r>
-        <w:t xml:space="preserve">segmentation algorithms, the Multimodal Brain Tumor Segmentation (BRATS) challenge was initiated in</w:t>
-      </w:r>
-      <w:r>
-        <w:t xml:space="preserve"> </w:t>
-      </w:r>
-      <w:r>
-        <w:t xml:space="preserve">2012</w:t>
-      </w:r>
-      <w:r>
-        <w:t xml:space="preserve"> </w:t>
-      </w:r>
-      <w:r>
-        <w:t xml:space="preserve">[16]</w:t>
-      </w:r>
-      <w:r>
-        <w:t xml:space="preserve"> </w:t>
-      </w:r>
-      <w:r>
-        <w:t xml:space="preserve">and has continued every year since under the auspices of the International Conference</w:t>
-      </w:r>
-      <w:r>
-        <w:t xml:space="preserve"> </w:t>
-      </w:r>
-      <w:r>
-        <w:t xml:space="preserve">of Medical Image Computing and Computer Assisted Interventions (MICCAI).</w:t>
-      </w:r>
-    </w:p>
-    <w:p>
-      <w:pPr>
-        <w:pStyle w:val="BodyText"/>
-      </w:pPr>
-      <w:r>
-        <w:t xml:space="preserve">Random forests are conceptually simple</w:t>
-      </w:r>
-      <w:r>
-        <w:t xml:space="preserve"> </w:t>
-      </w:r>
-      <w:r>
-        <w:t xml:space="preserve">[8]</w:t>
-      </w:r>
-      <w:r>
-        <w:t xml:space="preserve">. They consist of ensembles of decision trees</w:t>
-      </w:r>
-      <w:r>
-        <w:t xml:space="preserve"> </w:t>
-      </w:r>
-      <w:r>
-        <w:t xml:space="preserve">that are built from training data. Once constructed, data to be classified is "pushed"</w:t>
-      </w:r>
-      <w:r>
-        <w:t xml:space="preserve"> </w:t>
-      </w:r>
-      <w:r>
-        <w:t xml:space="preserve">through each decision tree resulting in a single classification "vote" per tree. These</w:t>
-      </w:r>
-      <w:r>
-        <w:t xml:space="preserve"> </w:t>
-      </w:r>
-      <w:r>
-        <w:t xml:space="preserve">votes are then be used for regression or classification of the data. Although decision</w:t>
-      </w:r>
-      <w:r>
-        <w:t xml:space="preserve"> </w:t>
-      </w:r>
-      <w:r>
-        <w:t xml:space="preserve">trees had been extensively studied previously, the success of employing collections of</w:t>
-      </w:r>
-      <w:r>
-        <w:t xml:space="preserve"> </w:t>
-      </w:r>
-      <w:r>
-        <w:t xml:space="preserve">such weak learners for boosting machine learning performance</w:t>
-      </w:r>
-      <w:r>
-        <w:t xml:space="preserve"> </w:t>
-      </w:r>
-      <w:r>
-        <w:t xml:space="preserve">(e.g., AdaBoost</w:t>
-      </w:r>
-      <w:r>
-        <w:t xml:space="preserve"> </w:t>
-      </w:r>
-      <w:r>
-        <w:t xml:space="preserve">[17, 18]</w:t>
-      </w:r>
-      <w:r>
-        <w:t xml:space="preserve">) influenced the similarly sytled conglomeration</w:t>
-      </w:r>
-      <w:r>
-        <w:t xml:space="preserve"> </w:t>
-      </w:r>
-      <w:r>
-        <w:t xml:space="preserve">of decision trees into "forests" with randomized node optimization</w:t>
-      </w:r>
-      <w:r>
-        <w:t xml:space="preserve"> </w:t>
-      </w:r>
-      <w:r>
-        <w:t xml:space="preserve">[19, 20]</w:t>
-      </w:r>
-      <w:r>
-        <w:t xml:space="preserve">.</w:t>
-      </w:r>
-      <w:r>
-        <w:t xml:space="preserve"> </w:t>
-      </w:r>
-      <w:r>
-        <w:t xml:space="preserve">Finally, Breiman</w:t>
-      </w:r>
-      <w:r>
-        <w:t xml:space="preserve"> </w:t>
-      </w:r>
-      <w:r>
-        <w:t xml:space="preserve">[8]</w:t>
-      </w:r>
-      <w:r>
-        <w:t xml:space="preserve"> </w:t>
-      </w:r>
-      <w:r>
-        <w:t xml:space="preserve">improved accuracy by random sampling of the training</w:t>
-      </w:r>
-      <w:r>
-        <w:t xml:space="preserve"> </w:t>
-      </w:r>
-      <w:r>
-        <w:t xml:space="preserve">data (i.e., "bagging") resulting in the current random forest framework.</w:t>
-      </w:r>
-    </w:p>
-    <w:p>
-      <w:pPr>
-        <w:pStyle w:val="BodyText"/>
-      </w:pPr>
-      <w:r>
-        <w:t xml:space="preserve">Crucial to these supervised segmentation approaches are the creation and selection of</w:t>
-      </w:r>
-      <w:r>
-        <w:t xml:space="preserve"> </w:t>
-      </w:r>
-      <w:r>
-        <w:t xml:space="preserve">"features" as input in conjunction with the ground-truth for model construction. For the</w:t>
-      </w:r>
-      <w:r>
-        <w:t xml:space="preserve"> </w:t>
-      </w:r>
-      <w:r>
-        <w:t xml:space="preserve">targeted application in this work (i.e., white matter hyperintensities),</w:t>
-      </w:r>
-      <w:r>
-        <w:t xml:space="preserve"> </w:t>
-      </w:r>
-      <w:r>
-        <w:t xml:space="preserve">regression/classification are performed at the voxelwise level. In other words, each voxel</w:t>
-      </w:r>
-      <w:r>
-        <w:t xml:space="preserve"> </w:t>
-      </w:r>
-      <w:r>
-        <w:t xml:space="preserve">within the region of interest is sent through the ensemble of decision trees and receives</w:t>
-      </w:r>
-      <w:r>
-        <w:t xml:space="preserve"> </w:t>
-      </w:r>
-      <w:r>
-        <w:t xml:space="preserve">a set of classification votes from each tree permitting a regression or classification</w:t>
-      </w:r>
-      <w:r>
-        <w:t xml:space="preserve"> </w:t>
-      </w:r>
-      <w:r>
-        <w:t xml:space="preserve">solution. Since this procedure is performed at the voxelwise level, intensity information</w:t>
-      </w:r>
-      <w:r>
-        <w:t xml:space="preserve"> </w:t>
-      </w:r>
-      <w:r>
-        <w:t xml:space="preserve">alone is insufficient for good segmentation performance since it lacks spatial context.</w:t>
-      </w:r>
-      <w:r>
-        <w:t xml:space="preserve"> </w:t>
-      </w:r>
-      <w:r>
-        <w:t xml:space="preserve">For example, as pointed out in</w:t>
-      </w:r>
-      <w:r>
-        <w:t xml:space="preserve"> </w:t>
-      </w:r>
-      <w:r>
-        <w:t xml:space="preserve">[21]</w:t>
-      </w:r>
-      <w:r>
-        <w:t xml:space="preserve">, higher intensities can be found at the</w:t>
-      </w:r>
-      <w:r>
-        <w:t xml:space="preserve"> </w:t>
-      </w:r>
-      <w:r>
-        <w:t xml:space="preserve">periventricular caps in normal subjects which often confounds automated lesion detection</w:t>
-      </w:r>
-      <w:r>
-        <w:t xml:space="preserve"> </w:t>
-      </w:r>
-      <w:r>
-        <w:t xml:space="preserve">algorithms. Other potential confounds include MR signal inhomogeneity and noise. Therefore,</w:t>
-      </w:r>
-      <w:r>
-        <w:t xml:space="preserve"> </w:t>
-      </w:r>
-      <w:r>
-        <w:t xml:space="preserve">even though machine learning and pattern recognition techniques are extremely powerful and</w:t>
-      </w:r>
-      <w:r>
-        <w:t xml:space="preserve"> </w:t>
-      </w:r>
-      <w:r>
-        <w:t xml:space="preserve">have significant potential, just as crucial to outcome is the creative construction and</w:t>
-      </w:r>
-      <w:r>
-        <w:t xml:space="preserve"> </w:t>
-      </w:r>
-      <w:r>
-        <w:t xml:space="preserve">deployment of salient feature images which we detail below.</w:t>
-      </w:r>
-    </w:p>
-    <w:p>
-      <w:pPr>
-        <w:pStyle w:val="Heading3"/>
-      </w:pPr>
-      <w:bookmarkStart w:id="25" w:name="feature-images-for-wmh-segmentation"/>
-      <w:bookmarkEnd w:id="25"/>
-      <w:r>
-        <w:t xml:space="preserve">Feature images for WMH segmentation</w:t>
-      </w:r>
-    </w:p>
-    <w:p>
-      <w:pPr>
-        <w:pStyle w:val="FirstParagraph"/>
-      </w:pPr>
-    </w:p>
-    <w:p>
-      <w:pPr>
-        <w:pStyle w:val="BodyText"/>
-      </w:pPr>
-      <w:r>
         <w:t xml:space="preserve">Supervised methodologies are uniquely characterized, in part, by the feature images that</w:t>
       </w:r>
       <w:r>
@@ -558,7 +640,55 @@
         <w:t xml:space="preserve"> </w:t>
       </w:r>
       <w:r>
-        <w:t xml:space="preserve">subject analyzed in this work.</w:t>
+        <w:t xml:space="preserve">subject analyzed in this work. Note that in this work we categorize the brain parenchyma</w:t>
+      </w:r>
+      <w:r>
+        <w:t xml:space="preserve"> </w:t>
+      </w:r>
+      <w:r>
+        <w:t xml:space="preserve">with seven labels:</w:t>
+      </w:r>
+      <w:r>
+        <w:t xml:space="preserve"> </w:t>
+      </w:r>
+      <w:r>
+        <w:t xml:space="preserve">* cerebrospinal fluid (label 1),</w:t>
+      </w:r>
+      <w:r>
+        <w:t xml:space="preserve"> </w:t>
+      </w:r>
+      <w:r>
+        <w:t xml:space="preserve">* gray matter (label 2),</w:t>
+      </w:r>
+      <w:r>
+        <w:t xml:space="preserve"> </w:t>
+      </w:r>
+      <w:r>
+        <w:t xml:space="preserve">* white matter (label 3),</w:t>
+      </w:r>
+      <w:r>
+        <w:t xml:space="preserve"> </w:t>
+      </w:r>
+      <w:r>
+        <w:t xml:space="preserve">* deep gray matter (label 4),</w:t>
+      </w:r>
+      <w:r>
+        <w:t xml:space="preserve"> </w:t>
+      </w:r>
+      <w:r>
+        <w:t xml:space="preserve">* brain stem (label 5),</w:t>
+      </w:r>
+      <w:r>
+        <w:t xml:space="preserve"> </w:t>
+      </w:r>
+      <w:r>
+        <w:t xml:space="preserve">* cerebellum (label 6), and</w:t>
+      </w:r>
+      <w:r>
+        <w:t xml:space="preserve"> </w:t>
+      </w:r>
+      <w:r>
+        <w:t xml:space="preserve">* white matter hyperintensities (label 7).</w:t>
       </w:r>
     </w:p>
     <w:p>
@@ -581,7 +711,7 @@
                     </pic:cNvPicPr>
                   </pic:nvPicPr>
                   <pic:blipFill>
-                    <a:blip r:embed="rId26"/>
+                    <a:blip r:embed="rId32"/>
                     <a:stretch>
                       <a:fillRect/>
                     </a:stretch>
@@ -870,7 +1000,19 @@
         <w:t xml:space="preserve"> </w:t>
       </w:r>
       <w:r>
-        <w:t xml:space="preserve">cerebellum. Segmentation is performed using the ANTs Atropos tool</w:t>
+        <w:t xml:space="preserve">cerebellum. These provide the ground-truth labels for the first six tissue labels</w:t>
+      </w:r>
+      <w:r>
+        <w:t xml:space="preserve"> </w:t>
+      </w:r>
+      <w:r>
+        <w:t xml:space="preserve">given above. The white matter hyperintensities were manually identified by one of the authors</w:t>
+      </w:r>
+      <w:r>
+        <w:t xml:space="preserve"> </w:t>
+      </w:r>
+      <w:r>
+        <w:t xml:space="preserve">(J. R. S.) using the ITK-SNAP tool</w:t>
       </w:r>
       <w:r>
         <w:t xml:space="preserve"> </w:t>
@@ -879,6 +1021,21 @@
         <w:t xml:space="preserve">[27]</w:t>
       </w:r>
       <w:r>
+        <w:t xml:space="preserve">. Segmentation is performed using</w:t>
+      </w:r>
+      <w:r>
+        <w:t xml:space="preserve"> </w:t>
+      </w:r>
+      <w:r>
+        <w:t xml:space="preserve">the ANTs Atropos tool</w:t>
+      </w:r>
+      <w:r>
+        <w:t xml:space="preserve"> </w:t>
+      </w:r>
+      <w:r>
+        <w:t xml:space="preserve">[28]</w:t>
+      </w:r>
+      <w:r>
         <w:t xml:space="preserve"> </w:t>
       </w:r>
       <w:r>
@@ -912,7 +1069,7 @@
         <w:t xml:space="preserve"> </w:t>
       </w:r>
       <w:r>
-        <w:t xml:space="preserve">[28]</w:t>
+        <w:t xml:space="preserve">[29]</w:t>
       </w:r>
       <w:r>
         <w:t xml:space="preserve">.</w:t>
@@ -1471,7 +1628,7 @@
         <w:t xml:space="preserve"> </w:t>
       </w:r>
       <w:r>
-        <w:t xml:space="preserve">[29]</w:t>
+        <w:t xml:space="preserve">[30]</w:t>
       </w:r>
       <w:r>
         <w:t xml:space="preserve"> </w:t>
@@ -1513,7 +1670,7 @@
         <w:t xml:space="preserve"> </w:t>
       </w:r>
       <w:r>
-        <w:t xml:space="preserve">[30]</w:t>
+        <w:t xml:space="preserve">[31]</w:t>
       </w:r>
       <w:r>
         <w:t xml:space="preserve"> </w:t>
@@ -1531,7 +1688,7 @@
         <w:t xml:space="preserve"> </w:t>
       </w:r>
       <w:r>
-        <w:t xml:space="preserve">[31]</w:t>
+        <w:t xml:space="preserve">[32]</w:t>
       </w:r>
       <w:r>
         <w:t xml:space="preserve">. Since the inverse transform is also</w:t>
@@ -1558,7 +1715,7 @@
         <w:t xml:space="preserve"> </w:t>
       </w:r>
       <w:r>
-        <w:t xml:space="preserve">[32]</w:t>
+        <w:t xml:space="preserve">[33]</w:t>
       </w:r>
       <w:r>
         <w:t xml:space="preserve">. However, this previous work lacks the normalization to the standard</w:t>
@@ -1580,8 +1737,8 @@
       <w:pPr>
         <w:pStyle w:val="Heading3"/>
       </w:pPr>
-      <w:bookmarkStart w:id="27" w:name="stackedcascadedconcatenated-random-forests-for-improved-segmentation-performance"/>
-      <w:bookmarkEnd w:id="27"/>
+      <w:bookmarkStart w:id="33" w:name="stackedcascadedconcatenated-random-forests-for-improved-segmentation-performance"/>
+      <w:bookmarkEnd w:id="33"/>
       <w:r>
         <w:t xml:space="preserve">Stacked/cascaded/concatenated random forests for improved segmentation performance</w:t>
       </w:r>
@@ -1591,25 +1748,207 @@
         <w:pStyle w:val="FirstParagraph"/>
       </w:pPr>
       <w:r>
-        <w:t xml:space="preserve">It has been previously observed that</w:t>
+        <w:t xml:space="preserve">In previous brain tumor segmentation work</w:t>
+      </w:r>
+      <w:r>
+        <w:t xml:space="preserve"> </w:t>
+      </w:r>
+      <w:r>
+        <w:t xml:space="preserve">[15]</w:t>
+      </w:r>
+      <w:r>
+        <w:t xml:space="preserve">, it was demonstrated that a</w:t>
+      </w:r>
+      <w:r>
+        <w:t xml:space="preserve"> </w:t>
+      </w:r>
+      <w:r>
+        <w:t xml:space="preserve">concatenated supervised approach, whereby the prediction output from the first random forest</w:t>
+      </w:r>
+      <w:r>
+        <w:t xml:space="preserve"> </w:t>
+      </w:r>
+      <w:r>
+        <w:t xml:space="preserve">model serves as partial input for a second random forest model, can significantly improve</w:t>
+      </w:r>
+      <w:r>
+        <w:t xml:space="preserve"> </w:t>
+      </w:r>
+      <w:r>
+        <w:t xml:space="preserve">segmentation performance. We do the same thing for the work described here. The Stage 1</w:t>
+      </w:r>
+      <w:r>
+        <w:t xml:space="preserve"> </w:t>
+      </w:r>
+      <w:r>
+        <w:t xml:space="preserve">feature images of the training data (as described previously) are used to construct the</w:t>
+      </w:r>
+      <w:r>
+        <w:t xml:space="preserve"> </w:t>
+      </w:r>
+      <w:r>
+        <w:t xml:space="preserve">Stage 1 model. The training data Stage 1 features are then used to produce the voxelwise</w:t>
+      </w:r>
+      <w:r>
+        <w:t xml:space="preserve"> </w:t>
+      </w:r>
+      <w:r>
+        <w:t xml:space="preserve">voting maps via the Stage 1 model. All the Stage 1 features plus the Stage 1 voting maps</w:t>
+      </w:r>
+      <w:r>
+        <w:t xml:space="preserve"> </w:t>
+      </w:r>
+      <w:r>
+        <w:t xml:space="preserve">are used as input to the Stage 2 model. In addition, we use the Stage 1 voting maps as</w:t>
+      </w:r>
+      <w:r>
+        <w:t xml:space="preserve"> </w:t>
+      </w:r>
+      <w:r>
+        <w:t xml:space="preserve">tissue priors for a second application of the Atropos maximum aposteriori algorithm with an</w:t>
+      </w:r>
+      <w:r>
+        <w:t xml:space="preserve"> </w:t>
+      </w:r>
+      <w:r>
+        <w:t xml:space="preserve">additional Markov Random Field spatial prior (MAP-MRF)</w:t>
+      </w:r>
+      <w:r>
+        <w:t xml:space="preserve"> </w:t>
+      </w:r>
+      <w:r>
+        <w:t xml:space="preserve">[28]</w:t>
+      </w:r>
+      <w:r>
+        <w:t xml:space="preserve">. However, for</w:t>
+      </w:r>
+      <w:r>
+        <w:t xml:space="preserve"> </w:t>
+      </w:r>
+      <w:r>
+        <w:t xml:space="preserve">the second stage we use all three aligned preprocessed images for a multivariate</w:t>
+      </w:r>
+      <w:r>
+        <w:t xml:space="preserve"> </w:t>
+      </w:r>
+      <w:r>
+        <w:t xml:space="preserve">analysis. The resulting seven posterior probability images constitute a third additional</w:t>
+      </w:r>
+      <w:r>
+        <w:t xml:space="preserve"> </w:t>
+      </w:r>
+      <w:r>
+        <w:t xml:space="preserve">feature image set for Stage 2.</w:t>
       </w:r>
     </w:p>
     <w:p>
       <w:pPr>
         <w:pStyle w:val="Heading3"/>
       </w:pPr>
-      <w:bookmarkStart w:id="28" w:name="code-and-data-availability"/>
-      <w:bookmarkEnd w:id="28"/>
+      <w:bookmarkStart w:id="34" w:name="code-and-data-availability"/>
+      <w:bookmarkEnd w:id="34"/>
       <w:r>
         <w:t xml:space="preserve">Code and data availability</w:t>
       </w:r>
     </w:p>
     <w:p>
       <w:pPr>
+        <w:pStyle w:val="FirstParagraph"/>
+      </w:pPr>
+      <w:r>
+        <w:t xml:space="preserve">As pointed out in a recent comprehensive multiple sclerosis lesion segmentation review</w:t>
+      </w:r>
+      <w:r>
+        <w:t xml:space="preserve"> </w:t>
+      </w:r>
+      <w:r>
+        <w:t xml:space="preserve">[34]</w:t>
+      </w:r>
+      <w:r>
+        <w:t xml:space="preserve">, although the number of algorithms reported in the literature</w:t>
+      </w:r>
+      <w:r>
+        <w:t xml:space="preserve"> </w:t>
+      </w:r>
+      <w:r>
+        <w:t xml:space="preserve">is quite extensive, there were only four publicly available segmentation algorithms</w:t>
+      </w:r>
+      <w:r>
+        <w:t xml:space="preserve"> </w:t>
+      </w:r>
+      <w:r>
+        <w:t xml:space="preserve">at the time of writing of which none are based on supervised learning. As we did for</w:t>
+      </w:r>
+      <w:r>
+        <w:t xml:space="preserve"> </w:t>
+      </w:r>
+      <w:r>
+        <w:t xml:space="preserve">our brain tumor segmentation algorithm</w:t>
+      </w:r>
+      <w:r>
+        <w:t xml:space="preserve"> </w:t>
+      </w:r>
+      <w:r>
+        <w:t xml:space="preserve">[15]</w:t>
+      </w:r>
+      <w:r>
+        <w:t xml:space="preserve">, all of the code described in</w:t>
+      </w:r>
+      <w:r>
+        <w:t xml:space="preserve"> </w:t>
+      </w:r>
+      <w:r>
+        <w:t xml:space="preserve">this work is publicly available through the open-source ANTs/ANTsR toolkits. In addition,</w:t>
+      </w:r>
+      <w:r>
+        <w:t xml:space="preserve"> </w:t>
+      </w:r>
+      <w:r>
+        <w:t xml:space="preserve">similar to our previous offering,</w:t>
+      </w:r>
+      <w:r>
+        <w:rPr>
+          <w:rStyle w:val="FootnoteReference"/>
+        </w:rPr>
+        <w:footnoteReference w:id="35"/>
+      </w:r>
+      <w:r>
+        <w:t xml:space="preserve"> we plan on creating</w:t>
+      </w:r>
+      <w:r>
+        <w:t xml:space="preserve"> </w:t>
+      </w:r>
+      <w:r>
+        <w:t xml:space="preserve">a self-encapsulated example to showcase the proposed methodology. The fact that this</w:t>
+      </w:r>
+      <w:r>
+        <w:t xml:space="preserve"> </w:t>
+      </w:r>
+      <w:r>
+        <w:t xml:space="preserve">the data will also be made available</w:t>
+      </w:r>
+      <w:r>
+        <w:t xml:space="preserve"> </w:t>
+      </w:r>
+      <w:r>
+        <w:t xml:space="preserve"> </w:t>
+      </w:r>
+      <w:r>
+        <w:t xml:space="preserve">along</w:t>
+      </w:r>
+      <w:r>
+        <w:t xml:space="preserve"> </w:t>
+      </w:r>
+      <w:r>
+        <w:t xml:space="preserve">with the ground truth data.</w:t>
+      </w:r>
+    </w:p>
+    <w:p>
+      <w:pPr>
         <w:pStyle w:val="Heading3"/>
       </w:pPr>
-      <w:bookmarkStart w:id="29" w:name="evaluation-protocol"/>
-      <w:bookmarkEnd w:id="29"/>
+      <w:bookmarkStart w:id="37" w:name="evaluation-protocol"/>
+      <w:bookmarkEnd w:id="37"/>
       <w:r>
         <w:t xml:space="preserve">Evaluation protocol</w:t>
       </w:r>
@@ -1618,8 +1957,8 @@
       <w:pPr>
         <w:pStyle w:val="Heading1"/>
       </w:pPr>
-      <w:bookmarkStart w:id="30" w:name="results"/>
-      <w:bookmarkEnd w:id="30"/>
+      <w:bookmarkStart w:id="38" w:name="results"/>
+      <w:bookmarkEnd w:id="38"/>
       <w:r>
         <w:t xml:space="preserve">Results</w:t>
       </w:r>
@@ -1644,7 +1983,7 @@
                     </pic:cNvPicPr>
                   </pic:nvPicPr>
                   <pic:blipFill>
-                    <a:blip r:embed="rId31"/>
+                    <a:blip r:embed="rId39"/>
                     <a:stretch>
                       <a:fillRect/>
                     </a:stretch>
@@ -1822,8 +2161,8 @@
       <w:pPr>
         <w:pStyle w:val="Heading1"/>
       </w:pPr>
-      <w:bookmarkStart w:id="32" w:name="references"/>
-      <w:bookmarkEnd w:id="32"/>
+      <w:bookmarkStart w:id="40" w:name="references"/>
+      <w:bookmarkEnd w:id="40"/>
       <w:r>
         <w:t xml:space="preserve">References</w:t>
       </w:r>
@@ -1838,7 +2177,7 @@
       <w:r>
         <w:t xml:space="preserve"> </w:t>
       </w:r>
-      <w:hyperlink r:id="rId33">
+      <w:hyperlink r:id="rId41">
         <w:r>
           <w:rPr>
             <w:rStyle w:val="Hyperlink"/>
@@ -1916,7 +2255,7 @@
       <w:r>
         <w:t xml:space="preserve">18, no. 5 (2014): 808–18. doi:</w:t>
       </w:r>
-      <w:hyperlink r:id="rId34">
+      <w:hyperlink r:id="rId42">
         <w:r>
           <w:rPr>
             <w:rStyle w:val="Hyperlink"/>
@@ -1956,7 +2295,7 @@
       <w:r>
         <w:t xml:space="preserve">83, (2013): 148–57. doi:</w:t>
       </w:r>
-      <w:hyperlink r:id="rId35">
+      <w:hyperlink r:id="rId43">
         <w:r>
           <w:rPr>
             <w:rStyle w:val="Hyperlink"/>
@@ -1996,7 +2335,7 @@
       <w:r>
         <w:t xml:space="preserve">8, no. 2 (2014): 323–31. doi:</w:t>
       </w:r>
-      <w:hyperlink r:id="rId36">
+      <w:hyperlink r:id="rId44">
         <w:r>
           <w:rPr>
             <w:rStyle w:val="Hyperlink"/>
@@ -2024,7 +2363,7 @@
       <w:r>
         <w:t xml:space="preserve"> </w:t>
       </w:r>
-      <w:hyperlink r:id="rId37">
+      <w:hyperlink r:id="rId45">
         <w:r>
           <w:rPr>
             <w:rStyle w:val="Hyperlink"/>
@@ -2157,7 +2496,7 @@
       <w:r>
         <w:t xml:space="preserve">57, no. 2 (2011): 378–90. doi:</w:t>
       </w:r>
-      <w:hyperlink r:id="rId38">
+      <w:hyperlink r:id="rId46">
         <w:r>
           <w:rPr>
             <w:rStyle w:val="Hyperlink"/>
@@ -2197,7 +2536,7 @@
       <w:r>
         <w:t xml:space="preserve">(2016): doi:</w:t>
       </w:r>
-      <w:hyperlink r:id="rId39">
+      <w:hyperlink r:id="rId47">
         <w:r>
           <w:rPr>
             <w:rStyle w:val="Hyperlink"/>
@@ -2370,7 +2709,7 @@
       <w:r>
         <w:t xml:space="preserve">(2014): doi:</w:t>
       </w:r>
-      <w:hyperlink r:id="rId40">
+      <w:hyperlink r:id="rId48">
         <w:r>
           <w:rPr>
             <w:rStyle w:val="Hyperlink"/>
@@ -2410,7 +2749,7 @@
       <w:r>
         <w:t xml:space="preserve">34, no. 10 (2015): 1993–2024. doi:</w:t>
       </w:r>
-      <w:hyperlink r:id="rId41">
+      <w:hyperlink r:id="rId49">
         <w:r>
           <w:rPr>
             <w:rStyle w:val="Hyperlink"/>
@@ -2520,7 +2859,7 @@
       <w:r>
         <w:t xml:space="preserve">1, (1995): 278–282 vol.1. doi:</w:t>
       </w:r>
-      <w:hyperlink r:id="rId42">
+      <w:hyperlink r:id="rId50">
         <w:r>
           <w:rPr>
             <w:rStyle w:val="Hyperlink"/>
@@ -2595,7 +2934,7 @@
       <w:r>
         <w:t xml:space="preserve">30, no. 5 (2009): 911–6. doi:</w:t>
       </w:r>
-      <w:hyperlink r:id="rId43">
+      <w:hyperlink r:id="rId51">
         <w:r>
           <w:rPr>
             <w:rStyle w:val="Hyperlink"/>
@@ -2635,7 +2974,7 @@
       <w:r>
         <w:t xml:space="preserve">8, (2014): 44. doi:</w:t>
       </w:r>
-      <w:hyperlink r:id="rId44">
+      <w:hyperlink r:id="rId52">
         <w:r>
           <w:rPr>
             <w:rStyle w:val="Hyperlink"/>
@@ -2675,7 +3014,7 @@
       <w:r>
         <w:t xml:space="preserve">29, no. 6 (2010): 1310–20. doi:</w:t>
       </w:r>
-      <w:hyperlink r:id="rId45">
+      <w:hyperlink r:id="rId53">
         <w:r>
           <w:rPr>
             <w:rStyle w:val="Hyperlink"/>
@@ -2715,7 +3054,7 @@
       <w:r>
         <w:t xml:space="preserve">31, no. 1 (2010): 192–203. doi:</w:t>
       </w:r>
-      <w:hyperlink r:id="rId46">
+      <w:hyperlink r:id="rId54">
         <w:r>
           <w:rPr>
             <w:rStyle w:val="Hyperlink"/>
@@ -2755,7 +3094,7 @@
       <w:r>
         <w:t xml:space="preserve">99, (2014): 166–79. doi:</w:t>
       </w:r>
-      <w:hyperlink r:id="rId47">
+      <w:hyperlink r:id="rId55">
         <w:r>
           <w:rPr>
             <w:rStyle w:val="Hyperlink"/>
@@ -2795,7 +3134,7 @@
       <w:r>
         <w:t xml:space="preserve">19, no. 2 (2000): 143–50. doi:</w:t>
       </w:r>
-      <w:hyperlink r:id="rId48">
+      <w:hyperlink r:id="rId56">
         <w:r>
           <w:rPr>
             <w:rStyle w:val="Hyperlink"/>
@@ -2809,7 +3148,47 @@
         <w:pStyle w:val="Bibliography"/>
       </w:pPr>
       <w:r>
-        <w:t xml:space="preserve">27. Avants, B. B., Tustison, N. J., Wu, J., Cook, P. A., and Gee, J. C. “</w:t>
+        <w:t xml:space="preserve">27. Yushkevich, P. A., Piven, J., Hazlett, H. C., Smith, R. G., Ho, S., Gee, J. C., and Gerig, G. “</w:t>
+      </w:r>
+      <w:r>
+        <w:rPr>
+          <w:b/>
+        </w:rPr>
+        <w:t xml:space="preserve">User-Guided 3D Active Contour Segmentation of Anatomical Structures: Significantly Improved Efficiency and Reliability</w:t>
+      </w:r>
+      <w:r>
+        <w:t xml:space="preserve">”</w:t>
+      </w:r>
+      <w:r>
+        <w:t xml:space="preserve"> </w:t>
+      </w:r>
+      <w:r>
+        <w:rPr>
+          <w:i/>
+        </w:rPr>
+        <w:t xml:space="preserve">Neuroimage</w:t>
+      </w:r>
+      <w:r>
+        <w:t xml:space="preserve"> </w:t>
+      </w:r>
+      <w:r>
+        <w:t xml:space="preserve">31, no. 3 (2006): 1116–28. doi:</w:t>
+      </w:r>
+      <w:hyperlink r:id="rId57">
+        <w:r>
+          <w:rPr>
+            <w:rStyle w:val="Hyperlink"/>
+          </w:rPr>
+          <w:t xml:space="preserve">10.1016/j.neuroimage.2006.01.015</w:t>
+        </w:r>
+      </w:hyperlink>
+    </w:p>
+    <w:p>
+      <w:pPr>
+        <w:pStyle w:val="Bibliography"/>
+      </w:pPr>
+      <w:r>
+        <w:t xml:space="preserve">28. Avants, B. B., Tustison, N. J., Wu, J., Cook, P. A., and Gee, J. C. “</w:t>
       </w:r>
       <w:r>
         <w:rPr>
@@ -2853,7 +3232,7 @@
       <w:r>
         <w:t xml:space="preserve">9, no. 4 (2011): 381–400. doi:</w:t>
       </w:r>
-      <w:hyperlink r:id="rId49">
+      <w:hyperlink r:id="rId58">
         <w:r>
           <w:rPr>
             <w:rStyle w:val="Hyperlink"/>
@@ -2867,7 +3246,7 @@
         <w:pStyle w:val="Bibliography"/>
       </w:pPr>
       <w:r>
-        <w:t xml:space="preserve">28. Landman, B. A., Huang, A. J., Gifford, A., Vikram, D. S., Lim, I. A. L., Farrell, J. A. D., Bogovic, J. A., Hua, J., Chen, M., Jarso, S., Smith, S. A., Joel, S., Mori, S., Pekar, J. J., Barker, P. B., Prince, J. L., and Zijl, P. C. M. van. “</w:t>
+        <w:t xml:space="preserve">29. Landman, B. A., Huang, A. J., Gifford, A., Vikram, D. S., Lim, I. A. L., Farrell, J. A. D., Bogovic, J. A., Hua, J., Chen, M., Jarso, S., Smith, S. A., Joel, S., Mori, S., Pekar, J. J., Barker, P. B., Prince, J. L., and Zijl, P. C. M. van. “</w:t>
       </w:r>
       <w:r>
         <w:rPr>
@@ -2893,7 +3272,7 @@
       <w:r>
         <w:t xml:space="preserve">54, no. 4 (2011): 2854–66. doi:</w:t>
       </w:r>
-      <w:hyperlink r:id="rId50">
+      <w:hyperlink r:id="rId59">
         <w:r>
           <w:rPr>
             <w:rStyle w:val="Hyperlink"/>
@@ -2907,7 +3286,7 @@
         <w:pStyle w:val="Bibliography"/>
       </w:pPr>
       <w:r>
-        <w:t xml:space="preserve">29. Maurer, C. R., Rensheng, Q., and Raghavan, V. “</w:t>
+        <w:t xml:space="preserve">30. Maurer, C. R., Rensheng, Q., and Raghavan, V. “</w:t>
       </w:r>
       <w:r>
         <w:rPr>
@@ -2933,7 +3312,7 @@
       <w:r>
         <w:t xml:space="preserve">25, no. 2 (2003): 265–270. doi:</w:t>
       </w:r>
-      <w:hyperlink r:id="rId51">
+      <w:hyperlink r:id="rId60">
         <w:r>
           <w:rPr>
             <w:rStyle w:val="Hyperlink"/>
@@ -2947,7 +3326,7 @@
         <w:pStyle w:val="Bibliography"/>
       </w:pPr>
       <w:r>
-        <w:t xml:space="preserve">30. Tustison, N. J. and Avants, B. B. “</w:t>
+        <w:t xml:space="preserve">31. Tustison, N. J. and Avants, B. B. “</w:t>
       </w:r>
       <w:r>
         <w:rPr>
@@ -2973,7 +3352,7 @@
       <w:r>
         <w:t xml:space="preserve">7, (2013): 39. doi:</w:t>
       </w:r>
-      <w:hyperlink r:id="rId52">
+      <w:hyperlink r:id="rId61">
         <w:r>
           <w:rPr>
             <w:rStyle w:val="Hyperlink"/>
@@ -2987,7 +3366,7 @@
         <w:pStyle w:val="Bibliography"/>
       </w:pPr>
       <w:r>
-        <w:t xml:space="preserve">31. Avants, B. B., Tustison, N. J., Song, G., Cook, P. A., Klein, A., and Gee, J. C. “</w:t>
+        <w:t xml:space="preserve">32. Avants, B. B., Tustison, N. J., Song, G., Cook, P. A., Klein, A., and Gee, J. C. “</w:t>
       </w:r>
       <w:r>
         <w:rPr>
@@ -3013,7 +3392,7 @@
       <w:r>
         <w:t xml:space="preserve">54, no. 3 (2011): 2033–44. doi:</w:t>
       </w:r>
-      <w:hyperlink r:id="rId53">
+      <w:hyperlink r:id="rId62">
         <w:r>
           <w:rPr>
             <w:rStyle w:val="Hyperlink"/>
@@ -3027,7 +3406,7 @@
         <w:pStyle w:val="Bibliography"/>
       </w:pPr>
       <w:r>
-        <w:t xml:space="preserve">32. Anbeek, P., Vincken, K. L., Osch, M. J. P. van, Bisschops, R. H. C., and Grond, J. van der. “</w:t>
+        <w:t xml:space="preserve">33. Anbeek, P., Vincken, K. L., Osch, M. J. P. van, Bisschops, R. H. C., and Grond, J. van der. “</w:t>
       </w:r>
       <w:r>
         <w:rPr>
@@ -3053,12 +3432,52 @@
       <w:r>
         <w:t xml:space="preserve">21, no. 3 (2004): 1037–44. doi:</w:t>
       </w:r>
-      <w:hyperlink r:id="rId54">
+      <w:hyperlink r:id="rId63">
         <w:r>
           <w:rPr>
             <w:rStyle w:val="Hyperlink"/>
           </w:rPr>
           <w:t xml:space="preserve">10.1016/j.neuroimage.2003.10.012</w:t>
+        </w:r>
+      </w:hyperlink>
+    </w:p>
+    <w:p>
+      <w:pPr>
+        <w:pStyle w:val="Bibliography"/>
+      </w:pPr>
+      <w:r>
+        <w:t xml:space="preserve">34. García-Lorenzo, D., Francis, S., Narayanan, S., Arnold, D. L., and Collins, D. L. “</w:t>
+      </w:r>
+      <w:r>
+        <w:rPr>
+          <w:b/>
+        </w:rPr>
+        <w:t xml:space="preserve">Review of Automatic Segmentation Methods of Multiple Sclerosis White Matter Lesions on Conventional Magnetic Resonance Imaging</w:t>
+      </w:r>
+      <w:r>
+        <w:t xml:space="preserve">”</w:t>
+      </w:r>
+      <w:r>
+        <w:t xml:space="preserve"> </w:t>
+      </w:r>
+      <w:r>
+        <w:rPr>
+          <w:i/>
+        </w:rPr>
+        <w:t xml:space="preserve">Med Image Anal</w:t>
+      </w:r>
+      <w:r>
+        <w:t xml:space="preserve"> </w:t>
+      </w:r>
+      <w:r>
+        <w:t xml:space="preserve">17, no. 1 (2013): 1–18. doi:</w:t>
+      </w:r>
+      <w:hyperlink r:id="rId64">
+        <w:r>
+          <w:rPr>
+            <w:rStyle w:val="Hyperlink"/>
+          </w:rPr>
+          <w:t xml:space="preserve">10.1016/j.media.2012.09.004</w:t>
         </w:r>
       </w:hyperlink>
     </w:p>
@@ -3081,6 +3500,78 @@
       <w:r>
         <w:separator/>
       </w:r>
+    </w:p>
+  </w:footnote>
+  <w:footnote w:id="24">
+    <w:p>
+      <w:pPr>
+        <w:pStyle w:val="FootnoteText"/>
+      </w:pPr>
+      <w:r>
+        <w:rPr>
+          <w:rStyle w:val="FootnoteReference"/>
+        </w:rPr>
+        <w:footnoteRef/>
+      </w:r>
+      <w:r>
+        <w:t xml:space="preserve"> </w:t>
+      </w:r>
+      <w:hyperlink r:id="rId25">
+        <w:r>
+          <w:rPr>
+            <w:rStyle w:val="Hyperlink"/>
+          </w:rPr>
+          <w:t xml:space="preserve">https://github.com/stnava/ANTs</w:t>
+        </w:r>
+      </w:hyperlink>
+    </w:p>
+  </w:footnote>
+  <w:footnote w:id="26">
+    <w:p>
+      <w:pPr>
+        <w:pStyle w:val="FootnoteText"/>
+      </w:pPr>
+      <w:r>
+        <w:rPr>
+          <w:rStyle w:val="FootnoteReference"/>
+        </w:rPr>
+        <w:footnoteRef/>
+      </w:r>
+      <w:r>
+        <w:t xml:space="preserve"> </w:t>
+      </w:r>
+      <w:hyperlink r:id="rId27">
+        <w:r>
+          <w:rPr>
+            <w:rStyle w:val="Hyperlink"/>
+          </w:rPr>
+          <w:t xml:space="preserve">https://github.com/stnava/ANTsR</w:t>
+        </w:r>
+      </w:hyperlink>
+    </w:p>
+  </w:footnote>
+  <w:footnote w:id="35">
+    <w:p>
+      <w:pPr>
+        <w:pStyle w:val="FootnoteText"/>
+      </w:pPr>
+      <w:r>
+        <w:rPr>
+          <w:rStyle w:val="FootnoteReference"/>
+        </w:rPr>
+        <w:footnoteRef/>
+      </w:r>
+      <w:r>
+        <w:t xml:space="preserve"> </w:t>
+      </w:r>
+      <w:hyperlink r:id="rId36">
+        <w:r>
+          <w:rPr>
+            <w:rStyle w:val="Hyperlink"/>
+          </w:rPr>
+          <w:t xml:space="preserve">https://github.com/ntustison/ANTsAndArboles</w:t>
+        </w:r>
+      </w:hyperlink>
     </w:p>
   </w:footnote>
 </w:footnotes>
@@ -3170,7 +3661,7 @@
     </w:lvl>
   </w:abstractNum>
   <w:abstractNum w:abstractNumId="990">
-    <w:nsid w:val="ab1998bb"/>
+    <w:nsid w:val="839c4c68"/>
     <w:multiLevelType w:val="multilevel"/>
     <w:lvl w:ilvl="0">
       <w:numFmt w:val="bullet"/>

--- a/stitched.docx
+++ b/stitched.docx
@@ -1898,13 +1898,54 @@
         <w:t xml:space="preserve"> </w:t>
       </w:r>
       <w:r>
-        <w:t xml:space="preserve">this work is publicly available through the open-source ANTs/ANTsR toolkits. In addition,</w:t>
-      </w:r>
-      <w:r>
-        <w:t xml:space="preserve"> </w:t>
-      </w:r>
-      <w:r>
-        <w:t xml:space="preserve">similar to our previous offering,</w:t>
+        <w:t xml:space="preserve">this work is publicly available through the open-source ANTs/ANTsR toolkits. Through</w:t>
+      </w:r>
+      <w:r>
+        <w:t xml:space="preserve"> </w:t>
+      </w:r>
+      <w:r>
+        <w:t xml:space="preserve">ANTsR (an add-on toolkit which, in part, bridges ANTs and the R statistical project) we</w:t>
+      </w:r>
+      <w:r>
+        <w:t xml:space="preserve"> </w:t>
+      </w:r>
+      <w:r>
+        <w:t xml:space="preserve">use the</w:t>
+      </w:r>
+      <w:r>
+        <w:t xml:space="preserve"> </w:t>
+      </w:r>
+      <w:r>
+        <w:t xml:space="preserve"> </w:t>
+      </w:r>
+      <w:r>
+        <w:t xml:space="preserve">package</w:t>
+      </w:r>
+      <w:r>
+        <w:t xml:space="preserve"> </w:t>
+      </w:r>
+      <w:r>
+        <w:t xml:space="preserve">[35]</w:t>
+      </w:r>
+      <w:r>
+        <w:t xml:space="preserve"> </w:t>
+      </w:r>
+      <w:r>
+        <w:t xml:space="preserve">using the default settings with</w:t>
+      </w:r>
+      <w:r>
+        <w:t xml:space="preserve"> </w:t>
+      </w:r>
+      <w:r>
+        <w:t xml:space="preserve">2000 trees per model and 500 randomly selected samples per label per image.</w:t>
+      </w:r>
+    </w:p>
+    <w:p>
+      <w:pPr>
+        <w:pStyle w:val="BodyText"/>
+      </w:pPr>
+      <w:r>
+        <w:t xml:space="preserve">In addition, similar to our previous offering,</w:t>
       </w:r>
       <w:r>
         <w:rPr>
@@ -1947,10 +1988,188 @@
       <w:pPr>
         <w:pStyle w:val="Heading3"/>
       </w:pPr>
-      <w:bookmarkStart w:id="37" w:name="evaluation-protocol"/>
+      <w:bookmarkStart w:id="37" w:name="evaluation-protocol-overview"/>
       <w:bookmarkEnd w:id="37"/>
       <w:r>
-        <w:t xml:space="preserve">Evaluation protocol</w:t>
+        <w:t xml:space="preserve">Evaluation protocol overview</w:t>
+      </w:r>
+    </w:p>
+    <w:p>
+      <w:pPr>
+        <w:pStyle w:val="FirstParagraph"/>
+      </w:pPr>
+      <w:r>
+        <w:t xml:space="preserve">In order to evaluate the protocol described, we perform a leave-one-out evaluation using</w:t>
+      </w:r>
+      <w:r>
+        <w:t xml:space="preserve"> </w:t>
+      </w:r>
+      <w:r>
+        <w:t xml:space="preserve">the data acquired from the 24 subjects described above. The Stage 1 feature images</w:t>
+      </w:r>
+      <w:r>
+        <w:t xml:space="preserve"> </w:t>
+      </w:r>
+      <w:r>
+        <w:t xml:space="preserve">were created for all subjects. The initial brain segmentation of each T1 image and the</w:t>
+      </w:r>
+      <w:r>
+        <w:t xml:space="preserve"> </w:t>
+      </w:r>
+      <w:r>
+        <w:t xml:space="preserve">manual white matter hyperintensity tracings were combined to provide the truth labels</w:t>
+      </w:r>
+      <w:r>
+        <w:t xml:space="preserve"> </w:t>
+      </w:r>
+      <w:r>
+        <w:t xml:space="preserve">for the training data. The truth labels are the seven anatomical regions given above.</w:t>
+      </w:r>
+    </w:p>
+    <w:p>
+      <w:pPr>
+        <w:pStyle w:val="BodyText"/>
+      </w:pPr>
+      <w:r>
+        <w:t xml:space="preserve">The leave-one-out procedure is as follows:</w:t>
+      </w:r>
+    </w:p>
+    <w:p>
+      <w:pPr>
+        <w:pStyle w:val="Compact"/>
+        <w:numPr>
+          <w:numId w:val="1001"/>
+          <w:ilvl w:val="0"/>
+        </w:numPr>
+      </w:pPr>
+      <w:r>
+        <w:t xml:space="preserve">Create Stage 1 feature images for all 24 subjects.</w:t>
+      </w:r>
+    </w:p>
+    <w:p>
+      <w:pPr>
+        <w:pStyle w:val="Compact"/>
+        <w:numPr>
+          <w:numId w:val="1001"/>
+          <w:ilvl w:val="0"/>
+        </w:numPr>
+      </w:pPr>
+      <w:r>
+        <w:t xml:space="preserve">For each of the 24 subjects:</w:t>
+      </w:r>
+    </w:p>
+    <w:p>
+      <w:pPr>
+        <w:pStyle w:val="Compact"/>
+        <w:numPr>
+          <w:numId w:val="1002"/>
+          <w:ilvl w:val="1"/>
+        </w:numPr>
+      </w:pPr>
+      <w:r>
+        <w:t xml:space="preserve">sequester the current subject and corresponding feature images.</w:t>
+      </w:r>
+    </w:p>
+    <w:p>
+      <w:pPr>
+        <w:pStyle w:val="Compact"/>
+        <w:numPr>
+          <w:numId w:val="1002"/>
+          <w:ilvl w:val="1"/>
+        </w:numPr>
+      </w:pPr>
+      <w:r>
+        <w:t xml:space="preserve">construct the Stage 1 random forest model from the remaining 23 subjects.</w:t>
+      </w:r>
+    </w:p>
+    <w:p>
+      <w:pPr>
+        <w:pStyle w:val="Compact"/>
+        <w:numPr>
+          <w:numId w:val="1002"/>
+          <w:ilvl w:val="1"/>
+        </w:numPr>
+      </w:pPr>
+      <w:r>
+        <w:t xml:space="preserve">apply the Stage 1 random forest model to the feature images of the 23 training subjects.</w:t>
+      </w:r>
+    </w:p>
+    <w:p>
+      <w:pPr>
+        <w:pStyle w:val="Compact"/>
+        <w:numPr>
+          <w:numId w:val="1002"/>
+          <w:ilvl w:val="1"/>
+        </w:numPr>
+      </w:pPr>
+      <w:r>
+        <w:t xml:space="preserve">the previous step produces the Stage 1 voting maps for all seven labels.</w:t>
+      </w:r>
+    </w:p>
+    <w:p>
+      <w:pPr>
+        <w:pStyle w:val="Compact"/>
+        <w:numPr>
+          <w:numId w:val="1002"/>
+          <w:ilvl w:val="1"/>
+        </w:numPr>
+      </w:pPr>
+      <w:r>
+        <w:t xml:space="preserve">for each of the 23 subjects, perform a Bayesian-based segmentation with an MRF spatial</w:t>
+      </w:r>
+      <w:r>
+        <w:t xml:space="preserve"> </w:t>
+      </w:r>
+      <w:r>
+        <w:t xml:space="preserve">prior using the seven voting maps are used as additional tissue priors.</w:t>
+      </w:r>
+    </w:p>
+    <w:p>
+      <w:pPr>
+        <w:pStyle w:val="Compact"/>
+        <w:numPr>
+          <w:numId w:val="1002"/>
+          <w:ilvl w:val="1"/>
+        </w:numPr>
+      </w:pPr>
+      <w:r>
+        <w:t xml:space="preserve">construct the Stage 2 random forest model from all the Stage 1 feature images,</w:t>
+      </w:r>
+      <w:r>
+        <w:t xml:space="preserve"> </w:t>
+      </w:r>
+      <w:r>
+        <w:t xml:space="preserve">seven voting maps, and seven posterior probability maps from the previous step.</w:t>
+      </w:r>
+    </w:p>
+    <w:p>
+      <w:pPr>
+        <w:pStyle w:val="Compact"/>
+        <w:numPr>
+          <w:numId w:val="1002"/>
+          <w:ilvl w:val="1"/>
+        </w:numPr>
+      </w:pPr>
+      <w:r>
+        <w:t xml:space="preserve">send the sequestered subject through the random forest models for both stages.</w:t>
+      </w:r>
+    </w:p>
+    <w:p>
+      <w:pPr>
+        <w:pStyle w:val="Compact"/>
+        <w:numPr>
+          <w:numId w:val="1002"/>
+          <w:ilvl w:val="1"/>
+        </w:numPr>
+      </w:pPr>
+      <w:r>
+        <w:t xml:space="preserve">compare the final results with the manually-defined white matter hyperintensity</w:t>
+      </w:r>
+      <w:r>
+        <w:t xml:space="preserve"> </w:t>
+      </w:r>
+      <w:r>
+        <w:t xml:space="preserve">regions.</w:t>
       </w:r>
     </w:p>
     <w:p>
@@ -3481,6 +3700,41 @@
         </w:r>
       </w:hyperlink>
     </w:p>
+    <w:p>
+      <w:pPr>
+        <w:pStyle w:val="Bibliography"/>
+      </w:pPr>
+      <w:r>
+        <w:t xml:space="preserve">35. Liaw, A. and Wiener, M. “</w:t>
+      </w:r>
+      <w:r>
+        <w:rPr>
+          <w:b/>
+        </w:rPr>
+        <w:t xml:space="preserve">Classification and Regression by randomForest</w:t>
+      </w:r>
+      <w:r>
+        <w:t xml:space="preserve">”</w:t>
+      </w:r>
+      <w:r>
+        <w:t xml:space="preserve"> </w:t>
+      </w:r>
+      <w:r>
+        <w:rPr>
+          <w:i/>
+        </w:rPr>
+        <w:t xml:space="preserve">R News</w:t>
+      </w:r>
+      <w:r>
+        <w:t xml:space="preserve"> </w:t>
+      </w:r>
+      <w:r>
+        <w:t xml:space="preserve">2/3, (2002): 18–22.</w:t>
+      </w:r>
+      <w:r>
+        <w:t xml:space="preserve"> </w:t>
+      </w:r>
+    </w:p>
     <w:sectPr/>
   </w:body>
 </w:document>
@@ -3661,7 +3915,7 @@
     </w:lvl>
   </w:abstractNum>
   <w:abstractNum w:abstractNumId="990">
-    <w:nsid w:val="839c4c68"/>
+    <w:nsid w:val="7124585b"/>
     <w:multiLevelType w:val="multilevel"/>
     <w:lvl w:ilvl="0">
       <w:numFmt w:val="bullet"/>
@@ -3732,6 +3986,87 @@
     <w:lvl w:ilvl="6">
       <w:numFmt w:val="bullet"/>
       <w:lvlText w:val=" "/>
+      <w:lvlJc w:val="left"/>
+      <w:pPr>
+        <w:tabs>
+          <w:tab w:val="num" w:pos="4320"/>
+        </w:tabs>
+        <w:ind w:left="4800" w:hanging="480"/>
+      </w:pPr>
+    </w:lvl>
+  </w:abstractNum>
+  <w:abstractNum w:abstractNumId="991">
+    <w:nsid w:val="6846c83a"/>
+    <w:multiLevelType w:val="multilevel"/>
+    <w:lvl w:ilvl="0">
+      <w:numFmt w:val="bullet"/>
+      <w:lvlText w:val="•"/>
+      <w:lvlJc w:val="left"/>
+      <w:pPr>
+        <w:tabs>
+          <w:tab w:val="num" w:pos="0"/>
+        </w:tabs>
+        <w:ind w:left="480" w:hanging="480"/>
+      </w:pPr>
+    </w:lvl>
+    <w:lvl w:ilvl="1">
+      <w:numFmt w:val="bullet"/>
+      <w:lvlText w:val="–"/>
+      <w:lvlJc w:val="left"/>
+      <w:pPr>
+        <w:tabs>
+          <w:tab w:val="num" w:pos="720"/>
+        </w:tabs>
+        <w:ind w:left="1200" w:hanging="480"/>
+      </w:pPr>
+    </w:lvl>
+    <w:lvl w:ilvl="2">
+      <w:numFmt w:val="bullet"/>
+      <w:lvlText w:val="•"/>
+      <w:lvlJc w:val="left"/>
+      <w:pPr>
+        <w:tabs>
+          <w:tab w:val="num" w:pos="1440"/>
+        </w:tabs>
+        <w:ind w:left="1920" w:hanging="480"/>
+      </w:pPr>
+    </w:lvl>
+    <w:lvl w:ilvl="3">
+      <w:numFmt w:val="bullet"/>
+      <w:lvlText w:val="–"/>
+      <w:lvlJc w:val="left"/>
+      <w:pPr>
+        <w:tabs>
+          <w:tab w:val="num" w:pos="2160"/>
+        </w:tabs>
+        <w:ind w:left="2640" w:hanging="480"/>
+      </w:pPr>
+    </w:lvl>
+    <w:lvl w:ilvl="4">
+      <w:numFmt w:val="bullet"/>
+      <w:lvlText w:val="•"/>
+      <w:lvlJc w:val="left"/>
+      <w:pPr>
+        <w:tabs>
+          <w:tab w:val="num" w:pos="2880"/>
+        </w:tabs>
+        <w:ind w:left="3360" w:hanging="480"/>
+      </w:pPr>
+    </w:lvl>
+    <w:lvl w:ilvl="5">
+      <w:numFmt w:val="bullet"/>
+      <w:lvlText w:val="–"/>
+      <w:lvlJc w:val="left"/>
+      <w:pPr>
+        <w:tabs>
+          <w:tab w:val="num" w:pos="3600"/>
+        </w:tabs>
+        <w:ind w:left="4080" w:hanging="480"/>
+      </w:pPr>
+    </w:lvl>
+    <w:lvl w:ilvl="6">
+      <w:numFmt w:val="bullet"/>
+      <w:lvlText w:val="•"/>
       <w:lvlJc w:val="left"/>
       <w:pPr>
         <w:tabs>
@@ -3746,6 +4081,12 @@
   </w:num>
   <w:num w:numId="1000">
     <w:abstractNumId w:val="990"/>
+  </w:num>
+  <w:num w:numId="1001">
+    <w:abstractNumId w:val="991"/>
+  </w:num>
+  <w:num w:numId="1002">
+    <w:abstractNumId w:val="991"/>
   </w:num>
 </w:numbering>
 </file>

--- a/stitched.docx
+++ b/stitched.docx
@@ -1737,10 +1737,10 @@
       <w:pPr>
         <w:pStyle w:val="Heading3"/>
       </w:pPr>
-      <w:bookmarkStart w:id="33" w:name="stackedcascadedconcatenated-random-forests-for-improved-segmentation-performance"/>
+      <w:bookmarkStart w:id="33" w:name="stacked-concatenated-random-forests-for-improved-segmentation-performance"/>
       <w:bookmarkEnd w:id="33"/>
       <w:r>
-        <w:t xml:space="preserve">Stacked/cascaded/concatenated random forests for improved segmentation performance</w:t>
+        <w:t xml:space="preserve">Stacked (concatenated) random forests for improved segmentation performance</w:t>
       </w:r>
     </w:p>
     <w:p>
@@ -2180,6 +2180,299 @@
       <w:bookmarkEnd w:id="38"/>
       <w:r>
         <w:t xml:space="preserve">Results</w:t>
+      </w:r>
+    </w:p>
+    <w:p>
+      <w:pPr>
+        <w:pStyle w:val="FirstParagraph"/>
+      </w:pPr>
+      <w:r>
+        <w:t xml:space="preserve">After performing the leave-one-out evaluation described at the end of the previous section,</w:t>
+      </w:r>
+      <w:r>
+        <w:t xml:space="preserve"> </w:t>
+      </w:r>
+      <w:r>
+        <w:t xml:space="preserve">we calculated the</w:t>
+      </w:r>
+      <w:r>
+        <w:t xml:space="preserve"> </w:t>
+      </w:r>
+      <w:r>
+        <w:t xml:space="preserve"> </w:t>
+      </w:r>
+      <w:r>
+        <w:t xml:space="preserve">feature values for each of the 24 subjects</w:t>
+      </w:r>
+      <w:r>
+        <w:t xml:space="preserve"> </w:t>
+      </w:r>
+      <m:oMath>
+        <m:r>
+          <m:rPr/>
+          <m:t>×</m:t>
+        </m:r>
+      </m:oMath>
+      <w:r>
+        <w:t xml:space="preserve"> </w:t>
+      </w:r>
+      <w:r>
+        <w:t xml:space="preserve">2 models per subject</w:t>
+      </w:r>
+      <w:r>
+        <w:t xml:space="preserve"> </w:t>
+      </w:r>
+      <m:oMath>
+        <m:r>
+          <m:rPr/>
+          <m:t>=</m:t>
+        </m:r>
+        <m:r>
+          <m:rPr/>
+          <m:t>48</m:t>
+        </m:r>
+      </m:oMath>
+      <w:r>
+        <w:t xml:space="preserve"> </w:t>
+      </w:r>
+      <w:r>
+        <w:t xml:space="preserve">total models. This measure (per feature, per model) is calculated</w:t>
+      </w:r>
+      <w:r>
+        <w:t xml:space="preserve"> </w:t>
+      </w:r>
+      <w:r>
+        <w:t xml:space="preserve">during the out-of-bag phase of the random forest model construction and quantifies the decrease</w:t>
+      </w:r>
+      <w:r>
+        <w:t xml:space="preserve"> </w:t>
+      </w:r>
+      <w:r>
+        <w:t xml:space="preserve">in prediction accuracy from omitting the specified feature. In other words, this quantity</w:t>
+      </w:r>
+      <w:r>
+        <w:t xml:space="preserve"> </w:t>
+      </w:r>
+      <w:r>
+        <w:t xml:space="preserve">helps determine the importance of a particular feature and, although we save such</w:t>
+      </w:r>
+      <w:r>
+        <w:t xml:space="preserve"> </w:t>
+      </w:r>
+      <w:r>
+        <w:t xml:space="preserve">efforts for future work, this information provides us with guidance for future feature</w:t>
+      </w:r>
+      <w:r>
+        <w:t xml:space="preserve"> </w:t>
+      </w:r>
+      <w:r>
+        <w:t xml:space="preserve">pruning and/or additions.</w:t>
+      </w:r>
+    </w:p>
+    <w:p>
+      <w:pPr>
+        <w:pStyle w:val="BodyText"/>
+      </w:pPr>
+      <w:r>
+        <w:t xml:space="preserve">The resulting rankings for both Stages are given in Figure 2 where the values for the</w:t>
+      </w:r>
+      <w:r>
+        <w:t xml:space="preserve"> </w:t>
+      </w:r>
+      <w:r>
+        <w:t xml:space="preserve">separate stages are averaged over the entire corresponding model set. In addition, we</w:t>
+      </w:r>
+      <w:r>
+        <w:t xml:space="preserve"> </w:t>
+      </w:r>
+      <w:r>
+        <w:t xml:space="preserve">track the variance for each feature over all models to illustrate the stability of</w:t>
+      </w:r>
+      <w:r>
+        <w:t xml:space="preserve"> </w:t>
+      </w:r>
+      <w:r>
+        <w:t xml:space="preserve">the chosen features during the evaluation. This latter information is illustrated as</w:t>
+      </w:r>
+      <w:r>
+        <w:t xml:space="preserve"> </w:t>
+      </w:r>
+      <w:r>
+        <w:t xml:space="preserve">horizontal errors bars providing the</w:t>
+      </w:r>
+      <w:r>
+        <w:t xml:space="preserve"> </w:t>
+      </w:r>
+      <m:oMath>
+        <m:sSup>
+          <m:e>
+            <m:r>
+              <m:rPr/>
+              <m:t>95</m:t>
+            </m:r>
+          </m:e>
+          <m:sup>
+            <m:r>
+              <m:rPr/>
+              <m:t>t</m:t>
+            </m:r>
+            <m:r>
+              <m:rPr/>
+              <m:t>h</m:t>
+            </m:r>
+          </m:sup>
+        </m:sSup>
+      </m:oMath>
+      <w:r>
+        <w:t xml:space="preserve"> </w:t>
+      </w:r>
+      <w:r>
+        <w:t xml:space="preserve">percentile (i.e.,</w:t>
+      </w:r>
+      <w:r>
+        <w:t xml:space="preserve"> </w:t>
+      </w:r>
+      <m:oMath>
+        <m:r>
+          <m:rPr/>
+          <m:t>1.96</m:t>
+        </m:r>
+        <m:r>
+          <m:rPr/>
+          <m:t>×</m:t>
+        </m:r>
+        <m:r>
+          <m:rPr/>
+          <m:t>σ</m:t>
+        </m:r>
+      </m:oMath>
+      <w:r>
+        <w:t xml:space="preserve">).</w:t>
+      </w:r>
+    </w:p>
+    <w:p>
+      <w:pPr>
+        <w:pStyle w:val="BodyText"/>
+      </w:pPr>
+      <w:r>
+        <w:t xml:space="preserve">One can also use these measurements as a type of sanity check. For example, from the Stage</w:t>
+      </w:r>
+      <w:r>
+        <w:t xml:space="preserve"> </w:t>
+      </w:r>
+      <w:r>
+        <w:t xml:space="preserve">1 plot, one can see that the</w:t>
+      </w:r>
+      <w:r>
+        <w:t xml:space="preserve"> </w:t>
+      </w:r>
+      <w:r>
+        <w:t xml:space="preserve"> </w:t>
+      </w:r>
+      <w:r>
+        <w:t xml:space="preserve">values for the location indices in the</w:t>
+      </w:r>
+      <w:r>
+        <w:t xml:space="preserve"> </w:t>
+      </w:r>
+      <w:r>
+        <w:t xml:space="preserve">anterior-posterior direction (i.e.,</w:t>
+      </w:r>
+      <w:r>
+        <w:t xml:space="preserve"> </w:t>
+      </w:r>
+      <w:r>
+        <w:t xml:space="preserve">) are greater than</w:t>
+      </w:r>
+      <w:r>
+        <w:t xml:space="preserve"> </w:t>
+      </w:r>
+      <w:r>
+        <w:t xml:space="preserve">those for either the inferior-superior (i.e.,</w:t>
+      </w:r>
+      <w:r>
+        <w:t xml:space="preserve"> </w:t>
+      </w:r>
+      <w:r>
+        <w:t xml:space="preserve">) or the</w:t>
+      </w:r>
+      <w:r>
+        <w:t xml:space="preserve"> </w:t>
+      </w:r>
+      <w:r>
+        <w:t xml:space="preserve">left-right (i.e.,</w:t>
+      </w:r>
+      <w:r>
+        <w:t xml:space="preserve"> </w:t>
+      </w:r>
+      <w:r>
+        <w:t xml:space="preserve">) directions in the space of the symmetric</w:t>
+      </w:r>
+      <w:r>
+        <w:t xml:space="preserve"> </w:t>
+      </w:r>
+      <w:r>
+        <w:t xml:space="preserve">template. This is intuitive since, as discussed previously, manifestation of TBI white</w:t>
+      </w:r>
+      <w:r>
+        <w:t xml:space="preserve"> </w:t>
+      </w:r>
+      <w:r>
+        <w:t xml:space="preserve">matter hyperintensities can often be confused with higher intensities at the</w:t>
+      </w:r>
+      <w:r>
+        <w:t xml:space="preserve"> </w:t>
+      </w:r>
+      <w:r>
+        <w:t xml:space="preserve">periventricular caps in normal subjects</w:t>
+      </w:r>
+      <w:r>
+        <w:t xml:space="preserve"> </w:t>
+      </w:r>
+      <w:r>
+        <w:t xml:space="preserve">[21]</w:t>
+      </w:r>
+      <w:r>
+        <w:t xml:space="preserve"> </w:t>
+      </w:r>
+      <w:r>
+        <w:t xml:space="preserve">whereas there does not seem to</w:t>
+      </w:r>
+      <w:r>
+        <w:t xml:space="preserve"> </w:t>
+      </w:r>
+      <w:r>
+        <w:t xml:space="preserve">be contralateral bias in manifestation of white matter hyperintensities in TBI</w:t>
+      </w:r>
+      <w:r>
+        <w:t xml:space="preserve"> </w:t>
+      </w:r>
+      <w:r>
+        <w:t xml:space="preserve">[</w:t>
+      </w:r>
+      <w:r>
+        <w:rPr>
+          <w:b/>
+        </w:rPr>
+        <w:t xml:space="preserve">???</w:t>
+      </w:r>
+      <w:r>
+        <w:t xml:space="preserve">]</w:t>
+      </w:r>
+      <w:r>
+        <w:t xml:space="preserve">.</w:t>
+      </w:r>
+      <w:r>
+        <w:t xml:space="preserve"> </w:t>
+      </w:r>
+      <w:r>
+        <w:t xml:space="preserve">Additionally, it is interesting to see that the top two performing</w:t>
+      </w:r>
+      <w:r>
+        <w:t xml:space="preserve"> </w:t>
+      </w:r>
+      <w:r>
+        <w:t xml:space="preserve">A couple of other interesting</w:t>
       </w:r>
     </w:p>
     <w:p>
@@ -2261,7 +2554,7 @@
         <w:t xml:space="preserve"> </w:t>
       </w:r>
       <w:r>
-        <w:t xml:space="preserve">The error bars provide the</w:t>
+        <w:t xml:space="preserve">The horizontal error bars provide the</w:t>
       </w:r>
       <w:r>
         <w:t xml:space="preserve"> </w:t>
@@ -2321,67 +2614,70 @@
     </w:p>
     <w:p>
       <w:pPr>
+        <w:pStyle w:val="FigureWithCaption"/>
+      </w:pPr>
+      <w:r>
+        <w:drawing>
+          <wp:inline>
+            <wp:extent cx="5334000" cy="2667000"/>
+            <wp:effectExtent b="0" l="0" r="0" t="0"/>
+            <wp:docPr descr="" id="1" name="Picture"/>
+            <a:graphic>
+              <a:graphicData uri="http://schemas.openxmlformats.org/drawingml/2006/picture">
+                <pic:pic>
+                  <pic:nvPicPr>
+                    <pic:cNvPr descr="Figures/llvAndDice.png" id="0" name="Picture"/>
+                    <pic:cNvPicPr>
+                      <a:picLocks noChangeArrowheads="1" noChangeAspect="1"/>
+                    </pic:cNvPicPr>
+                  </pic:nvPicPr>
+                  <pic:blipFill>
+                    <a:blip r:embed="rId40"/>
+                    <a:stretch>
+                      <a:fillRect/>
+                    </a:stretch>
+                  </pic:blipFill>
+                  <pic:spPr bwMode="auto">
+                    <a:xfrm>
+                      <a:off x="0" y="0"/>
+                      <a:ext cx="5334000" cy="2667000"/>
+                    </a:xfrm>
+                    <a:prstGeom prst="rect">
+                      <a:avLst/>
+                    </a:prstGeom>
+                    <a:noFill/>
+                    <a:ln w="9525">
+                      <a:noFill/>
+                      <a:headEnd/>
+                      <a:tailEnd/>
+                    </a:ln>
+                  </pic:spPr>
+                </pic:pic>
+              </a:graphicData>
+            </a:graphic>
+          </wp:inline>
+        </w:drawing>
+      </w:r>
+    </w:p>
+    <w:p>
+      <w:pPr>
+        <w:pStyle w:val="ImageCaption"/>
+      </w:pPr>
+      <w:r>
+        <w:t xml:space="preserve">LLV</w:t>
+      </w:r>
+    </w:p>
+    <w:p>
+      <w:pPr>
         <w:pStyle w:val="BodyText"/>
       </w:pPr>
-      <w:r>
-        <w:t xml:space="preserve">To calculate this quantity for a single feature from a single random forest model, the</w:t>
-      </w:r>
-      <w:r>
-        <w:t xml:space="preserve"> </w:t>
-      </w:r>
-      <w:r>
-        <w:t xml:space="preserve">decrease in prediction accuracy produced by omitting the specified feature is calculated</w:t>
-      </w:r>
-      <w:r>
-        <w:t xml:space="preserve"> </w:t>
-      </w:r>
-      <w:r>
-        <w:t xml:space="preserve">during the out-of-bag phase of model creation.</w:t>
-      </w:r>
-    </w:p>
-    <w:p>
-      <w:pPr>
-        <w:pStyle w:val="BodyText"/>
-      </w:pPr>
-      <w:r>
-        <w:t xml:space="preserve">During the out-of-bag error calculation stage of the random forest model creation, the</w:t>
-      </w:r>
-      <w:r>
-        <w:t xml:space="preserve"> </w:t>
-      </w:r>
-      <w:r>
-        <w:t xml:space="preserve">decrease in prediction accuracy with the omission of a single feature or variable is</w:t>
-      </w:r>
-      <w:r>
-        <w:t xml:space="preserve"> </w:t>
-      </w:r>
-      <w:r>
-        <w:t xml:space="preserve">tracked and averaged. Those features which have the greatest decrease in mean accuracy are</w:t>
-      </w:r>
-      <w:r>
-        <w:t xml:space="preserve"> </w:t>
-      </w:r>
-      <w:r>
-        <w:t xml:space="preserve">considered to be the most discriminative. In this work, we do not use these measurements for</w:t>
-      </w:r>
-      <w:r>
-        <w:t xml:space="preserve"> </w:t>
-      </w:r>
-      <w:r>
-        <w:t xml:space="preserve">feature pruning.</w:t>
-      </w:r>
-    </w:p>
-    <w:p>
-      <w:pPr>
-        <w:pStyle w:val="BodyText"/>
-      </w:pPr>
     </w:p>
     <w:p>
       <w:pPr>
         <w:pStyle w:val="Heading1"/>
       </w:pPr>
-      <w:bookmarkStart w:id="40" w:name="references"/>
-      <w:bookmarkEnd w:id="40"/>
+      <w:bookmarkStart w:id="41" w:name="references"/>
+      <w:bookmarkEnd w:id="41"/>
       <w:r>
         <w:t xml:space="preserve">References</w:t>
       </w:r>
@@ -2396,7 +2692,7 @@
       <w:r>
         <w:t xml:space="preserve"> </w:t>
       </w:r>
-      <w:hyperlink r:id="rId41">
+      <w:hyperlink r:id="rId42">
         <w:r>
           <w:rPr>
             <w:rStyle w:val="Hyperlink"/>
@@ -2474,7 +2770,7 @@
       <w:r>
         <w:t xml:space="preserve">18, no. 5 (2014): 808–18. doi:</w:t>
       </w:r>
-      <w:hyperlink r:id="rId42">
+      <w:hyperlink r:id="rId43">
         <w:r>
           <w:rPr>
             <w:rStyle w:val="Hyperlink"/>
@@ -2514,7 +2810,7 @@
       <w:r>
         <w:t xml:space="preserve">83, (2013): 148–57. doi:</w:t>
       </w:r>
-      <w:hyperlink r:id="rId43">
+      <w:hyperlink r:id="rId44">
         <w:r>
           <w:rPr>
             <w:rStyle w:val="Hyperlink"/>
@@ -2554,7 +2850,7 @@
       <w:r>
         <w:t xml:space="preserve">8, no. 2 (2014): 323–31. doi:</w:t>
       </w:r>
-      <w:hyperlink r:id="rId44">
+      <w:hyperlink r:id="rId45">
         <w:r>
           <w:rPr>
             <w:rStyle w:val="Hyperlink"/>
@@ -2582,7 +2878,7 @@
       <w:r>
         <w:t xml:space="preserve"> </w:t>
       </w:r>
-      <w:hyperlink r:id="rId45">
+      <w:hyperlink r:id="rId46">
         <w:r>
           <w:rPr>
             <w:rStyle w:val="Hyperlink"/>
@@ -2715,7 +3011,7 @@
       <w:r>
         <w:t xml:space="preserve">57, no. 2 (2011): 378–90. doi:</w:t>
       </w:r>
-      <w:hyperlink r:id="rId46">
+      <w:hyperlink r:id="rId47">
         <w:r>
           <w:rPr>
             <w:rStyle w:val="Hyperlink"/>
@@ -2755,7 +3051,7 @@
       <w:r>
         <w:t xml:space="preserve">(2016): doi:</w:t>
       </w:r>
-      <w:hyperlink r:id="rId47">
+      <w:hyperlink r:id="rId48">
         <w:r>
           <w:rPr>
             <w:rStyle w:val="Hyperlink"/>
@@ -2928,7 +3224,7 @@
       <w:r>
         <w:t xml:space="preserve">(2014): doi:</w:t>
       </w:r>
-      <w:hyperlink r:id="rId48">
+      <w:hyperlink r:id="rId49">
         <w:r>
           <w:rPr>
             <w:rStyle w:val="Hyperlink"/>
@@ -2968,7 +3264,7 @@
       <w:r>
         <w:t xml:space="preserve">34, no. 10 (2015): 1993–2024. doi:</w:t>
       </w:r>
-      <w:hyperlink r:id="rId49">
+      <w:hyperlink r:id="rId50">
         <w:r>
           <w:rPr>
             <w:rStyle w:val="Hyperlink"/>
@@ -3078,7 +3374,7 @@
       <w:r>
         <w:t xml:space="preserve">1, (1995): 278–282 vol.1. doi:</w:t>
       </w:r>
-      <w:hyperlink r:id="rId50">
+      <w:hyperlink r:id="rId51">
         <w:r>
           <w:rPr>
             <w:rStyle w:val="Hyperlink"/>
@@ -3153,7 +3449,7 @@
       <w:r>
         <w:t xml:space="preserve">30, no. 5 (2009): 911–6. doi:</w:t>
       </w:r>
-      <w:hyperlink r:id="rId51">
+      <w:hyperlink r:id="rId52">
         <w:r>
           <w:rPr>
             <w:rStyle w:val="Hyperlink"/>
@@ -3193,7 +3489,7 @@
       <w:r>
         <w:t xml:space="preserve">8, (2014): 44. doi:</w:t>
       </w:r>
-      <w:hyperlink r:id="rId52">
+      <w:hyperlink r:id="rId53">
         <w:r>
           <w:rPr>
             <w:rStyle w:val="Hyperlink"/>
@@ -3233,7 +3529,7 @@
       <w:r>
         <w:t xml:space="preserve">29, no. 6 (2010): 1310–20. doi:</w:t>
       </w:r>
-      <w:hyperlink r:id="rId53">
+      <w:hyperlink r:id="rId54">
         <w:r>
           <w:rPr>
             <w:rStyle w:val="Hyperlink"/>
@@ -3273,7 +3569,7 @@
       <w:r>
         <w:t xml:space="preserve">31, no. 1 (2010): 192–203. doi:</w:t>
       </w:r>
-      <w:hyperlink r:id="rId54">
+      <w:hyperlink r:id="rId55">
         <w:r>
           <w:rPr>
             <w:rStyle w:val="Hyperlink"/>
@@ -3313,7 +3609,7 @@
       <w:r>
         <w:t xml:space="preserve">99, (2014): 166–79. doi:</w:t>
       </w:r>
-      <w:hyperlink r:id="rId55">
+      <w:hyperlink r:id="rId56">
         <w:r>
           <w:rPr>
             <w:rStyle w:val="Hyperlink"/>
@@ -3353,7 +3649,7 @@
       <w:r>
         <w:t xml:space="preserve">19, no. 2 (2000): 143–50. doi:</w:t>
       </w:r>
-      <w:hyperlink r:id="rId56">
+      <w:hyperlink r:id="rId57">
         <w:r>
           <w:rPr>
             <w:rStyle w:val="Hyperlink"/>
@@ -3393,7 +3689,7 @@
       <w:r>
         <w:t xml:space="preserve">31, no. 3 (2006): 1116–28. doi:</w:t>
       </w:r>
-      <w:hyperlink r:id="rId57">
+      <w:hyperlink r:id="rId58">
         <w:r>
           <w:rPr>
             <w:rStyle w:val="Hyperlink"/>
@@ -3451,7 +3747,7 @@
       <w:r>
         <w:t xml:space="preserve">9, no. 4 (2011): 381–400. doi:</w:t>
       </w:r>
-      <w:hyperlink r:id="rId58">
+      <w:hyperlink r:id="rId59">
         <w:r>
           <w:rPr>
             <w:rStyle w:val="Hyperlink"/>
@@ -3491,7 +3787,7 @@
       <w:r>
         <w:t xml:space="preserve">54, no. 4 (2011): 2854–66. doi:</w:t>
       </w:r>
-      <w:hyperlink r:id="rId59">
+      <w:hyperlink r:id="rId60">
         <w:r>
           <w:rPr>
             <w:rStyle w:val="Hyperlink"/>
@@ -3531,7 +3827,7 @@
       <w:r>
         <w:t xml:space="preserve">25, no. 2 (2003): 265–270. doi:</w:t>
       </w:r>
-      <w:hyperlink r:id="rId60">
+      <w:hyperlink r:id="rId61">
         <w:r>
           <w:rPr>
             <w:rStyle w:val="Hyperlink"/>
@@ -3571,7 +3867,7 @@
       <w:r>
         <w:t xml:space="preserve">7, (2013): 39. doi:</w:t>
       </w:r>
-      <w:hyperlink r:id="rId61">
+      <w:hyperlink r:id="rId62">
         <w:r>
           <w:rPr>
             <w:rStyle w:val="Hyperlink"/>
@@ -3611,7 +3907,7 @@
       <w:r>
         <w:t xml:space="preserve">54, no. 3 (2011): 2033–44. doi:</w:t>
       </w:r>
-      <w:hyperlink r:id="rId62">
+      <w:hyperlink r:id="rId63">
         <w:r>
           <w:rPr>
             <w:rStyle w:val="Hyperlink"/>
@@ -3651,7 +3947,7 @@
       <w:r>
         <w:t xml:space="preserve">21, no. 3 (2004): 1037–44. doi:</w:t>
       </w:r>
-      <w:hyperlink r:id="rId63">
+      <w:hyperlink r:id="rId64">
         <w:r>
           <w:rPr>
             <w:rStyle w:val="Hyperlink"/>
@@ -3691,7 +3987,7 @@
       <w:r>
         <w:t xml:space="preserve">17, no. 1 (2013): 1–18. doi:</w:t>
       </w:r>
-      <w:hyperlink r:id="rId64">
+      <w:hyperlink r:id="rId65">
         <w:r>
           <w:rPr>
             <w:rStyle w:val="Hyperlink"/>
@@ -3915,7 +4211,7 @@
     </w:lvl>
   </w:abstractNum>
   <w:abstractNum w:abstractNumId="990">
-    <w:nsid w:val="7124585b"/>
+    <w:nsid w:val="861568c7"/>
     <w:multiLevelType w:val="multilevel"/>
     <w:lvl w:ilvl="0">
       <w:numFmt w:val="bullet"/>
@@ -3996,7 +4292,7 @@
     </w:lvl>
   </w:abstractNum>
   <w:abstractNum w:abstractNumId="991">
-    <w:nsid w:val="6846c83a"/>
+    <w:nsid w:val="b431c106"/>
     <w:multiLevelType w:val="multilevel"/>
     <w:lvl w:ilvl="0">
       <w:numFmt w:val="bullet"/>

--- a/stitched.docx
+++ b/stitched.docx
@@ -648,47 +648,89 @@
       <w:r>
         <w:t xml:space="preserve">with seven labels:</w:t>
       </w:r>
-      <w:r>
-        <w:t xml:space="preserve"> </w:t>
-      </w:r>
-      <w:r>
-        <w:t xml:space="preserve">* cerebrospinal fluid (label 1),</w:t>
-      </w:r>
-      <w:r>
-        <w:t xml:space="preserve"> </w:t>
-      </w:r>
-      <w:r>
-        <w:t xml:space="preserve">* gray matter (label 2),</w:t>
-      </w:r>
-      <w:r>
-        <w:t xml:space="preserve"> </w:t>
-      </w:r>
-      <w:r>
-        <w:t xml:space="preserve">* white matter (label 3),</w:t>
-      </w:r>
-      <w:r>
-        <w:t xml:space="preserve"> </w:t>
-      </w:r>
-      <w:r>
-        <w:t xml:space="preserve">* deep gray matter (label 4),</w:t>
-      </w:r>
-      <w:r>
-        <w:t xml:space="preserve"> </w:t>
-      </w:r>
-      <w:r>
-        <w:t xml:space="preserve">* brain stem (label 5),</w:t>
-      </w:r>
-      <w:r>
-        <w:t xml:space="preserve"> </w:t>
-      </w:r>
-      <w:r>
-        <w:t xml:space="preserve">* cerebellum (label 6), and</w:t>
-      </w:r>
-      <w:r>
-        <w:t xml:space="preserve"> </w:t>
-      </w:r>
-      <w:r>
-        <w:t xml:space="preserve">* white matter hyperintensities (label 7).</w:t>
+    </w:p>
+    <w:p>
+      <w:pPr>
+        <w:pStyle w:val="Compact"/>
+        <w:numPr>
+          <w:numId w:val="1001"/>
+          <w:ilvl w:val="0"/>
+        </w:numPr>
+      </w:pPr>
+      <w:r>
+        <w:t xml:space="preserve">cerebrospinal fluid (label 1),</w:t>
+      </w:r>
+    </w:p>
+    <w:p>
+      <w:pPr>
+        <w:pStyle w:val="Compact"/>
+        <w:numPr>
+          <w:numId w:val="1001"/>
+          <w:ilvl w:val="0"/>
+        </w:numPr>
+      </w:pPr>
+      <w:r>
+        <w:t xml:space="preserve">gray matter (label 2),</w:t>
+      </w:r>
+    </w:p>
+    <w:p>
+      <w:pPr>
+        <w:pStyle w:val="Compact"/>
+        <w:numPr>
+          <w:numId w:val="1001"/>
+          <w:ilvl w:val="0"/>
+        </w:numPr>
+      </w:pPr>
+      <w:r>
+        <w:t xml:space="preserve">white matter (label 3),</w:t>
+      </w:r>
+    </w:p>
+    <w:p>
+      <w:pPr>
+        <w:pStyle w:val="Compact"/>
+        <w:numPr>
+          <w:numId w:val="1001"/>
+          <w:ilvl w:val="0"/>
+        </w:numPr>
+      </w:pPr>
+      <w:r>
+        <w:t xml:space="preserve">deep gray matter (label 4),</w:t>
+      </w:r>
+    </w:p>
+    <w:p>
+      <w:pPr>
+        <w:pStyle w:val="Compact"/>
+        <w:numPr>
+          <w:numId w:val="1001"/>
+          <w:ilvl w:val="0"/>
+        </w:numPr>
+      </w:pPr>
+      <w:r>
+        <w:t xml:space="preserve">brain stem (label 5),</w:t>
+      </w:r>
+    </w:p>
+    <w:p>
+      <w:pPr>
+        <w:pStyle w:val="Compact"/>
+        <w:numPr>
+          <w:numId w:val="1001"/>
+          <w:ilvl w:val="0"/>
+        </w:numPr>
+      </w:pPr>
+      <w:r>
+        <w:t xml:space="preserve">cerebellum (label 6), and</w:t>
+      </w:r>
+    </w:p>
+    <w:p>
+      <w:pPr>
+        <w:pStyle w:val="Compact"/>
+        <w:numPr>
+          <w:numId w:val="1001"/>
+          <w:ilvl w:val="0"/>
+        </w:numPr>
+      </w:pPr>
+      <w:r>
+        <w:t xml:space="preserve">white matter hyperintensities (label 7).</w:t>
       </w:r>
     </w:p>
     <w:p>
@@ -2038,24 +2080,12 @@
       <w:pPr>
         <w:pStyle w:val="Compact"/>
         <w:numPr>
-          <w:numId w:val="1001"/>
+          <w:numId w:val="1002"/>
           <w:ilvl w:val="0"/>
         </w:numPr>
       </w:pPr>
       <w:r>
         <w:t xml:space="preserve">Create Stage 1 feature images for all 24 subjects.</w:t>
-      </w:r>
-    </w:p>
-    <w:p>
-      <w:pPr>
-        <w:pStyle w:val="Compact"/>
-        <w:numPr>
-          <w:numId w:val="1001"/>
-          <w:ilvl w:val="0"/>
-        </w:numPr>
-      </w:pPr>
-      <w:r>
-        <w:t xml:space="preserve">For each of the 24 subjects:</w:t>
       </w:r>
     </w:p>
     <w:p>
@@ -2063,6 +2093,18 @@
         <w:pStyle w:val="Compact"/>
         <w:numPr>
           <w:numId w:val="1002"/>
+          <w:ilvl w:val="0"/>
+        </w:numPr>
+      </w:pPr>
+      <w:r>
+        <w:t xml:space="preserve">For each of the 24 subjects:</w:t>
+      </w:r>
+    </w:p>
+    <w:p>
+      <w:pPr>
+        <w:pStyle w:val="Compact"/>
+        <w:numPr>
+          <w:numId w:val="1003"/>
           <w:ilvl w:val="1"/>
         </w:numPr>
       </w:pPr>
@@ -2074,7 +2116,7 @@
       <w:pPr>
         <w:pStyle w:val="Compact"/>
         <w:numPr>
-          <w:numId w:val="1002"/>
+          <w:numId w:val="1003"/>
           <w:ilvl w:val="1"/>
         </w:numPr>
       </w:pPr>
@@ -2086,7 +2128,7 @@
       <w:pPr>
         <w:pStyle w:val="Compact"/>
         <w:numPr>
-          <w:numId w:val="1002"/>
+          <w:numId w:val="1003"/>
           <w:ilvl w:val="1"/>
         </w:numPr>
       </w:pPr>
@@ -2098,7 +2140,7 @@
       <w:pPr>
         <w:pStyle w:val="Compact"/>
         <w:numPr>
-          <w:numId w:val="1002"/>
+          <w:numId w:val="1003"/>
           <w:ilvl w:val="1"/>
         </w:numPr>
       </w:pPr>
@@ -2110,7 +2152,7 @@
       <w:pPr>
         <w:pStyle w:val="Compact"/>
         <w:numPr>
-          <w:numId w:val="1002"/>
+          <w:numId w:val="1003"/>
           <w:ilvl w:val="1"/>
         </w:numPr>
       </w:pPr>
@@ -2128,7 +2170,7 @@
       <w:pPr>
         <w:pStyle w:val="Compact"/>
         <w:numPr>
-          <w:numId w:val="1002"/>
+          <w:numId w:val="1003"/>
           <w:ilvl w:val="1"/>
         </w:numPr>
       </w:pPr>
@@ -2146,7 +2188,7 @@
       <w:pPr>
         <w:pStyle w:val="Compact"/>
         <w:numPr>
-          <w:numId w:val="1002"/>
+          <w:numId w:val="1003"/>
           <w:ilvl w:val="1"/>
         </w:numPr>
       </w:pPr>
@@ -2158,7 +2200,7 @@
       <w:pPr>
         <w:pStyle w:val="Compact"/>
         <w:numPr>
-          <w:numId w:val="1002"/>
+          <w:numId w:val="1003"/>
           <w:ilvl w:val="1"/>
         </w:numPr>
       </w:pPr>
@@ -2180,6 +2222,16 @@
       <w:bookmarkEnd w:id="38"/>
       <w:r>
         <w:t xml:space="preserve">Results</w:t>
+      </w:r>
+    </w:p>
+    <w:p>
+      <w:pPr>
+        <w:pStyle w:val="Heading2"/>
+      </w:pPr>
+      <w:bookmarkStart w:id="39" w:name="ranking-feature-importance"/>
+      <w:bookmarkEnd w:id="39"/>
+      <w:r>
+        <w:t xml:space="preserve">Ranking feature importance</w:t>
       </w:r>
     </w:p>
     <w:p>
@@ -2267,212 +2319,6 @@
       </w:r>
       <w:r>
         <w:t xml:space="preserve">pruning and/or additions.</w:t>
-      </w:r>
-    </w:p>
-    <w:p>
-      <w:pPr>
-        <w:pStyle w:val="BodyText"/>
-      </w:pPr>
-      <w:r>
-        <w:t xml:space="preserve">The resulting rankings for both Stages are given in Figure 2 where the values for the</w:t>
-      </w:r>
-      <w:r>
-        <w:t xml:space="preserve"> </w:t>
-      </w:r>
-      <w:r>
-        <w:t xml:space="preserve">separate stages are averaged over the entire corresponding model set. In addition, we</w:t>
-      </w:r>
-      <w:r>
-        <w:t xml:space="preserve"> </w:t>
-      </w:r>
-      <w:r>
-        <w:t xml:space="preserve">track the variance for each feature over all models to illustrate the stability of</w:t>
-      </w:r>
-      <w:r>
-        <w:t xml:space="preserve"> </w:t>
-      </w:r>
-      <w:r>
-        <w:t xml:space="preserve">the chosen features during the evaluation. This latter information is illustrated as</w:t>
-      </w:r>
-      <w:r>
-        <w:t xml:space="preserve"> </w:t>
-      </w:r>
-      <w:r>
-        <w:t xml:space="preserve">horizontal errors bars providing the</w:t>
-      </w:r>
-      <w:r>
-        <w:t xml:space="preserve"> </w:t>
-      </w:r>
-      <m:oMath>
-        <m:sSup>
-          <m:e>
-            <m:r>
-              <m:rPr/>
-              <m:t>95</m:t>
-            </m:r>
-          </m:e>
-          <m:sup>
-            <m:r>
-              <m:rPr/>
-              <m:t>t</m:t>
-            </m:r>
-            <m:r>
-              <m:rPr/>
-              <m:t>h</m:t>
-            </m:r>
-          </m:sup>
-        </m:sSup>
-      </m:oMath>
-      <w:r>
-        <w:t xml:space="preserve"> </w:t>
-      </w:r>
-      <w:r>
-        <w:t xml:space="preserve">percentile (i.e.,</w:t>
-      </w:r>
-      <w:r>
-        <w:t xml:space="preserve"> </w:t>
-      </w:r>
-      <m:oMath>
-        <m:r>
-          <m:rPr/>
-          <m:t>1.96</m:t>
-        </m:r>
-        <m:r>
-          <m:rPr/>
-          <m:t>×</m:t>
-        </m:r>
-        <m:r>
-          <m:rPr/>
-          <m:t>σ</m:t>
-        </m:r>
-      </m:oMath>
-      <w:r>
-        <w:t xml:space="preserve">).</w:t>
-      </w:r>
-    </w:p>
-    <w:p>
-      <w:pPr>
-        <w:pStyle w:val="BodyText"/>
-      </w:pPr>
-      <w:r>
-        <w:t xml:space="preserve">One can also use these measurements as a type of sanity check. For example, from the Stage</w:t>
-      </w:r>
-      <w:r>
-        <w:t xml:space="preserve"> </w:t>
-      </w:r>
-      <w:r>
-        <w:t xml:space="preserve">1 plot, one can see that the</w:t>
-      </w:r>
-      <w:r>
-        <w:t xml:space="preserve"> </w:t>
-      </w:r>
-      <w:r>
-        <w:t xml:space="preserve"> </w:t>
-      </w:r>
-      <w:r>
-        <w:t xml:space="preserve">values for the location indices in the</w:t>
-      </w:r>
-      <w:r>
-        <w:t xml:space="preserve"> </w:t>
-      </w:r>
-      <w:r>
-        <w:t xml:space="preserve">anterior-posterior direction (i.e.,</w:t>
-      </w:r>
-      <w:r>
-        <w:t xml:space="preserve"> </w:t>
-      </w:r>
-      <w:r>
-        <w:t xml:space="preserve">) are greater than</w:t>
-      </w:r>
-      <w:r>
-        <w:t xml:space="preserve"> </w:t>
-      </w:r>
-      <w:r>
-        <w:t xml:space="preserve">those for either the inferior-superior (i.e.,</w:t>
-      </w:r>
-      <w:r>
-        <w:t xml:space="preserve"> </w:t>
-      </w:r>
-      <w:r>
-        <w:t xml:space="preserve">) or the</w:t>
-      </w:r>
-      <w:r>
-        <w:t xml:space="preserve"> </w:t>
-      </w:r>
-      <w:r>
-        <w:t xml:space="preserve">left-right (i.e.,</w:t>
-      </w:r>
-      <w:r>
-        <w:t xml:space="preserve"> </w:t>
-      </w:r>
-      <w:r>
-        <w:t xml:space="preserve">) directions in the space of the symmetric</w:t>
-      </w:r>
-      <w:r>
-        <w:t xml:space="preserve"> </w:t>
-      </w:r>
-      <w:r>
-        <w:t xml:space="preserve">template. This is intuitive since, as discussed previously, manifestation of TBI white</w:t>
-      </w:r>
-      <w:r>
-        <w:t xml:space="preserve"> </w:t>
-      </w:r>
-      <w:r>
-        <w:t xml:space="preserve">matter hyperintensities can often be confused with higher intensities at the</w:t>
-      </w:r>
-      <w:r>
-        <w:t xml:space="preserve"> </w:t>
-      </w:r>
-      <w:r>
-        <w:t xml:space="preserve">periventricular caps in normal subjects</w:t>
-      </w:r>
-      <w:r>
-        <w:t xml:space="preserve"> </w:t>
-      </w:r>
-      <w:r>
-        <w:t xml:space="preserve">[21]</w:t>
-      </w:r>
-      <w:r>
-        <w:t xml:space="preserve"> </w:t>
-      </w:r>
-      <w:r>
-        <w:t xml:space="preserve">whereas there does not seem to</w:t>
-      </w:r>
-      <w:r>
-        <w:t xml:space="preserve"> </w:t>
-      </w:r>
-      <w:r>
-        <w:t xml:space="preserve">be contralateral bias in manifestation of white matter hyperintensities in TBI</w:t>
-      </w:r>
-      <w:r>
-        <w:t xml:space="preserve"> </w:t>
-      </w:r>
-      <w:r>
-        <w:t xml:space="preserve">[</w:t>
-      </w:r>
-      <w:r>
-        <w:rPr>
-          <w:b/>
-        </w:rPr>
-        <w:t xml:space="preserve">???</w:t>
-      </w:r>
-      <w:r>
-        <w:t xml:space="preserve">]</w:t>
-      </w:r>
-      <w:r>
-        <w:t xml:space="preserve">.</w:t>
-      </w:r>
-      <w:r>
-        <w:t xml:space="preserve"> </w:t>
-      </w:r>
-      <w:r>
-        <w:t xml:space="preserve">Additionally, it is interesting to see that the top two performing</w:t>
-      </w:r>
-      <w:r>
-        <w:t xml:space="preserve"> </w:t>
-      </w:r>
-      <w:r>
-        <w:t xml:space="preserve">A couple of other interesting</w:t>
       </w:r>
     </w:p>
     <w:p>
@@ -2495,7 +2341,7 @@
                     </pic:cNvPicPr>
                   </pic:nvPicPr>
                   <pic:blipFill>
-                    <a:blip r:embed="rId39"/>
+                    <a:blip r:embed="rId40"/>
                     <a:stretch>
                       <a:fillRect/>
                     </a:stretch>
@@ -2614,6 +2460,440 @@
     </w:p>
     <w:p>
       <w:pPr>
+        <w:pStyle w:val="BodyText"/>
+      </w:pPr>
+      <w:r>
+        <w:t xml:space="preserve">The resulting rankings for both Stages are given in Figure 2 where the values for the</w:t>
+      </w:r>
+      <w:r>
+        <w:t xml:space="preserve"> </w:t>
+      </w:r>
+      <w:r>
+        <w:t xml:space="preserve">separate stages are averaged over the entire corresponding model set. In addition, we</w:t>
+      </w:r>
+      <w:r>
+        <w:t xml:space="preserve"> </w:t>
+      </w:r>
+      <w:r>
+        <w:t xml:space="preserve">track the variance for each feature over all models to illustrate the stability of</w:t>
+      </w:r>
+      <w:r>
+        <w:t xml:space="preserve"> </w:t>
+      </w:r>
+      <w:r>
+        <w:t xml:space="preserve">the chosen features during the evaluation. This latter information is illustrated as</w:t>
+      </w:r>
+      <w:r>
+        <w:t xml:space="preserve"> </w:t>
+      </w:r>
+      <w:r>
+        <w:t xml:space="preserve">horizontal errors bars providing the</w:t>
+      </w:r>
+      <w:r>
+        <w:t xml:space="preserve"> </w:t>
+      </w:r>
+      <m:oMath>
+        <m:sSup>
+          <m:e>
+            <m:r>
+              <m:rPr/>
+              <m:t>95</m:t>
+            </m:r>
+          </m:e>
+          <m:sup>
+            <m:r>
+              <m:rPr/>
+              <m:t>t</m:t>
+            </m:r>
+            <m:r>
+              <m:rPr/>
+              <m:t>h</m:t>
+            </m:r>
+          </m:sup>
+        </m:sSup>
+      </m:oMath>
+      <w:r>
+        <w:t xml:space="preserve"> </w:t>
+      </w:r>
+      <w:r>
+        <w:t xml:space="preserve">percentile (i.e.,</w:t>
+      </w:r>
+      <w:r>
+        <w:t xml:space="preserve"> </w:t>
+      </w:r>
+      <m:oMath>
+        <m:r>
+          <m:rPr/>
+          <m:t>1.96</m:t>
+        </m:r>
+        <m:r>
+          <m:rPr/>
+          <m:t>×</m:t>
+        </m:r>
+        <m:r>
+          <m:rPr/>
+          <m:t>σ</m:t>
+        </m:r>
+      </m:oMath>
+      <w:r>
+        <w:t xml:space="preserve">).</w:t>
+      </w:r>
+      <w:r>
+        <w:t xml:space="preserve"> </w:t>
+      </w:r>
+      <w:r>
+        <w:t xml:space="preserve">Note that the reader can cross reference Table 1 for identifying corresponding feature types</w:t>
+      </w:r>
+      <w:r>
+        <w:t xml:space="preserve"> </w:t>
+      </w:r>
+      <w:r>
+        <w:t xml:space="preserve">and names.</w:t>
+      </w:r>
+    </w:p>
+    <w:p>
+      <w:pPr>
+        <w:pStyle w:val="BodyText"/>
+      </w:pPr>
+      <w:r>
+        <w:t xml:space="preserve">One can also use these measurements as a type of sanity check. For example, from the Stage</w:t>
+      </w:r>
+      <w:r>
+        <w:t xml:space="preserve"> </w:t>
+      </w:r>
+      <w:r>
+        <w:t xml:space="preserve">1 plot, one can see that the</w:t>
+      </w:r>
+      <w:r>
+        <w:t xml:space="preserve"> </w:t>
+      </w:r>
+      <w:r>
+        <w:t xml:space="preserve"> </w:t>
+      </w:r>
+      <w:r>
+        <w:t xml:space="preserve">values for the location indices in the</w:t>
+      </w:r>
+      <w:r>
+        <w:t xml:space="preserve"> </w:t>
+      </w:r>
+      <w:r>
+        <w:t xml:space="preserve">anterior-posterior direction (i.e.,</w:t>
+      </w:r>
+      <w:r>
+        <w:t xml:space="preserve"> </w:t>
+      </w:r>
+      <w:r>
+        <w:t xml:space="preserve">) are greater than</w:t>
+      </w:r>
+      <w:r>
+        <w:t xml:space="preserve"> </w:t>
+      </w:r>
+      <w:r>
+        <w:t xml:space="preserve">those for either the inferior-superior (i.e.,</w:t>
+      </w:r>
+      <w:r>
+        <w:t xml:space="preserve"> </w:t>
+      </w:r>
+      <w:r>
+        <w:t xml:space="preserve">) or the</w:t>
+      </w:r>
+      <w:r>
+        <w:t xml:space="preserve"> </w:t>
+      </w:r>
+      <w:r>
+        <w:t xml:space="preserve">left-right (i.e.,</w:t>
+      </w:r>
+      <w:r>
+        <w:t xml:space="preserve"> </w:t>
+      </w:r>
+      <w:r>
+        <w:t xml:space="preserve">) directions in the space of the symmetric</w:t>
+      </w:r>
+      <w:r>
+        <w:t xml:space="preserve"> </w:t>
+      </w:r>
+      <w:r>
+        <w:t xml:space="preserve">template. This is intuitive since, as discussed previously, manifestation of TBI white</w:t>
+      </w:r>
+      <w:r>
+        <w:t xml:space="preserve"> </w:t>
+      </w:r>
+      <w:r>
+        <w:t xml:space="preserve">matter hyperintensities can often be confused with higher intensities at the</w:t>
+      </w:r>
+      <w:r>
+        <w:t xml:space="preserve"> </w:t>
+      </w:r>
+      <w:r>
+        <w:t xml:space="preserve">periventricular caps in normal subjects</w:t>
+      </w:r>
+      <w:r>
+        <w:t xml:space="preserve"> </w:t>
+      </w:r>
+      <w:r>
+        <w:t xml:space="preserve">[21]</w:t>
+      </w:r>
+      <w:r>
+        <w:t xml:space="preserve"> </w:t>
+      </w:r>
+      <w:r>
+        <w:t xml:space="preserve">whereas there does not seem to</w:t>
+      </w:r>
+      <w:r>
+        <w:t xml:space="preserve"> </w:t>
+      </w:r>
+      <w:r>
+        <w:t xml:space="preserve">be contralateral bias in manifestation of white matter hyperintensities in TBI</w:t>
+      </w:r>
+      <w:r>
+        <w:t xml:space="preserve"> </w:t>
+      </w:r>
+      <w:r>
+        <w:t xml:space="preserve">[</w:t>
+      </w:r>
+      <w:r>
+        <w:rPr>
+          <w:b/>
+        </w:rPr>
+        <w:t xml:space="preserve">???</w:t>
+      </w:r>
+      <w:r>
+        <w:t xml:space="preserve">]</w:t>
+      </w:r>
+      <w:r>
+        <w:t xml:space="preserve">.</w:t>
+      </w:r>
+    </w:p>
+    <w:p>
+      <w:pPr>
+        <w:pStyle w:val="BodyText"/>
+      </w:pPr>
+      <w:r>
+        <w:t xml:space="preserve">Additionally, it is interesting to note some of the other top performing features for Stage 1.</w:t>
+      </w:r>
+      <w:r>
+        <w:t xml:space="preserve"> </w:t>
+      </w:r>
+      <w:r>
+        <w:t xml:space="preserve">The contralateral difference FLAIR image is highly discriminative over the set of</w:t>
+      </w:r>
+      <w:r>
+        <w:t xml:space="preserve"> </w:t>
+      </w:r>
+      <w:r>
+        <w:t xml:space="preserve">evaluation random forest models. This accords with the known clinical relevance of</w:t>
+      </w:r>
+      <w:r>
+        <w:t xml:space="preserve"> </w:t>
+      </w:r>
+      <w:r>
+        <w:t xml:space="preserve">FLAIR images for identifying white matter hyperintensities and the fact that such</w:t>
+      </w:r>
+      <w:r>
+        <w:t xml:space="preserve"> </w:t>
+      </w:r>
+      <w:r>
+        <w:t xml:space="preserve">pathology does not manifest symmetrically in both hemispheres. Interestingly, the</w:t>
+      </w:r>
+      <w:r>
+        <w:t xml:space="preserve"> </w:t>
+      </w:r>
+      <w:r>
+        <w:t xml:space="preserve">posterior maps for the deep gray matter are extremely important for accurate white matter</w:t>
+      </w:r>
+      <w:r>
+        <w:t xml:space="preserve"> </w:t>
+      </w:r>
+      <w:r>
+        <w:t xml:space="preserve">hyperintensity segmentation.</w:t>
+      </w:r>
+      <w:r>
+        <w:t xml:space="preserve"> </w:t>
+      </w:r>
+      <w:r>
+        <w:t xml:space="preserve">. Inspection of the bottom of the</w:t>
+      </w:r>
+      <w:r>
+        <w:t xml:space="preserve"> </w:t>
+      </w:r>
+      <w:r>
+        <w:t xml:space="preserve">plots demonstrates the lack of discriminating features associated with the</w:t>
+      </w:r>
+      <w:r>
+        <w:t xml:space="preserve"> </w:t>
+      </w:r>
+      <w:r>
+        <w:t xml:space="preserve">T1 image which is also well-known in the clinical literature.</w:t>
+      </w:r>
+    </w:p>
+    <w:p>
+      <w:pPr>
+        <w:pStyle w:val="BodyText"/>
+      </w:pPr>
+      <w:r>
+        <w:t xml:space="preserve">As described earlier, for Stage 2, we used the output random forest voting maps from Stage</w:t>
+      </w:r>
+      <w:r>
+        <w:t xml:space="preserve"> </w:t>
+      </w:r>
+      <w:r>
+        <w:t xml:space="preserve">1 as both features themselves and as priors for input to a Bayesian-based segmentation with</w:t>
+      </w:r>
+      <w:r>
+        <w:t xml:space="preserve"> </w:t>
+      </w:r>
+      <w:r>
+        <w:t xml:space="preserve">an additional MRF spatial prior. In Figure 2, the voting maps are labeled as</w:t>
+      </w:r>
+      <w:r>
+        <w:t xml:space="preserve"> </w:t>
+      </w:r>
+      <w:r>
+        <w:t xml:space="preserve">"</w:t>
+      </w:r>
+      <w:r>
+        <w:t xml:space="preserve">" where the final numeral is associated with the brain</w:t>
+      </w:r>
+      <w:r>
+        <w:t xml:space="preserve"> </w:t>
+      </w:r>
+      <w:r>
+        <w:t xml:space="preserve">parenchymal labeling given previously. Similarly, the additional RF prior segmentation</w:t>
+      </w:r>
+      <w:r>
+        <w:t xml:space="preserve"> </w:t>
+      </w:r>
+      <w:r>
+        <w:t xml:space="preserve">feature probability maps are labeled as "</w:t>
+      </w:r>
+      <w:r>
+        <w:t xml:space="preserve">".</w:t>
+      </w:r>
+      <w:r>
+        <w:t xml:space="preserve"> </w:t>
+      </w:r>
+      <w:r>
+        <w:t xml:space="preserve">The Stage 2 feature importance plot follows similar</w:t>
+      </w:r>
+      <w:r>
+        <w:t xml:space="preserve"> </w:t>
+      </w:r>
+      <w:r>
+        <w:t xml:space="preserve">trends as that for Stage 1 with the T1 images not contributing much to the identification</w:t>
+      </w:r>
+      <w:r>
+        <w:t xml:space="preserve"> </w:t>
+      </w:r>
+      <w:r>
+        <w:t xml:space="preserve">of white matter hyperintensity voxels. The initial voting maps from Stage 1 are extremely</w:t>
+      </w:r>
+      <w:r>
+        <w:t xml:space="preserve"> </w:t>
+      </w:r>
+      <w:r>
+        <w:t xml:space="preserve">important with the top 3 being the estimated locations of the 1) gray matter, 2) white matter, and</w:t>
+      </w:r>
+      <w:r>
+        <w:t xml:space="preserve"> </w:t>
+      </w:r>
+      <w:r>
+        <w:t xml:space="preserve">3) white matter hyperintensities. Since these tissue type can be conflated based on intensity</w:t>
+      </w:r>
+      <w:r>
+        <w:t xml:space="preserve"> </w:t>
+      </w:r>
+      <w:r>
+        <w:t xml:space="preserve">alone it is intuitive that such features would be important.</w:t>
+      </w:r>
+    </w:p>
+    <w:p>
+      <w:pPr>
+        <w:pStyle w:val="Heading2"/>
+      </w:pPr>
+      <w:bookmarkStart w:id="41" w:name="white-matter-hyperintensity-segmentation-evaluation"/>
+      <w:bookmarkEnd w:id="41"/>
+      <w:r>
+        <w:t xml:space="preserve">White matter hyperintensity segmentation evaluation</w:t>
+      </w:r>
+    </w:p>
+    <w:p>
+      <w:pPr>
+        <w:pStyle w:val="FirstParagraph"/>
+      </w:pPr>
+      <w:r>
+        <w:t xml:space="preserve">In Figure 3 are the segmentation comparisons derived from manual segmentations of the same</w:t>
+      </w:r>
+      <w:r>
+        <w:t xml:space="preserve"> </w:t>
+      </w:r>
+      <w:r>
+        <w:t xml:space="preserve">data. Despite the large variability characteristic with manual labelings in related fields</w:t>
+      </w:r>
+      <w:r>
+        <w:t xml:space="preserve"> </w:t>
+      </w:r>
+      <w:r>
+        <w:t xml:space="preserve">[</w:t>
+      </w:r>
+      <w:r>
+        <w:t xml:space="preserve">[36]</w:t>
+      </w:r>
+      <w:hyperlink r:id="rId42">
+        <w:r>
+          <w:rPr>
+            <w:rStyle w:val="Hyperlink"/>
+          </w:rPr>
+          <w:t xml:space="preserve">;styner2008;@Garcia-Lorenzo</w:t>
+        </w:r>
+      </w:hyperlink>
+      <w:r>
+        <w:t xml:space="preserve">:2013aa], such labelings are characteristic of</w:t>
+      </w:r>
+      <w:r>
+        <w:t xml:space="preserve"> </w:t>
+      </w:r>
+      <w:r>
+        <w:t xml:space="preserve">current clinical practices and the methodology proposed herein is readily adapted to refinements</w:t>
+      </w:r>
+      <w:r>
+        <w:t xml:space="preserve"> </w:t>
+      </w:r>
+      <w:r>
+        <w:t xml:space="preserve">in training data. On the left of Figure 3 are the improvement in Dice values over all white</w:t>
+      </w:r>
+      <w:r>
+        <w:t xml:space="preserve"> </w:t>
+      </w:r>
+      <w:r>
+        <w:t xml:space="preserve">matter hyperintensities when comparing the segmentations between the two stages. Performing</w:t>
+      </w:r>
+      <w:r>
+        <w:t xml:space="preserve"> </w:t>
+      </w:r>
+      <w:r>
+        <w:t xml:space="preserve">the second round of supervised learning improves Dice values. One can also note from the</w:t>
+      </w:r>
+      <w:r>
+        <w:t xml:space="preserve"> </w:t>
+      </w:r>
+      <w:r>
+        <w:t xml:space="preserve">right side of Figure 3 that the total lesion load volume illustrates a few subjects that are</w:t>
+      </w:r>
+      <w:r>
+        <w:t xml:space="preserve"> </w:t>
+      </w:r>
+      <w:r>
+        <w:t xml:space="preserve">severe outliers in terms of the number of false positives. The second round helps to</w:t>
+      </w:r>
+      <w:r>
+        <w:t xml:space="preserve"> </w:t>
+      </w:r>
+      <w:r>
+        <w:t xml:space="preserve">correct this issue.</w:t>
+      </w:r>
+    </w:p>
+    <w:p>
+      <w:pPr>
         <w:pStyle w:val="FigureWithCaption"/>
       </w:pPr>
       <w:r>
@@ -2632,7 +2912,7 @@
                     </pic:cNvPicPr>
                   </pic:nvPicPr>
                   <pic:blipFill>
-                    <a:blip r:embed="rId40"/>
+                    <a:blip r:embed="rId43"/>
                     <a:stretch>
                       <a:fillRect/>
                     </a:stretch>
@@ -2664,7 +2944,43 @@
         <w:pStyle w:val="ImageCaption"/>
       </w:pPr>
       <w:r>
-        <w:t xml:space="preserve">LLV</w:t>
+        <w:t xml:space="preserve">Comparison with manual delineation of white matter hyperintensities. On the left are the</w:t>
+      </w:r>
+      <w:r>
+        <w:t xml:space="preserve"> </w:t>
+      </w:r>
+      <w:r>
+        <w:t xml:space="preserve">calculate Dice values over all white matter hyperintensities. Note the improvement</w:t>
+      </w:r>
+      <w:r>
+        <w:t xml:space="preserve"> </w:t>
+      </w:r>
+      <w:r>
+        <w:t xml:space="preserve">in the Dice metric from the employment of the Stage 2 component of the processing pipeline.</w:t>
+      </w:r>
+      <w:r>
+        <w:t xml:space="preserve"> </w:t>
+      </w:r>
+      <w:r>
+        <w:t xml:space="preserve">(Right) Similar results can be seen by comparing the total lesion load volume between manual</w:t>
+      </w:r>
+      <w:r>
+        <w:t xml:space="preserve"> </w:t>
+      </w:r>
+      <w:r>
+        <w:t xml:space="preserve">and automated detection strategies. Although some outliers are found after the Stage 2</w:t>
+      </w:r>
+      <w:r>
+        <w:t xml:space="preserve"> </w:t>
+      </w:r>
+      <w:r>
+        <w:t xml:space="preserve">processing in a couple subjects, the number of outliers caused by false positives is</w:t>
+      </w:r>
+      <w:r>
+        <w:t xml:space="preserve"> </w:t>
+      </w:r>
+      <w:r>
+        <w:t xml:space="preserve">significantly with the second stage processing.</w:t>
       </w:r>
     </w:p>
     <w:p>
@@ -2676,8 +2992,8 @@
       <w:pPr>
         <w:pStyle w:val="Heading1"/>
       </w:pPr>
-      <w:bookmarkStart w:id="41" w:name="references"/>
-      <w:bookmarkEnd w:id="41"/>
+      <w:bookmarkStart w:id="44" w:name="references"/>
+      <w:bookmarkEnd w:id="44"/>
       <w:r>
         <w:t xml:space="preserve">References</w:t>
       </w:r>
@@ -2692,7 +3008,7 @@
       <w:r>
         <w:t xml:space="preserve"> </w:t>
       </w:r>
-      <w:hyperlink r:id="rId42">
+      <w:hyperlink r:id="rId45">
         <w:r>
           <w:rPr>
             <w:rStyle w:val="Hyperlink"/>
@@ -2770,7 +3086,7 @@
       <w:r>
         <w:t xml:space="preserve">18, no. 5 (2014): 808–18. doi:</w:t>
       </w:r>
-      <w:hyperlink r:id="rId43">
+      <w:hyperlink r:id="rId46">
         <w:r>
           <w:rPr>
             <w:rStyle w:val="Hyperlink"/>
@@ -2810,7 +3126,7 @@
       <w:r>
         <w:t xml:space="preserve">83, (2013): 148–57. doi:</w:t>
       </w:r>
-      <w:hyperlink r:id="rId44">
+      <w:hyperlink r:id="rId47">
         <w:r>
           <w:rPr>
             <w:rStyle w:val="Hyperlink"/>
@@ -2850,7 +3166,7 @@
       <w:r>
         <w:t xml:space="preserve">8, no. 2 (2014): 323–31. doi:</w:t>
       </w:r>
-      <w:hyperlink r:id="rId45">
+      <w:hyperlink r:id="rId48">
         <w:r>
           <w:rPr>
             <w:rStyle w:val="Hyperlink"/>
@@ -2878,7 +3194,7 @@
       <w:r>
         <w:t xml:space="preserve"> </w:t>
       </w:r>
-      <w:hyperlink r:id="rId46">
+      <w:hyperlink r:id="rId49">
         <w:r>
           <w:rPr>
             <w:rStyle w:val="Hyperlink"/>
@@ -3011,7 +3327,7 @@
       <w:r>
         <w:t xml:space="preserve">57, no. 2 (2011): 378–90. doi:</w:t>
       </w:r>
-      <w:hyperlink r:id="rId47">
+      <w:hyperlink r:id="rId50">
         <w:r>
           <w:rPr>
             <w:rStyle w:val="Hyperlink"/>
@@ -3051,7 +3367,7 @@
       <w:r>
         <w:t xml:space="preserve">(2016): doi:</w:t>
       </w:r>
-      <w:hyperlink r:id="rId48">
+      <w:hyperlink r:id="rId51">
         <w:r>
           <w:rPr>
             <w:rStyle w:val="Hyperlink"/>
@@ -3083,7 +3399,7 @@
         <w:rPr>
           <w:i/>
         </w:rPr>
-        <w:t xml:space="preserve">Proceedings of mICCAI-bRATS 2012</w:t>
+        <w:t xml:space="preserve">Proceedings of MICCAI-BRATS 2012</w:t>
       </w:r>
       <w:r>
         <w:t xml:space="preserve"> </w:t>
@@ -3118,7 +3434,7 @@
         <w:rPr>
           <w:i/>
         </w:rPr>
-        <w:t xml:space="preserve">Proceedings of mICCAI-bRATS 2012</w:t>
+        <w:t xml:space="preserve">Proceedings of MICCAI-BRATS 2012</w:t>
       </w:r>
       <w:r>
         <w:t xml:space="preserve"> </w:t>
@@ -3153,7 +3469,7 @@
         <w:rPr>
           <w:i/>
         </w:rPr>
-        <w:t xml:space="preserve">Proceedings of mICCAI-bRATS 2012</w:t>
+        <w:t xml:space="preserve">Proceedings of MICCAI-BRATS 2012</w:t>
       </w:r>
       <w:r>
         <w:t xml:space="preserve"> </w:t>
@@ -3176,36 +3492,8 @@
         <w:rPr>
           <w:b/>
         </w:rPr>
-        <w:t xml:space="preserve">Optimal Symmetric Multimodal Templates and Concatenated Random Forests for Supervised Brain Tumor Segmentation (Simplified) with</w:t>
-      </w:r>
-      <w:r>
-        <w:rPr>
-          <w:b/>
-        </w:rPr>
-        <w:t xml:space="preserve"> </w:t>
-      </w:r>
-      <m:oMath>
-        <m:r>
-          <m:rPr/>
-          <m:t>A</m:t>
-        </m:r>
-        <m:r>
-          <m:rPr/>
-          <m:t>N</m:t>
-        </m:r>
-        <m:r>
-          <m:rPr/>
-          <m:t>T</m:t>
-        </m:r>
-        <m:r>
-          <m:rPr/>
-          <m:t>s</m:t>
-        </m:r>
-        <m:r>
-          <m:rPr/>
-          <m:t>R</m:t>
-        </m:r>
-      </m:oMath>
+        <w:t xml:space="preserve">Optimal Symmetric Multimodal Templates and Concatenated Random Forests for Supervised Brain Tumor Segmentation (Simplified) with ANTsR</w:t>
+      </w:r>
       <w:r>
         <w:t xml:space="preserve">”</w:t>
       </w:r>
@@ -3222,9 +3510,9 @@
         <w:t xml:space="preserve"> </w:t>
       </w:r>
       <w:r>
-        <w:t xml:space="preserve">(2014): doi:</w:t>
-      </w:r>
-      <w:hyperlink r:id="rId49">
+        <w:t xml:space="preserve">13, no. 2 (2015): 209–25. doi:</w:t>
+      </w:r>
+      <w:hyperlink r:id="rId52">
         <w:r>
           <w:rPr>
             <w:rStyle w:val="Hyperlink"/>
@@ -3264,7 +3552,7 @@
       <w:r>
         <w:t xml:space="preserve">34, no. 10 (2015): 1993–2024. doi:</w:t>
       </w:r>
-      <w:hyperlink r:id="rId50">
+      <w:hyperlink r:id="rId53">
         <w:r>
           <w:rPr>
             <w:rStyle w:val="Hyperlink"/>
@@ -3374,7 +3662,7 @@
       <w:r>
         <w:t xml:space="preserve">1, (1995): 278–282 vol.1. doi:</w:t>
       </w:r>
-      <w:hyperlink r:id="rId51">
+      <w:hyperlink r:id="rId54">
         <w:r>
           <w:rPr>
             <w:rStyle w:val="Hyperlink"/>
@@ -3449,7 +3737,7 @@
       <w:r>
         <w:t xml:space="preserve">30, no. 5 (2009): 911–6. doi:</w:t>
       </w:r>
-      <w:hyperlink r:id="rId52">
+      <w:hyperlink r:id="rId55">
         <w:r>
           <w:rPr>
             <w:rStyle w:val="Hyperlink"/>
@@ -3489,7 +3777,7 @@
       <w:r>
         <w:t xml:space="preserve">8, (2014): 44. doi:</w:t>
       </w:r>
-      <w:hyperlink r:id="rId53">
+      <w:hyperlink r:id="rId56">
         <w:r>
           <w:rPr>
             <w:rStyle w:val="Hyperlink"/>
@@ -3529,7 +3817,7 @@
       <w:r>
         <w:t xml:space="preserve">29, no. 6 (2010): 1310–20. doi:</w:t>
       </w:r>
-      <w:hyperlink r:id="rId54">
+      <w:hyperlink r:id="rId57">
         <w:r>
           <w:rPr>
             <w:rStyle w:val="Hyperlink"/>
@@ -3569,7 +3857,7 @@
       <w:r>
         <w:t xml:space="preserve">31, no. 1 (2010): 192–203. doi:</w:t>
       </w:r>
-      <w:hyperlink r:id="rId55">
+      <w:hyperlink r:id="rId58">
         <w:r>
           <w:rPr>
             <w:rStyle w:val="Hyperlink"/>
@@ -3609,7 +3897,7 @@
       <w:r>
         <w:t xml:space="preserve">99, (2014): 166–79. doi:</w:t>
       </w:r>
-      <w:hyperlink r:id="rId56">
+      <w:hyperlink r:id="rId59">
         <w:r>
           <w:rPr>
             <w:rStyle w:val="Hyperlink"/>
@@ -3649,7 +3937,7 @@
       <w:r>
         <w:t xml:space="preserve">19, no. 2 (2000): 143–50. doi:</w:t>
       </w:r>
-      <w:hyperlink r:id="rId57">
+      <w:hyperlink r:id="rId60">
         <w:r>
           <w:rPr>
             <w:rStyle w:val="Hyperlink"/>
@@ -3689,7 +3977,7 @@
       <w:r>
         <w:t xml:space="preserve">31, no. 3 (2006): 1116–28. doi:</w:t>
       </w:r>
-      <w:hyperlink r:id="rId58">
+      <w:hyperlink r:id="rId61">
         <w:r>
           <w:rPr>
             <w:rStyle w:val="Hyperlink"/>
@@ -3747,7 +4035,7 @@
       <w:r>
         <w:t xml:space="preserve">9, no. 4 (2011): 381–400. doi:</w:t>
       </w:r>
-      <w:hyperlink r:id="rId59">
+      <w:hyperlink r:id="rId62">
         <w:r>
           <w:rPr>
             <w:rStyle w:val="Hyperlink"/>
@@ -3787,7 +4075,7 @@
       <w:r>
         <w:t xml:space="preserve">54, no. 4 (2011): 2854–66. doi:</w:t>
       </w:r>
-      <w:hyperlink r:id="rId60">
+      <w:hyperlink r:id="rId63">
         <w:r>
           <w:rPr>
             <w:rStyle w:val="Hyperlink"/>
@@ -3827,7 +4115,7 @@
       <w:r>
         <w:t xml:space="preserve">25, no. 2 (2003): 265–270. doi:</w:t>
       </w:r>
-      <w:hyperlink r:id="rId61">
+      <w:hyperlink r:id="rId64">
         <w:r>
           <w:rPr>
             <w:rStyle w:val="Hyperlink"/>
@@ -3867,7 +4155,7 @@
       <w:r>
         <w:t xml:space="preserve">7, (2013): 39. doi:</w:t>
       </w:r>
-      <w:hyperlink r:id="rId62">
+      <w:hyperlink r:id="rId65">
         <w:r>
           <w:rPr>
             <w:rStyle w:val="Hyperlink"/>
@@ -3907,7 +4195,7 @@
       <w:r>
         <w:t xml:space="preserve">54, no. 3 (2011): 2033–44. doi:</w:t>
       </w:r>
-      <w:hyperlink r:id="rId63">
+      <w:hyperlink r:id="rId66">
         <w:r>
           <w:rPr>
             <w:rStyle w:val="Hyperlink"/>
@@ -3947,7 +4235,7 @@
       <w:r>
         <w:t xml:space="preserve">21, no. 3 (2004): 1037–44. doi:</w:t>
       </w:r>
-      <w:hyperlink r:id="rId64">
+      <w:hyperlink r:id="rId67">
         <w:r>
           <w:rPr>
             <w:rStyle w:val="Hyperlink"/>
@@ -3987,7 +4275,7 @@
       <w:r>
         <w:t xml:space="preserve">17, no. 1 (2013): 1–18. doi:</w:t>
       </w:r>
-      <w:hyperlink r:id="rId65">
+      <w:hyperlink r:id="rId68">
         <w:r>
           <w:rPr>
             <w:rStyle w:val="Hyperlink"/>
@@ -4026,6 +4314,41 @@
       </w:r>
       <w:r>
         <w:t xml:space="preserve">2/3, (2002): 18–22.</w:t>
+      </w:r>
+      <w:r>
+        <w:t xml:space="preserve"> </w:t>
+      </w:r>
+    </w:p>
+    <w:p>
+      <w:pPr>
+        <w:pStyle w:val="Bibliography"/>
+      </w:pPr>
+      <w:r>
+        <w:t xml:space="preserve">36. Grimaud, J., Lai, M., Thorpe, J., Adeleine, P., Wang, L., Barker, G. J., Plummer, D. L., Tofts, P. S., McDonald, W. I., and Miller, D. H. “</w:t>
+      </w:r>
+      <w:r>
+        <w:rPr>
+          <w:b/>
+        </w:rPr>
+        <w:t xml:space="preserve">Quantification of MRI Lesion Load in Multiple Sclerosis: A Comparison of Three Computer-Assisted Techniques</w:t>
+      </w:r>
+      <w:r>
+        <w:t xml:space="preserve">”</w:t>
+      </w:r>
+      <w:r>
+        <w:t xml:space="preserve"> </w:t>
+      </w:r>
+      <w:r>
+        <w:rPr>
+          <w:i/>
+        </w:rPr>
+        <w:t xml:space="preserve">Magn Reson Imaging</w:t>
+      </w:r>
+      <w:r>
+        <w:t xml:space="preserve"> </w:t>
+      </w:r>
+      <w:r>
+        <w:t xml:space="preserve">14, no. 5 (1996): 495–505.</w:t>
       </w:r>
       <w:r>
         <w:t xml:space="preserve"> </w:t>
@@ -4211,7 +4534,7 @@
     </w:lvl>
   </w:abstractNum>
   <w:abstractNum w:abstractNumId="990">
-    <w:nsid w:val="861568c7"/>
+    <w:nsid w:val="caeca4cf"/>
     <w:multiLevelType w:val="multilevel"/>
     <w:lvl w:ilvl="0">
       <w:numFmt w:val="bullet"/>
@@ -4292,7 +4615,7 @@
     </w:lvl>
   </w:abstractNum>
   <w:abstractNum w:abstractNumId="991">
-    <w:nsid w:val="b431c106"/>
+    <w:nsid w:val="2e2f3e25"/>
     <w:multiLevelType w:val="multilevel"/>
     <w:lvl w:ilvl="0">
       <w:numFmt w:val="bullet"/>
@@ -4382,6 +4705,9 @@
     <w:abstractNumId w:val="991"/>
   </w:num>
   <w:num w:numId="1002">
+    <w:abstractNumId w:val="991"/>
+  </w:num>
+  <w:num w:numId="1003">
     <w:abstractNumId w:val="991"/>
   </w:num>
 </w:numbering>

--- a/stitched.docx
+++ b/stitched.docx
@@ -1114,7 +1114,104 @@
         <w:t xml:space="preserve">[29]</w:t>
       </w:r>
       <w:r>
-        <w:t xml:space="preserve">.</w:t>
+        <w:t xml:space="preserve"> </w:t>
+      </w:r>
+      <w:r>
+        <w:t xml:space="preserve">(cf Figure X).</w:t>
+      </w:r>
+    </w:p>
+    <w:p>
+      <w:pPr>
+        <w:pStyle w:val="FigureWithCaption"/>
+      </w:pPr>
+      <w:r>
+        <w:drawing>
+          <wp:inline>
+            <wp:extent cx="5334000" cy="5334000"/>
+            <wp:effectExtent b="0" l="0" r="0" t="0"/>
+            <wp:docPr descr="" id="1" name="Picture"/>
+            <a:graphic>
+              <a:graphicData uri="http://schemas.openxmlformats.org/drawingml/2006/picture">
+                <pic:pic>
+                  <pic:nvPicPr>
+                    <pic:cNvPr descr="Figures/MMRR.png" id="0" name="Picture"/>
+                    <pic:cNvPicPr>
+                      <a:picLocks noChangeArrowheads="1" noChangeAspect="1"/>
+                    </pic:cNvPicPr>
+                  </pic:nvPicPr>
+                  <pic:blipFill>
+                    <a:blip r:embed="rId33"/>
+                    <a:stretch>
+                      <a:fillRect/>
+                    </a:stretch>
+                  </pic:blipFill>
+                  <pic:spPr bwMode="auto">
+                    <a:xfrm>
+                      <a:off x="0" y="0"/>
+                      <a:ext cx="5334000" cy="5334000"/>
+                    </a:xfrm>
+                    <a:prstGeom prst="rect">
+                      <a:avLst/>
+                    </a:prstGeom>
+                    <a:noFill/>
+                    <a:ln w="9525">
+                      <a:noFill/>
+                      <a:headEnd/>
+                      <a:tailEnd/>
+                    </a:ln>
+                  </pic:spPr>
+                </pic:pic>
+              </a:graphicData>
+            </a:graphic>
+          </wp:inline>
+        </w:drawing>
+      </w:r>
+    </w:p>
+    <w:p>
+      <w:pPr>
+        <w:pStyle w:val="ImageCaption"/>
+      </w:pPr>
+      <w:r>
+        <w:t xml:space="preserve">Canonical views of the mutlivariate, bilaterally symmetric template constructed</w:t>
+      </w:r>
+      <w:r>
+        <w:t xml:space="preserve"> </w:t>
+      </w:r>
+      <w:r>
+        <w:t xml:space="preserve">from the MMRR data set</w:t>
+      </w:r>
+      <w:r>
+        <w:t xml:space="preserve"> </w:t>
+      </w:r>
+      <w:r>
+        <w:t xml:space="preserve">[29]</w:t>
+      </w:r>
+      <w:r>
+        <w:t xml:space="preserve"> </w:t>
+      </w:r>
+      <w:r>
+        <w:t xml:space="preserve">(only shown are the FLAIR, T1, and T2 modalities---</w:t>
+      </w:r>
+      <w:r>
+        <w:t xml:space="preserve"> </w:t>
+      </w:r>
+      <w:r>
+        <w:t xml:space="preserve">the components relevant for this work). Template construction is detailed in</w:t>
+      </w:r>
+      <w:r>
+        <w:t xml:space="preserve"> </w:t>
+      </w:r>
+      <w:r>
+        <w:t xml:space="preserve">[15]</w:t>
+      </w:r>
+      <w:r>
+        <w:t xml:space="preserve">. These images are important for certain intensity-based</w:t>
+      </w:r>
+      <w:r>
+        <w:t xml:space="preserve"> </w:t>
+      </w:r>
+      <w:r>
+        <w:t xml:space="preserve">features.</w:t>
       </w:r>
     </w:p>
     <w:p>
@@ -1779,8 +1876,8 @@
       <w:pPr>
         <w:pStyle w:val="Heading3"/>
       </w:pPr>
-      <w:bookmarkStart w:id="33" w:name="stacked-concatenated-random-forests-for-improved-segmentation-performance"/>
-      <w:bookmarkEnd w:id="33"/>
+      <w:bookmarkStart w:id="34" w:name="stacked-concatenated-random-forests-for-improved-segmentation-performance"/>
+      <w:bookmarkEnd w:id="34"/>
       <w:r>
         <w:t xml:space="preserve">Stacked (concatenated) random forests for improved segmentation performance</w:t>
       </w:r>
@@ -1887,8 +1984,8 @@
       <w:pPr>
         <w:pStyle w:val="Heading3"/>
       </w:pPr>
-      <w:bookmarkStart w:id="34" w:name="code-and-data-availability"/>
-      <w:bookmarkEnd w:id="34"/>
+      <w:bookmarkStart w:id="35" w:name="code-and-data-availability"/>
+      <w:bookmarkEnd w:id="35"/>
       <w:r>
         <w:t xml:space="preserve">Code and data availability</w:t>
       </w:r>
@@ -1993,7 +2090,7 @@
         <w:rPr>
           <w:rStyle w:val="FootnoteReference"/>
         </w:rPr>
-        <w:footnoteReference w:id="35"/>
+        <w:footnoteReference w:id="36"/>
       </w:r>
       <w:r>
         <w:t xml:space="preserve"> we plan on creating</w:t>
@@ -2030,8 +2127,8 @@
       <w:pPr>
         <w:pStyle w:val="Heading3"/>
       </w:pPr>
-      <w:bookmarkStart w:id="37" w:name="evaluation-protocol-overview"/>
-      <w:bookmarkEnd w:id="37"/>
+      <w:bookmarkStart w:id="38" w:name="evaluation-protocol-overview"/>
+      <w:bookmarkEnd w:id="38"/>
       <w:r>
         <w:t xml:space="preserve">Evaluation protocol overview</w:t>
       </w:r>
@@ -2218,8 +2315,8 @@
       <w:pPr>
         <w:pStyle w:val="Heading1"/>
       </w:pPr>
-      <w:bookmarkStart w:id="38" w:name="results"/>
-      <w:bookmarkEnd w:id="38"/>
+      <w:bookmarkStart w:id="39" w:name="results"/>
+      <w:bookmarkEnd w:id="39"/>
       <w:r>
         <w:t xml:space="preserve">Results</w:t>
       </w:r>
@@ -2228,8 +2325,8 @@
       <w:pPr>
         <w:pStyle w:val="Heading2"/>
       </w:pPr>
-      <w:bookmarkStart w:id="39" w:name="ranking-feature-importance"/>
-      <w:bookmarkEnd w:id="39"/>
+      <w:bookmarkStart w:id="40" w:name="ranking-feature-importance"/>
+      <w:bookmarkEnd w:id="40"/>
       <w:r>
         <w:t xml:space="preserve">Ranking feature importance</w:t>
       </w:r>
@@ -2341,7 +2438,7 @@
                     </pic:cNvPicPr>
                   </pic:nvPicPr>
                   <pic:blipFill>
-                    <a:blip r:embed="rId40"/>
+                    <a:blip r:embed="rId41"/>
                     <a:stretch>
                       <a:fillRect/>
                     </a:stretch>
@@ -2810,8 +2907,8 @@
       <w:pPr>
         <w:pStyle w:val="Heading2"/>
       </w:pPr>
-      <w:bookmarkStart w:id="41" w:name="white-matter-hyperintensity-segmentation-evaluation"/>
-      <w:bookmarkEnd w:id="41"/>
+      <w:bookmarkStart w:id="42" w:name="white-matter-hyperintensity-segmentation-evaluation"/>
+      <w:bookmarkEnd w:id="42"/>
       <w:r>
         <w:t xml:space="preserve">White matter hyperintensity segmentation evaluation</w:t>
       </w:r>
@@ -2838,7 +2935,7 @@
       <w:r>
         <w:t xml:space="preserve">[36]</w:t>
       </w:r>
-      <w:hyperlink r:id="rId42">
+      <w:hyperlink r:id="rId43">
         <w:r>
           <w:rPr>
             <w:rStyle w:val="Hyperlink"/>
@@ -2912,7 +3009,7 @@
                     </pic:cNvPicPr>
                   </pic:nvPicPr>
                   <pic:blipFill>
-                    <a:blip r:embed="rId43"/>
+                    <a:blip r:embed="rId44"/>
                     <a:stretch>
                       <a:fillRect/>
                     </a:stretch>
@@ -2992,8 +3089,8 @@
       <w:pPr>
         <w:pStyle w:val="Heading1"/>
       </w:pPr>
-      <w:bookmarkStart w:id="44" w:name="references"/>
-      <w:bookmarkEnd w:id="44"/>
+      <w:bookmarkStart w:id="45" w:name="references"/>
+      <w:bookmarkEnd w:id="45"/>
       <w:r>
         <w:t xml:space="preserve">References</w:t>
       </w:r>
@@ -3008,7 +3105,7 @@
       <w:r>
         <w:t xml:space="preserve"> </w:t>
       </w:r>
-      <w:hyperlink r:id="rId45">
+      <w:hyperlink r:id="rId46">
         <w:r>
           <w:rPr>
             <w:rStyle w:val="Hyperlink"/>
@@ -3086,7 +3183,7 @@
       <w:r>
         <w:t xml:space="preserve">18, no. 5 (2014): 808–18. doi:</w:t>
       </w:r>
-      <w:hyperlink r:id="rId46">
+      <w:hyperlink r:id="rId47">
         <w:r>
           <w:rPr>
             <w:rStyle w:val="Hyperlink"/>
@@ -3126,7 +3223,7 @@
       <w:r>
         <w:t xml:space="preserve">83, (2013): 148–57. doi:</w:t>
       </w:r>
-      <w:hyperlink r:id="rId47">
+      <w:hyperlink r:id="rId48">
         <w:r>
           <w:rPr>
             <w:rStyle w:val="Hyperlink"/>
@@ -3166,7 +3263,7 @@
       <w:r>
         <w:t xml:space="preserve">8, no. 2 (2014): 323–31. doi:</w:t>
       </w:r>
-      <w:hyperlink r:id="rId48">
+      <w:hyperlink r:id="rId49">
         <w:r>
           <w:rPr>
             <w:rStyle w:val="Hyperlink"/>
@@ -3194,7 +3291,7 @@
       <w:r>
         <w:t xml:space="preserve"> </w:t>
       </w:r>
-      <w:hyperlink r:id="rId49">
+      <w:hyperlink r:id="rId50">
         <w:r>
           <w:rPr>
             <w:rStyle w:val="Hyperlink"/>
@@ -3327,7 +3424,7 @@
       <w:r>
         <w:t xml:space="preserve">57, no. 2 (2011): 378–90. doi:</w:t>
       </w:r>
-      <w:hyperlink r:id="rId50">
+      <w:hyperlink r:id="rId51">
         <w:r>
           <w:rPr>
             <w:rStyle w:val="Hyperlink"/>
@@ -3367,7 +3464,7 @@
       <w:r>
         <w:t xml:space="preserve">(2016): doi:</w:t>
       </w:r>
-      <w:hyperlink r:id="rId51">
+      <w:hyperlink r:id="rId52">
         <w:r>
           <w:rPr>
             <w:rStyle w:val="Hyperlink"/>
@@ -3512,7 +3609,7 @@
       <w:r>
         <w:t xml:space="preserve">13, no. 2 (2015): 209–25. doi:</w:t>
       </w:r>
-      <w:hyperlink r:id="rId52">
+      <w:hyperlink r:id="rId53">
         <w:r>
           <w:rPr>
             <w:rStyle w:val="Hyperlink"/>
@@ -3552,7 +3649,7 @@
       <w:r>
         <w:t xml:space="preserve">34, no. 10 (2015): 1993–2024. doi:</w:t>
       </w:r>
-      <w:hyperlink r:id="rId53">
+      <w:hyperlink r:id="rId54">
         <w:r>
           <w:rPr>
             <w:rStyle w:val="Hyperlink"/>
@@ -3662,7 +3759,7 @@
       <w:r>
         <w:t xml:space="preserve">1, (1995): 278–282 vol.1. doi:</w:t>
       </w:r>
-      <w:hyperlink r:id="rId54">
+      <w:hyperlink r:id="rId55">
         <w:r>
           <w:rPr>
             <w:rStyle w:val="Hyperlink"/>
@@ -3737,7 +3834,7 @@
       <w:r>
         <w:t xml:space="preserve">30, no. 5 (2009): 911–6. doi:</w:t>
       </w:r>
-      <w:hyperlink r:id="rId55">
+      <w:hyperlink r:id="rId56">
         <w:r>
           <w:rPr>
             <w:rStyle w:val="Hyperlink"/>
@@ -3777,7 +3874,7 @@
       <w:r>
         <w:t xml:space="preserve">8, (2014): 44. doi:</w:t>
       </w:r>
-      <w:hyperlink r:id="rId56">
+      <w:hyperlink r:id="rId57">
         <w:r>
           <w:rPr>
             <w:rStyle w:val="Hyperlink"/>
@@ -3817,7 +3914,7 @@
       <w:r>
         <w:t xml:space="preserve">29, no. 6 (2010): 1310–20. doi:</w:t>
       </w:r>
-      <w:hyperlink r:id="rId57">
+      <w:hyperlink r:id="rId58">
         <w:r>
           <w:rPr>
             <w:rStyle w:val="Hyperlink"/>
@@ -3857,7 +3954,7 @@
       <w:r>
         <w:t xml:space="preserve">31, no. 1 (2010): 192–203. doi:</w:t>
       </w:r>
-      <w:hyperlink r:id="rId58">
+      <w:hyperlink r:id="rId59">
         <w:r>
           <w:rPr>
             <w:rStyle w:val="Hyperlink"/>
@@ -3897,7 +3994,7 @@
       <w:r>
         <w:t xml:space="preserve">99, (2014): 166–79. doi:</w:t>
       </w:r>
-      <w:hyperlink r:id="rId59">
+      <w:hyperlink r:id="rId60">
         <w:r>
           <w:rPr>
             <w:rStyle w:val="Hyperlink"/>
@@ -3937,7 +4034,7 @@
       <w:r>
         <w:t xml:space="preserve">19, no. 2 (2000): 143–50. doi:</w:t>
       </w:r>
-      <w:hyperlink r:id="rId60">
+      <w:hyperlink r:id="rId61">
         <w:r>
           <w:rPr>
             <w:rStyle w:val="Hyperlink"/>
@@ -3977,7 +4074,7 @@
       <w:r>
         <w:t xml:space="preserve">31, no. 3 (2006): 1116–28. doi:</w:t>
       </w:r>
-      <w:hyperlink r:id="rId61">
+      <w:hyperlink r:id="rId62">
         <w:r>
           <w:rPr>
             <w:rStyle w:val="Hyperlink"/>
@@ -4035,7 +4132,7 @@
       <w:r>
         <w:t xml:space="preserve">9, no. 4 (2011): 381–400. doi:</w:t>
       </w:r>
-      <w:hyperlink r:id="rId62">
+      <w:hyperlink r:id="rId63">
         <w:r>
           <w:rPr>
             <w:rStyle w:val="Hyperlink"/>
@@ -4075,7 +4172,7 @@
       <w:r>
         <w:t xml:space="preserve">54, no. 4 (2011): 2854–66. doi:</w:t>
       </w:r>
-      <w:hyperlink r:id="rId63">
+      <w:hyperlink r:id="rId64">
         <w:r>
           <w:rPr>
             <w:rStyle w:val="Hyperlink"/>
@@ -4115,7 +4212,7 @@
       <w:r>
         <w:t xml:space="preserve">25, no. 2 (2003): 265–270. doi:</w:t>
       </w:r>
-      <w:hyperlink r:id="rId64">
+      <w:hyperlink r:id="rId65">
         <w:r>
           <w:rPr>
             <w:rStyle w:val="Hyperlink"/>
@@ -4155,7 +4252,7 @@
       <w:r>
         <w:t xml:space="preserve">7, (2013): 39. doi:</w:t>
       </w:r>
-      <w:hyperlink r:id="rId65">
+      <w:hyperlink r:id="rId66">
         <w:r>
           <w:rPr>
             <w:rStyle w:val="Hyperlink"/>
@@ -4195,7 +4292,7 @@
       <w:r>
         <w:t xml:space="preserve">54, no. 3 (2011): 2033–44. doi:</w:t>
       </w:r>
-      <w:hyperlink r:id="rId66">
+      <w:hyperlink r:id="rId67">
         <w:r>
           <w:rPr>
             <w:rStyle w:val="Hyperlink"/>
@@ -4235,7 +4332,7 @@
       <w:r>
         <w:t xml:space="preserve">21, no. 3 (2004): 1037–44. doi:</w:t>
       </w:r>
-      <w:hyperlink r:id="rId67">
+      <w:hyperlink r:id="rId68">
         <w:r>
           <w:rPr>
             <w:rStyle w:val="Hyperlink"/>
@@ -4275,7 +4372,7 @@
       <w:r>
         <w:t xml:space="preserve">17, no. 1 (2013): 1–18. doi:</w:t>
       </w:r>
-      <w:hyperlink r:id="rId68">
+      <w:hyperlink r:id="rId69">
         <w:r>
           <w:rPr>
             <w:rStyle w:val="Hyperlink"/>
@@ -4423,7 +4520,7 @@
       </w:hyperlink>
     </w:p>
   </w:footnote>
-  <w:footnote w:id="35">
+  <w:footnote w:id="36">
     <w:p>
       <w:pPr>
         <w:pStyle w:val="FootnoteText"/>
@@ -4437,7 +4534,7 @@
       <w:r>
         <w:t xml:space="preserve"> </w:t>
       </w:r>
-      <w:hyperlink r:id="rId36">
+      <w:hyperlink r:id="rId37">
         <w:r>
           <w:rPr>
             <w:rStyle w:val="Hyperlink"/>
@@ -4534,7 +4631,7 @@
     </w:lvl>
   </w:abstractNum>
   <w:abstractNum w:abstractNumId="990">
-    <w:nsid w:val="caeca4cf"/>
+    <w:nsid w:val="e649d8f2"/>
     <w:multiLevelType w:val="multilevel"/>
     <w:lvl w:ilvl="0">
       <w:numFmt w:val="bullet"/>
@@ -4615,7 +4712,7 @@
     </w:lvl>
   </w:abstractNum>
   <w:abstractNum w:abstractNumId="991">
-    <w:nsid w:val="2e2f3e25"/>
+    <w:nsid w:val="f180fd0c"/>
     <w:multiLevelType w:val="multilevel"/>
     <w:lvl w:ilvl="0">
       <w:numFmt w:val="bullet"/>

--- a/stitched.docx
+++ b/stitched.docx
@@ -60,7 +60,7 @@
         <w:t xml:space="preserve"> </w:t>
       </w:r>
       <w:r>
-        <w:t xml:space="preserve">Image Computing and Computer-Aided Intervention international meeting</w:t>
+        <w:t xml:space="preserve">Image Computing and Computer-Aided Intervention (MICCAI) international meeting</w:t>
       </w:r>
       <w:r>
         <w:t xml:space="preserve"> </w:t>
@@ -159,13 +159,13 @@
         <w:t xml:space="preserve"> </w:t>
       </w:r>
       <w:r>
-        <w:t xml:space="preserve">and their associated add-on</w:t>
-      </w:r>
-      <w:r>
-        <w:t xml:space="preserve"> </w:t>
-      </w:r>
-      <w:r>
-        <w:t xml:space="preserve">toolkits.</w:t>
+        <w:t xml:space="preserve">and their associated</w:t>
+      </w:r>
+      <w:r>
+        <w:t xml:space="preserve"> </w:t>
+      </w:r>
+      <w:r>
+        <w:t xml:space="preserve">extensions.</w:t>
       </w:r>
     </w:p>
     <w:p>
@@ -173,7 +173,7 @@
         <w:pStyle w:val="BodyText"/>
       </w:pPr>
       <w:r>
-        <w:t xml:space="preserve">Random forests</w:t>
+        <w:t xml:space="preserve">The random forests framework</w:t>
       </w:r>
       <w:r>
         <w:t xml:space="preserve"> </w:t>
@@ -197,7 +197,16 @@
         <w:t xml:space="preserve"> </w:t>
       </w:r>
       <w:r>
-        <w:t xml:space="preserve">normal human brain segmentation) and other computer vision applications</w:t>
+        <w:t xml:space="preserve">normal human brain segmentation</w:t>
+      </w:r>
+      <w:r>
+        <w:t xml:space="preserve"> </w:t>
+      </w:r>
+      <w:r>
+        <w:t xml:space="preserve">[9]</w:t>
+      </w:r>
+      <w:r>
+        <w:t xml:space="preserve">) and other computer vision applications</w:t>
       </w:r>
       <w:r>
         <w:t xml:space="preserve"> </w:t>
@@ -209,7 +218,7 @@
         <w:t xml:space="preserve"> </w:t>
       </w:r>
       <w:r>
-        <w:t xml:space="preserve">[9]</w:t>
+        <w:t xml:space="preserve">[10]</w:t>
       </w:r>
       <w:r>
         <w:t xml:space="preserve">).</w:t>
@@ -230,7 +239,7 @@
         <w:t xml:space="preserve"> </w:t>
       </w:r>
       <w:r>
-        <w:t xml:space="preserve">[10]</w:t>
+        <w:t xml:space="preserve">[11]</w:t>
       </w:r>
       <w:r>
         <w:t xml:space="preserve">, stroke lesions</w:t>
@@ -239,7 +248,7 @@
         <w:t xml:space="preserve"> </w:t>
       </w:r>
       <w:r>
-        <w:t xml:space="preserve">[11]</w:t>
+        <w:t xml:space="preserve">[12]</w:t>
       </w:r>
       <w:r>
         <w:t xml:space="preserve">,</w:t>
@@ -254,7 +263,7 @@
         <w:t xml:space="preserve"> </w:t>
       </w:r>
       <w:r>
-        <w:t xml:space="preserve">[12–15]</w:t>
+        <w:t xml:space="preserve">[13–16]</w:t>
       </w:r>
       <w:r>
         <w:t xml:space="preserve">. Of note, these</w:t>
@@ -287,19 +296,19 @@
         <w:t xml:space="preserve"> </w:t>
       </w:r>
       <w:r>
-        <w:t xml:space="preserve">[16]</w:t>
-      </w:r>
-      <w:r>
-        <w:t xml:space="preserve"> </w:t>
-      </w:r>
-      <w:r>
-        <w:t xml:space="preserve">and has continued every year since under the auspices of the International Conference</w:t>
-      </w:r>
-      <w:r>
-        <w:t xml:space="preserve"> </w:t>
-      </w:r>
-      <w:r>
-        <w:t xml:space="preserve">of Medical Image Computing and Computer Assisted Interventions (MICCAI).</w:t>
+        <w:t xml:space="preserve">[17]</w:t>
+      </w:r>
+      <w:r>
+        <w:t xml:space="preserve"> </w:t>
+      </w:r>
+      <w:r>
+        <w:t xml:space="preserve">and has continued every year since under the auspices of the MICCAI</w:t>
+      </w:r>
+      <w:r>
+        <w:t xml:space="preserve"> </w:t>
+      </w:r>
+      <w:r>
+        <w:t xml:space="preserve">conference.</w:t>
       </w:r>
     </w:p>
     <w:p>
@@ -334,7 +343,7 @@
         <w:t xml:space="preserve"> </w:t>
       </w:r>
       <w:r>
-        <w:t xml:space="preserve">votes are then be used for regression or classification of the data. Although decision</w:t>
+        <w:t xml:space="preserve">votes are then used for regression or classification of the data. Although decision</w:t>
       </w:r>
       <w:r>
         <w:t xml:space="preserve"> </w:t>
@@ -358,7 +367,7 @@
         <w:t xml:space="preserve"> </w:t>
       </w:r>
       <w:r>
-        <w:t xml:space="preserve">[17, 18]</w:t>
+        <w:t xml:space="preserve">[18, 19]</w:t>
       </w:r>
       <w:r>
         <w:t xml:space="preserve">) influenced the similarly sytled conglomeration</w:t>
@@ -373,7 +382,7 @@
         <w:t xml:space="preserve"> </w:t>
       </w:r>
       <w:r>
-        <w:t xml:space="preserve">[19, 20]</w:t>
+        <w:t xml:space="preserve">[20, 21]</w:t>
       </w:r>
       <w:r>
         <w:t xml:space="preserve">.</w:t>
@@ -400,7 +409,7 @@
         <w:t xml:space="preserve"> </w:t>
       </w:r>
       <w:r>
-        <w:t xml:space="preserve">data (i.e., "bagging") resulting in the current random forest framework.</w:t>
+        <w:t xml:space="preserve">data (i.e., "bagging") resulting in the current random forest technique.</w:t>
       </w:r>
     </w:p>
     <w:p>
@@ -408,7 +417,13 @@
         <w:pStyle w:val="BodyText"/>
       </w:pPr>
       <w:r>
-        <w:t xml:space="preserve">In this work, we develop a concatenated random forest framework with a tailored feature image set</w:t>
+        <w:t xml:space="preserve">In this work, we develop a concatenated random forest framework with a tailored contextual</w:t>
+      </w:r>
+      <w:r>
+        <w:t xml:space="preserve"> </w:t>
+      </w:r>
+      <w:r>
+        <w:t xml:space="preserve">feature image set (both spatial and intensity-based)</w:t>
       </w:r>
       <w:r>
         <w:t xml:space="preserve"> </w:t>
@@ -420,7 +435,7 @@
         <w:t xml:space="preserve"> </w:t>
       </w:r>
       <w:r>
-        <w:t xml:space="preserve">the entire framework is provided as open source through the well-known open-source</w:t>
+        <w:t xml:space="preserve">the entire framework is provided publicly through the well-known open-source</w:t>
       </w:r>
       <w:r>
         <w:t xml:space="preserve"> </w:t>
@@ -450,13 +465,13 @@
         <w:t xml:space="preserve"> </w:t>
       </w:r>
       <w:r>
-        <w:t xml:space="preserve">toolkits. Further motivating the investigation of this work is</w:t>
-      </w:r>
-      <w:r>
-        <w:t xml:space="preserve"> </w:t>
-      </w:r>
-      <w:r>
-        <w:t xml:space="preserve">the additional public availability of the TBI cohorts thus permitting full reproducibility</w:t>
+        <w:t xml:space="preserve">toolkits. Further motivating the research of this work is</w:t>
+      </w:r>
+      <w:r>
+        <w:t xml:space="preserve"> </w:t>
+      </w:r>
+      <w:r>
+        <w:t xml:space="preserve">the public availability of the imaging data thus permitting full reproducibility</w:t>
       </w:r>
       <w:r>
         <w:t xml:space="preserve"> </w:t>
@@ -554,7 +569,7 @@
         <w:t xml:space="preserve"> </w:t>
       </w:r>
       <w:r>
-        <w:t xml:space="preserve">[21]</w:t>
+        <w:t xml:space="preserve">[22]</w:t>
       </w:r>
       <w:r>
         <w:t xml:space="preserve">, higher intensities can be found at the</w:t>
@@ -797,7 +812,7 @@
         <w:t xml:space="preserve"> </w:t>
       </w:r>
       <w:r>
-        <w:t xml:space="preserve">[22]</w:t>
+        <w:t xml:space="preserve">[23]</w:t>
       </w:r>
       <w:r>
         <w:t xml:space="preserve"> </w:t>
@@ -815,7 +830,7 @@
         <w:t xml:space="preserve"> </w:t>
       </w:r>
       <w:r>
-        <w:t xml:space="preserve">[23]</w:t>
+        <w:t xml:space="preserve">[24]</w:t>
       </w:r>
       <w:r>
         <w:t xml:space="preserve"> </w:t>
@@ -827,7 +842,7 @@
         <w:t xml:space="preserve"> </w:t>
       </w:r>
       <w:r>
-        <w:t xml:space="preserve">[24]</w:t>
+        <w:t xml:space="preserve">[25]</w:t>
       </w:r>
       <w:r>
         <w:t xml:space="preserve">) followed by</w:t>
@@ -860,96 +875,96 @@
         <w:t xml:space="preserve"> </w:t>
       </w:r>
       <w:r>
+        <w:t xml:space="preserve">[26]</w:t>
+      </w:r>
+      <w:r>
+        <w:t xml:space="preserve"> </w:t>
+      </w:r>
+      <w:r>
+        <w:t xml:space="preserve">to the T1 image.</w:t>
+      </w:r>
+      <w:r>
+        <w:t xml:space="preserve"> </w:t>
+      </w:r>
+      <w:r>
+        <w:t xml:space="preserve">The feature images are then generated for voxelwise input to the RF model which results in</w:t>
+      </w:r>
+      <w:r>
+        <w:t xml:space="preserve"> </w:t>
+      </w:r>
+      <w:r>
+        <w:t xml:space="preserve">the voting maps illustrated on the right which gives a probabilistic classification of</w:t>
+      </w:r>
+      <w:r>
+        <w:t xml:space="preserve"> </w:t>
+      </w:r>
+      <w:r>
+        <w:t xml:space="preserve">tissue type. Not shown are the probability and voting images for the brain stem and</w:t>
+      </w:r>
+      <w:r>
+        <w:t xml:space="preserve"> </w:t>
+      </w:r>
+      <w:r>
+        <w:t xml:space="preserve">cerebellum.</w:t>
+      </w:r>
+    </w:p>
+    <w:p>
+      <w:pPr>
+        <w:pStyle w:val="BodyText"/>
+      </w:pPr>
+      <w:r>
+        <w:t xml:space="preserve">As mentioned previously, input for each subject comprises FLAIR, T1-, and T2-weighted</w:t>
+      </w:r>
+      <w:r>
+        <w:t xml:space="preserve"> </w:t>
+      </w:r>
+      <w:r>
+        <w:t xml:space="preserve">acquisitions. The FLAIR and T2 images are rigidly registered to the T1 image using</w:t>
+      </w:r>
+      <w:r>
+        <w:t xml:space="preserve"> </w:t>
+      </w:r>
+      <w:r>
+        <w:t xml:space="preserve">the open-source Advanced Normalization Tools (ANTs)</w:t>
+      </w:r>
+      <w:r>
+        <w:t xml:space="preserve"> </w:t>
+      </w:r>
+      <w:r>
+        <w:t xml:space="preserve">[23]</w:t>
+      </w:r>
+      <w:r>
+        <w:t xml:space="preserve">. The aligned images</w:t>
+      </w:r>
+      <w:r>
+        <w:t xml:space="preserve"> </w:t>
+      </w:r>
+      <w:r>
+        <w:t xml:space="preserve">are then preprocessed using the denoising algorithm of</w:t>
+      </w:r>
+      <w:r>
+        <w:t xml:space="preserve"> </w:t>
+      </w:r>
+      <w:r>
         <w:t xml:space="preserve">[25]</w:t>
       </w:r>
       <w:r>
         <w:t xml:space="preserve"> </w:t>
       </w:r>
       <w:r>
-        <w:t xml:space="preserve">to the T1 image.</w:t>
-      </w:r>
-      <w:r>
-        <w:t xml:space="preserve"> </w:t>
-      </w:r>
-      <w:r>
-        <w:t xml:space="preserve">The feature images are then generated for voxelwise input to the RF model which results in</w:t>
-      </w:r>
-      <w:r>
-        <w:t xml:space="preserve"> </w:t>
-      </w:r>
-      <w:r>
-        <w:t xml:space="preserve">the voting maps illustrated on the right which gives a probabilistic classification of</w:t>
-      </w:r>
-      <w:r>
-        <w:t xml:space="preserve"> </w:t>
-      </w:r>
-      <w:r>
-        <w:t xml:space="preserve">tissue type. Not shown are the probability and voting images for the brain stem and</w:t>
-      </w:r>
-      <w:r>
-        <w:t xml:space="preserve"> </w:t>
-      </w:r>
-      <w:r>
-        <w:t xml:space="preserve">cerebellum.</w:t>
-      </w:r>
-    </w:p>
-    <w:p>
-      <w:pPr>
-        <w:pStyle w:val="BodyText"/>
-      </w:pPr>
-      <w:r>
-        <w:t xml:space="preserve">As mentioned previously, input for each subject comprises FLAIR, T1-, and T2-weighted</w:t>
-      </w:r>
-      <w:r>
-        <w:t xml:space="preserve"> </w:t>
-      </w:r>
-      <w:r>
-        <w:t xml:space="preserve">acquisitions. The FLAIR and T2 images are rigidly registered to the T1 image using</w:t>
-      </w:r>
-      <w:r>
-        <w:t xml:space="preserve"> </w:t>
-      </w:r>
-      <w:r>
-        <w:t xml:space="preserve">the open-source Advanced Normalization Tools (ANTs)</w:t>
-      </w:r>
-      <w:r>
-        <w:t xml:space="preserve"> </w:t>
-      </w:r>
-      <w:r>
-        <w:t xml:space="preserve">[22]</w:t>
-      </w:r>
-      <w:r>
-        <w:t xml:space="preserve">. The aligned images</w:t>
-      </w:r>
-      <w:r>
-        <w:t xml:space="preserve"> </w:t>
-      </w:r>
-      <w:r>
-        <w:t xml:space="preserve">are then preprocessed using the denoising algorithm of</w:t>
+        <w:t xml:space="preserve">followed by</w:t>
+      </w:r>
+      <w:r>
+        <w:t xml:space="preserve"> </w:t>
+      </w:r>
+      <w:r>
+        <w:t xml:space="preserve">N4 bias correction</w:t>
       </w:r>
       <w:r>
         <w:t xml:space="preserve"> </w:t>
       </w:r>
       <w:r>
         <w:t xml:space="preserve">[24]</w:t>
-      </w:r>
-      <w:r>
-        <w:t xml:space="preserve"> </w:t>
-      </w:r>
-      <w:r>
-        <w:t xml:space="preserve">followed by</w:t>
-      </w:r>
-      <w:r>
-        <w:t xml:space="preserve"> </w:t>
-      </w:r>
-      <w:r>
-        <w:t xml:space="preserve">N4 bias correction</w:t>
-      </w:r>
-      <w:r>
-        <w:t xml:space="preserve"> </w:t>
-      </w:r>
-      <w:r>
-        <w:t xml:space="preserve">[23]</w:t>
       </w:r>
       <w:r>
         <w:t xml:space="preserve"> </w:t>
@@ -995,32 +1010,32 @@
         <w:t xml:space="preserve"> </w:t>
       </w:r>
       <w:r>
+        <w:t xml:space="preserve">[27]</w:t>
+      </w:r>
+      <w:r>
+        <w:t xml:space="preserve">, we found that a simple linear rescaling produced better results.</w:t>
+      </w:r>
+    </w:p>
+    <w:p>
+      <w:pPr>
+        <w:pStyle w:val="BodyText"/>
+      </w:pPr>
+      <w:r>
+        <w:t xml:space="preserve">The T1 image is then processed via the ANTs brain</w:t>
+      </w:r>
+      <w:r>
+        <w:t xml:space="preserve"> </w:t>
+      </w:r>
+      <w:r>
+        <w:t xml:space="preserve">extraction and tissue segmentation protocols described in</w:t>
+      </w:r>
+      <w:r>
+        <w:t xml:space="preserve"> </w:t>
+      </w:r>
+      <w:r>
         <w:t xml:space="preserve">[26]</w:t>
       </w:r>
       <w:r>
-        <w:t xml:space="preserve">, we found that a simple linear rescaling produced better results.</w:t>
-      </w:r>
-    </w:p>
-    <w:p>
-      <w:pPr>
-        <w:pStyle w:val="BodyText"/>
-      </w:pPr>
-      <w:r>
-        <w:t xml:space="preserve">The T1 image is then processed via the ANTs brain</w:t>
-      </w:r>
-      <w:r>
-        <w:t xml:space="preserve"> </w:t>
-      </w:r>
-      <w:r>
-        <w:t xml:space="preserve">extraction and tissue segmentation protocols described in</w:t>
-      </w:r>
-      <w:r>
-        <w:t xml:space="preserve"> </w:t>
-      </w:r>
-      <w:r>
-        <w:t xml:space="preserve">[25]</w:t>
-      </w:r>
-      <w:r>
         <w:t xml:space="preserve"> </w:t>
       </w:r>
       <w:r>
@@ -1060,7 +1075,7 @@
         <w:t xml:space="preserve"> </w:t>
       </w:r>
       <w:r>
-        <w:t xml:space="preserve">[27]</w:t>
+        <w:t xml:space="preserve">[28]</w:t>
       </w:r>
       <w:r>
         <w:t xml:space="preserve">. Segmentation is performed using</w:t>
@@ -1075,7 +1090,7 @@
         <w:t xml:space="preserve"> </w:t>
       </w:r>
       <w:r>
-        <w:t xml:space="preserve">[28]</w:t>
+        <w:t xml:space="preserve">[29]</w:t>
       </w:r>
       <w:r>
         <w:t xml:space="preserve"> </w:t>
@@ -1093,7 +1108,7 @@
         <w:t xml:space="preserve"> </w:t>
       </w:r>
       <w:r>
-        <w:t xml:space="preserve">[15]</w:t>
+        <w:t xml:space="preserve">[16]</w:t>
       </w:r>
       <w:r>
         <w:t xml:space="preserve"> </w:t>
@@ -1111,7 +1126,7 @@
         <w:t xml:space="preserve"> </w:t>
       </w:r>
       <w:r>
-        <w:t xml:space="preserve">[29]</w:t>
+        <w:t xml:space="preserve">[30]</w:t>
       </w:r>
       <w:r>
         <w:t xml:space="preserve"> </w:t>
@@ -1184,7 +1199,7 @@
         <w:t xml:space="preserve"> </w:t>
       </w:r>
       <w:r>
-        <w:t xml:space="preserve">[29]</w:t>
+        <w:t xml:space="preserve">[30]</w:t>
       </w:r>
       <w:r>
         <w:t xml:space="preserve"> </w:t>
@@ -1202,7 +1217,7 @@
         <w:t xml:space="preserve"> </w:t>
       </w:r>
       <w:r>
-        <w:t xml:space="preserve">[15]</w:t>
+        <w:t xml:space="preserve">[16]</w:t>
       </w:r>
       <w:r>
         <w:t xml:space="preserve">. These images are important for certain intensity-based</w:t>
@@ -1261,25 +1276,25 @@
         <w:t xml:space="preserve"> </w:t>
       </w:r>
       <w:r>
+        <w:t xml:space="preserve">[17]</w:t>
+      </w:r>
+      <w:r>
+        <w:t xml:space="preserve"> </w:t>
+      </w:r>
+      <w:r>
+        <w:t xml:space="preserve">was based on an important set of intensity features that were created</w:t>
+      </w:r>
+      <w:r>
+        <w:t xml:space="preserve"> </w:t>
+      </w:r>
+      <w:r>
+        <w:t xml:space="preserve">from multi-modal templates mentioned previously</w:t>
+      </w:r>
+      <w:r>
+        <w:t xml:space="preserve"> </w:t>
+      </w:r>
+      <w:r>
         <w:t xml:space="preserve">[16]</w:t>
-      </w:r>
-      <w:r>
-        <w:t xml:space="preserve"> </w:t>
-      </w:r>
-      <w:r>
-        <w:t xml:space="preserve">was based on an important set of intensity features that were created</w:t>
-      </w:r>
-      <w:r>
-        <w:t xml:space="preserve"> </w:t>
-      </w:r>
-      <w:r>
-        <w:t xml:space="preserve">from multi-modal templates mentioned previously</w:t>
-      </w:r>
-      <w:r>
-        <w:t xml:space="preserve"> </w:t>
-      </w:r>
-      <w:r>
-        <w:t xml:space="preserve">[15]</w:t>
       </w:r>
       <w:r>
         <w:t xml:space="preserve">. We employ the</w:t>
@@ -1767,7 +1782,7 @@
         <w:t xml:space="preserve"> </w:t>
       </w:r>
       <w:r>
-        <w:t xml:space="preserve">[30]</w:t>
+        <w:t xml:space="preserve">[31]</w:t>
       </w:r>
       <w:r>
         <w:t xml:space="preserve"> </w:t>
@@ -1809,7 +1824,7 @@
         <w:t xml:space="preserve"> </w:t>
       </w:r>
       <w:r>
-        <w:t xml:space="preserve">[31]</w:t>
+        <w:t xml:space="preserve">[32]</w:t>
       </w:r>
       <w:r>
         <w:t xml:space="preserve"> </w:t>
@@ -1827,7 +1842,7 @@
         <w:t xml:space="preserve"> </w:t>
       </w:r>
       <w:r>
-        <w:t xml:space="preserve">[32]</w:t>
+        <w:t xml:space="preserve">[33]</w:t>
       </w:r>
       <w:r>
         <w:t xml:space="preserve">. Since the inverse transform is also</w:t>
@@ -1854,7 +1869,7 @@
         <w:t xml:space="preserve"> </w:t>
       </w:r>
       <w:r>
-        <w:t xml:space="preserve">[33]</w:t>
+        <w:t xml:space="preserve">[34]</w:t>
       </w:r>
       <w:r>
         <w:t xml:space="preserve">. However, this previous work lacks the normalization to the standard</w:t>
@@ -1893,7 +1908,7 @@
         <w:t xml:space="preserve"> </w:t>
       </w:r>
       <w:r>
-        <w:t xml:space="preserve">[15]</w:t>
+        <w:t xml:space="preserve">[16]</w:t>
       </w:r>
       <w:r>
         <w:t xml:space="preserve">, it was demonstrated that a</w:t>
@@ -1956,7 +1971,7 @@
         <w:t xml:space="preserve"> </w:t>
       </w:r>
       <w:r>
-        <w:t xml:space="preserve">[28]</w:t>
+        <w:t xml:space="preserve">[29]</w:t>
       </w:r>
       <w:r>
         <w:t xml:space="preserve">. However, for</w:t>
@@ -2001,7 +2016,7 @@
         <w:t xml:space="preserve"> </w:t>
       </w:r>
       <w:r>
-        <w:t xml:space="preserve">[34]</w:t>
+        <w:t xml:space="preserve">[35]</w:t>
       </w:r>
       <w:r>
         <w:t xml:space="preserve">, although the number of algorithms reported in the literature</w:t>
@@ -2028,7 +2043,7 @@
         <w:t xml:space="preserve"> </w:t>
       </w:r>
       <w:r>
-        <w:t xml:space="preserve">[15]</w:t>
+        <w:t xml:space="preserve">[16]</w:t>
       </w:r>
       <w:r>
         <w:t xml:space="preserve">, all of the code described in</w:t>
@@ -2064,7 +2079,7 @@
         <w:t xml:space="preserve"> </w:t>
       </w:r>
       <w:r>
-        <w:t xml:space="preserve">[35]</w:t>
+        <w:t xml:space="preserve">[36]</w:t>
       </w:r>
       <w:r>
         <w:t xml:space="preserve"> </w:t>
@@ -2728,7 +2743,7 @@
         <w:t xml:space="preserve"> </w:t>
       </w:r>
       <w:r>
-        <w:t xml:space="preserve">[21]</w:t>
+        <w:t xml:space="preserve">[22]</w:t>
       </w:r>
       <w:r>
         <w:t xml:space="preserve"> </w:t>
@@ -2933,7 +2948,7 @@
         <w:t xml:space="preserve">[</w:t>
       </w:r>
       <w:r>
-        <w:t xml:space="preserve">[36]</w:t>
+        <w:t xml:space="preserve">[37]</w:t>
       </w:r>
       <w:hyperlink r:id="rId43">
         <w:r>
@@ -3363,12 +3378,47 @@
         <w:pStyle w:val="Bibliography"/>
       </w:pPr>
       <w:r>
-        <w:t xml:space="preserve">9. Viola, P., Jones, M., and Snow, D. “</w:t>
+        <w:t xml:space="preserve">9. Yi, Z., Criminisi, A., Shotton, J., and Blake, A. “</w:t>
       </w:r>
       <w:r>
         <w:rPr>
           <w:b/>
         </w:rPr>
+        <w:t xml:space="preserve">Discriminative, Semantic Segmentation of Brain Tissue in MR Images</w:t>
+      </w:r>
+      <w:r>
+        <w:t xml:space="preserve">”</w:t>
+      </w:r>
+      <w:r>
+        <w:t xml:space="preserve"> </w:t>
+      </w:r>
+      <w:r>
+        <w:rPr>
+          <w:i/>
+        </w:rPr>
+        <w:t xml:space="preserve">Med Image Comput Comput Assist Interv</w:t>
+      </w:r>
+      <w:r>
+        <w:t xml:space="preserve"> </w:t>
+      </w:r>
+      <w:r>
+        <w:t xml:space="preserve">12, no. Pt 2 (2009): 558–65.</w:t>
+      </w:r>
+      <w:r>
+        <w:t xml:space="preserve"> </w:t>
+      </w:r>
+    </w:p>
+    <w:p>
+      <w:pPr>
+        <w:pStyle w:val="Bibliography"/>
+      </w:pPr>
+      <w:r>
+        <w:t xml:space="preserve">10. Viola, P., Jones, M., and Snow, D. “</w:t>
+      </w:r>
+      <w:r>
+        <w:rPr>
+          <w:b/>
+        </w:rPr>
         <w:t xml:space="preserve">Detecting Pedestrians Using Patterns of Motion and Appearance</w:t>
       </w:r>
       <w:r>
@@ -3398,7 +3448,7 @@
         <w:pStyle w:val="Bibliography"/>
       </w:pPr>
       <w:r>
-        <w:t xml:space="preserve">10. Geremia, E., Clatz, O., Menze, B. H., Konukoglu, E., Criminisi, A., and Ayache, N. “</w:t>
+        <w:t xml:space="preserve">11. Geremia, E., Clatz, O., Menze, B. H., Konukoglu, E., Criminisi, A., and Ayache, N. “</w:t>
       </w:r>
       <w:r>
         <w:rPr>
@@ -3438,7 +3488,7 @@
         <w:pStyle w:val="Bibliography"/>
       </w:pPr>
       <w:r>
-        <w:t xml:space="preserve">11. Pustina, D., Coslett, H. B., Turkeltaub, P. E., Tustison, N., Schwartz, M. F., and Avants, B. “</w:t>
+        <w:t xml:space="preserve">12. Pustina, D., Coslett, H. B., Turkeltaub, P. E., Tustison, N., Schwartz, M. F., and Avants, B. “</w:t>
       </w:r>
       <w:r>
         <w:rPr>
@@ -3478,7 +3528,7 @@
         <w:pStyle w:val="Bibliography"/>
       </w:pPr>
       <w:r>
-        <w:t xml:space="preserve">12. Geremia, E., Menze, B. H., and Ayache, N. “</w:t>
+        <w:t xml:space="preserve">13. Geremia, E., Menze, B. H., and Ayache, N. “</w:t>
       </w:r>
       <w:r>
         <w:rPr>
@@ -3513,7 +3563,7 @@
         <w:pStyle w:val="Bibliography"/>
       </w:pPr>
       <w:r>
-        <w:t xml:space="preserve">13. Bauer, S., Fejes, T., Slotboom, J., Wiest, R., Nolte, L.-P., and Reyes, M. “</w:t>
+        <w:t xml:space="preserve">14. Bauer, S., Fejes, T., Slotboom, J., Wiest, R., Nolte, L.-P., and Reyes, M. “</w:t>
       </w:r>
       <w:r>
         <w:rPr>
@@ -3548,7 +3598,7 @@
         <w:pStyle w:val="Bibliography"/>
       </w:pPr>
       <w:r>
-        <w:t xml:space="preserve">14. Zikic, D., Glocker, B., Konukoglu, E., Shotton, J., Criminisi, A., Ye, D. H., Demiralp, C., Thomas, O. M., Das, T., Jena, R., and Price, S. J. “</w:t>
+        <w:t xml:space="preserve">15. Zikic, D., Glocker, B., Konukoglu, E., Shotton, J., Criminisi, A., Ye, D. H., Demiralp, C., Thomas, O. M., Das, T., Jena, R., and Price, S. J. “</w:t>
       </w:r>
       <w:r>
         <w:rPr>
@@ -3583,7 +3633,7 @@
         <w:pStyle w:val="Bibliography"/>
       </w:pPr>
       <w:r>
-        <w:t xml:space="preserve">15. Tustison, N. J., Shrinidhi, K. L., Wintermark, M., Durst, C. R., Kandel, B. M., Gee, J. C., Grossman, M. C., and Avants, B. B. “</w:t>
+        <w:t xml:space="preserve">16. Tustison, N. J., Shrinidhi, K. L., Wintermark, M., Durst, C. R., Kandel, B. M., Gee, J. C., Grossman, M. C., and Avants, B. B. “</w:t>
       </w:r>
       <w:r>
         <w:rPr>
@@ -3623,7 +3673,7 @@
         <w:pStyle w:val="Bibliography"/>
       </w:pPr>
       <w:r>
-        <w:t xml:space="preserve">16. Menze, B. H., Jakab, A., Bauer, S., Kalpathy-Cramer, J., Farahani, K., Kirby, J., Burren, Y., Porz, N., Slotboom, J., Wiest, R., Lanczi, L., Gerstner, E., Weber, M.-A., Arbel, T., Avants, B. B., Ayache, N., Buendia, P., Collins, D. L., Cordier, N., Corso, J. J., Criminisi, A., Das, T., Delingette, H., Demiralp, Ç., Durst, C. R., Dojat, M., Doyle, S., Festa, J., Forbes, F., Geremia, E., Glocker, B., Golland, P., Guo, X., Hamamci, A., Iftekharuddin, K. M., Jena, R., John, N. M., Konukoglu, E., Lashkari, D., Mariz, J. A., Meier, R., Pereira, S., Precup, D., Price, S. J., Raviv, T. R., Reza, S. M. S., Ryan, M., Sarikaya, D., Schwartz, L., Shin, H.-C., Shotton, J., Silva, C. A., Sousa, N., Subbanna, N. K., Szekely, G., Taylor, T. J., Thomas, O. M., Tustison, N. J., Unal, G., Vasseur, F., Wintermark, M., Ye, D. H., Zhao, L., Zhao, B., Zikic, D., Prastawa, M., Reyes, M., and Van Leemput, K. “</w:t>
+        <w:t xml:space="preserve">17. Menze, B. H., Jakab, A., Bauer, S., Kalpathy-Cramer, J., Farahani, K., Kirby, J., Burren, Y., Porz, N., Slotboom, J., Wiest, R., Lanczi, L., Gerstner, E., Weber, M.-A., Arbel, T., Avants, B. B., Ayache, N., Buendia, P., Collins, D. L., Cordier, N., Corso, J. J., Criminisi, A., Das, T., Delingette, H., Demiralp, Ç., Durst, C. R., Dojat, M., Doyle, S., Festa, J., Forbes, F., Geremia, E., Glocker, B., Golland, P., Guo, X., Hamamci, A., Iftekharuddin, K. M., Jena, R., John, N. M., Konukoglu, E., Lashkari, D., Mariz, J. A., Meier, R., Pereira, S., Precup, D., Price, S. J., Raviv, T. R., Reza, S. M. S., Ryan, M., Sarikaya, D., Schwartz, L., Shin, H.-C., Shotton, J., Silva, C. A., Sousa, N., Subbanna, N. K., Szekely, G., Taylor, T. J., Thomas, O. M., Tustison, N. J., Unal, G., Vasseur, F., Wintermark, M., Ye, D. H., Zhao, L., Zhao, B., Zikic, D., Prastawa, M., Reyes, M., and Van Leemput, K. “</w:t>
       </w:r>
       <w:r>
         <w:rPr>
@@ -3663,7 +3713,7 @@
         <w:pStyle w:val="Bibliography"/>
       </w:pPr>
       <w:r>
-        <w:t xml:space="preserve">17. Schapire, R. “</w:t>
+        <w:t xml:space="preserve">18. Schapire, R. “</w:t>
       </w:r>
       <w:r>
         <w:rPr>
@@ -3698,7 +3748,7 @@
         <w:pStyle w:val="Bibliography"/>
       </w:pPr>
       <w:r>
-        <w:t xml:space="preserve">18. Freund, Y. and Schapire, R. “</w:t>
+        <w:t xml:space="preserve">19. Freund, Y. and Schapire, R. “</w:t>
       </w:r>
       <w:r>
         <w:rPr>
@@ -3733,7 +3783,7 @@
         <w:pStyle w:val="Bibliography"/>
       </w:pPr>
       <w:r>
-        <w:t xml:space="preserve">19. Ho, T. K. “</w:t>
+        <w:t xml:space="preserve">20. Ho, T. K. “</w:t>
       </w:r>
       <w:r>
         <w:rPr>
@@ -3773,7 +3823,7 @@
         <w:pStyle w:val="Bibliography"/>
       </w:pPr>
       <w:r>
-        <w:t xml:space="preserve">20. Amit, Y. and Geman, D. “</w:t>
+        <w:t xml:space="preserve">21. Amit, Y. and Geman, D. “</w:t>
       </w:r>
       <w:r>
         <w:rPr>
@@ -3808,7 +3858,7 @@
         <w:pStyle w:val="Bibliography"/>
       </w:pPr>
       <w:r>
-        <w:t xml:space="preserve">21. Neema, M., Guss, Z. D., Stankiewicz, J. M., Arora, A., Healy, B. C., and Bakshi, R. “</w:t>
+        <w:t xml:space="preserve">22. Neema, M., Guss, Z. D., Stankiewicz, J. M., Arora, A., Healy, B. C., and Bakshi, R. “</w:t>
       </w:r>
       <w:r>
         <w:rPr>
@@ -3848,7 +3898,7 @@
         <w:pStyle w:val="Bibliography"/>
       </w:pPr>
       <w:r>
-        <w:t xml:space="preserve">22. Avants, B. B., Tustison, N. J., Stauffer, M., Song, G., Wu, B., and Gee, J. C. “</w:t>
+        <w:t xml:space="preserve">23. Avants, B. B., Tustison, N. J., Stauffer, M., Song, G., Wu, B., and Gee, J. C. “</w:t>
       </w:r>
       <w:r>
         <w:rPr>
@@ -3888,7 +3938,7 @@
         <w:pStyle w:val="Bibliography"/>
       </w:pPr>
       <w:r>
-        <w:t xml:space="preserve">23. Tustison, N. J., Avants, B. B., Cook, P. A., Zheng, Y., Egan, A., Yushkevich, P. A., and Gee, J. C. “</w:t>
+        <w:t xml:space="preserve">24. Tustison, N. J., Avants, B. B., Cook, P. A., Zheng, Y., Egan, A., Yushkevich, P. A., and Gee, J. C. “</w:t>
       </w:r>
       <w:r>
         <w:rPr>
@@ -3928,7 +3978,7 @@
         <w:pStyle w:val="Bibliography"/>
       </w:pPr>
       <w:r>
-        <w:t xml:space="preserve">24. Manjón, J. V., Coupé, P., Martí-Bonmatí, L., Collins, D. L., and Robles, M. “</w:t>
+        <w:t xml:space="preserve">25. Manjón, J. V., Coupé, P., Martí-Bonmatí, L., Collins, D. L., and Robles, M. “</w:t>
       </w:r>
       <w:r>
         <w:rPr>
@@ -3968,7 +4018,7 @@
         <w:pStyle w:val="Bibliography"/>
       </w:pPr>
       <w:r>
-        <w:t xml:space="preserve">25. Tustison, N. J., Cook, P. A., Klein, A., Song, G., Das, S. R., Duda, J. T., Kandel, B. M., Strien, N. van, Stone, J. R., Gee, J. C., and Avants, B. B. “</w:t>
+        <w:t xml:space="preserve">26. Tustison, N. J., Cook, P. A., Klein, A., Song, G., Das, S. R., Duda, J. T., Kandel, B. M., Strien, N. van, Stone, J. R., Gee, J. C., and Avants, B. B. “</w:t>
       </w:r>
       <w:r>
         <w:rPr>
@@ -4008,7 +4058,7 @@
         <w:pStyle w:val="Bibliography"/>
       </w:pPr>
       <w:r>
-        <w:t xml:space="preserve">26. Nyúl, L. G., Udupa, J. K., and Zhang, X. “</w:t>
+        <w:t xml:space="preserve">27. Nyúl, L. G., Udupa, J. K., and Zhang, X. “</w:t>
       </w:r>
       <w:r>
         <w:rPr>
@@ -4048,7 +4098,7 @@
         <w:pStyle w:val="Bibliography"/>
       </w:pPr>
       <w:r>
-        <w:t xml:space="preserve">27. Yushkevich, P. A., Piven, J., Hazlett, H. C., Smith, R. G., Ho, S., Gee, J. C., and Gerig, G. “</w:t>
+        <w:t xml:space="preserve">28. Yushkevich, P. A., Piven, J., Hazlett, H. C., Smith, R. G., Ho, S., Gee, J. C., and Gerig, G. “</w:t>
       </w:r>
       <w:r>
         <w:rPr>
@@ -4088,7 +4138,7 @@
         <w:pStyle w:val="Bibliography"/>
       </w:pPr>
       <w:r>
-        <w:t xml:space="preserve">28. Avants, B. B., Tustison, N. J., Wu, J., Cook, P. A., and Gee, J. C. “</w:t>
+        <w:t xml:space="preserve">29. Avants, B. B., Tustison, N. J., Wu, J., Cook, P. A., and Gee, J. C. “</w:t>
       </w:r>
       <w:r>
         <w:rPr>
@@ -4146,7 +4196,7 @@
         <w:pStyle w:val="Bibliography"/>
       </w:pPr>
       <w:r>
-        <w:t xml:space="preserve">29. Landman, B. A., Huang, A. J., Gifford, A., Vikram, D. S., Lim, I. A. L., Farrell, J. A. D., Bogovic, J. A., Hua, J., Chen, M., Jarso, S., Smith, S. A., Joel, S., Mori, S., Pekar, J. J., Barker, P. B., Prince, J. L., and Zijl, P. C. M. van. “</w:t>
+        <w:t xml:space="preserve">30. Landman, B. A., Huang, A. J., Gifford, A., Vikram, D. S., Lim, I. A. L., Farrell, J. A. D., Bogovic, J. A., Hua, J., Chen, M., Jarso, S., Smith, S. A., Joel, S., Mori, S., Pekar, J. J., Barker, P. B., Prince, J. L., and Zijl, P. C. M. van. “</w:t>
       </w:r>
       <w:r>
         <w:rPr>
@@ -4186,7 +4236,7 @@
         <w:pStyle w:val="Bibliography"/>
       </w:pPr>
       <w:r>
-        <w:t xml:space="preserve">30. Maurer, C. R., Rensheng, Q., and Raghavan, V. “</w:t>
+        <w:t xml:space="preserve">31. Maurer, C. R., Rensheng, Q., and Raghavan, V. “</w:t>
       </w:r>
       <w:r>
         <w:rPr>
@@ -4226,7 +4276,7 @@
         <w:pStyle w:val="Bibliography"/>
       </w:pPr>
       <w:r>
-        <w:t xml:space="preserve">31. Tustison, N. J. and Avants, B. B. “</w:t>
+        <w:t xml:space="preserve">32. Tustison, N. J. and Avants, B. B. “</w:t>
       </w:r>
       <w:r>
         <w:rPr>
@@ -4266,7 +4316,7 @@
         <w:pStyle w:val="Bibliography"/>
       </w:pPr>
       <w:r>
-        <w:t xml:space="preserve">32. Avants, B. B., Tustison, N. J., Song, G., Cook, P. A., Klein, A., and Gee, J. C. “</w:t>
+        <w:t xml:space="preserve">33. Avants, B. B., Tustison, N. J., Song, G., Cook, P. A., Klein, A., and Gee, J. C. “</w:t>
       </w:r>
       <w:r>
         <w:rPr>
@@ -4306,7 +4356,7 @@
         <w:pStyle w:val="Bibliography"/>
       </w:pPr>
       <w:r>
-        <w:t xml:space="preserve">33. Anbeek, P., Vincken, K. L., Osch, M. J. P. van, Bisschops, R. H. C., and Grond, J. van der. “</w:t>
+        <w:t xml:space="preserve">34. Anbeek, P., Vincken, K. L., Osch, M. J. P. van, Bisschops, R. H. C., and Grond, J. van der. “</w:t>
       </w:r>
       <w:r>
         <w:rPr>
@@ -4346,7 +4396,7 @@
         <w:pStyle w:val="Bibliography"/>
       </w:pPr>
       <w:r>
-        <w:t xml:space="preserve">34. García-Lorenzo, D., Francis, S., Narayanan, S., Arnold, D. L., and Collins, D. L. “</w:t>
+        <w:t xml:space="preserve">35. García-Lorenzo, D., Francis, S., Narayanan, S., Arnold, D. L., and Collins, D. L. “</w:t>
       </w:r>
       <w:r>
         <w:rPr>
@@ -4386,7 +4436,7 @@
         <w:pStyle w:val="Bibliography"/>
       </w:pPr>
       <w:r>
-        <w:t xml:space="preserve">35. Liaw, A. and Wiener, M. “</w:t>
+        <w:t xml:space="preserve">36. Liaw, A. and Wiener, M. “</w:t>
       </w:r>
       <w:r>
         <w:rPr>
@@ -4421,7 +4471,7 @@
         <w:pStyle w:val="Bibliography"/>
       </w:pPr>
       <w:r>
-        <w:t xml:space="preserve">36. Grimaud, J., Lai, M., Thorpe, J., Adeleine, P., Wang, L., Barker, G. J., Plummer, D. L., Tofts, P. S., McDonald, W. I., and Miller, D. H. “</w:t>
+        <w:t xml:space="preserve">37. Grimaud, J., Lai, M., Thorpe, J., Adeleine, P., Wang, L., Barker, G. J., Plummer, D. L., Tofts, P. S., McDonald, W. I., and Miller, D. H. “</w:t>
       </w:r>
       <w:r>
         <w:rPr>
@@ -4631,7 +4681,7 @@
     </w:lvl>
   </w:abstractNum>
   <w:abstractNum w:abstractNumId="990">
-    <w:nsid w:val="e649d8f2"/>
+    <w:nsid w:val="b9ed38d8"/>
     <w:multiLevelType w:val="multilevel"/>
     <w:lvl w:ilvl="0">
       <w:numFmt w:val="bullet"/>
@@ -4712,7 +4762,7 @@
     </w:lvl>
   </w:abstractNum>
   <w:abstractNum w:abstractNumId="991">
-    <w:nsid w:val="f180fd0c"/>
+    <w:nsid w:val="9579e953"/>
     <w:multiLevelType w:val="multilevel"/>
     <w:lvl w:ilvl="0">
       <w:numFmt w:val="bullet"/>

--- a/stitched.docx
+++ b/stitched.docx
@@ -541,7 +541,16 @@
         <w:t xml:space="preserve"> </w:t>
       </w:r>
       <w:r>
-        <w:t xml:space="preserve">that are built from training data. Once constructed, data to be classified is "pushed"</w:t>
+        <w:t xml:space="preserve">that are built from training data. Once</w:t>
+      </w:r>
+      <w:r>
+        <w:t xml:space="preserve"> </w:t>
+      </w:r>
+      <w:r>
+        <w:t xml:space="preserve"> </w:t>
+      </w:r>
+      <w:r>
+        <w:t xml:space="preserve">constructed, data to be classified is "pushed"</w:t>
       </w:r>
       <w:r>
         <w:t xml:space="preserve"> </w:t>
@@ -709,7 +718,31 @@
         <w:pStyle w:val="FirstParagraph"/>
       </w:pPr>
       <w:r>
-        <w:t xml:space="preserve">MR images utilized for this initial report were acquired from a single scanner involved in the Chronic Effects of Neurotrauma Consortium’s (CENC) observational study (see Walker et al., this issue). Briefly, participants were Operation Iraqi Freedom/Operation Enduring Freedom (OIF/OEF) era Service Members and Veterans between the ages of 18-60 years with prior combat exposure and deployment(s). The feature images consisted of 26 subjects aged 39.6 ± 8.1 years (range 28 – 58 years). Within this cohort, 24 (92%) were considered positive for TBI based upon the potential concussive events (PCE) interview process described in detail in Walker et al., this issue). Each of the participants that were selected from the larger cohort of participants in this study demonstrated at least one white matter hyperintensity (but as many as 20) on FLAIR imaging.</w:t>
+        <w:t xml:space="preserve">MR images utilized for this initial report were acquired from a single scanner involved in the Chronic Effects of Neurotrauma Consortium’s (CENC) observational study (see Walker et al., this issue). Briefly, participants were Operation Iraqi Freedom/Operation Enduring Freedom (OIF/OEF) era Service Members and Veterans between the ages of 18-60 years with prior combat exposure and deployment(s). The feature images</w:t>
+      </w:r>
+      <w:r>
+        <w:t xml:space="preserve"> </w:t>
+      </w:r>
+      <w:r>
+        <w:t xml:space="preserve"> </w:t>
+      </w:r>
+      <w:r>
+        <w:t xml:space="preserve">26 subjects aged 39.6</w:t>
+      </w:r>
+      <w:r>
+        <w:t xml:space="preserve"> </w:t>
+      </w:r>
+      <m:oMath>
+        <m:r>
+          <m:rPr/>
+          <m:t>±</m:t>
+        </m:r>
+      </m:oMath>
+      <w:r>
+        <w:t xml:space="preserve"> </w:t>
+      </w:r>
+      <w:r>
+        <w:t xml:space="preserve">8.1 years (range 28--58 years). Within this cohort, 24 (92%) were considered positive for TBI based upon the potential concussive events (PCE) interview process described in detail in Walker et al., this issue). Each of the participants that were selected from the larger cohort of participants in this study demonstrated at least one white matter hyperintensity (but as many as 20) on FLAIR imaging.</w:t>
       </w:r>
     </w:p>
     <w:p>
@@ -717,7 +750,86 @@
         <w:pStyle w:val="BodyText"/>
       </w:pPr>
       <w:r>
-        <w:t xml:space="preserve">Images were acquired on a Philips 3.0T Ingenia system with an 8-channel SENSE head coil (Philips Medical Systems, Best, Netherlands). 3D FLAIR sequences were acquired with a turbo spin echo inversion recovery sequence with the following parameters: repetition time (TR) = 4800 ms, echo time (TE) = 325 ms, inversion time (TI) = 1650 ms; 170 sagittal slices with a 1.2 mm slice thickness, 256 x 256 acquisition matrix, and 256 x 256 mm FOV. 3D T1-weighted sequences were acquired with a fast field echo (FFE) sequence with the following parameters: TR = 6.8 ms, TE = 3.2 ms, echo train length (ETL) = 240; Flip angle = 9°, 170 sagittal slices with a 1.2 mm slice thickness, 256x240 acquisition matrix, and 256 x 256 mm FOV. In addition, 3D T2-weighted images were acquired with a turbo spin echo sequence with the following parameters: TR = 2500 ms, TE = 245 ms, ET: = 133; 170 sagittal slices with a 1.2 mm slice thickness, 256 x 256 acquisition matrix, and 256 x 256 mm FOV.</w:t>
+        <w:t xml:space="preserve">Images were acquired on a Philips 3.0T Ingenia system with an 8-channel SENSE head coil (Philips Medical Systems, Best, Netherlands). 3D FLAIR sequences were acquired with a turbo spin echo inversion recovery sequence with the following parameters: repetition time (TR) = 4800 ms, echo time (TE) = 325 ms, inversion time (TI) = 1650 ms; 170 sagittal slices with a 1.2 mm slice thickness, 256</w:t>
+      </w:r>
+      <w:r>
+        <w:t xml:space="preserve"> </w:t>
+      </w:r>
+      <m:oMath>
+        <m:r>
+          <m:rPr/>
+          <m:t>×</m:t>
+        </m:r>
+      </m:oMath>
+      <w:r>
+        <w:t xml:space="preserve"> </w:t>
+      </w:r>
+      <w:r>
+        <w:t xml:space="preserve">256 acquisition matrix, and 256</w:t>
+      </w:r>
+      <w:r>
+        <w:t xml:space="preserve"> </w:t>
+      </w:r>
+      <m:oMath>
+        <m:r>
+          <m:rPr/>
+          <m:t>×</m:t>
+        </m:r>
+      </m:oMath>
+      <w:r>
+        <w:t xml:space="preserve"> </w:t>
+      </w:r>
+      <w:r>
+        <w:t xml:space="preserve">256 mm FOV. 3D T1-weighted sequences were acquired with a fast field echo (FFE) sequence with the following parameters: TR = 6.8 ms, TE = 3.2 ms, echo train length (ETL) = 240; Flip angle = 9</w:t>
+      </w:r>
+      <m:oMath>
+        <m:sSup>
+          <m:e>
+            <m:r>
+              <m:rPr/>
+              <m:t/>
+            </m:r>
+          </m:e>
+          <m:sup>
+            <m:r>
+              <m:rPr/>
+              <m:t>∘</m:t>
+            </m:r>
+          </m:sup>
+        </m:sSup>
+      </m:oMath>
+      <w:r>
+        <w:t xml:space="preserve">, 170 sagittal slices with a 1.2 mm slice thickness, 256x240 acquisition matrix, and 256</w:t>
+      </w:r>
+      <w:r>
+        <w:t xml:space="preserve"> </w:t>
+      </w:r>
+      <m:oMath>
+        <m:r>
+          <m:rPr/>
+          <m:t>×</m:t>
+        </m:r>
+      </m:oMath>
+      <w:r>
+        <w:t xml:space="preserve"> </w:t>
+      </w:r>
+      <w:r>
+        <w:t xml:space="preserve">256 mm FOV. In addition, 3D T2-weighted images were acquired with a turbo spin echo sequence with the following parameters: TR = 2500 ms, TE = 245 ms, ET: = 133; 170 sagittal slices with a 1.2 mm slice thickness, 256</w:t>
+      </w:r>
+      <w:r>
+        <w:t xml:space="preserve"> </w:t>
+      </w:r>
+      <m:oMath>
+        <m:r>
+          <m:rPr/>
+          <m:t>×</m:t>
+        </m:r>
+      </m:oMath>
+      <w:r>
+        <w:t xml:space="preserve"> </w:t>
+      </w:r>
+      <w:r>
+        <w:t xml:space="preserve">256 acquisition matrix, and 256 x 256 mm FOV.</w:t>
       </w:r>
     </w:p>
     <w:p>
@@ -734,96 +846,6 @@
       <w:pPr>
         <w:pStyle w:val="FirstParagraph"/>
       </w:pPr>
-      <w:r>
-        <w:t xml:space="preserve">Crucial to these supervised segmentation approaches are the creation and selection of</w:t>
-      </w:r>
-      <w:r>
-        <w:t xml:space="preserve"> </w:t>
-      </w:r>
-      <w:r>
-        <w:t xml:space="preserve">"features" as input in conjunction with</w:t>
-      </w:r>
-      <w:r>
-        <w:t xml:space="preserve"> </w:t>
-      </w:r>
-      <w:r>
-        <w:t xml:space="preserve">expertly identified structures of interest for model construction. For the targeted application in this work (i.e., WMHs),</w:t>
-      </w:r>
-      <w:r>
-        <w:t xml:space="preserve"> </w:t>
-      </w:r>
-      <w:r>
-        <w:t xml:space="preserve">tissue classification is performed at the voxelwise level. In other words, each voxel</w:t>
-      </w:r>
-      <w:r>
-        <w:t xml:space="preserve"> </w:t>
-      </w:r>
-      <w:r>
-        <w:t xml:space="preserve">within the region of interest is sent through the ensemble of decision trees and receives</w:t>
-      </w:r>
-      <w:r>
-        <w:t xml:space="preserve"> </w:t>
-      </w:r>
-      <w:r>
-        <w:t xml:space="preserve">a set of classification votes from each tree thus permitting a regression or classification</w:t>
-      </w:r>
-      <w:r>
-        <w:t xml:space="preserve"> </w:t>
-      </w:r>
-      <w:r>
-        <w:t xml:space="preserve">solution. Since this procedure is performed at the voxelwise level, intensity information</w:t>
-      </w:r>
-      <w:r>
-        <w:t xml:space="preserve"> </w:t>
-      </w:r>
-      <w:r>
-        <w:t xml:space="preserve">alone is insufficient for good segmentation performance due to the lack of spatial context.</w:t>
-      </w:r>
-      <w:r>
-        <w:t xml:space="preserve"> </w:t>
-      </w:r>
-      <w:r>
-        <w:t xml:space="preserve">For example, as pointed out in</w:t>
-      </w:r>
-      <w:r>
-        <w:rPr>
-          <w:vertAlign w:val="superscript"/>
-        </w:rPr>
-        <w:t xml:space="preserve">31</w:t>
-      </w:r>
-      <w:r>
-        <w:t xml:space="preserve">, higher intensities can be found at the</w:t>
-      </w:r>
-      <w:r>
-        <w:t xml:space="preserve"> </w:t>
-      </w:r>
-      <w:r>
-        <w:t xml:space="preserve">periventricular caps in normal subjects which often confounds automated lesion detection</w:t>
-      </w:r>
-      <w:r>
-        <w:t xml:space="preserve"> </w:t>
-      </w:r>
-      <w:r>
-        <w:t xml:space="preserve">algorithms. Other potential confounds include MR signal inhomogeneity and noise. Therefore,</w:t>
-      </w:r>
-      <w:r>
-        <w:t xml:space="preserve"> </w:t>
-      </w:r>
-      <w:r>
-        <w:t xml:space="preserve">even though machine learning and pattern recognition techniques are extremely powerful and</w:t>
-      </w:r>
-      <w:r>
-        <w:t xml:space="preserve"> </w:t>
-      </w:r>
-      <w:r>
-        <w:t xml:space="preserve">have significant potential, just as crucial to outcome is the creative construction and</w:t>
-      </w:r>
-      <w:r>
-        <w:t xml:space="preserve"> </w:t>
-      </w:r>
-      <w:r>
-        <w:t xml:space="preserve">deployment of salient feature images which we detail below.</w:t>
-      </w:r>
     </w:p>
     <w:p>
       <w:pPr>
@@ -838,6 +860,101 @@
     <w:p>
       <w:pPr>
         <w:pStyle w:val="FirstParagraph"/>
+      </w:pPr>
+      <w:r>
+        <w:t xml:space="preserve">Crucial to these supervised segmentation approaches are the creation and selection of</w:t>
+      </w:r>
+      <w:r>
+        <w:t xml:space="preserve"> </w:t>
+      </w:r>
+      <w:r>
+        <w:t xml:space="preserve">"features" as input in conjunction with</w:t>
+      </w:r>
+      <w:r>
+        <w:t xml:space="preserve"> </w:t>
+      </w:r>
+      <w:r>
+        <w:t xml:space="preserve">expertly identified structures of interest for model construction. For the targeted application in this work (i.e., WMHs),</w:t>
+      </w:r>
+      <w:r>
+        <w:t xml:space="preserve"> </w:t>
+      </w:r>
+      <w:r>
+        <w:t xml:space="preserve">tissue classification is performed at the voxelwise level. In other words, each voxel</w:t>
+      </w:r>
+      <w:r>
+        <w:t xml:space="preserve"> </w:t>
+      </w:r>
+      <w:r>
+        <w:t xml:space="preserve">within the region of interest is sent through the ensemble of decision trees and receives</w:t>
+      </w:r>
+      <w:r>
+        <w:t xml:space="preserve"> </w:t>
+      </w:r>
+      <w:r>
+        <w:t xml:space="preserve">a set of classification votes from each tree thus permitting a regression or classification</w:t>
+      </w:r>
+      <w:r>
+        <w:t xml:space="preserve"> </w:t>
+      </w:r>
+      <w:r>
+        <w:t xml:space="preserve">solution. Since this procedure is performed at the voxelwise level, intensity information</w:t>
+      </w:r>
+      <w:r>
+        <w:t xml:space="preserve"> </w:t>
+      </w:r>
+      <w:r>
+        <w:t xml:space="preserve">alone is insufficient for good segmentation performance due to the lack of spatial context.</w:t>
+      </w:r>
+      <w:r>
+        <w:t xml:space="preserve"> </w:t>
+      </w:r>
+      <w:r>
+        <w:t xml:space="preserve">For example, as pointed out in</w:t>
+      </w:r>
+      <w:r>
+        <w:rPr>
+          <w:vertAlign w:val="superscript"/>
+        </w:rPr>
+        <w:t xml:space="preserve">31</w:t>
+      </w:r>
+      <w:r>
+        <w:t xml:space="preserve">, higher intensities can be found at the</w:t>
+      </w:r>
+      <w:r>
+        <w:t xml:space="preserve"> </w:t>
+      </w:r>
+      <w:r>
+        <w:t xml:space="preserve">periventricular caps in normal subjects which often confounds automated lesion detection</w:t>
+      </w:r>
+      <w:r>
+        <w:t xml:space="preserve"> </w:t>
+      </w:r>
+      <w:r>
+        <w:t xml:space="preserve">algorithms. Other potential confounds include MR signal inhomogeneity and noise. Therefore,</w:t>
+      </w:r>
+      <w:r>
+        <w:t xml:space="preserve"> </w:t>
+      </w:r>
+      <w:r>
+        <w:t xml:space="preserve">even though machine learning and pattern recognition techniques are extremely powerful and</w:t>
+      </w:r>
+      <w:r>
+        <w:t xml:space="preserve"> </w:t>
+      </w:r>
+      <w:r>
+        <w:t xml:space="preserve">have significant potential, just as crucial to outcome is the creative construction and</w:t>
+      </w:r>
+      <w:r>
+        <w:t xml:space="preserve"> </w:t>
+      </w:r>
+      <w:r>
+        <w:t xml:space="preserve">deployment of salient feature images which we detail below.</w:t>
+      </w:r>
+    </w:p>
+    <w:p>
+      <w:pPr>
+        <w:pStyle w:val="BodyText"/>
       </w:pPr>
       <w:r>
         <w:t xml:space="preserve">Supervised methodologies are uniquely characterized, in part, by the feature images that</w:t>
@@ -4073,6 +4190,20 @@
         <w:rPr>
           <w:b/>
         </w:rPr>
+        <w:t xml:space="preserve">Figure X:</w:t>
+      </w:r>
+      <w:r>
+        <w:t xml:space="preserve"> </w:t>
+      </w:r>
+    </w:p>
+    <w:p>
+      <w:pPr>
+        <w:pStyle w:val="BodyText"/>
+      </w:pPr>
+      <w:r>
+        <w:rPr>
+          <w:b/>
+        </w:rPr>
         <w:t xml:space="preserve">Figure 1:</w:t>
       </w:r>
       <w:r>
@@ -5221,7 +5352,7 @@
     </w:lvl>
   </w:abstractNum>
   <w:abstractNum w:abstractNumId="990">
-    <w:nsid w:val="3aaa6653"/>
+    <w:nsid w:val="afecd0b9"/>
     <w:multiLevelType w:val="multilevel"/>
     <w:lvl w:ilvl="0">
       <w:numFmt w:val="bullet"/>
@@ -5302,7 +5433,7 @@
     </w:lvl>
   </w:abstractNum>
   <w:abstractNum w:abstractNumId="991">
-    <w:nsid w:val="e1036e9c"/>
+    <w:nsid w:val="9ac64333"/>
     <w:multiLevelType w:val="multilevel"/>
     <w:lvl w:ilvl="0">
       <w:numFmt w:val="bullet"/>

--- a/stitched.docx
+++ b/stitched.docx
@@ -64,7 +64,7 @@
         <w:t xml:space="preserve"> </w:t>
       </w:r>
       <w:r>
-        <w:t xml:space="preserve">concatenated random forest framework with tailored features for</w:t>
+        <w:t xml:space="preserve">concatenated random forest framework with image features for</w:t>
       </w:r>
       <w:r>
         <w:t xml:space="preserve"> </w:t>
@@ -175,9 +175,6 @@
         <w:pStyle w:val="FirstParagraph"/>
       </w:pPr>
       <w:r>
-        <w:t xml:space="preserve">White matter hyperintensities (WMHs) are foci of abnormally increased signal intensity seen within white matter regions within the cerebrum and brainstem on fluid attenuation inversion recovery (FLAIR) magnetic resonance imaging (MRI) sequences. These lesions are distinguished from prominent perivascular spaces seen on T2-weighted imaging by the lack of fluid suppression of signal on FLAIR sequences. WMHs in the periventricular and deep brain regions are associated with normal aging and neurological conditions including hypertension and stroke. WMHs are also a frequent finding following traumatic brain injury (TBI) and have been correlated with functional outcome and injury severity in both pediatric</w:t>
-      </w:r>
-      <w:r>
         <w:rPr>
           <w:vertAlign w:val="superscript"/>
         </w:rPr>
@@ -187,17 +184,19 @@
         <w:t xml:space="preserve"> </w:t>
       </w:r>
       <w:r>
-        <w:t xml:space="preserve">and adult</w:t>
-      </w:r>
-      <w:r>
         <w:rPr>
           <w:vertAlign w:val="superscript"/>
         </w:rPr>
         <w:t xml:space="preserve">3–6</w:t>
       </w:r>
       <w:r>
-        <w:t xml:space="preserve">. Further, the regional distribution and volume of WMHs have been shown to possess prognostic value in the TBI patient</w:t>
-      </w:r>
+        <w:t xml:space="preserve"> </w:t>
+      </w:r>
+    </w:p>
+    <w:p>
+      <w:pPr>
+        <w:pStyle w:val="BodyText"/>
+      </w:pPr>
       <w:r>
         <w:rPr>
           <w:vertAlign w:val="superscript"/>
@@ -205,39 +204,18 @@
         <w:t xml:space="preserve">2,6–8</w:t>
       </w:r>
       <w:r>
-        <w:t xml:space="preserve">. Specifically, lesion volume in corpus callosum correlates with functional scores in the acute phase following injury, while lesion volume in frontal lobes correlates with scores at 1 year following injury</w:t>
-      </w:r>
-      <w:r>
         <w:rPr>
           <w:vertAlign w:val="superscript"/>
         </w:rPr>
         <w:t xml:space="preserve">6</w:t>
       </w:r>
       <w:r>
-        <w:t xml:space="preserve">. Further, volume of FLAIR lesions within the corpus callosum, brainstem, and thalamus in patients with severe TBI correlates with Glasgow Outcome-Extended (GOS-E) scores</w:t>
-      </w:r>
-      <w:r>
         <w:rPr>
           <w:vertAlign w:val="superscript"/>
         </w:rPr>
         <w:t xml:space="preserve">4</w:t>
       </w:r>
       <w:r>
-        <w:t xml:space="preserve">. Additionally,</w:t>
-      </w:r>
-      <w:r>
-        <w:t xml:space="preserve"> </w:t>
-      </w:r>
-      <w:r>
-        <w:t xml:space="preserve">in patients who are comatose following severe TBI</w:t>
-      </w:r>
-      <w:r>
-        <w:t xml:space="preserve"> </w:t>
-      </w:r>
-      <w:r>
-        <w:t xml:space="preserve">the regional distribution of FLAIR lesions within the pons, midbrain, hypothalamus, basal forebrain, parietal, temporal, occipital lobes, and insula along with the observation of grasping or chewing behavior are associated with poor outcome</w:t>
-      </w:r>
-      <w:r>
         <w:rPr>
           <w:vertAlign w:val="superscript"/>
         </w:rPr>
@@ -251,18 +229,6 @@
       <w:pPr>
         <w:pStyle w:val="BodyText"/>
       </w:pPr>
-      <w:r>
-        <w:t xml:space="preserve">Despite the above findings, outside of multiple sclerosis, WMHs are not routinely employed as a diagnostic measure in clinical practice. Their presence within asymptomatic patients or in association with a variety of conditions, such as stroke, dementia, neuroinflammatory conditions, and TBI challenge their utility in narrowing a radiological differential diagnosis. Further, performing a comprehensive manual counting of number and distribution of lesions in the clinical setting is simply not practical. Despite the limited inclusion of WMH observations in routine radiological reports, two large meta-analyses demonstrated an association between WMHs, cognitive function, increased risk of stroke, dementia, and death</w:t>
-      </w:r>
-      <w:r>
-        <w:rPr>
-          <w:vertAlign w:val="superscript"/>
-        </w:rPr>
-        <w:t xml:space="preserve">9,10</w:t>
-      </w:r>
-      <w:r>
-        <w:t xml:space="preserve">. As such, the development of automated methods for the rapid identification and quantification of WMHs within individual patients may allow for identification of correlative patterns between WMH number, volume, distribution, and disease state. Further, the development of such lesion quantification approaches may allow for the practical inclusion of this type of information within routine radiological practice.</w:t>
-      </w:r>
     </w:p>
     <w:p>
       <w:pPr>
@@ -279,37 +245,34 @@
         <w:pStyle w:val="FirstParagraph"/>
       </w:pPr>
       <w:r>
-        <w:t xml:space="preserve">Machine learning and pattern recognition techniques have seen increased application</w:t>
-      </w:r>
-      <w:r>
-        <w:t xml:space="preserve"> </w:t>
-      </w:r>
-      <w:r>
-        <w:t xml:space="preserve">for various medical image analysis workflows (see, for example, the annual</w:t>
-      </w:r>
-      <w:r>
-        <w:t xml:space="preserve"> </w:t>
-      </w:r>
-      <w:r>
-        <w:t xml:space="preserve">Workshop on Machine Learning in Medical Imaging held in conjunction with the Medical</w:t>
-      </w:r>
-      <w:r>
-        <w:t xml:space="preserve"> </w:t>
-      </w:r>
-      <w:r>
-        <w:t xml:space="preserve">Image Computing and Computer-Aided Intervention (MICCAI) international meeting).</w:t>
-      </w:r>
-      <w:r>
-        <w:t xml:space="preserve"> </w:t>
-      </w:r>
-      <w:r>
-        <w:t xml:space="preserve">Popular techniques such as support vector machines and neural networks have been applied</w:t>
-      </w:r>
-      <w:r>
-        <w:t xml:space="preserve"> </w:t>
-      </w:r>
-      <w:r>
-        <w:t xml:space="preserve">successfully to clinically relevant imaging tasks such as supervised image segmentation</w:t>
+        <w:t xml:space="preserve">The random forests framework</w:t>
+      </w:r>
+      <w:r>
+        <w:rPr>
+          <w:vertAlign w:val="superscript"/>
+        </w:rPr>
+        <w:t xml:space="preserve">9</w:t>
+      </w:r>
+      <w:r>
+        <w:t xml:space="preserve"> </w:t>
+      </w:r>
+      <w:r>
+        <w:t xml:space="preserve">is a popular machine learning technique that has demonstrated significant utility for supervised segmentation tasks (e.g.,</w:t>
+      </w:r>
+      <w:r>
+        <w:t xml:space="preserve"> </w:t>
+      </w:r>
+      <w:r>
+        <w:t xml:space="preserve">normal human brain segmentation</w:t>
+      </w:r>
+      <w:r>
+        <w:rPr>
+          <w:vertAlign w:val="superscript"/>
+        </w:rPr>
+        <w:t xml:space="preserve">10</w:t>
+      </w:r>
+      <w:r>
+        <w:t xml:space="preserve">) and other computer vision applications</w:t>
       </w:r>
       <w:r>
         <w:t xml:space="preserve"> </w:t>
@@ -324,76 +287,129 @@
         <w:t xml:space="preserve">11</w:t>
       </w:r>
       <w:r>
-        <w:t xml:space="preserve">) and diagnostic prediction (e.g.,</w:t>
+        <w:t xml:space="preserve">).</w:t>
+      </w:r>
+      <w:r>
+        <w:t xml:space="preserve"> </w:t>
       </w:r>
       <w:r>
         <w:rPr>
           <w:vertAlign w:val="superscript"/>
         </w:rPr>
-        <w:t xml:space="preserve">12,13</w:t>
-      </w:r>
-      <w:r>
-        <w:t xml:space="preserve">).</w:t>
-      </w:r>
-      <w:r>
-        <w:t xml:space="preserve"> </w:t>
-      </w:r>
-      <w:r>
-        <w:t xml:space="preserve">Facilitating the current employment of such techniques are the number of available imaging</w:t>
-      </w:r>
-      <w:r>
-        <w:t xml:space="preserve"> </w:t>
-      </w:r>
-      <w:r>
-        <w:t xml:space="preserve">data sets</w:t>
+        <w:t xml:space="preserve">12–17</w:t>
+      </w:r>
+      <w:r>
+        <w:t xml:space="preserve"> </w:t>
+      </w:r>
+    </w:p>
+    <w:p>
+      <w:pPr>
+        <w:pStyle w:val="BodyText"/>
+      </w:pPr>
+      <w:r>
+        <w:t xml:space="preserve">Random forests are conceptually straightforward</w:t>
       </w:r>
       <w:r>
         <w:rPr>
           <w:vertAlign w:val="superscript"/>
         </w:rPr>
-        <w:t xml:space="preserve">14</w:t>
-      </w:r>
-      <w:r>
-        <w:t xml:space="preserve"> </w:t>
-      </w:r>
-      <w:r>
-        <w:t xml:space="preserve">and the public availability of data science packages such as</w:t>
-      </w:r>
-      <w:r>
-        <w:t xml:space="preserve"> </w:t>
-      </w:r>
-      <w:r>
-        <w:t xml:space="preserve">SciPy</w:t>
+        <w:t xml:space="preserve">9</w:t>
+      </w:r>
+      <w:r>
+        <w:t xml:space="preserve">. They consist of ensembles of decision trees</w:t>
+      </w:r>
+      <w:r>
+        <w:t xml:space="preserve"> </w:t>
+      </w:r>
+      <w:r>
+        <w:t xml:space="preserve">that are built from training data. Once</w:t>
+      </w:r>
+      <w:r>
+        <w:t xml:space="preserve"> </w:t>
+      </w:r>
+      <w:r>
+        <w:t xml:space="preserve"> </w:t>
+      </w:r>
+      <w:r>
+        <w:t xml:space="preserve">constructed, data to be classified is "pushed"</w:t>
+      </w:r>
+      <w:r>
+        <w:t xml:space="preserve"> </w:t>
+      </w:r>
+      <w:r>
+        <w:t xml:space="preserve">through each decision tree resulting in a single classification "vote" per tree. These</w:t>
+      </w:r>
+      <w:r>
+        <w:t xml:space="preserve"> </w:t>
+      </w:r>
+      <w:r>
+        <w:t xml:space="preserve">votes are then used for regression or classification of the data. Although decision</w:t>
+      </w:r>
+      <w:r>
+        <w:t xml:space="preserve"> </w:t>
+      </w:r>
+      <w:r>
+        <w:t xml:space="preserve">trees had been extensively studied, the success of employing collections of</w:t>
+      </w:r>
+      <w:r>
+        <w:t xml:space="preserve"> </w:t>
+      </w:r>
+      <w:r>
+        <w:t xml:space="preserve">such weak learners for boosting machine learning performance</w:t>
+      </w:r>
+      <w:r>
+        <w:t xml:space="preserve"> </w:t>
+      </w:r>
+      <w:r>
+        <w:t xml:space="preserve">(e.g., AdaBoost</w:t>
       </w:r>
       <w:r>
         <w:rPr>
           <w:vertAlign w:val="superscript"/>
         </w:rPr>
-        <w:t xml:space="preserve">15</w:t>
-      </w:r>
-      <w:r>
-        <w:t xml:space="preserve"> </w:t>
-      </w:r>
-      <w:r>
-        <w:t xml:space="preserve">and the R project for statistical computing</w:t>
+        <w:t xml:space="preserve">18,19</w:t>
+      </w:r>
+      <w:r>
+        <w:t xml:space="preserve">) influenced the similarly sytled conglomeration</w:t>
+      </w:r>
+      <w:r>
+        <w:t xml:space="preserve"> </w:t>
+      </w:r>
+      <w:r>
+        <w:t xml:space="preserve">of decision trees into "forests" with randomized node optimization</w:t>
       </w:r>
       <w:r>
         <w:rPr>
           <w:vertAlign w:val="superscript"/>
         </w:rPr>
-        <w:t xml:space="preserve">16</w:t>
-      </w:r>
-      <w:r>
-        <w:t xml:space="preserve"> </w:t>
-      </w:r>
-      <w:r>
-        <w:t xml:space="preserve">and their associated</w:t>
-      </w:r>
-      <w:r>
-        <w:t xml:space="preserve"> </w:t>
-      </w:r>
-      <w:r>
-        <w:t xml:space="preserve">extensions.</w:t>
+        <w:t xml:space="preserve">20,21</w:t>
+      </w:r>
+      <w:r>
+        <w:t xml:space="preserve">.</w:t>
+      </w:r>
+      <w:r>
+        <w:t xml:space="preserve"> </w:t>
+      </w:r>
+      <w:r>
+        <w:t xml:space="preserve">Finally, Breiman</w:t>
+      </w:r>
+      <w:r>
+        <w:rPr>
+          <w:vertAlign w:val="superscript"/>
+        </w:rPr>
+        <w:t xml:space="preserve">9</w:t>
+      </w:r>
+      <w:r>
+        <w:t xml:space="preserve"> </w:t>
+      </w:r>
+      <w:r>
+        <w:t xml:space="preserve">improved accuracy by random sampling of training</w:t>
+      </w:r>
+      <w:r>
+        <w:t xml:space="preserve"> </w:t>
+      </w:r>
+      <w:r>
+        <w:t xml:space="preserve">data (i.e., "bagging") resulting in the current random forest technique applied here.</w:t>
       </w:r>
     </w:p>
     <w:p>
@@ -401,242 +417,7 @@
         <w:pStyle w:val="BodyText"/>
       </w:pPr>
       <w:r>
-        <w:t xml:space="preserve">The random forests framework</w:t>
-      </w:r>
-      <w:r>
-        <w:rPr>
-          <w:vertAlign w:val="superscript"/>
-        </w:rPr>
-        <w:t xml:space="preserve">17</w:t>
-      </w:r>
-      <w:r>
-        <w:t xml:space="preserve"> </w:t>
-      </w:r>
-      <w:r>
-        <w:t xml:space="preserve">is a popular machine learning technique that has demonstrated significant utility for supervised segmentation tasks (e.g.,</w:t>
-      </w:r>
-      <w:r>
-        <w:t xml:space="preserve"> </w:t>
-      </w:r>
-      <w:r>
-        <w:t xml:space="preserve">normal human brain segmentation</w:t>
-      </w:r>
-      <w:r>
-        <w:rPr>
-          <w:vertAlign w:val="superscript"/>
-        </w:rPr>
-        <w:t xml:space="preserve">18</w:t>
-      </w:r>
-      <w:r>
-        <w:t xml:space="preserve">) and other computer vision applications</w:t>
-      </w:r>
-      <w:r>
-        <w:t xml:space="preserve"> </w:t>
-      </w:r>
-      <w:r>
-        <w:t xml:space="preserve">(e.g., human gait detection</w:t>
-      </w:r>
-      <w:r>
-        <w:rPr>
-          <w:vertAlign w:val="superscript"/>
-        </w:rPr>
-        <w:t xml:space="preserve">19</w:t>
-      </w:r>
-      <w:r>
-        <w:t xml:space="preserve">).</w:t>
-      </w:r>
-      <w:r>
-        <w:t xml:space="preserve"> </w:t>
-      </w:r>
-      <w:r>
-        <w:t xml:space="preserve">In the context of neuropathology, random forest-based paradigms have been employed in the</w:t>
-      </w:r>
-      <w:r>
-        <w:t xml:space="preserve"> </w:t>
-      </w:r>
-      <w:r>
-        <w:t xml:space="preserve">delineation of multiple sclerosis lesions</w:t>
-      </w:r>
-      <w:r>
-        <w:rPr>
-          <w:vertAlign w:val="superscript"/>
-        </w:rPr>
-        <w:t xml:space="preserve">20</w:t>
-      </w:r>
-      <w:r>
-        <w:t xml:space="preserve">, stroke lesions</w:t>
-      </w:r>
-      <w:r>
-        <w:rPr>
-          <w:vertAlign w:val="superscript"/>
-        </w:rPr>
-        <w:t xml:space="preserve">21</w:t>
-      </w:r>
-      <w:r>
-        <w:t xml:space="preserve">,</w:t>
-      </w:r>
-      <w:r>
-        <w:t xml:space="preserve"> </w:t>
-      </w:r>
-      <w:r>
-        <w:t xml:space="preserve">and brain tumors</w:t>
-      </w:r>
-      <w:r>
-        <w:rPr>
-          <w:vertAlign w:val="superscript"/>
-        </w:rPr>
-        <w:t xml:space="preserve">22–25</w:t>
-      </w:r>
-      <w:r>
-        <w:t xml:space="preserve"> </w:t>
-      </w:r>
-      <w:r>
-        <w:t xml:space="preserve">for both</w:t>
-      </w:r>
-      <w:r>
-        <w:t xml:space="preserve"> </w:t>
-      </w:r>
-      <w:r>
-        <w:t xml:space="preserve">single and multi-modal acquisition protocols. Of note, these</w:t>
-      </w:r>
-      <w:r>
-        <w:t xml:space="preserve"> </w:t>
-      </w:r>
-      <w:r>
-        <w:t xml:space="preserve">latter random forest approaches for brain tumor segmentation have performed well in recent</w:t>
-      </w:r>
-      <w:r>
-        <w:t xml:space="preserve"> </w:t>
-      </w:r>
-      <w:r>
-        <w:t xml:space="preserve">international competitions established in response to the lack of objective comparisons between segmentation algorithms (i.e., the Multimodal Brain Tumor Segmentation (BRATS) challenge was initiated in 2012</w:t>
-      </w:r>
-      <w:r>
-        <w:rPr>
-          <w:vertAlign w:val="superscript"/>
-        </w:rPr>
-        <w:t xml:space="preserve">26</w:t>
-      </w:r>
-      <w:r>
-        <w:t xml:space="preserve">.</w:t>
-      </w:r>
-    </w:p>
-    <w:p>
-      <w:pPr>
-        <w:pStyle w:val="BodyText"/>
-      </w:pPr>
-      <w:r>
-        <w:t xml:space="preserve">Random forests are conceptually straightforward</w:t>
-      </w:r>
-      <w:r>
-        <w:rPr>
-          <w:vertAlign w:val="superscript"/>
-        </w:rPr>
-        <w:t xml:space="preserve">17</w:t>
-      </w:r>
-      <w:r>
-        <w:t xml:space="preserve">. They consist of ensembles of decision trees</w:t>
-      </w:r>
-      <w:r>
-        <w:t xml:space="preserve"> </w:t>
-      </w:r>
-      <w:r>
-        <w:t xml:space="preserve">that are built from training data. Once</w:t>
-      </w:r>
-      <w:r>
-        <w:t xml:space="preserve"> </w:t>
-      </w:r>
-      <w:r>
-        <w:t xml:space="preserve"> </w:t>
-      </w:r>
-      <w:r>
-        <w:t xml:space="preserve">constructed, data to be classified is "pushed"</w:t>
-      </w:r>
-      <w:r>
-        <w:t xml:space="preserve"> </w:t>
-      </w:r>
-      <w:r>
-        <w:t xml:space="preserve">through each decision tree resulting in a single classification "vote" per tree. These</w:t>
-      </w:r>
-      <w:r>
-        <w:t xml:space="preserve"> </w:t>
-      </w:r>
-      <w:r>
-        <w:t xml:space="preserve">votes are then used for regression or classification of the data. Although decision</w:t>
-      </w:r>
-      <w:r>
-        <w:t xml:space="preserve"> </w:t>
-      </w:r>
-      <w:r>
-        <w:t xml:space="preserve">trees had been extensively studied, the success of employing collections of</w:t>
-      </w:r>
-      <w:r>
-        <w:t xml:space="preserve"> </w:t>
-      </w:r>
-      <w:r>
-        <w:t xml:space="preserve">such weak learners for boosting machine learning performance</w:t>
-      </w:r>
-      <w:r>
-        <w:t xml:space="preserve"> </w:t>
-      </w:r>
-      <w:r>
-        <w:t xml:space="preserve">(e.g., AdaBoost</w:t>
-      </w:r>
-      <w:r>
-        <w:rPr>
-          <w:vertAlign w:val="superscript"/>
-        </w:rPr>
-        <w:t xml:space="preserve">27,28</w:t>
-      </w:r>
-      <w:r>
-        <w:t xml:space="preserve">) influenced the similarly sytled conglomeration</w:t>
-      </w:r>
-      <w:r>
-        <w:t xml:space="preserve"> </w:t>
-      </w:r>
-      <w:r>
-        <w:t xml:space="preserve">of decision trees into "forests" with randomized node optimization</w:t>
-      </w:r>
-      <w:r>
-        <w:rPr>
-          <w:vertAlign w:val="superscript"/>
-        </w:rPr>
-        <w:t xml:space="preserve">29,30</w:t>
-      </w:r>
-      <w:r>
-        <w:t xml:space="preserve">.</w:t>
-      </w:r>
-      <w:r>
-        <w:t xml:space="preserve"> </w:t>
-      </w:r>
-      <w:r>
-        <w:t xml:space="preserve">Finally, Breiman</w:t>
-      </w:r>
-      <w:r>
-        <w:rPr>
-          <w:vertAlign w:val="superscript"/>
-        </w:rPr>
-        <w:t xml:space="preserve">17</w:t>
-      </w:r>
-      <w:r>
-        <w:t xml:space="preserve"> </w:t>
-      </w:r>
-      <w:r>
-        <w:t xml:space="preserve">improved accuracy by random sampling of training</w:t>
-      </w:r>
-      <w:r>
-        <w:t xml:space="preserve"> </w:t>
-      </w:r>
-      <w:r>
-        <w:t xml:space="preserve">data (i.e., "bagging") resulting in the current random forest technique applied here.</w:t>
-      </w:r>
-    </w:p>
-    <w:p>
-      <w:pPr>
-        <w:pStyle w:val="BodyText"/>
-      </w:pPr>
-      <w:r>
-        <w:t xml:space="preserve">In this work, we develop a concatenated random forest framework with a tailored contextual</w:t>
+        <w:t xml:space="preserve">In this work, we develop a concatenated random forest framework with a</w:t>
       </w:r>
       <w:r>
         <w:t xml:space="preserve"> </w:t>
@@ -648,13 +429,13 @@
         <w:t xml:space="preserve"> </w:t>
       </w:r>
       <w:r>
-        <w:t xml:space="preserve">for segmenting WMHs in a large TBI cohort. Additionally,</w:t>
-      </w:r>
-      <w:r>
-        <w:t xml:space="preserve"> </w:t>
-      </w:r>
-      <w:r>
-        <w:t xml:space="preserve">the entire framework is provided publicly through the well-known open-source</w:t>
+        <w:t xml:space="preserve">for segmenting WMHs in a large TBI cohort.</w:t>
+      </w:r>
+      <w:r>
+        <w:t xml:space="preserve"> </w:t>
+      </w:r>
+      <w:r>
+        <w:t xml:space="preserve">The entire framework is built on the well-known open-source</w:t>
       </w:r>
       <w:r>
         <w:t xml:space="preserve"> </w:t>
@@ -834,10 +615,54 @@
     </w:p>
     <w:p>
       <w:pPr>
+        <w:pStyle w:val="BodyText"/>
+      </w:pPr>
+      <w:r>
+        <w:t xml:space="preserve">.</w:t>
+      </w:r>
+      <w:r>
+        <w:rPr>
+          <w:rStyle w:val="FootnoteReference"/>
+        </w:rPr>
+        <w:footnoteReference w:id="31"/>
+      </w:r>
+      <w:r>
+        <w:t xml:space="preserve"/>
+      </w:r>
+      <w:r>
+        <w:t xml:space="preserve"> </w:t>
+      </w:r>
+      <w:r>
+        <w:rPr>
+          <w:vertAlign w:val="superscript"/>
+        </w:rPr>
+        <w:t xml:space="preserve">3</w:t>
+      </w:r>
+      <w:r>
+        <w:rPr>
+          <w:vertAlign w:val="superscript"/>
+        </w:rPr>
+        <w:t xml:space="preserve">22</w:t>
+      </w:r>
+      <w:r>
+        <w:t xml:space="preserve"> </w:t>
+      </w:r>
+      <w:r>
+        <w:rPr>
+          <w:vertAlign w:val="superscript"/>
+        </w:rPr>
+        <w:t xml:space="preserve">23</w:t>
+      </w:r>
+      <w:r>
+        <w:t xml:space="preserve"> </w:t>
+      </w:r>
+    </w:p>
+    <w:p>
+      <w:pPr>
         <w:pStyle w:val="Heading2"/>
       </w:pPr>
-      <w:bookmarkStart w:id="31" w:name="quantitative-analysis"/>
-      <w:bookmarkEnd w:id="31"/>
+      <w:bookmarkStart w:id="33" w:name="quantitative-analysis"/>
+      <w:bookmarkEnd w:id="33"/>
       <w:r>
         <w:t xml:space="preserve">Quantitative analysis</w:t>
       </w:r>
@@ -851,8 +676,8 @@
       <w:pPr>
         <w:pStyle w:val="Heading3"/>
       </w:pPr>
-      <w:bookmarkStart w:id="32" w:name="feature-images-for-wmh-segmentation"/>
-      <w:bookmarkEnd w:id="32"/>
+      <w:bookmarkStart w:id="34" w:name="feature-images-for-wmh-segmentation"/>
+      <w:bookmarkEnd w:id="34"/>
       <w:r>
         <w:t xml:space="preserve">Feature images for WMH segmentation</w:t>
       </w:r>
@@ -862,19 +687,10 @@
         <w:pStyle w:val="FirstParagraph"/>
       </w:pPr>
       <w:r>
-        <w:t xml:space="preserve">Crucial to these supervised segmentation approaches are the creation and selection of</w:t>
-      </w:r>
-      <w:r>
-        <w:t xml:space="preserve"> </w:t>
-      </w:r>
-      <w:r>
-        <w:t xml:space="preserve">"features" as input in conjunction with</w:t>
-      </w:r>
-      <w:r>
-        <w:t xml:space="preserve"> </w:t>
-      </w:r>
-      <w:r>
-        <w:t xml:space="preserve">expertly identified structures of interest for model construction. For the targeted application in this work (i.e., WMHs),</w:t>
+        <w:t xml:space="preserve"> </w:t>
+      </w:r>
+      <w:r>
+        <w:t xml:space="preserve">For the targeted application in this work,</w:t>
       </w:r>
       <w:r>
         <w:t xml:space="preserve"> </w:t>
@@ -916,7 +732,7 @@
         <w:rPr>
           <w:vertAlign w:val="superscript"/>
         </w:rPr>
-        <w:t xml:space="preserve">31</w:t>
+        <w:t xml:space="preserve">24</w:t>
       </w:r>
       <w:r>
         <w:t xml:space="preserve">, higher intensities can be found at the</w:t>
@@ -1091,7 +907,7 @@
         <w:t xml:space="preserve"> </w:t>
       </w:r>
       <w:r>
-        <w:t xml:space="preserve">acquisitions. The FLAIR and T2 images are rigidly registered to the T1 image using</w:t>
+        <w:t xml:space="preserve">acquisitions. The T1 and T2 images are rigidly registered to the FLAIR image using</w:t>
       </w:r>
       <w:r>
         <w:t xml:space="preserve"> </w:t>
@@ -1103,7 +919,7 @@
         <w:rPr>
           <w:vertAlign w:val="superscript"/>
         </w:rPr>
-        <w:t xml:space="preserve">32</w:t>
+        <w:t xml:space="preserve">22</w:t>
       </w:r>
       <w:r>
         <w:t xml:space="preserve">. The aligned images</w:t>
@@ -1118,7 +934,7 @@
         <w:rPr>
           <w:vertAlign w:val="superscript"/>
         </w:rPr>
-        <w:t xml:space="preserve">33</w:t>
+        <w:t xml:space="preserve">25</w:t>
       </w:r>
       <w:r>
         <w:t xml:space="preserve"> </w:t>
@@ -1136,7 +952,7 @@
         <w:rPr>
           <w:vertAlign w:val="superscript"/>
         </w:rPr>
-        <w:t xml:space="preserve">34</w:t>
+        <w:t xml:space="preserve">26</w:t>
       </w:r>
       <w:r>
         <w:t xml:space="preserve"> </w:t>
@@ -1188,822 +1004,582 @@
         <w:rPr>
           <w:vertAlign w:val="superscript"/>
         </w:rPr>
+        <w:t xml:space="preserve">27</w:t>
+      </w:r>
+      <w:r>
+        <w:t xml:space="preserve">), we found that a simple linear rescaling produced better results similar to previous work</w:t>
+      </w:r>
+      <w:r>
+        <w:rPr>
+          <w:vertAlign w:val="superscript"/>
+        </w:rPr>
+        <w:t xml:space="preserve">17</w:t>
+      </w:r>
+      <w:r>
+        <w:t xml:space="preserve">.</w:t>
+      </w:r>
+    </w:p>
+    <w:p>
+      <w:pPr>
+        <w:pStyle w:val="BodyText"/>
+      </w:pPr>
+      <w:r>
+        <w:t xml:space="preserve">The T1 image is then processed via the ANTs brain</w:t>
+      </w:r>
+      <w:r>
+        <w:t xml:space="preserve"> </w:t>
+      </w:r>
+      <w:r>
+        <w:t xml:space="preserve">extraction and normal tissue segmentation pipelines</w:t>
+      </w:r>
+      <w:r>
+        <w:rPr>
+          <w:vertAlign w:val="superscript"/>
+        </w:rPr>
+        <w:t xml:space="preserve">28</w:t>
+      </w:r>
+      <w:r>
+        <w:t xml:space="preserve">.</w:t>
+      </w:r>
+      <w:r>
+        <w:t xml:space="preserve"> </w:t>
+      </w:r>
+      <w:r>
+        <w:t xml:space="preserve">The result is a mask delineating the brain parenchyma and probabilistic estimates of the</w:t>
+      </w:r>
+      <w:r>
+        <w:t xml:space="preserve"> </w:t>
+      </w:r>
+      <w:r>
+        <w:t xml:space="preserve">CSF, gray matter, white matter, deep gray matter, brain stem, and</w:t>
+      </w:r>
+      <w:r>
+        <w:t xml:space="preserve"> </w:t>
+      </w:r>
+      <w:r>
+        <w:t xml:space="preserve">cerebellum</w:t>
+      </w:r>
+      <w:r>
+        <w:rPr>
+          <w:vertAlign w:val="superscript"/>
+        </w:rPr>
+        <w:t xml:space="preserve">29</w:t>
+      </w:r>
+      <w:r>
+        <w:t xml:space="preserve">. These provide the expertly annotated labels for the</w:t>
+      </w:r>
+      <w:r>
+        <w:t xml:space="preserve"> </w:t>
+      </w:r>
+      <w:r>
+        <w:t xml:space="preserve">first six tissue labels given above. Tissue prior probability maps for segmentation</w:t>
+      </w:r>
+      <w:r>
+        <w:t xml:space="preserve"> </w:t>
+      </w:r>
+      <w:r>
+        <w:t xml:space="preserve">are from multi-model optimal symmetric shape/intensity templates</w:t>
+      </w:r>
+      <w:r>
+        <w:rPr>
+          <w:vertAlign w:val="superscript"/>
+        </w:rPr>
+        <w:t xml:space="preserve">17</w:t>
+      </w:r>
+      <w:r>
+        <w:t xml:space="preserve"> </w:t>
+      </w:r>
+      <w:r>
+        <w:t xml:space="preserve">created from the public MMRR data set</w:t>
+      </w:r>
+      <w:r>
+        <w:rPr>
+          <w:vertAlign w:val="superscript"/>
+        </w:rPr>
+        <w:t xml:space="preserve">30</w:t>
+      </w:r>
+      <w:r>
+        <w:t xml:space="preserve"> </w:t>
+      </w:r>
+      <w:r>
+        <w:t xml:space="preserve">(cf Figure 3).</w:t>
+      </w:r>
+    </w:p>
+    <w:p>
+      <w:pPr>
+        <w:pStyle w:val="BodyText"/>
+      </w:pPr>
+      <w:r>
+        <w:t xml:space="preserve">Feature values include the preprocessed FLAIR, T1, and T2 image voxel intensities.</w:t>
+      </w:r>
+      <w:r>
+        <w:t xml:space="preserve"> </w:t>
+      </w:r>
+      <w:r>
+        <w:t xml:space="preserve">We also calculate a set of neighborhood statistics (mean, standard deviation, and skewness) feature images using</w:t>
+      </w:r>
+      <w:r>
+        <w:t xml:space="preserve"> </w:t>
+      </w:r>
+      <w:r>
+        <w:t xml:space="preserve">a Manhattan radius of one voxel given the typical size</w:t>
+      </w:r>
+      <w:r>
+        <w:t xml:space="preserve"> </w:t>
+      </w:r>
+      <w:r>
+        <w:t xml:space="preserve">of individual WMHs. For each of the preprocessed</w:t>
+      </w:r>
+      <w:r>
+        <w:t xml:space="preserve"> </w:t>
+      </w:r>
+      <w:r>
+        <w:t xml:space="preserve">images, we calculate the difference in intensities with the corresponding warped template</w:t>
+      </w:r>
+      <w:r>
+        <w:t xml:space="preserve"> </w:t>
+      </w:r>
+      <w:r>
+        <w:t xml:space="preserve">component. Previous success in the international brain tumor segmentation</w:t>
+      </w:r>
+      <w:r>
+        <w:t xml:space="preserve"> </w:t>
+      </w:r>
+      <w:r>
+        <w:t xml:space="preserve">competition</w:t>
+      </w:r>
+      <w:r>
+        <w:rPr>
+          <w:vertAlign w:val="superscript"/>
+        </w:rPr>
+        <w:t xml:space="preserve">31</w:t>
+      </w:r>
+      <w:r>
+        <w:t xml:space="preserve"> </w:t>
+      </w:r>
+      <w:r>
+        <w:t xml:space="preserve">was based on an important set of intensity features that were created</w:t>
+      </w:r>
+      <w:r>
+        <w:t xml:space="preserve"> </w:t>
+      </w:r>
+      <w:r>
+        <w:t xml:space="preserve">from multi-modal templates mentioned previously</w:t>
+      </w:r>
+      <w:r>
+        <w:rPr>
+          <w:vertAlign w:val="superscript"/>
+        </w:rPr>
+        <w:t xml:space="preserve">17</w:t>
+      </w:r>
+      <w:r>
+        <w:t xml:space="preserve"> </w:t>
+      </w:r>
+      <w:r>
+        <w:t xml:space="preserve">and listed in Table 1. We employ the</w:t>
+      </w:r>
+      <w:r>
+        <w:t xml:space="preserve"> </w:t>
+      </w:r>
+      <w:r>
+        <w:t xml:space="preserve">same strategy here.</w:t>
+      </w:r>
+    </w:p>
+    <w:p>
+      <w:pPr>
+        <w:pStyle w:val="BodyText"/>
+      </w:pPr>
+      <w:r>
+        <w:t xml:space="preserve">To take advantage of the gross bilateral symmetry of the normal brain (in terms of both shape and intensity), and the fact that WMHs do not generally manifest symmetrically across hemispheres,</w:t>
+      </w:r>
+      <w:r>
+        <w:t xml:space="preserve"> </w:t>
+      </w:r>
+      <w:r>
+        <w:t xml:space="preserve">we use the symmetric templates to compute the contralateral intensity</w:t>
+      </w:r>
+      <w:r>
+        <w:t xml:space="preserve"> </w:t>
+      </w:r>
+      <w:r>
+        <w:t xml:space="preserve">differences as an additional intensity feature.</w:t>
+      </w:r>
+    </w:p>
+    <w:p>
+      <w:pPr>
+        <w:pStyle w:val="BodyText"/>
+      </w:pPr>
+      <w:r>
+        <w:t xml:space="preserve">The segmentation probability images described above are used as feature images to</w:t>
+      </w:r>
+      <w:r>
+        <w:t xml:space="preserve"> </w:t>
+      </w:r>
+      <w:r>
+        <w:t xml:space="preserve">provide a spatial context for the random forest model prediction step. Additional spatial contextual</w:t>
+      </w:r>
+      <w:r>
+        <w:t xml:space="preserve"> </w:t>
+      </w:r>
+      <w:r>
+        <w:t xml:space="preserve">feature images include the distance maps</w:t>
+      </w:r>
+      <w:r>
+        <w:rPr>
+          <w:vertAlign w:val="superscript"/>
+        </w:rPr>
+        <w:t xml:space="preserve">32</w:t>
+      </w:r>
+      <w:r>
+        <w:t xml:space="preserve"> </w:t>
+      </w:r>
+      <w:r>
+        <w:t xml:space="preserve">based on the csf, gray matter, and</w:t>
+      </w:r>
+      <w:r>
+        <w:t xml:space="preserve"> </w:t>
+      </w:r>
+      <w:r>
+        <w:t xml:space="preserve">deep gray matter images. These latter images are intended to help distinguish white matter</w:t>
+      </w:r>
+      <w:r>
+        <w:t xml:space="preserve"> </w:t>
+      </w:r>
+      <w:r>
+        <w:t xml:space="preserve">hyperintensities from false positives induced by the partial voluming at the gray/white</w:t>
+      </w:r>
+      <w:r>
+        <w:t xml:space="preserve"> </w:t>
+      </w:r>
+      <w:r>
+        <w:t xml:space="preserve">matter interface. A third set of images are based on the voxel location within the</w:t>
+      </w:r>
+      <w:r>
+        <w:t xml:space="preserve"> </w:t>
+      </w:r>
+      <w:r>
+        <w:t xml:space="preserve">space of the template.</w:t>
+      </w:r>
+      <w:r>
+        <w:t xml:space="preserve"> </w:t>
+      </w:r>
+      <w:r>
+        <w:rPr>
+          <w:vertAlign w:val="superscript"/>
+        </w:rPr>
+        <w:t xml:space="preserve">33</w:t>
+      </w:r>
+      <w:r>
+        <w:t xml:space="preserve"> </w:t>
+      </w:r>
+      <w:r>
+        <w:rPr>
+          <w:vertAlign w:val="superscript"/>
+        </w:rPr>
+        <w:t xml:space="preserve">34</w:t>
+      </w:r>
+      <w:r>
+        <w:t xml:space="preserve"> </w:t>
+      </w:r>
+      <w:r>
+        <w:rPr>
+          <w:vertAlign w:val="superscript"/>
+        </w:rPr>
         <w:t xml:space="preserve">35</w:t>
       </w:r>
       <w:r>
-        <w:t xml:space="preserve">), we found that a simple linear rescaling produced better results similar to previous work</w:t>
+        <w:t xml:space="preserve">.</w:t>
+      </w:r>
+      <w:r>
+        <w:t xml:space="preserve"> </w:t>
+      </w:r>
+    </w:p>
+    <w:p>
+      <w:pPr>
+        <w:pStyle w:val="Heading3"/>
+      </w:pPr>
+      <w:bookmarkStart w:id="35" w:name="stacked-concatenated-random-forests-for-improved-segmentation-performance"/>
+      <w:bookmarkEnd w:id="35"/>
+      <w:r>
+        <w:t xml:space="preserve">Stacked (concatenated) random forests for improved segmentation performance</w:t>
+      </w:r>
+    </w:p>
+    <w:p>
+      <w:pPr>
+        <w:pStyle w:val="FirstParagraph"/>
+      </w:pPr>
+      <w:r>
+        <w:t xml:space="preserve">In previous brain tumor segmentation work</w:t>
       </w:r>
       <w:r>
         <w:rPr>
           <w:vertAlign w:val="superscript"/>
         </w:rPr>
-        <w:t xml:space="preserve">25</w:t>
+        <w:t xml:space="preserve">17</w:t>
+      </w:r>
+      <w:r>
+        <w:t xml:space="preserve">, it was demonstrated that a</w:t>
+      </w:r>
+      <w:r>
+        <w:t xml:space="preserve"> </w:t>
+      </w:r>
+      <w:r>
+        <w:t xml:space="preserve">concatenated supervised approach, whereby the prediction output from the first random forest</w:t>
+      </w:r>
+      <w:r>
+        <w:t xml:space="preserve"> </w:t>
+      </w:r>
+      <w:r>
+        <w:t xml:space="preserve">model serves as partial input for a second random forest model, can significantly improve</w:t>
+      </w:r>
+      <w:r>
+        <w:t xml:space="preserve"> </w:t>
+      </w:r>
+      <w:r>
+        <w:t xml:space="preserve">segmentation performance. We do the same thing for the work described here where we employ two stacked random forests (or two "stages"). The Stage 1</w:t>
+      </w:r>
+      <w:r>
+        <w:t xml:space="preserve"> </w:t>
+      </w:r>
+      <w:r>
+        <w:t xml:space="preserve">feature images of the training data (as described previously) are used to construct the</w:t>
+      </w:r>
+      <w:r>
+        <w:t xml:space="preserve"> </w:t>
+      </w:r>
+      <w:r>
+        <w:t xml:space="preserve">Stage 1 model. The training data Stage 1 features are then used to produce the voxelwise</w:t>
+      </w:r>
+      <w:r>
+        <w:t xml:space="preserve"> </w:t>
+      </w:r>
+      <w:r>
+        <w:t xml:space="preserve">"voting maps" (i.e., the classification count of each decision tree for each tissue label) via the Stage 1 random forest model. All the Stage 1 features plus the Stage 1 voting maps</w:t>
+      </w:r>
+      <w:r>
+        <w:t xml:space="preserve"> </w:t>
+      </w:r>
+      <w:r>
+        <w:t xml:space="preserve">are used as input to the Stage 2 model. In addition, we use the Stage 1 voting maps as</w:t>
+      </w:r>
+      <w:r>
+        <w:t xml:space="preserve"> </w:t>
+      </w:r>
+      <w:r>
+        <w:t xml:space="preserve">tissue priors (i.e., probabilistic estimates of the tissue spatial locations) for a second application of the</w:t>
+      </w:r>
+      <w:r>
+        <w:t xml:space="preserve"> </w:t>
+      </w:r>
+      <m:oMath>
+        <m:r>
+          <m:rPr/>
+          <m:t>6</m:t>
+        </m:r>
+      </m:oMath>
+      <w:r>
+        <w:t xml:space="preserve">-tissue segmentation algorithm with an</w:t>
+      </w:r>
+      <w:r>
+        <w:t xml:space="preserve"> </w:t>
+      </w:r>
+      <w:r>
+        <w:t xml:space="preserve">additional Markov Random Field spatial prior (MAP-MRF)</w:t>
+      </w:r>
+      <w:r>
+        <w:rPr>
+          <w:vertAlign w:val="superscript"/>
+        </w:rPr>
+        <w:t xml:space="preserve">29</w:t>
       </w:r>
       <w:r>
         <w:t xml:space="preserve">.</w:t>
       </w:r>
+      <w:r>
+        <w:t xml:space="preserve"> </w:t>
+      </w:r>
+      <w:r>
+        <w:t xml:space="preserve"> </w:t>
+      </w:r>
+      <w:r>
+        <w:t xml:space="preserve">The resulting seven posterior probability images constitute a third additional feature image set for Stage 2.</w:t>
+      </w:r>
+    </w:p>
+    <w:p>
+      <w:pPr>
+        <w:pStyle w:val="Heading3"/>
+      </w:pPr>
+      <w:bookmarkStart w:id="36" w:name="implementation"/>
+      <w:bookmarkEnd w:id="36"/>
+      <w:r>
+        <w:t xml:space="preserve">Implementation</w:t>
+      </w:r>
+    </w:p>
+    <w:p>
+      <w:pPr>
+        <w:pStyle w:val="FirstParagraph"/>
+      </w:pPr>
+      <w:r>
+        <w:t xml:space="preserve">As pointed out in a recent comprehensive lesion segmentation review</w:t>
+      </w:r>
+      <w:r>
+        <w:rPr>
+          <w:vertAlign w:val="superscript"/>
+        </w:rPr>
+        <w:t xml:space="preserve">36</w:t>
+      </w:r>
+      <w:r>
+        <w:t xml:space="preserve">, although the number of algorithms reported in the literature</w:t>
+      </w:r>
+      <w:r>
+        <w:t xml:space="preserve"> </w:t>
+      </w:r>
+      <w:r>
+        <w:t xml:space="preserve">is quite extensive, there were only four publicly available segmentation algorithms</w:t>
+      </w:r>
+      <w:r>
+        <w:t xml:space="preserve"> </w:t>
+      </w:r>
+      <w:r>
+        <w:t xml:space="preserve">at the time of writing this article. In contrast to the current work, none are based on supervised learning. As we did for</w:t>
+      </w:r>
+      <w:r>
+        <w:t xml:space="preserve"> </w:t>
+      </w:r>
+      <w:r>
+        <w:t xml:space="preserve">our brain tumor segmentation algorithm</w:t>
+      </w:r>
+      <w:r>
+        <w:rPr>
+          <w:vertAlign w:val="superscript"/>
+        </w:rPr>
+        <w:t xml:space="preserve">17</w:t>
+      </w:r>
+      <w:r>
+        <w:t xml:space="preserve">, all of the code described in</w:t>
+      </w:r>
+      <w:r>
+        <w:t xml:space="preserve"> </w:t>
+      </w:r>
+      <w:r>
+        <w:t xml:space="preserve">this work is publicly available through the open-source ANTs/ANTsR toolkits. Through</w:t>
+      </w:r>
+      <w:r>
+        <w:t xml:space="preserve"> </w:t>
+      </w:r>
+      <w:r>
+        <w:t xml:space="preserve">ANTsR (an add-on toolkit which, in part, bridges ANTs and the R statistical project) we</w:t>
+      </w:r>
+      <w:r>
+        <w:t xml:space="preserve"> </w:t>
+      </w:r>
+      <w:r>
+        <w:t xml:space="preserve">use the</w:t>
+      </w:r>
+      <w:r>
+        <w:t xml:space="preserve"> </w:t>
+      </w:r>
+      <w:r>
+        <w:rPr>
+          <w:i/>
+        </w:rPr>
+        <w:t xml:space="preserve">randomForest</w:t>
+      </w:r>
+      <w:r>
+        <w:t xml:space="preserve"> </w:t>
+      </w:r>
+      <w:r>
+        <w:t xml:space="preserve">package</w:t>
+      </w:r>
+      <w:r>
+        <w:rPr>
+          <w:vertAlign w:val="superscript"/>
+        </w:rPr>
+        <w:t xml:space="preserve">37</w:t>
+      </w:r>
+      <w:r>
+        <w:t xml:space="preserve"> </w:t>
+      </w:r>
+      <w:r>
+        <w:t xml:space="preserve">using the default settings with</w:t>
+      </w:r>
+      <w:r>
+        <w:t xml:space="preserve"> </w:t>
+      </w:r>
+      <w:r>
+        <w:t xml:space="preserve">2000 trees per model and 500 randomly selected samples per label per image.</w:t>
+      </w:r>
+      <w:r>
+        <w:t xml:space="preserve"> </w:t>
+      </w:r>
+      <w:r>
+        <w:t xml:space="preserve">Note that we saw little variation in performance when these parameters were changed (i.e. up to 1000 random samples and as little as 1000 trees) which is consistent with our previous experience.</w:t>
+      </w:r>
     </w:p>
     <w:p>
       <w:pPr>
         <w:pStyle w:val="BodyText"/>
       </w:pPr>
       <w:r>
-        <w:t xml:space="preserve">The T1 image is then processed via the ANTs brain</w:t>
-      </w:r>
-      <w:r>
-        <w:t xml:space="preserve"> </w:t>
-      </w:r>
-      <w:r>
-        <w:t xml:space="preserve">extraction and normal tissue segmentation pipelines</w:t>
-      </w:r>
-      <w:r>
-        <w:rPr>
-          <w:vertAlign w:val="superscript"/>
-        </w:rPr>
-        <w:t xml:space="preserve">36</w:t>
-      </w:r>
-      <w:r>
-        <w:t xml:space="preserve">.</w:t>
-      </w:r>
-      <w:r>
-        <w:t xml:space="preserve"> </w:t>
-      </w:r>
-      <w:r>
-        <w:t xml:space="preserve">Any effect of pathology is minimal because WMHs are not commonly seen in T1-weighted MRI. This protocol involves preprocessing using N4 bias correction followed by a template-based strategy for brain extraction. Once the</w:t>
-      </w:r>
-      <w:r>
-        <w:t xml:space="preserve"> </w:t>
-      </w:r>
-      <w:r>
-        <w:t xml:space="preserve">brain has been extracted, we apply a Bayesian-based segmentation algorithm</w:t>
-      </w:r>
-      <w:r>
-        <w:t xml:space="preserve"> </w:t>
-      </w:r>
-      <w:r>
-        <w:t xml:space="preserve">with a template-based prior probability strategy to segment the</w:t>
-      </w:r>
-      <w:r>
-        <w:t xml:space="preserve"> </w:t>
-      </w:r>
-      <w:r>
-        <w:t xml:space="preserve">parenchymal tissue types. The result is a mask delineating the brain parenchyma and probabilistic estimates of the</w:t>
-      </w:r>
-      <w:r>
-        <w:t xml:space="preserve"> </w:t>
-      </w:r>
-      <w:r>
-        <w:t xml:space="preserve">CSF, gray matter, white matter, deep gray matter, brain stem, and</w:t>
-      </w:r>
-      <w:r>
-        <w:t xml:space="preserve"> </w:t>
-      </w:r>
-      <w:r>
-        <w:t xml:space="preserve">cerebellum. These provide the expertly annotated labels for the first six tissue labels</w:t>
-      </w:r>
-      <w:r>
-        <w:t xml:space="preserve"> </w:t>
-      </w:r>
-      <w:r>
-        <w:t xml:space="preserve">given above. The WMHs were manually identified by one of the authors</w:t>
-      </w:r>
-      <w:r>
-        <w:t xml:space="preserve"> </w:t>
-      </w:r>
-      <w:r>
-        <w:t xml:space="preserve">(J. R. S.) using the ITK-SNAP tool</w:t>
-      </w:r>
-      <w:r>
-        <w:rPr>
-          <w:vertAlign w:val="superscript"/>
-        </w:rPr>
-        <w:t xml:space="preserve">37</w:t>
-      </w:r>
-      <w:r>
-        <w:t xml:space="preserve">. Segmentation is performed using</w:t>
-      </w:r>
-      <w:r>
-        <w:t xml:space="preserve"> </w:t>
-      </w:r>
-      <w:r>
-        <w:t xml:space="preserve">the ANTs Atropos tool</w:t>
-      </w:r>
-      <w:r>
-        <w:rPr>
-          <w:vertAlign w:val="superscript"/>
-        </w:rPr>
-        <w:t xml:space="preserve">38</w:t>
-      </w:r>
-      <w:r>
-        <w:t xml:space="preserve"> </w:t>
-      </w:r>
-      <w:r>
-        <w:t xml:space="preserve">and</w:t>
-      </w:r>
-      <w:r>
-        <w:t xml:space="preserve"> </w:t>
-      </w:r>
-      <w:r>
-        <w:t xml:space="preserve">multi-model optimal symmetric shape/intensity templates</w:t>
-      </w:r>
-      <w:r>
-        <w:rPr>
-          <w:vertAlign w:val="superscript"/>
-        </w:rPr>
-        <w:t xml:space="preserve">25</w:t>
-      </w:r>
-      <w:r>
-        <w:t xml:space="preserve"> </w:t>
-      </w:r>
-      <w:r>
-        <w:t xml:space="preserve">created from the public</w:t>
-      </w:r>
-      <w:r>
-        <w:t xml:space="preserve"> </w:t>
-      </w:r>
-      <w:r>
-        <w:t xml:space="preserve">MMRR data set</w:t>
-      </w:r>
-      <w:r>
-        <w:rPr>
-          <w:vertAlign w:val="superscript"/>
-        </w:rPr>
-        <w:t xml:space="preserve">39</w:t>
-      </w:r>
-      <w:r>
-        <w:t xml:space="preserve"> </w:t>
-      </w:r>
-      <w:r>
-        <w:t xml:space="preserve">(cf Figure 3).</w:t>
-      </w:r>
-    </w:p>
-    <w:p>
-      <w:pPr>
-        <w:pStyle w:val="BodyText"/>
-      </w:pPr>
-      <w:r>
-        <w:t xml:space="preserve">To model the intensity information the first set of images simply includes the</w:t>
-      </w:r>
-      <w:r>
-        <w:t xml:space="preserve"> </w:t>
-      </w:r>
-      <w:r>
-        <w:t xml:space="preserve">preprocessed and normalized intensity FLAIR, T1, and T2 image voxel values. We also calculate a set</w:t>
-      </w:r>
-      <w:r>
-        <w:t xml:space="preserve"> </w:t>
-      </w:r>
-      <w:r>
-        <w:t xml:space="preserve">of neighborhood statistics (mean, standard deviation, and skewness) feature images using</w:t>
-      </w:r>
-      <w:r>
-        <w:t xml:space="preserve"> </w:t>
-      </w:r>
-      <w:r>
-        <w:t xml:space="preserve">a Manhattan radius of one voxel given the typical size</w:t>
-      </w:r>
-      <w:r>
-        <w:t xml:space="preserve"> </w:t>
-      </w:r>
-      <w:r>
-        <w:t xml:space="preserve">of individual WMHs. For each of the normalized</w:t>
-      </w:r>
-      <w:r>
-        <w:t xml:space="preserve"> </w:t>
-      </w:r>
-      <w:r>
-        <w:t xml:space="preserve">images, we calculate the difference in intensities with the corresponding warped template</w:t>
-      </w:r>
-      <w:r>
-        <w:t xml:space="preserve"> </w:t>
-      </w:r>
-      <w:r>
-        <w:t xml:space="preserve">component. Previous success in the international brain tumor segmentation</w:t>
-      </w:r>
-      <w:r>
-        <w:t xml:space="preserve"> </w:t>
-      </w:r>
-      <w:r>
-        <w:t xml:space="preserve">competition</w:t>
-      </w:r>
-      <w:r>
-        <w:rPr>
-          <w:vertAlign w:val="superscript"/>
-        </w:rPr>
-        <w:t xml:space="preserve">26</w:t>
-      </w:r>
-      <w:r>
-        <w:t xml:space="preserve"> </w:t>
-      </w:r>
-      <w:r>
-        <w:t xml:space="preserve">was based on an important set of intensity features that were created</w:t>
-      </w:r>
-      <w:r>
-        <w:t xml:space="preserve"> </w:t>
-      </w:r>
-      <w:r>
-        <w:t xml:space="preserve">from multi-modal templates mentioned previously</w:t>
-      </w:r>
-      <w:r>
-        <w:rPr>
-          <w:vertAlign w:val="superscript"/>
-        </w:rPr>
-        <w:t xml:space="preserve">25</w:t>
-      </w:r>
-      <w:r>
-        <w:t xml:space="preserve"> </w:t>
-      </w:r>
-      <w:r>
-        <w:t xml:space="preserve">and listed in Table 1. We employ the</w:t>
-      </w:r>
-      <w:r>
-        <w:t xml:space="preserve"> </w:t>
-      </w:r>
-      <w:r>
-        <w:t xml:space="preserve">same strategy here. For example, the template</w:t>
-      </w:r>
-      <w:r>
-        <w:t xml:space="preserve"> </w:t>
-      </w:r>
-      <w:r>
-        <w:t xml:space="preserve">difference feature image for the FLAIR image,</w:t>
-      </w:r>
-      <w:r>
-        <w:t xml:space="preserve"> </w:t>
-      </w:r>
-      <m:oMath>
-        <m:sSub>
-          <m:e>
-            <m:r>
-              <m:rPr/>
-              <m:t>S</m:t>
-            </m:r>
-          </m:e>
-          <m:sub>
-            <m:r>
-              <m:rPr/>
-              <m:t>F</m:t>
-            </m:r>
-            <m:r>
-              <m:rPr/>
-              <m:t>L</m:t>
-            </m:r>
-            <m:r>
-              <m:rPr/>
-              <m:t>A</m:t>
-            </m:r>
-            <m:r>
-              <m:rPr/>
-              <m:t>I</m:t>
-            </m:r>
-            <m:r>
-              <m:rPr/>
-              <m:t>R</m:t>
-            </m:r>
-          </m:sub>
-        </m:sSub>
-      </m:oMath>
-      <w:r>
-        <w:t xml:space="preserve"> </w:t>
-      </w:r>
-      <w:r>
-        <w:t xml:space="preserve">is calculated as:</w:t>
-      </w:r>
-    </w:p>
-    <w:p>
-      <w:pPr>
-        <w:pStyle w:val="BodyText"/>
-      </w:pPr>
-      <m:oMathPara>
-        <m:oMathParaPr>
-          <m:jc m:val="center"/>
-        </m:oMathParaPr>
-        <m:oMath>
-          <m:sSub>
-            <m:e>
-              <m:r>
-                <m:rPr/>
-                <m:t>S</m:t>
-              </m:r>
-            </m:e>
-            <m:sub>
-              <m:r>
-                <m:rPr/>
-                <m:t>F</m:t>
-              </m:r>
-              <m:r>
-                <m:rPr/>
-                <m:t>L</m:t>
-              </m:r>
-              <m:r>
-                <m:rPr/>
-                <m:t>A</m:t>
-              </m:r>
-              <m:r>
-                <m:rPr/>
-                <m:t>I</m:t>
-              </m:r>
-              <m:r>
-                <m:rPr/>
-                <m:t>R</m:t>
-              </m:r>
-            </m:sub>
-          </m:sSub>
-          <m:r>
-            <m:rPr/>
-            <m:t>−</m:t>
-          </m:r>
-          <m:sSub>
-            <m:e>
-              <m:r>
-                <m:rPr/>
-                <m:t>T</m:t>
-              </m:r>
-            </m:e>
-            <m:sub>
-              <m:r>
-                <m:rPr/>
-                <m:t>F</m:t>
-              </m:r>
-              <m:r>
-                <m:rPr/>
-                <m:t>L</m:t>
-              </m:r>
-              <m:r>
-                <m:rPr/>
-                <m:t>A</m:t>
-              </m:r>
-              <m:r>
-                <m:rPr/>
-                <m:t>I</m:t>
-              </m:r>
-              <m:r>
-                <m:rPr/>
-                <m:t>R</m:t>
-              </m:r>
-            </m:sub>
-          </m:sSub>
-          <m:d>
-            <m:dPr>
-              <m:begChr m:val="("/>
-              <m:endChr m:val=")"/>
-              <m:grow/>
-            </m:dPr>
-            <m:e>
-              <m:sSubSup>
-                <m:e>
-                  <m:r>
-                    <m:rPr/>
-                    <m:t>ϕ</m:t>
-                  </m:r>
-                </m:e>
-                <m:sub>
-                  <m:r>
-                    <m:rPr/>
-                    <m:t>b</m:t>
-                  </m:r>
-                </m:sub>
-                <m:sup>
-                  <m:r>
-                    <m:rPr/>
-                    <m:t>−</m:t>
-                  </m:r>
-                  <m:r>
-                    <m:rPr/>
-                    <m:t>1</m:t>
-                  </m:r>
-                </m:sup>
-              </m:sSubSup>
-            </m:e>
-          </m:d>
-        </m:oMath>
-      </m:oMathPara>
-    </w:p>
-    <w:p>
-      <w:pPr>
-        <w:pStyle w:val="BodyText"/>
-      </w:pPr>
-      <w:r>
-        <w:t xml:space="preserve">where</w:t>
-      </w:r>
-    </w:p>
-    <w:p>
-      <w:pPr>
-        <w:pStyle w:val="BodyText"/>
-      </w:pPr>
-      <w:r>
-        <w:t xml:space="preserve">$$\phi_b: S  \leftrightarrow \underset{b}{\leftrightsquigarrow} T$$</w:t>
-      </w:r>
-    </w:p>
-    <w:p>
-      <w:pPr>
-        <w:pStyle w:val="BodyText"/>
-      </w:pPr>
-      <w:r>
-        <w:t xml:space="preserve">is the transform</w:t>
-      </w:r>
-      <w:r>
-        <w:t xml:space="preserve"> </w:t>
-      </w:r>
-      <w:r>
-        <w:t xml:space="preserve">which maps from the individual subject space to the</w:t>
-      </w:r>
-      <w:r>
-        <w:t xml:space="preserve"> </w:t>
-      </w:r>
-      <w:r>
-        <w:t xml:space="preserve">template space and</w:t>
-      </w:r>
-      <w:r>
-        <w:t xml:space="preserve"> </w:t>
-      </w:r>
-      <m:oMath>
-        <m:sSub>
-          <m:e>
-            <m:r>
-              <m:rPr/>
-              <m:t>T</m:t>
-            </m:r>
-          </m:e>
-          <m:sub>
-            <m:r>
-              <m:rPr/>
-              <m:t>F</m:t>
-            </m:r>
-            <m:r>
-              <m:rPr/>
-              <m:t>L</m:t>
-            </m:r>
-            <m:r>
-              <m:rPr/>
-              <m:t>A</m:t>
-            </m:r>
-            <m:r>
-              <m:rPr/>
-              <m:t>I</m:t>
-            </m:r>
-            <m:r>
-              <m:rPr/>
-              <m:t>R</m:t>
-            </m:r>
-          </m:sub>
-        </m:sSub>
-      </m:oMath>
-      <w:r>
-        <w:t xml:space="preserve"> </w:t>
-      </w:r>
-      <w:r>
-        <w:t xml:space="preserve">is the FLAIR template component. Also,</w:t>
-      </w:r>
-      <w:r>
-        <w:t xml:space="preserve"> </w:t>
-      </w:r>
-      <w:r>
-        <w:t xml:space="preserve">to take advantage of the gross bilateral symmetry of the normal brain (in terms of both shape and intensity), and the fact that WMHs do not generally manifest symmetrically across hemispheres,</w:t>
-      </w:r>
-      <w:r>
-        <w:t xml:space="preserve"> </w:t>
-      </w:r>
-      <w:r>
-        <w:t xml:space="preserve">we use the symmetric templates to compute the contralateral intensity</w:t>
-      </w:r>
-      <w:r>
-        <w:t xml:space="preserve"> </w:t>
-      </w:r>
-      <w:r>
-        <w:t xml:space="preserve">differences as an additional intensity feature. For the FLAIR component, this contralateral</w:t>
-      </w:r>
-      <w:r>
-        <w:t xml:space="preserve"> </w:t>
-      </w:r>
-      <w:r>
-        <w:t xml:space="preserve">difference image is calculated from</w:t>
-      </w:r>
-    </w:p>
-    <w:p>
-      <w:pPr>
-        <w:pStyle w:val="BodyText"/>
-      </w:pPr>
-      <m:oMathPara>
-        <m:oMathParaPr>
-          <m:jc m:val="center"/>
-        </m:oMathParaPr>
-        <m:oMath>
-          <m:sSub>
-            <m:e>
-              <m:r>
-                <m:rPr/>
-                <m:t>S</m:t>
-              </m:r>
-            </m:e>
-            <m:sub>
-              <m:r>
-                <m:rPr/>
-                <m:t>F</m:t>
-              </m:r>
-              <m:r>
-                <m:rPr/>
-                <m:t>L</m:t>
-              </m:r>
-              <m:r>
-                <m:rPr/>
-                <m:t>A</m:t>
-              </m:r>
-              <m:r>
-                <m:rPr/>
-                <m:t>I</m:t>
-              </m:r>
-              <m:r>
-                <m:rPr/>
-                <m:t>R</m:t>
-              </m:r>
-            </m:sub>
-          </m:sSub>
-          <m:r>
-            <m:rPr/>
-            <m:t>−</m:t>
-          </m:r>
-          <m:sSub>
-            <m:e>
-              <m:r>
-                <m:rPr/>
-                <m:t>S</m:t>
-              </m:r>
-            </m:e>
-            <m:sub>
-              <m:r>
-                <m:rPr/>
-                <m:t>F</m:t>
-              </m:r>
-              <m:r>
-                <m:rPr/>
-                <m:t>L</m:t>
-              </m:r>
-              <m:r>
-                <m:rPr/>
-                <m:t>A</m:t>
-              </m:r>
-              <m:r>
-                <m:rPr/>
-                <m:t>I</m:t>
-              </m:r>
-              <m:r>
-                <m:rPr/>
-                <m:t>R</m:t>
-              </m:r>
-            </m:sub>
-          </m:sSub>
-          <m:d>
-            <m:dPr>
-              <m:begChr m:val="("/>
-              <m:endChr m:val=")"/>
-              <m:grow/>
-            </m:dPr>
-            <m:e>
-              <m:sSubSup>
-                <m:e>
-                  <m:r>
-                    <m:rPr/>
-                    <m:t>ϕ</m:t>
-                  </m:r>
-                </m:e>
-                <m:sub>
-                  <m:r>
-                    <m:rPr/>
-                    <m:t>b</m:t>
-                  </m:r>
-                </m:sub>
-                <m:sup>
-                  <m:r>
-                    <m:rPr/>
-                    <m:t>−</m:t>
-                  </m:r>
-                  <m:r>
-                    <m:rPr/>
-                    <m:t>1</m:t>
-                  </m:r>
-                </m:sup>
-              </m:sSubSup>
-              <m:d>
-                <m:dPr>
-                  <m:begChr m:val="("/>
-                  <m:endChr m:val=")"/>
-                  <m:grow/>
-                </m:dPr>
-                <m:e>
-                  <m:sSub>
-                    <m:e>
-                      <m:r>
-                        <m:rPr/>
-                        <m:t>ϕ</m:t>
-                      </m:r>
-                    </m:e>
-                    <m:sub>
-                      <m:r>
-                        <m:rPr/>
-                        <m:t>R</m:t>
-                      </m:r>
-                    </m:sub>
-                  </m:sSub>
-                  <m:d>
-                    <m:dPr>
-                      <m:begChr m:val="("/>
-                      <m:endChr m:val=")"/>
-                      <m:grow/>
-                    </m:dPr>
-                    <m:e>
-                      <m:sSub>
-                        <m:e>
-                          <m:r>
-                            <m:rPr/>
-                            <m:t>ϕ</m:t>
-                          </m:r>
-                        </m:e>
-                        <m:sub>
-                          <m:r>
-                            <m:rPr/>
-                            <m:t>b</m:t>
-                          </m:r>
-                        </m:sub>
-                      </m:sSub>
-                    </m:e>
-                  </m:d>
-                </m:e>
-              </m:d>
-            </m:e>
-          </m:d>
-        </m:oMath>
-      </m:oMathPara>
-    </w:p>
-    <w:p>
-      <w:pPr>
-        <w:pStyle w:val="BodyText"/>
-      </w:pPr>
-      <w:r>
-        <w:t xml:space="preserve">where</w:t>
-      </w:r>
-      <w:r>
-        <w:t xml:space="preserve"> </w:t>
-      </w:r>
-      <m:oMath>
-        <m:sSub>
-          <m:e>
-            <m:r>
-              <m:rPr/>
-              <m:t>ϕ</m:t>
-            </m:r>
-          </m:e>
-          <m:sub>
-            <m:r>
-              <m:rPr/>
-              <m:t>R</m:t>
-            </m:r>
-          </m:sub>
-        </m:sSub>
-      </m:oMath>
-      <w:r>
-        <w:t xml:space="preserve"> </w:t>
-      </w:r>
-      <w:r>
-        <w:t xml:space="preserve">denotes a horizontal reflection perpendicular to the mid-sagittal plane of</w:t>
-      </w:r>
-      <w:r>
-        <w:t xml:space="preserve"> </w:t>
-      </w:r>
-      <w:r>
-        <w:t xml:space="preserve">the symmetric template.</w:t>
-      </w:r>
-    </w:p>
-    <w:p>
-      <w:pPr>
-        <w:pStyle w:val="BodyText"/>
-      </w:pPr>
-      <w:r>
-        <w:t xml:space="preserve">The segmentation probability images described above are used as feature images to provide a</w:t>
-      </w:r>
-      <w:r>
-        <w:t xml:space="preserve"> </w:t>
-      </w:r>
-      <w:r>
-        <w:t xml:space="preserve">spatial context for the random forest model prediction step. Additional spatial contextual</w:t>
-      </w:r>
-      <w:r>
-        <w:t xml:space="preserve"> </w:t>
-      </w:r>
-      <w:r>
-        <w:t xml:space="preserve">feature images include the distance maps</w:t>
-      </w:r>
-      <w:r>
-        <w:rPr>
-          <w:vertAlign w:val="superscript"/>
-        </w:rPr>
-        <w:t xml:space="preserve">40</w:t>
-      </w:r>
-      <w:r>
-        <w:t xml:space="preserve"> </w:t>
-      </w:r>
-      <w:r>
-        <w:t xml:space="preserve">based on the csf, gray matter, and</w:t>
-      </w:r>
-      <w:r>
-        <w:t xml:space="preserve"> </w:t>
-      </w:r>
-      <w:r>
-        <w:t xml:space="preserve">deep gray matter images. These latter images are intended to help distinguish white matter</w:t>
-      </w:r>
-      <w:r>
-        <w:t xml:space="preserve"> </w:t>
-      </w:r>
-      <w:r>
-        <w:t xml:space="preserve">hyperintensities from false positives induced by the partial voluming at the gray/white</w:t>
-      </w:r>
-      <w:r>
-        <w:t xml:space="preserve"> </w:t>
-      </w:r>
-      <w:r>
-        <w:t xml:space="preserve">matter interface. A third set of images are based on the voxel location within the</w:t>
-      </w:r>
-      <w:r>
-        <w:t xml:space="preserve"> </w:t>
-      </w:r>
-      <w:r>
-        <w:t xml:space="preserve">space of the template. The T1 image of the subject is registered to the T1 template</w:t>
-      </w:r>
-      <w:r>
-        <w:t xml:space="preserve"> </w:t>
-      </w:r>
-      <w:r>
-        <w:t xml:space="preserve">component using a B-spline variant</w:t>
-      </w:r>
-      <w:r>
-        <w:rPr>
-          <w:vertAlign w:val="superscript"/>
-        </w:rPr>
-        <w:t xml:space="preserve">41</w:t>
-      </w:r>
-      <w:r>
-        <w:t xml:space="preserve"> </w:t>
-      </w:r>
-      <w:r>
-        <w:t xml:space="preserve">of the well-known ANTs Symmetric</w:t>
-      </w:r>
-      <w:r>
-        <w:t xml:space="preserve"> </w:t>
-      </w:r>
-      <w:r>
-        <w:t xml:space="preserve">Normalization (SyN) algorithm</w:t>
-      </w:r>
-      <w:r>
-        <w:rPr>
-          <w:vertAlign w:val="superscript"/>
-        </w:rPr>
-        <w:t xml:space="preserve">42</w:t>
-      </w:r>
-      <w:r>
-        <w:t xml:space="preserve">. Since the inverse transform is also</w:t>
-      </w:r>
-      <w:r>
-        <w:t xml:space="preserve"> </w:t>
-      </w:r>
-      <w:r>
-        <w:t xml:space="preserve">derived as part of the registration process, we can warp the voxel index locations</w:t>
-      </w:r>
-      <w:r>
-        <w:t xml:space="preserve"> </w:t>
-      </w:r>
-      <w:r>
-        <w:t xml:space="preserve">back to the space of the individual subject which motivates similar work by others</w:t>
-      </w:r>
-      <w:r>
-        <w:rPr>
-          <w:vertAlign w:val="superscript"/>
-        </w:rPr>
-        <w:t xml:space="preserve">43</w:t>
-      </w:r>
-      <w:r>
-        <w:t xml:space="preserve">. However, this previous work lacks the normalization to the standard</w:t>
-      </w:r>
-      <w:r>
-        <w:t xml:space="preserve"> </w:t>
-      </w:r>
-      <w:r>
-        <w:t xml:space="preserve">coordinate system provided by the template to dramatically improve spatial specificity</w:t>
-      </w:r>
-      <w:r>
-        <w:t xml:space="preserve"> </w:t>
-      </w:r>
-      <w:r>
-        <w:t xml:space="preserve">across all subjects.</w:t>
+        <w:t xml:space="preserve">In addition, similar to our previous offering,</w:t>
+      </w:r>
+      <w:r>
+        <w:rPr>
+          <w:rStyle w:val="FootnoteReference"/>
+        </w:rPr>
+        <w:footnoteReference w:id="37"/>
+      </w:r>
+      <w:r>
+        <w:t xml:space="preserve"> we plan on creating</w:t>
+      </w:r>
+      <w:r>
+        <w:t xml:space="preserve"> </w:t>
+      </w:r>
+      <w:r>
+        <w:t xml:space="preserve">a self-encapsulated example to showcase the proposed methodology</w:t>
+      </w:r>
+      <w:r>
+        <w:t xml:space="preserve"> </w:t>
+      </w:r>
+      <w:r>
+        <w:rPr>
+          <w:rStyle w:val="FootnoteReference"/>
+        </w:rPr>
+        <w:footnoteReference w:id="39"/>
+      </w:r>
+      <w:r>
+        <w:t xml:space="preserve"> </w:t>
+      </w:r>
+      <w:r>
+        <w:t xml:space="preserve">The fact that</w:t>
+      </w:r>
+      <w:r>
+        <w:t xml:space="preserve"> </w:t>
+      </w:r>
+      <w:r>
+        <w:t xml:space="preserve">the data will also be made available through the Federal Interagency Traumatic Brain Injury Research (FITBIR) repository along</w:t>
+      </w:r>
+      <w:r>
+        <w:t xml:space="preserve"> </w:t>
+      </w:r>
+      <w:r>
+        <w:t xml:space="preserve">with the manual labelings will facilitate reproducibility on the part of the reader</w:t>
+      </w:r>
+      <w:r>
+        <w:t xml:space="preserve"> </w:t>
+      </w:r>
+      <w:r>
+        <w:t xml:space="preserve">as well as any interest in extending the proposed framework to other data sets.</w:t>
       </w:r>
     </w:p>
     <w:p>
       <w:pPr>
         <w:pStyle w:val="Heading3"/>
       </w:pPr>
-      <w:bookmarkStart w:id="33" w:name="stacked-concatenated-random-forests-for-improved-segmentation-performance"/>
-      <w:bookmarkEnd w:id="33"/>
-      <w:r>
-        <w:t xml:space="preserve">Stacked (concatenated) random forests for improved segmentation performance</w:t>
+      <w:bookmarkStart w:id="41" w:name="evaluation-protocol-overview"/>
+      <w:bookmarkEnd w:id="41"/>
+      <w:r>
+        <w:t xml:space="preserve">Evaluation protocol overview</w:t>
       </w:r>
     </w:p>
     <w:p>
@@ -2011,285 +1587,13 @@
         <w:pStyle w:val="FirstParagraph"/>
       </w:pPr>
       <w:r>
-        <w:t xml:space="preserve">In previous brain tumor segmentation work</w:t>
-      </w:r>
-      <w:r>
-        <w:rPr>
-          <w:vertAlign w:val="superscript"/>
-        </w:rPr>
-        <w:t xml:space="preserve">25</w:t>
-      </w:r>
-      <w:r>
-        <w:t xml:space="preserve">, it was demonstrated that a</w:t>
-      </w:r>
-      <w:r>
-        <w:t xml:space="preserve"> </w:t>
-      </w:r>
-      <w:r>
-        <w:t xml:space="preserve">concatenated supervised approach, whereby the prediction output from the first random forest</w:t>
-      </w:r>
-      <w:r>
-        <w:t xml:space="preserve"> </w:t>
-      </w:r>
-      <w:r>
-        <w:t xml:space="preserve">model serves as partial input for a second random forest model, can significantly improve</w:t>
-      </w:r>
-      <w:r>
-        <w:t xml:space="preserve"> </w:t>
-      </w:r>
-      <w:r>
-        <w:t xml:space="preserve">segmentation performance. We do the same thing for the work described here where we employ two stacked random forests (or two "stages"). The Stage 1</w:t>
-      </w:r>
-      <w:r>
-        <w:t xml:space="preserve"> </w:t>
-      </w:r>
-      <w:r>
-        <w:t xml:space="preserve">feature images of the training data (as described previously) are used to construct the</w:t>
-      </w:r>
-      <w:r>
-        <w:t xml:space="preserve"> </w:t>
-      </w:r>
-      <w:r>
-        <w:t xml:space="preserve">Stage 1 model. The training data Stage 1 features are then used to produce the voxelwise</w:t>
-      </w:r>
-      <w:r>
-        <w:t xml:space="preserve"> </w:t>
-      </w:r>
-      <w:r>
-        <w:t xml:space="preserve">"voting maps" (i.e., the classification count of each decision tree for each tissue label) via the Stage 1 random forest model. All the Stage 1 features plus the Stage 1 voting maps</w:t>
-      </w:r>
-      <w:r>
-        <w:t xml:space="preserve"> </w:t>
-      </w:r>
-      <w:r>
-        <w:t xml:space="preserve">are used as input to the Stage 2 model. In addition, we use the Stage 1 voting maps as</w:t>
-      </w:r>
-      <w:r>
-        <w:t xml:space="preserve"> </w:t>
-      </w:r>
-      <w:r>
-        <w:t xml:space="preserve">tissue priors (i.e., probabilistic estimates of the tissue spatial locations) for a second application of the Atropos maximum aposteriori algorithm with an</w:t>
-      </w:r>
-      <w:r>
-        <w:t xml:space="preserve"> </w:t>
-      </w:r>
-      <w:r>
-        <w:t xml:space="preserve">additional Markov Random Field spatial prior (MAP-MRF)</w:t>
-      </w:r>
-      <w:r>
-        <w:rPr>
-          <w:vertAlign w:val="superscript"/>
-        </w:rPr>
-        <w:t xml:space="preserve">38</w:t>
-      </w:r>
-      <w:r>
-        <w:t xml:space="preserve">. However, for</w:t>
-      </w:r>
-      <w:r>
-        <w:t xml:space="preserve"> </w:t>
-      </w:r>
-      <w:r>
-        <w:t xml:space="preserve">the second stage we use all three aligned preprocessed images for a multivariate</w:t>
-      </w:r>
-      <w:r>
-        <w:t xml:space="preserve"> </w:t>
-      </w:r>
-      <w:r>
-        <w:t xml:space="preserve">segmentation. The resulting seven posterior probability images constitute a third additional feature image set for Stage 2.</w:t>
-      </w:r>
-    </w:p>
-    <w:p>
-      <w:pPr>
-        <w:pStyle w:val="Heading3"/>
-      </w:pPr>
-      <w:bookmarkStart w:id="34" w:name="code-and-data-availability"/>
-      <w:bookmarkEnd w:id="34"/>
-      <w:r>
-        <w:t xml:space="preserve">Code and data availability</w:t>
-      </w:r>
-    </w:p>
-    <w:p>
-      <w:pPr>
-        <w:pStyle w:val="FirstParagraph"/>
-      </w:pPr>
-      <w:r>
-        <w:t xml:space="preserve">As pointed out in a recent comprehensive multiple sclerosis lesion segmentation review</w:t>
-      </w:r>
-      <w:r>
-        <w:rPr>
-          <w:vertAlign w:val="superscript"/>
-        </w:rPr>
-        <w:t xml:space="preserve">44</w:t>
-      </w:r>
-      <w:r>
-        <w:t xml:space="preserve">, although the number of algorithms reported in the literature</w:t>
-      </w:r>
-      <w:r>
-        <w:t xml:space="preserve"> </w:t>
-      </w:r>
-      <w:r>
-        <w:t xml:space="preserve">is quite extensive, there were only four publicly available segmentation algorithms</w:t>
-      </w:r>
-      <w:r>
-        <w:t xml:space="preserve"> </w:t>
-      </w:r>
-      <w:r>
-        <w:t xml:space="preserve">at the time of writing this article. In contrast to the current work, none are based on supervised learning. As we did for</w:t>
-      </w:r>
-      <w:r>
-        <w:t xml:space="preserve"> </w:t>
-      </w:r>
-      <w:r>
-        <w:t xml:space="preserve">our brain tumor segmentation algorithm</w:t>
-      </w:r>
-      <w:r>
-        <w:rPr>
-          <w:vertAlign w:val="superscript"/>
-        </w:rPr>
-        <w:t xml:space="preserve">25</w:t>
-      </w:r>
-      <w:r>
-        <w:t xml:space="preserve">, all of the code described in</w:t>
-      </w:r>
-      <w:r>
-        <w:t xml:space="preserve"> </w:t>
-      </w:r>
-      <w:r>
-        <w:t xml:space="preserve">this work is publicly available through the open-source ANTs/ANTsR toolkits. Through</w:t>
-      </w:r>
-      <w:r>
-        <w:t xml:space="preserve"> </w:t>
-      </w:r>
-      <w:r>
-        <w:t xml:space="preserve">ANTsR (an add-on toolkit which, in part, bridges ANTs and the R statistical project) we</w:t>
-      </w:r>
-      <w:r>
-        <w:t xml:space="preserve"> </w:t>
-      </w:r>
-      <w:r>
-        <w:t xml:space="preserve">use the</w:t>
-      </w:r>
-      <w:r>
-        <w:t xml:space="preserve"> </w:t>
-      </w:r>
-      <w:r>
-        <w:rPr>
-          <w:i/>
-        </w:rPr>
-        <w:t xml:space="preserve">randomForest</w:t>
-      </w:r>
-      <w:r>
-        <w:t xml:space="preserve"> </w:t>
-      </w:r>
-      <w:r>
-        <w:t xml:space="preserve">package</w:t>
-      </w:r>
-      <w:r>
-        <w:rPr>
-          <w:vertAlign w:val="superscript"/>
-        </w:rPr>
-        <w:t xml:space="preserve">45</w:t>
-      </w:r>
-      <w:r>
-        <w:t xml:space="preserve"> </w:t>
-      </w:r>
-      <w:r>
-        <w:t xml:space="preserve">using the default settings with</w:t>
-      </w:r>
-      <w:r>
-        <w:t xml:space="preserve"> </w:t>
-      </w:r>
-      <w:r>
-        <w:t xml:space="preserve">2000 trees per model and 500 randomly selected samples per label per image.</w:t>
-      </w:r>
-      <w:r>
-        <w:t xml:space="preserve"> </w:t>
-      </w:r>
-      <w:r>
-        <w:t xml:space="preserve">Note that we saw little variation in performance when these parameters were changed (i.e. up to 1000 random samples and as little as 1000 trees) which is consistent with our previous experience.</w:t>
-      </w:r>
-    </w:p>
-    <w:p>
-      <w:pPr>
-        <w:pStyle w:val="BodyText"/>
-      </w:pPr>
-      <w:r>
-        <w:t xml:space="preserve">In addition, similar to our previous offering,</w:t>
-      </w:r>
-      <w:r>
-        <w:rPr>
-          <w:rStyle w:val="FootnoteReference"/>
-        </w:rPr>
-        <w:footnoteReference w:id="35"/>
-      </w:r>
-      <w:r>
-        <w:t xml:space="preserve"> we plan on creating</w:t>
-      </w:r>
-      <w:r>
-        <w:t xml:space="preserve"> </w:t>
-      </w:r>
-      <w:r>
-        <w:t xml:space="preserve">a self-encapsulated example to showcase the proposed methodology. The fact that</w:t>
-      </w:r>
-      <w:r>
-        <w:t xml:space="preserve"> </w:t>
-      </w:r>
-      <w:r>
-        <w:t xml:space="preserve">the data will also be made available through the Federal Interagency Traumatic Brain Injury Research (FITBIR) repository along</w:t>
-      </w:r>
-      <w:r>
-        <w:t xml:space="preserve"> </w:t>
-      </w:r>
-      <w:r>
-        <w:t xml:space="preserve">with the manual labelings will facilitate reproducibility on the part of the reader</w:t>
-      </w:r>
-      <w:r>
-        <w:t xml:space="preserve"> </w:t>
-      </w:r>
-      <w:r>
-        <w:t xml:space="preserve">as well as any interest in extending the proposed framework to other data sets.</w:t>
-      </w:r>
-    </w:p>
-    <w:p>
-      <w:pPr>
-        <w:pStyle w:val="Heading3"/>
-      </w:pPr>
-      <w:bookmarkStart w:id="37" w:name="evaluation-protocol-overview"/>
-      <w:bookmarkEnd w:id="37"/>
-      <w:r>
-        <w:t xml:space="preserve">Evaluation protocol overview</w:t>
-      </w:r>
-    </w:p>
-    <w:p>
-      <w:pPr>
-        <w:pStyle w:val="FirstParagraph"/>
-      </w:pPr>
-      <w:r>
         <w:t xml:space="preserve">In order to evaluate the protocol described, we performed a leave-one-out evaluation using</w:t>
       </w:r>
       <w:r>
         <w:t xml:space="preserve"> </w:t>
       </w:r>
       <w:r>
-        <w:t xml:space="preserve">the data acquired from the 24 subjects described above. Initial processing included the creation</w:t>
-      </w:r>
-      <w:r>
-        <w:t xml:space="preserve"> </w:t>
-      </w:r>
-      <w:r>
-        <w:t xml:space="preserve">of all Stage 1 feature images for all subjects. The initial brain segmentation of each T1 image and the</w:t>
-      </w:r>
-      <w:r>
-        <w:t xml:space="preserve"> </w:t>
-      </w:r>
-      <w:r>
-        <w:t xml:space="preserve">manual white matter hyperintensity tracings were combined to provide the truth labels</w:t>
-      </w:r>
-      <w:r>
-        <w:t xml:space="preserve"> </w:t>
-      </w:r>
-      <w:r>
-        <w:t xml:space="preserve">for the training data. The "truth" labels are the seven anatomical regions given above.</w:t>
+        <w:t xml:space="preserve">the data acquired from the 24 subjects described above. Initial processing included the creation of all Stage 1 feature images for all subjects. The initial brain segmentation of each T1 image and the manual white matter hyperintensity tracings were combined to provide the truth labels for the training data. The ``truth'' labels are the seven anatomical regions given above.</w:t>
       </w:r>
     </w:p>
     <w:p>
@@ -2381,7 +1685,13 @@
         </w:numPr>
       </w:pPr>
       <w:r>
-        <w:t xml:space="preserve">for each of the 23 subjects, perform a Bayesian-based segmentation with an MRF spatial</w:t>
+        <w:t xml:space="preserve">for each of the 23 subjects, perform a Bayesian-based segmentation with an</w:t>
+      </w:r>
+      <w:r>
+        <w:t xml:space="preserve"> </w:t>
+      </w:r>
+      <w:r>
+        <w:t xml:space="preserve">MRF spatial</w:t>
       </w:r>
       <w:r>
         <w:t xml:space="preserve"> </w:t>
@@ -2442,8 +1752,8 @@
       <w:pPr>
         <w:pStyle w:val="Heading1"/>
       </w:pPr>
-      <w:bookmarkStart w:id="38" w:name="results"/>
-      <w:bookmarkEnd w:id="38"/>
+      <w:bookmarkStart w:id="42" w:name="results"/>
+      <w:bookmarkEnd w:id="42"/>
       <w:r>
         <w:t xml:space="preserve">Results</w:t>
       </w:r>
@@ -2452,8 +1762,8 @@
       <w:pPr>
         <w:pStyle w:val="Heading2"/>
       </w:pPr>
-      <w:bookmarkStart w:id="39" w:name="ranking-feature-importance"/>
-      <w:bookmarkEnd w:id="39"/>
+      <w:bookmarkStart w:id="43" w:name="ranking-feature-importance"/>
+      <w:bookmarkEnd w:id="43"/>
       <w:r>
         <w:t xml:space="preserve">Ranking feature importance</w:t>
       </w:r>
@@ -2629,88 +1939,198 @@
         <w:pStyle w:val="BodyText"/>
       </w:pPr>
       <w:r>
-        <w:t xml:space="preserve">One can also use these measurements as a type of sanity check. For example, from the Stage</w:t>
-      </w:r>
-      <w:r>
-        <w:t xml:space="preserve"> </w:t>
-      </w:r>
-      <w:r>
-        <w:t xml:space="preserve">1 plot, one can see that the</w:t>
-      </w:r>
-      <w:r>
-        <w:t xml:space="preserve"> </w:t>
+        <w:t xml:space="preserve">Additionally, it is interesting to note some of the other top performing features for Stage 1.</w:t>
+      </w:r>
+      <w:r>
+        <w:t xml:space="preserve"> </w:t>
+      </w:r>
+      <w:r>
+        <w:t xml:space="preserve">The contralateral difference FLAIR image is highly discriminative over the set of</w:t>
+      </w:r>
+      <w:r>
+        <w:t xml:space="preserve"> </w:t>
+      </w:r>
+      <w:r>
+        <w:t xml:space="preserve">evaluation random forest models (see Figure 6). This accords with the known clinical relevance of</w:t>
+      </w:r>
+      <w:r>
+        <w:t xml:space="preserve"> </w:t>
+      </w:r>
+      <w:r>
+        <w:t xml:space="preserve">FLAIR images for identifying white matter hyperintensities and the fact that such</w:t>
+      </w:r>
+      <w:r>
+        <w:t xml:space="preserve"> </w:t>
+      </w:r>
+      <w:r>
+        <w:t xml:space="preserve">pathology does not typically manifest symmetrically in both hemispheres. Interestingly, the</w:t>
+      </w:r>
+      <w:r>
+        <w:t xml:space="preserve"> </w:t>
+      </w:r>
+      <w:r>
+        <w:t xml:space="preserve">posterior maps for the deep gray matter are extremely important for accurate white matter</w:t>
+      </w:r>
+      <w:r>
+        <w:t xml:space="preserve"> </w:t>
+      </w:r>
+      <w:r>
+        <w:t xml:space="preserve">hyperintensity segmentation. Perhaps the spatial specification of deep</w:t>
+      </w:r>
+      <w:r>
+        <w:t xml:space="preserve"> </w:t>
+      </w:r>
+      <w:r>
+        <w:t xml:space="preserve">gray matter aids in the removal of false positives. Inspection of the bottom of the</w:t>
+      </w:r>
+      <w:r>
+        <w:t xml:space="preserve"> </w:t>
+      </w:r>
+      <w:r>
+        <w:t xml:space="preserve">plots demonstrates the lack of discriminating features associated with the</w:t>
+      </w:r>
+      <w:r>
+        <w:t xml:space="preserve"> </w:t>
+      </w:r>
+      <w:r>
+        <w:t xml:space="preserve">T1 image which is also well-known in the clinical literature.</w:t>
+      </w:r>
+    </w:p>
+    <w:p>
+      <w:pPr>
+        <w:pStyle w:val="BodyText"/>
+      </w:pPr>
+      <w:r>
+        <w:t xml:space="preserve">As described earlier, for Stage 2, we used the output random forest voting maps from Stage</w:t>
+      </w:r>
+      <w:r>
+        <w:t xml:space="preserve"> </w:t>
+      </w:r>
+      <w:r>
+        <w:t xml:space="preserve">1 as both features themselves and as priors for input to a Bayesian-based segmentation with</w:t>
+      </w:r>
+      <w:r>
+        <w:t xml:space="preserve"> </w:t>
+      </w:r>
+      <w:r>
+        <w:t xml:space="preserve">an additional MRF spatial prior. In Figure 5, the voting maps are labeled as</w:t>
+      </w:r>
+      <w:r>
+        <w:t xml:space="preserve"> </w:t>
+      </w:r>
+      <w:r>
+        <w:t xml:space="preserve">"</w:t>
       </w:r>
       <w:r>
         <w:rPr>
           <w:i/>
         </w:rPr>
-        <w:t xml:space="preserve">MeanDecreaseAccuracy</w:t>
-      </w:r>
-      <w:r>
-        <w:t xml:space="preserve"> </w:t>
-      </w:r>
-      <w:r>
-        <w:t xml:space="preserve">values for the location indices in the</w:t>
-      </w:r>
-      <w:r>
-        <w:t xml:space="preserve"> </w:t>
-      </w:r>
-      <w:r>
-        <w:t xml:space="preserve">anterior-posterior direction (i.e.,</w:t>
-      </w:r>
-      <w:r>
-        <w:t xml:space="preserve"> </w:t>
+        <w:t xml:space="preserve">RFStage1VotingMaps</w:t>
+      </w:r>
+      <w:r>
+        <w:t xml:space="preserve">" where the final numeral is associated with the brain</w:t>
+      </w:r>
+      <w:r>
+        <w:t xml:space="preserve"> </w:t>
+      </w:r>
+      <w:r>
+        <w:t xml:space="preserve">parenchymal labeling given previously. Similarly, the additional RF prior segmentation</w:t>
+      </w:r>
+      <w:r>
+        <w:t xml:space="preserve"> </w:t>
+      </w:r>
+      <w:r>
+        <w:t xml:space="preserve">feature probability maps are labeled as "</w:t>
       </w:r>
       <w:r>
         <w:rPr>
           <w:i/>
         </w:rPr>
-        <w:t xml:space="preserve">TemplateIndicesWarped1</w:t>
-      </w:r>
-      <w:r>
-        <w:t xml:space="preserve">) are greater than</w:t>
-      </w:r>
-      <w:r>
-        <w:t xml:space="preserve"> </w:t>
-      </w:r>
-      <w:r>
-        <w:t xml:space="preserve">those for either the inferior-superior (i.e.,</w:t>
-      </w:r>
-      <w:r>
-        <w:t xml:space="preserve"> </w:t>
-      </w:r>
-      <w:r>
-        <w:rPr>
-          <w:i/>
-        </w:rPr>
-        <w:t xml:space="preserve">TemplateIndicesWarped2</w:t>
-      </w:r>
-      <w:r>
-        <w:t xml:space="preserve">) or the</w:t>
-      </w:r>
-      <w:r>
-        <w:t xml:space="preserve"> </w:t>
-      </w:r>
-      <w:r>
-        <w:t xml:space="preserve">left-right (i.e.,</w:t>
-      </w:r>
-      <w:r>
-        <w:t xml:space="preserve"> </w:t>
-      </w:r>
-      <w:r>
-        <w:rPr>
-          <w:i/>
-        </w:rPr>
-        <w:t xml:space="preserve">TemplateIndicesWarped0</w:t>
-      </w:r>
-      <w:r>
-        <w:t xml:space="preserve">) directions in the space of the symmetric</w:t>
-      </w:r>
-      <w:r>
-        <w:t xml:space="preserve"> </w:t>
-      </w:r>
-      <w:r>
-        <w:t xml:space="preserve">template.</w:t>
+        <w:t xml:space="preserve">RFBrainSegmentationPosteriors</w:t>
+      </w:r>
+      <w:r>
+        <w:t xml:space="preserve">".</w:t>
+      </w:r>
+      <w:r>
+        <w:t xml:space="preserve"> </w:t>
+      </w:r>
+      <w:r>
+        <w:t xml:space="preserve">The Stage 2 feature importance plot follows similar</w:t>
+      </w:r>
+      <w:r>
+        <w:t xml:space="preserve"> </w:t>
+      </w:r>
+      <w:r>
+        <w:t xml:space="preserve">trends as that for Stage 1 with the T1 images not contributing much to the identification</w:t>
+      </w:r>
+      <w:r>
+        <w:t xml:space="preserve"> </w:t>
+      </w:r>
+      <w:r>
+        <w:t xml:space="preserve">of white matter hyperintensity voxels. The initial voting maps from Stage 1 are extremely</w:t>
+      </w:r>
+      <w:r>
+        <w:t xml:space="preserve"> </w:t>
+      </w:r>
+      <w:r>
+        <w:t xml:space="preserve">important with the top 3 being the estimated locations of the 1) gray matter, 2) white matter, and</w:t>
+      </w:r>
+      <w:r>
+        <w:t xml:space="preserve"> </w:t>
+      </w:r>
+      <w:r>
+        <w:t xml:space="preserve">3) white matter hyperintensities. Since these tissue type can be conflated based on intensity</w:t>
+      </w:r>
+      <w:r>
+        <w:t xml:space="preserve"> </w:t>
+      </w:r>
+      <w:r>
+        <w:t xml:space="preserve">alone it is intuitive that such features would be important.</w:t>
+      </w:r>
+    </w:p>
+    <w:p>
+      <w:pPr>
+        <w:pStyle w:val="Heading2"/>
+      </w:pPr>
+      <w:bookmarkStart w:id="44" w:name="white-matter-hyperintensity-segmentation-evaluation"/>
+      <w:bookmarkEnd w:id="44"/>
+      <w:r>
+        <w:t xml:space="preserve">White matter hyperintensity segmentation evaluation</w:t>
+      </w:r>
+    </w:p>
+    <w:p>
+      <w:pPr>
+        <w:pStyle w:val="FirstParagraph"/>
+      </w:pPr>
+      <w:r>
+        <w:t xml:space="preserve">In Figure 7 are the segmentation comparisons derived from manual segmentations of the same</w:t>
+      </w:r>
+      <w:r>
+        <w:t xml:space="preserve"> </w:t>
+      </w:r>
+      <w:r>
+        <w:t xml:space="preserve">data. Despite the large variability characteristic with manual labelings in related fields</w:t>
+      </w:r>
+      <w:r>
+        <w:rPr>
+          <w:vertAlign w:val="superscript"/>
+        </w:rPr>
+        <w:t xml:space="preserve">36,38,39</w:t>
+      </w:r>
+      <w:r>
+        <w:t xml:space="preserve">, such labelings are characteristic of</w:t>
+      </w:r>
+      <w:r>
+        <w:t xml:space="preserve"> </w:t>
+      </w:r>
+      <w:r>
+        <w:t xml:space="preserve">current clinical practices and the methodology proposed herein is readily adapted to refinements</w:t>
+      </w:r>
+      <w:r>
+        <w:t xml:space="preserve"> </w:t>
+      </w:r>
+      <w:r>
+        <w:t xml:space="preserve">in training data.</w:t>
       </w:r>
     </w:p>
     <w:p>
@@ -2718,204 +2138,13 @@
         <w:pStyle w:val="BodyText"/>
       </w:pPr>
       <w:r>
-        <w:t xml:space="preserve">Additionally, it is interesting to note some of the other top performing features for Stage 1.</w:t>
-      </w:r>
-      <w:r>
-        <w:t xml:space="preserve"> </w:t>
-      </w:r>
-      <w:r>
-        <w:t xml:space="preserve">The contralateral difference FLAIR image is highly discriminative over the set of</w:t>
-      </w:r>
-      <w:r>
-        <w:t xml:space="preserve"> </w:t>
-      </w:r>
-      <w:r>
-        <w:t xml:space="preserve">evaluation random forest models (see Figure 6). This accords with the known clinical relevance of</w:t>
-      </w:r>
-      <w:r>
-        <w:t xml:space="preserve"> </w:t>
-      </w:r>
-      <w:r>
-        <w:t xml:space="preserve">FLAIR images for identifying white matter hyperintensities and the fact that such</w:t>
-      </w:r>
-      <w:r>
-        <w:t xml:space="preserve"> </w:t>
-      </w:r>
-      <w:r>
-        <w:t xml:space="preserve">pathology does not typically manifest symmetrically in both hemispheres. Interestingly, the</w:t>
-      </w:r>
-      <w:r>
-        <w:t xml:space="preserve"> </w:t>
-      </w:r>
-      <w:r>
-        <w:t xml:space="preserve">posterior maps for the deep gray matter are extremely important for accurate white matter</w:t>
-      </w:r>
-      <w:r>
-        <w:t xml:space="preserve"> </w:t>
-      </w:r>
-      <w:r>
-        <w:t xml:space="preserve">hyperintensity segmentation. Perhaps the spatial specification of deep</w:t>
-      </w:r>
-      <w:r>
-        <w:t xml:space="preserve"> </w:t>
-      </w:r>
-      <w:r>
-        <w:t xml:space="preserve">gray matter aids in the removal of false positives. Inspection of the bottom of the</w:t>
-      </w:r>
-      <w:r>
-        <w:t xml:space="preserve"> </w:t>
-      </w:r>
-      <w:r>
-        <w:t xml:space="preserve">plots demonstrates the lack of discriminating features associated with the</w:t>
-      </w:r>
-      <w:r>
-        <w:t xml:space="preserve"> </w:t>
-      </w:r>
-      <w:r>
-        <w:t xml:space="preserve">T1 image which is also well-known in the clinical literature.</w:t>
-      </w:r>
-    </w:p>
-    <w:p>
-      <w:pPr>
-        <w:pStyle w:val="BodyText"/>
-      </w:pPr>
-      <w:r>
-        <w:t xml:space="preserve">As described earlier, for Stage 2, we used the output random forest voting maps from Stage</w:t>
-      </w:r>
-      <w:r>
-        <w:t xml:space="preserve"> </w:t>
-      </w:r>
-      <w:r>
-        <w:t xml:space="preserve">1 as both features themselves and as priors for input to a Bayesian-based segmentation with</w:t>
-      </w:r>
-      <w:r>
-        <w:t xml:space="preserve"> </w:t>
-      </w:r>
-      <w:r>
-        <w:t xml:space="preserve">an additional MRF spatial prior. In Figure 5, the voting maps are labeled as</w:t>
-      </w:r>
-      <w:r>
-        <w:t xml:space="preserve"> </w:t>
-      </w:r>
-      <w:r>
-        <w:t xml:space="preserve">"</w:t>
-      </w:r>
-      <w:r>
-        <w:rPr>
-          <w:i/>
-        </w:rPr>
-        <w:t xml:space="preserve">RFStage1VotingMaps</w:t>
-      </w:r>
-      <w:r>
-        <w:t xml:space="preserve">" where the final numeral is associated with the brain</w:t>
-      </w:r>
-      <w:r>
-        <w:t xml:space="preserve"> </w:t>
-      </w:r>
-      <w:r>
-        <w:t xml:space="preserve">parenchymal labeling given previously. Similarly, the additional RF prior segmentation</w:t>
-      </w:r>
-      <w:r>
-        <w:t xml:space="preserve"> </w:t>
-      </w:r>
-      <w:r>
-        <w:t xml:space="preserve">feature probability maps are labeled as "</w:t>
-      </w:r>
-      <w:r>
-        <w:rPr>
-          <w:i/>
-        </w:rPr>
-        <w:t xml:space="preserve">RFBrainSegmentationPosteriors</w:t>
-      </w:r>
-      <w:r>
-        <w:t xml:space="preserve">".</w:t>
-      </w:r>
-      <w:r>
-        <w:t xml:space="preserve"> </w:t>
-      </w:r>
-      <w:r>
-        <w:t xml:space="preserve">The Stage 2 feature importance plot follows similar</w:t>
-      </w:r>
-      <w:r>
-        <w:t xml:space="preserve"> </w:t>
-      </w:r>
-      <w:r>
-        <w:t xml:space="preserve">trends as that for Stage 1 with the T1 images not contributing much to the identification</w:t>
-      </w:r>
-      <w:r>
-        <w:t xml:space="preserve"> </w:t>
-      </w:r>
-      <w:r>
-        <w:t xml:space="preserve">of white matter hyperintensity voxels. The initial voting maps from Stage 1 are extremely</w:t>
-      </w:r>
-      <w:r>
-        <w:t xml:space="preserve"> </w:t>
-      </w:r>
-      <w:r>
-        <w:t xml:space="preserve">important with the top 3 being the estimated locations of the 1) gray matter, 2) white matter, and</w:t>
-      </w:r>
-      <w:r>
-        <w:t xml:space="preserve"> </w:t>
-      </w:r>
-      <w:r>
-        <w:t xml:space="preserve">3) white matter hyperintensities. Since these tissue type can be conflated based on intensity</w:t>
-      </w:r>
-      <w:r>
-        <w:t xml:space="preserve"> </w:t>
-      </w:r>
-      <w:r>
-        <w:t xml:space="preserve">alone it is intuitive that such features would be important.</w:t>
-      </w:r>
-    </w:p>
-    <w:p>
-      <w:pPr>
-        <w:pStyle w:val="Heading2"/>
-      </w:pPr>
-      <w:bookmarkStart w:id="40" w:name="white-matter-hyperintensity-segmentation-evaluation"/>
-      <w:bookmarkEnd w:id="40"/>
-      <w:r>
-        <w:t xml:space="preserve">White matter hyperintensity segmentation evaluation</w:t>
-      </w:r>
-    </w:p>
-    <w:p>
-      <w:pPr>
-        <w:pStyle w:val="FirstParagraph"/>
-      </w:pPr>
-      <w:r>
-        <w:t xml:space="preserve">In Figure 7 are the segmentation comparisons derived from manual segmentations of the same</w:t>
-      </w:r>
-      <w:r>
-        <w:t xml:space="preserve"> </w:t>
-      </w:r>
-      <w:r>
-        <w:t xml:space="preserve">data. Despite the large variability characteristic with manual labelings in related fields</w:t>
+        <w:t xml:space="preserve">On the left of Figure 7 are the improvement in Dice values</w:t>
       </w:r>
       <w:r>
         <w:rPr>
           <w:vertAlign w:val="superscript"/>
         </w:rPr>
-        <w:t xml:space="preserve">44,46,47</w:t>
-      </w:r>
-      <w:r>
-        <w:t xml:space="preserve">, such labelings are characteristic of</w:t>
-      </w:r>
-      <w:r>
-        <w:t xml:space="preserve"> </w:t>
-      </w:r>
-      <w:r>
-        <w:t xml:space="preserve">current clinical practices and the methodology proposed herein is readily adapted to refinements</w:t>
-      </w:r>
-      <w:r>
-        <w:t xml:space="preserve"> </w:t>
-      </w:r>
-      <w:r>
-        <w:t xml:space="preserve">in training data. On the left of Figure 7 are the improvement in Dice values</w:t>
-      </w:r>
-      <w:r>
-        <w:rPr>
-          <w:vertAlign w:val="superscript"/>
-        </w:rPr>
-        <w:t xml:space="preserve">48</w:t>
+        <w:t xml:space="preserve">40</w:t>
       </w:r>
       <w:r>
         <w:t xml:space="preserve">,</w:t>
@@ -2923,181 +2152,6 @@
       <w:r>
         <w:t xml:space="preserve"> </w:t>
       </w:r>
-      <w:r>
-        <w:t xml:space="preserve">i.e.,</w:t>
-      </w:r>
-    </w:p>
-    <w:p>
-      <w:pPr>
-        <w:pStyle w:val="BodyText"/>
-      </w:pPr>
-      <m:oMathPara>
-        <m:oMathParaPr>
-          <m:jc m:val="center"/>
-        </m:oMathParaPr>
-        <m:oMath>
-          <m:r>
-            <m:rPr/>
-            <m:t>D</m:t>
-          </m:r>
-          <m:r>
-            <m:rPr/>
-            <m:t>i</m:t>
-          </m:r>
-          <m:r>
-            <m:rPr/>
-            <m:t>c</m:t>
-          </m:r>
-          <m:r>
-            <m:rPr/>
-            <m:t>e</m:t>
-          </m:r>
-          <m:r>
-            <m:rPr/>
-            <m:t>=</m:t>
-          </m:r>
-          <m:r>
-            <m:rPr/>
-            <m:t>2</m:t>
-          </m:r>
-          <m:f>
-            <m:fPr>
-              <m:type m:val="bar"/>
-            </m:fPr>
-            <m:num>
-              <m:nary>
-                <m:naryPr>
-                  <m:chr m:val="∑"/>
-                  <m:limLoc m:val="undOvr"/>
-                  <m:subHide m:val="on"/>
-                  <m:supHide m:val="off"/>
-                </m:naryPr>
-                <m:e>
-                  <m:r>
-                    <m:rPr/>
-                    <m:t>|</m:t>
-                  </m:r>
-                </m:e>
-                <m:sub/>
-                <m:sup>
-                  <m:r>
-                    <m:rPr/>
-                    <m:t>r</m:t>
-                  </m:r>
-                </m:sup>
-              </m:nary>
-              <m:sSub>
-                <m:e>
-                  <m:r>
-                    <m:rPr/>
-                    <m:t>S</m:t>
-                  </m:r>
-                </m:e>
-                <m:sub>
-                  <m:r>
-                    <m:rPr/>
-                    <m:t>r</m:t>
-                  </m:r>
-                </m:sub>
-              </m:sSub>
-              <m:r>
-                <m:rPr/>
-                <m:t>∩</m:t>
-              </m:r>
-              <m:sSub>
-                <m:e>
-                  <m:r>
-                    <m:rPr/>
-                    <m:t>T</m:t>
-                  </m:r>
-                </m:e>
-                <m:sub>
-                  <m:r>
-                    <m:rPr/>
-                    <m:t>r</m:t>
-                  </m:r>
-                </m:sub>
-              </m:sSub>
-              <m:r>
-                <m:rPr/>
-                <m:t>|</m:t>
-              </m:r>
-            </m:num>
-            <m:den>
-              <m:nary>
-                <m:naryPr>
-                  <m:chr m:val="∑"/>
-                  <m:limLoc m:val="undOvr"/>
-                  <m:subHide m:val="on"/>
-                  <m:supHide m:val="off"/>
-                </m:naryPr>
-                <m:e>
-                  <m:r>
-                    <m:rPr/>
-                    <m:t>|</m:t>
-                  </m:r>
-                </m:e>
-                <m:sub/>
-                <m:sup>
-                  <m:r>
-                    <m:rPr/>
-                    <m:t>r</m:t>
-                  </m:r>
-                </m:sup>
-              </m:nary>
-              <m:sSub>
-                <m:e>
-                  <m:r>
-                    <m:rPr/>
-                    <m:t>S</m:t>
-                  </m:r>
-                </m:e>
-                <m:sub>
-                  <m:r>
-                    <m:rPr/>
-                    <m:t>r</m:t>
-                  </m:r>
-                </m:sub>
-              </m:sSub>
-              <m:r>
-                <m:rPr/>
-                <m:t>|</m:t>
-              </m:r>
-              <m:r>
-                <m:rPr/>
-                <m:t>+</m:t>
-              </m:r>
-              <m:r>
-                <m:rPr/>
-                <m:t>|</m:t>
-              </m:r>
-              <m:sSub>
-                <m:e>
-                  <m:r>
-                    <m:rPr/>
-                    <m:t>T</m:t>
-                  </m:r>
-                </m:e>
-                <m:sub>
-                  <m:r>
-                    <m:rPr/>
-                    <m:t>r</m:t>
-                  </m:r>
-                </m:sub>
-              </m:sSub>
-              <m:r>
-                <m:rPr/>
-                <m:t>]</m:t>
-              </m:r>
-            </m:den>
-          </m:f>
-        </m:oMath>
-      </m:oMathPara>
-    </w:p>
-    <w:p>
-      <w:pPr>
-        <w:pStyle w:val="BodyText"/>
-      </w:pPr>
       <w:r>
         <w:t xml:space="preserve">over all white matter hyperintensities when comparing the segmentations between the two stages</w:t>
       </w:r>
@@ -3195,8 +2249,8 @@
       <w:pPr>
         <w:pStyle w:val="Heading1"/>
       </w:pPr>
-      <w:bookmarkStart w:id="41" w:name="discussion"/>
-      <w:bookmarkEnd w:id="41"/>
+      <w:bookmarkStart w:id="45" w:name="discussion"/>
+      <w:bookmarkEnd w:id="45"/>
       <w:r>
         <w:t xml:space="preserve">Discussion</w:t>
       </w:r>
@@ -3316,31 +2370,7 @@
         <w:t xml:space="preserve"> </w:t>
       </w:r>
       <w:r>
-        <w:t xml:space="preserve">extensive with a handful of techniques being publicly available. Our</w:t>
-      </w:r>
-      <w:r>
-        <w:t xml:space="preserve"> </w:t>
-      </w:r>
-      <w:r>
-        <w:t xml:space="preserve">framework is also available as open-source as part of well-known</w:t>
-      </w:r>
-      <w:r>
-        <w:t xml:space="preserve"> </w:t>
-      </w:r>
-      <w:r>
-        <w:t xml:space="preserve">neuroimaging tools which easily allows for additions/extensions but is</w:t>
-      </w:r>
-      <w:r>
-        <w:t xml:space="preserve"> </w:t>
-      </w:r>
-      <w:r>
-        <w:t xml:space="preserve">also, as far as we know, the first random forest-based technique</w:t>
-      </w:r>
-      <w:r>
-        <w:t xml:space="preserve"> </w:t>
-      </w:r>
-      <w:r>
-        <w:t xml:space="preserve">available for such application.</w:t>
+        <w:t xml:space="preserve">extensive with a handful of techniques being publicly available.</w:t>
       </w:r>
     </w:p>
     <w:p>
@@ -3360,7 +2390,7 @@
         <w:rPr>
           <w:vertAlign w:val="superscript"/>
         </w:rPr>
-        <w:t xml:space="preserve">9</w:t>
+        <w:t xml:space="preserve">41</w:t>
       </w:r>
       <w:r>
         <w:t xml:space="preserve"> </w:t>
@@ -3372,7 +2402,7 @@
         <w:rPr>
           <w:vertAlign w:val="superscript"/>
         </w:rPr>
-        <w:t xml:space="preserve">10</w:t>
+        <w:t xml:space="preserve">42</w:t>
       </w:r>
       <w:r>
         <w:t xml:space="preserve">. The earlier meta-analysis</w:t>
@@ -3417,7 +2447,7 @@
         <w:rPr>
           <w:vertAlign w:val="superscript"/>
         </w:rPr>
-        <w:t xml:space="preserve">9</w:t>
+        <w:t xml:space="preserve">41</w:t>
       </w:r>
       <w:r>
         <w:t xml:space="preserve"> </w:t>
@@ -3485,7 +2515,7 @@
         <w:rPr>
           <w:vertAlign w:val="superscript"/>
         </w:rPr>
-        <w:t xml:space="preserve">10</w:t>
+        <w:t xml:space="preserve">42</w:t>
       </w:r>
       <w:r>
         <w:t xml:space="preserve"> </w:t>
@@ -3789,7 +2819,7 @@
         <w:rPr>
           <w:vertAlign w:val="superscript"/>
         </w:rPr>
-        <w:t xml:space="preserve">49–52</w:t>
+        <w:t xml:space="preserve">43–46</w:t>
       </w:r>
       <w:r>
         <w:t xml:space="preserve">. Automobile</w:t>
@@ -3822,7 +2852,7 @@
         <w:rPr>
           <w:vertAlign w:val="superscript"/>
         </w:rPr>
-        <w:t xml:space="preserve">53,54</w:t>
+        <w:t xml:space="preserve">47,48</w:t>
       </w:r>
       <w:r>
         <w:t xml:space="preserve">.</w:t>
@@ -3861,7 +2891,7 @@
         <w:rPr>
           <w:vertAlign w:val="superscript"/>
         </w:rPr>
-        <w:t xml:space="preserve">49–52</w:t>
+        <w:t xml:space="preserve">43–46</w:t>
       </w:r>
       <w:r>
         <w:t xml:space="preserve">.</w:t>
@@ -3918,7 +2948,7 @@
         <w:rPr>
           <w:vertAlign w:val="superscript"/>
         </w:rPr>
-        <w:t xml:space="preserve">55</w:t>
+        <w:t xml:space="preserve">49</w:t>
       </w:r>
       <w:r>
         <w:t xml:space="preserve">. Application of</w:t>
@@ -4023,8 +3053,8 @@
       <w:pPr>
         <w:pStyle w:val="Heading2"/>
       </w:pPr>
-      <w:bookmarkStart w:id="42" w:name="acknowledgements"/>
-      <w:bookmarkEnd w:id="42"/>
+      <w:bookmarkStart w:id="46" w:name="acknowledgements"/>
+      <w:bookmarkEnd w:id="46"/>
       <w:r>
         <w:t xml:space="preserve">Acknowledgements</w:t>
       </w:r>
@@ -4089,8 +3119,8 @@
       <w:pPr>
         <w:pStyle w:val="Heading2"/>
       </w:pPr>
-      <w:bookmarkStart w:id="43" w:name="declaration-of-interestdisclaimer"/>
-      <w:bookmarkEnd w:id="43"/>
+      <w:bookmarkStart w:id="47" w:name="declaration-of-interestdisclaimer"/>
+      <w:bookmarkEnd w:id="47"/>
       <w:r>
         <w:t xml:space="preserve">Declaration of Interest/Disclaimer</w:t>
       </w:r>
@@ -4166,8 +3196,8 @@
       <w:pPr>
         <w:pStyle w:val="Heading1"/>
       </w:pPr>
-      <w:bookmarkStart w:id="44" w:name="references"/>
-      <w:bookmarkEnd w:id="44"/>
+      <w:bookmarkStart w:id="48" w:name="references"/>
+      <w:bookmarkEnd w:id="48"/>
       <w:r>
         <w:t xml:space="preserve">References</w:t>
       </w:r>
@@ -4176,8 +3206,8 @@
       <w:pPr>
         <w:pStyle w:val="Heading1"/>
       </w:pPr>
-      <w:bookmarkStart w:id="45" w:name="figure-captions"/>
-      <w:bookmarkEnd w:id="45"/>
+      <w:bookmarkStart w:id="49" w:name="figure-captions"/>
+      <w:bookmarkEnd w:id="49"/>
       <w:r>
         <w:t xml:space="preserve">Figure Captions</w:t>
       </w:r>
@@ -4222,7 +3252,7 @@
         <w:rPr>
           <w:vertAlign w:val="superscript"/>
         </w:rPr>
-        <w:t xml:space="preserve">32</w:t>
+        <w:t xml:space="preserve">22</w:t>
       </w:r>
       <w:r>
         <w:t xml:space="preserve"> </w:t>
@@ -4240,7 +3270,7 @@
         <w:rPr>
           <w:vertAlign w:val="superscript"/>
         </w:rPr>
-        <w:t xml:space="preserve">34</w:t>
+        <w:t xml:space="preserve">26</w:t>
       </w:r>
       <w:r>
         <w:t xml:space="preserve"> </w:t>
@@ -4252,7 +3282,7 @@
         <w:rPr>
           <w:vertAlign w:val="superscript"/>
         </w:rPr>
-        <w:t xml:space="preserve">33</w:t>
+        <w:t xml:space="preserve">25</w:t>
       </w:r>
       <w:r>
         <w:t xml:space="preserve">) followed by</w:t>
@@ -4285,7 +3315,7 @@
         <w:rPr>
           <w:vertAlign w:val="superscript"/>
         </w:rPr>
-        <w:t xml:space="preserve">36</w:t>
+        <w:t xml:space="preserve">28</w:t>
       </w:r>
       <w:r>
         <w:t xml:space="preserve"> </w:t>
@@ -4379,7 +3409,7 @@
         <w:rPr>
           <w:vertAlign w:val="superscript"/>
         </w:rPr>
-        <w:t xml:space="preserve">39</w:t>
+        <w:t xml:space="preserve">30</w:t>
       </w:r>
       <w:r>
         <w:t xml:space="preserve"> </w:t>
@@ -4397,7 +3427,7 @@
         <w:rPr>
           <w:vertAlign w:val="superscript"/>
         </w:rPr>
-        <w:t xml:space="preserve">25</w:t>
+        <w:t xml:space="preserve">17</w:t>
       </w:r>
       <w:r>
         <w:t xml:space="preserve">. These images are important for specific intensity-based</w:t>
@@ -4789,7 +3819,7 @@
         <w:pStyle w:val="Bibliography"/>
       </w:pPr>
       <w:r>
-        <w:t xml:space="preserve">9. Debette S, Markus HS. The clinical importance of white matter hyperintensities on brain magnetic resonance imaging: Systematic review and meta-analysis. BMJ. 2010;341:c3666.</w:t>
+        <w:t xml:space="preserve">9. Breiman L. Random forests. In: Machine learning. 2001. pp. 5–32.</w:t>
       </w:r>
     </w:p>
     <w:p>
@@ -4797,7 +3827,7 @@
         <w:pStyle w:val="Bibliography"/>
       </w:pPr>
       <w:r>
-        <w:t xml:space="preserve">10. Kloppenborg RP, Nederkoorn PJ, Geerlings MI, Berg E van den. Presence and progression of white matter hyperintensities and cognition: A meta-analysis. Neurology. 2014;82(23):2127–38.</w:t>
+        <w:t xml:space="preserve">10. Yi Z, Criminisi A, Shotton J, Blake A. Discriminative, semantic segmentation of brain tissue in MR images. Med Image Comput Comput Assist Interv. 2009;12(Pt 2):558–65.</w:t>
       </w:r>
     </w:p>
     <w:p>
@@ -4805,7 +3835,7 @@
         <w:pStyle w:val="Bibliography"/>
       </w:pPr>
       <w:r>
-        <w:t xml:space="preserve">11. Bauer S, Nolte L-P, Reyes M. Fully automatic segmentation of brain tumor images using support vector machine classification in combination with hierarchical conditional random field regularization. Med Image Comput Comput Assist Interv. 2011;14(Pt 3):354–61.</w:t>
+        <w:t xml:space="preserve">11. Viola P, Jones M, Snow D. Detecting pedestrians using patterns of motion and appearance. International Journal of Computer Vision. 2005;63:153–161.</w:t>
       </w:r>
     </w:p>
     <w:p>
@@ -4813,7 +3843,7 @@
         <w:pStyle w:val="Bibliography"/>
       </w:pPr>
       <w:r>
-        <w:t xml:space="preserve">12. Tong T, Wolz R, Gao Q, Guerrero R, Hajnal JV, Rueckert D, Alzheimer’s Disease Neuroimaging Initiative. Multiple instance learning for classification of dementia in brain mRI. Med Image Anal. 2014;18(5):808–18.</w:t>
+        <w:t xml:space="preserve">12. Geremia E, Clatz O, Menze BH, Konukoglu E, Criminisi A, Ayache N. Spatial decision forests for MS lesion segmentation in multi-channel magnetic resonance images. Neuroimage. 2011;57(2):378–90.</w:t>
       </w:r>
     </w:p>
     <w:p>
@@ -4821,7 +3851,7 @@
         <w:pStyle w:val="Bibliography"/>
       </w:pPr>
       <w:r>
-        <w:t xml:space="preserve">13. Liu X, Tosun D, Weiner MW, Schuff N, Alzheimer’s Disease Neuroimaging Initiative. Locally linear embedding (lLE) for mRI based alzheimer’s disease classification. Neuroimage. 2013;83:148–57.</w:t>
+        <w:t xml:space="preserve">13. Pustina D, Coslett HB, Turkeltaub PE, Tustison N, Schwartz MF, Avants B. Automated segmentation of chronic stroke lesions using lINDA: Lesion identification with neighborhood data analysis. Hum Brain Mapp. 2016 Jan.</w:t>
       </w:r>
     </w:p>
     <w:p>
@@ -4829,7 +3859,7 @@
         <w:pStyle w:val="Bibliography"/>
       </w:pPr>
       <w:r>
-        <w:t xml:space="preserve">14. Van Horn JD, Toga AW. Human neuroimaging as a “big data” science. Brain Imaging Behav. 2014;8(2):323–31.</w:t>
+        <w:t xml:space="preserve">14. Geremia E, Menze BH, Ayache N. Spatial decision forests for glioma segmentation in multi-channel MR images. In: Proceedings of MICCAI-BRATS 2012. 2012.</w:t>
       </w:r>
     </w:p>
     <w:p>
@@ -4837,7 +3867,7 @@
         <w:pStyle w:val="Bibliography"/>
       </w:pPr>
       <w:r>
-        <w:t xml:space="preserve">15. Jones E, Oliphant T, Peterson P, others. SciPy: Open source scientific tools for Python. 2001–2001--.</w:t>
+        <w:t xml:space="preserve">15. Bauer S, Fejes T, Slotboom J, Wiest R, Nolte L-P, Reyes M. Segmentation of brain tumor images based on integrated hierarchical classification and regularization. In: Proceedings of MICCAI-BRATS 2012. 2012. pp. 10–13.</w:t>
       </w:r>
     </w:p>
     <w:p>
@@ -4845,7 +3875,7 @@
         <w:pStyle w:val="Bibliography"/>
       </w:pPr>
       <w:r>
-        <w:t xml:space="preserve">16. R Core Team. R: A Language and Environment for Statistical Computing. Vienna, Austria: R Foundation for Statistical Computing; 2016.</w:t>
+        <w:t xml:space="preserve">16. Zikic D, Glocker B, Konukoglu E, Shotton J, Criminisi A, Ye DH, Demiralp C, Thomas OM, Das T, Jena R, et al. Context-sensitive classification forests for segmentation of brain tumor tissues. In: Proceedings of MICCAI-BRATS 2012. 2012. pp. 1–9.</w:t>
       </w:r>
     </w:p>
     <w:p>
@@ -4853,7 +3883,7 @@
         <w:pStyle w:val="Bibliography"/>
       </w:pPr>
       <w:r>
-        <w:t xml:space="preserve">17. Breiman L. Random forests. In: Machine learning. 2001. pp. 5–32.</w:t>
+        <w:t xml:space="preserve">17. Tustison NJ, Shrinidhi KL, Wintermark M, Durst CR, Kandel BM, Gee JC, Grossman MC, Avants BB. Optimal symmetric multimodal templates and concatenated random forests for supervised brain tumor segmentation (simplified) with aNTsR. Neuroinformatics. 2015;13(2):209–25.</w:t>
       </w:r>
     </w:p>
     <w:p>
@@ -4861,7 +3891,7 @@
         <w:pStyle w:val="Bibliography"/>
       </w:pPr>
       <w:r>
-        <w:t xml:space="preserve">18. Yi Z, Criminisi A, Shotton J, Blake A. Discriminative, semantic segmentation of brain tissue in MR images. Med Image Comput Comput Assist Interv. 2009;12(Pt 2):558–65.</w:t>
+        <w:t xml:space="preserve">18. Schapire R. The strength of weak learnability. Machine Learning. 1990;5:197–227.</w:t>
       </w:r>
     </w:p>
     <w:p>
@@ -4869,7 +3899,7 @@
         <w:pStyle w:val="Bibliography"/>
       </w:pPr>
       <w:r>
-        <w:t xml:space="preserve">19. Viola P, Jones M, Snow D. Detecting pedestrians using patterns of motion and appearance. International Journal of Computer Vision. 2005;63:153–161.</w:t>
+        <w:t xml:space="preserve">19. Freund Y, Schapire R. A decision-theoretic generalization of on-line learning and an application to boosting. Journal of Computer and System Sciences. 1997;55:119–139.</w:t>
       </w:r>
     </w:p>
     <w:p>
@@ -4877,7 +3907,7 @@
         <w:pStyle w:val="Bibliography"/>
       </w:pPr>
       <w:r>
-        <w:t xml:space="preserve">20. Geremia E, Clatz O, Menze BH, Konukoglu E, Criminisi A, Ayache N. Spatial decision forests for MS lesion segmentation in multi-channel magnetic resonance images. Neuroimage. 2011;57(2):378–90.</w:t>
+        <w:t xml:space="preserve">20. Ho TK. Random decision forests. In: Document analysis and recognition, 1995., proceedings of the third international conference on. Vol. 1. 1995. pp. 278–282 vol.1.</w:t>
       </w:r>
     </w:p>
     <w:p>
@@ -4885,7 +3915,7 @@
         <w:pStyle w:val="Bibliography"/>
       </w:pPr>
       <w:r>
-        <w:t xml:space="preserve">21. Pustina D, Coslett HB, Turkeltaub PE, Tustison N, Schwartz MF, Avants B. Automated segmentation of chronic stroke lesions using lINDA: Lesion identification with neighborhood data analysis. Hum Brain Mapp. 2016 Jan.</w:t>
+        <w:t xml:space="preserve">21. Amit Y, Geman D. Shape quantization and recognition with randomized trees. Neural Computation. 1997;9:1545–1588.</w:t>
       </w:r>
     </w:p>
     <w:p>
@@ -4893,7 +3923,7 @@
         <w:pStyle w:val="Bibliography"/>
       </w:pPr>
       <w:r>
-        <w:t xml:space="preserve">22. Geremia E, Menze BH, Ayache N. Spatial decision forests for glioma segmentation in multi-channel MR images. In: Proceedings of MICCAI-BRATS 2012. 2012.</w:t>
+        <w:t xml:space="preserve">22. Avants BB, Tustison NJ, Stauffer M, Song G, Wu B, Gee JC. The Insight ToolKit image registration framework. Front Neuroinform. 2014;8:44.</w:t>
       </w:r>
     </w:p>
     <w:p>
@@ -4901,7 +3931,7 @@
         <w:pStyle w:val="Bibliography"/>
       </w:pPr>
       <w:r>
-        <w:t xml:space="preserve">23. Bauer S, Fejes T, Slotboom J, Wiest R, Nolte L-P, Reyes M. Segmentation of brain tumor images based on integrated hierarchical classification and regularization. In: Proceedings of MICCAI-BRATS 2012. 2012. pp. 10–13.</w:t>
+        <w:t xml:space="preserve">23. Yushkevich PA, Piven J, Hazlett HC, Smith RG, Ho S, Gee JC, Gerig G. User-guided 3D active contour segmentation of anatomical structures: Significantly improved efficiency and reliability. Neuroimage. 2006;31(3):1116–28.</w:t>
       </w:r>
     </w:p>
     <w:p>
@@ -4909,7 +3939,7 @@
         <w:pStyle w:val="Bibliography"/>
       </w:pPr>
       <w:r>
-        <w:t xml:space="preserve">24. Zikic D, Glocker B, Konukoglu E, Shotton J, Criminisi A, Ye DH, Demiralp C, Thomas OM, Das T, Jena R, et al. Context-sensitive classification forests for segmentation of brain tumor tissues. In: Proceedings of MICCAI-BRATS 2012. 2012. pp. 1–9.</w:t>
+        <w:t xml:space="preserve">24. Neema M, Guss ZD, Stankiewicz JM, Arora A, Healy BC, Bakshi R. Normal findings on brain fluid-attenuated inversion recovery mR images at 3T. AJNR Am J Neuroradiol. 2009;30(5):911–6.</w:t>
       </w:r>
     </w:p>
     <w:p>
@@ -4917,7 +3947,7 @@
         <w:pStyle w:val="Bibliography"/>
       </w:pPr>
       <w:r>
-        <w:t xml:space="preserve">25. Tustison NJ, Shrinidhi KL, Wintermark M, Durst CR, Kandel BM, Gee JC, Grossman MC, Avants BB. Optimal symmetric multimodal templates and concatenated random forests for supervised brain tumor segmentation (simplified) with aNTsR. Neuroinformatics. 2015;13(2):209–25.</w:t>
+        <w:t xml:space="preserve">25. Manjón JV, Coupé P, Martí-Bonmatí L, Collins DL, Robles M. Adaptive non-local means denoising of mR images with spatially varying noise levels. J Magn Reson Imaging. 2010;31(1):192–203.</w:t>
       </w:r>
     </w:p>
     <w:p>
@@ -4925,7 +3955,7 @@
         <w:pStyle w:val="Bibliography"/>
       </w:pPr>
       <w:r>
-        <w:t xml:space="preserve">26. Menze BH, Jakab A, Bauer S, Kalpathy-Cramer J, Farahani K, Kirby J, Burren Y, Porz N, Slotboom J, Wiest R, et al. The multimodal brain tumor image segmentation benchmark (bRATS). IEEE Trans Med Imaging. 2015;34(10):1993–2024.</w:t>
+        <w:t xml:space="preserve">26. Tustison NJ, Avants BB, Cook PA, Zheng Y, Egan A, Yushkevich PA, Gee JC. N4ITK: Improved N3 bias correction. IEEE Trans Med Imaging. 2010;29(6):1310–20.</w:t>
       </w:r>
     </w:p>
     <w:p>
@@ -4933,7 +3963,7 @@
         <w:pStyle w:val="Bibliography"/>
       </w:pPr>
       <w:r>
-        <w:t xml:space="preserve">27. Schapire R. The strength of weak learnability. Machine Learning. 1990;5:197–227.</w:t>
+        <w:t xml:space="preserve">27. Nyúl LG, Udupa JK, Zhang X. New variants of a method of MRI scale standardization. IEEE Trans Med Imaging. 2000;19(2):143–50.</w:t>
       </w:r>
     </w:p>
     <w:p>
@@ -4941,7 +3971,7 @@
         <w:pStyle w:val="Bibliography"/>
       </w:pPr>
       <w:r>
-        <w:t xml:space="preserve">28. Freund Y, Schapire R. A decision-theoretic generalization of on-line learning and an application to boosting. Journal of Computer and System Sciences. 1997;55:119–139.</w:t>
+        <w:t xml:space="preserve">28. Tustison NJ, Cook PA, Klein A, Song G, Das SR, Duda JT, Kandel BM, Strien N van, Stone JR, Gee JC, et al. Large-scale evaluation of aNTs and freeSurfer cortical thickness measurements. Neuroimage. 2014;99:166–79.</w:t>
       </w:r>
     </w:p>
     <w:p>
@@ -4949,79 +3979,7 @@
         <w:pStyle w:val="Bibliography"/>
       </w:pPr>
       <w:r>
-        <w:t xml:space="preserve">29. Ho TK. Random decision forests. In: Document analysis and recognition, 1995., proceedings of the third international conference on. Vol. 1. 1995. pp. 278–282 vol.1.</w:t>
-      </w:r>
-    </w:p>
-    <w:p>
-      <w:pPr>
-        <w:pStyle w:val="Bibliography"/>
-      </w:pPr>
-      <w:r>
-        <w:t xml:space="preserve">30. Amit Y, Geman D. Shape quantization and recognition with randomized trees. Neural Computation. 1997;9:1545–1588.</w:t>
-      </w:r>
-    </w:p>
-    <w:p>
-      <w:pPr>
-        <w:pStyle w:val="Bibliography"/>
-      </w:pPr>
-      <w:r>
-        <w:t xml:space="preserve">31. Neema M, Guss ZD, Stankiewicz JM, Arora A, Healy BC, Bakshi R. Normal findings on brain fluid-attenuated inversion recovery mR images at 3T. AJNR Am J Neuroradiol. 2009;30(5):911–6.</w:t>
-      </w:r>
-    </w:p>
-    <w:p>
-      <w:pPr>
-        <w:pStyle w:val="Bibliography"/>
-      </w:pPr>
-      <w:r>
-        <w:t xml:space="preserve">32. Avants BB, Tustison NJ, Stauffer M, Song G, Wu B, Gee JC. The Insight ToolKit image registration framework. Front Neuroinform. 2014;8:44.</w:t>
-      </w:r>
-    </w:p>
-    <w:p>
-      <w:pPr>
-        <w:pStyle w:val="Bibliography"/>
-      </w:pPr>
-      <w:r>
-        <w:t xml:space="preserve">33. Manjón JV, Coupé P, Martí-Bonmatí L, Collins DL, Robles M. Adaptive non-local means denoising of mR images with spatially varying noise levels. J Magn Reson Imaging. 2010;31(1):192–203.</w:t>
-      </w:r>
-    </w:p>
-    <w:p>
-      <w:pPr>
-        <w:pStyle w:val="Bibliography"/>
-      </w:pPr>
-      <w:r>
-        <w:t xml:space="preserve">34. Tustison NJ, Avants BB, Cook PA, Zheng Y, Egan A, Yushkevich PA, Gee JC. N4ITK: Improved N3 bias correction. IEEE Trans Med Imaging. 2010;29(6):1310–20.</w:t>
-      </w:r>
-    </w:p>
-    <w:p>
-      <w:pPr>
-        <w:pStyle w:val="Bibliography"/>
-      </w:pPr>
-      <w:r>
-        <w:t xml:space="preserve">35. Nyúl LG, Udupa JK, Zhang X. New variants of a method of MRI scale standardization. IEEE Trans Med Imaging. 2000;19(2):143–50.</w:t>
-      </w:r>
-    </w:p>
-    <w:p>
-      <w:pPr>
-        <w:pStyle w:val="Bibliography"/>
-      </w:pPr>
-      <w:r>
-        <w:t xml:space="preserve">36. Tustison NJ, Cook PA, Klein A, Song G, Das SR, Duda JT, Kandel BM, Strien N van, Stone JR, Gee JC, et al. Large-scale evaluation of aNTs and freeSurfer cortical thickness measurements. Neuroimage. 2014;99:166–79.</w:t>
-      </w:r>
-    </w:p>
-    <w:p>
-      <w:pPr>
-        <w:pStyle w:val="Bibliography"/>
-      </w:pPr>
-      <w:r>
-        <w:t xml:space="preserve">37. Yushkevich PA, Piven J, Hazlett HC, Smith RG, Ho S, Gee JC, Gerig G. User-guided 3D active contour segmentation of anatomical structures: Significantly improved efficiency and reliability. Neuroimage. 2006;31(3):1116–28.</w:t>
-      </w:r>
-    </w:p>
-    <w:p>
-      <w:pPr>
-        <w:pStyle w:val="Bibliography"/>
-      </w:pPr>
-      <w:r>
-        <w:t xml:space="preserve">38. Avants BB, Tustison NJ, Wu J, Cook PA, Gee JC. An open source multivariate framework for</w:t>
+        <w:t xml:space="preserve">29. Avants BB, Tustison NJ, Wu J, Cook PA, Gee JC. An open source multivariate framework for</w:t>
       </w:r>
       <w:r>
         <w:t xml:space="preserve"> </w:t>
@@ -5041,7 +3999,7 @@
         <w:pStyle w:val="Bibliography"/>
       </w:pPr>
       <w:r>
-        <w:t xml:space="preserve">39. Landman BA, Huang AJ, Gifford A, Vikram DS, Lim IAL, Farrell JAD, Bogovic JA, Hua J, Chen M, Jarso S, et al. Multi-parametric neuroimaging reproducibility: A 3-T resource study. Neuroimage. 2011;54(4):2854–66.</w:t>
+        <w:t xml:space="preserve">30. Landman BA, Huang AJ, Gifford A, Vikram DS, Lim IAL, Farrell JAD, Bogovic JA, Hua J, Chen M, Jarso S, et al. Multi-parametric neuroimaging reproducibility: A 3-T resource study. Neuroimage. 2011;54(4):2854–66.</w:t>
       </w:r>
     </w:p>
     <w:p>
@@ -5049,7 +4007,7 @@
         <w:pStyle w:val="Bibliography"/>
       </w:pPr>
       <w:r>
-        <w:t xml:space="preserve">40. Maurer CR, Rensheng Q, Raghavan V. A linear time algorithm for computing exact Euclidean distance transforms of binary images in arbitrary dimensions. Pattern Analysis and Machine Intelligence, IEEE Transactions on. 2003;25(2):265–270.</w:t>
+        <w:t xml:space="preserve">31. Menze BH, Jakab A, Bauer S, Kalpathy-Cramer J, Farahani K, Kirby J, Burren Y, Porz N, Slotboom J, Wiest R, et al. The multimodal brain tumor image segmentation benchmark (bRATS). IEEE Trans Med Imaging. 2015;34(10):1993–2024.</w:t>
       </w:r>
     </w:p>
     <w:p>
@@ -5057,7 +4015,7 @@
         <w:pStyle w:val="Bibliography"/>
       </w:pPr>
       <w:r>
-        <w:t xml:space="preserve">41. Tustison NJ, Avants BB. Explicit B-spline regularization in diffeomorphic image registration. Front Neuroinform. 2013;7:39.</w:t>
+        <w:t xml:space="preserve">32. Maurer CR, Rensheng Q, Raghavan V. A linear time algorithm for computing exact Euclidean distance transforms of binary images in arbitrary dimensions. Pattern Analysis and Machine Intelligence, IEEE Transactions on. 2003;25(2):265–270.</w:t>
       </w:r>
     </w:p>
     <w:p>
@@ -5065,7 +4023,7 @@
         <w:pStyle w:val="Bibliography"/>
       </w:pPr>
       <w:r>
-        <w:t xml:space="preserve">42. Avants BB, Tustison NJ, Song G, Cook PA, Klein A, Gee JC. A reproducible evaluation of ANTs similarity metric performance in brain image registration. Neuroimage. 2011;54(3):2033–44.</w:t>
+        <w:t xml:space="preserve">33. Anbeek P, Vincken KL, Osch MJP van, Bisschops RHC, Grond J van der. Probabilistic segmentation of white matter lesions in mR imaging. Neuroimage. 2004;21(3):1037–44.</w:t>
       </w:r>
     </w:p>
     <w:p>
@@ -5073,7 +4031,7 @@
         <w:pStyle w:val="Bibliography"/>
       </w:pPr>
       <w:r>
-        <w:t xml:space="preserve">43. Anbeek P, Vincken KL, Osch MJP van, Bisschops RHC, Grond J van der. Probabilistic segmentation of white matter lesions in mR imaging. Neuroimage. 2004;21(3):1037–44.</w:t>
+        <w:t xml:space="preserve">34. Tustison NJ, Avants BB. Explicit B-spline regularization in diffeomorphic image registration. Front Neuroinform. 2013;7:39.</w:t>
       </w:r>
     </w:p>
     <w:p>
@@ -5081,7 +4039,7 @@
         <w:pStyle w:val="Bibliography"/>
       </w:pPr>
       <w:r>
-        <w:t xml:space="preserve">44. García-Lorenzo D, Francis S, Narayanan S, Arnold DL, Collins DL. Review of automatic segmentation methods of multiple sclerosis white matter lesions on conventional magnetic resonance imaging. Med Image Anal. 2013;17(1):1–18.</w:t>
+        <w:t xml:space="preserve">35. Avants BB, Tustison NJ, Song G, Cook PA, Klein A, Gee JC. A reproducible evaluation of ANTs similarity metric performance in brain image registration. Neuroimage. 2011;54(3):2033–44.</w:t>
       </w:r>
     </w:p>
     <w:p>
@@ -5089,7 +4047,7 @@
         <w:pStyle w:val="Bibliography"/>
       </w:pPr>
       <w:r>
-        <w:t xml:space="preserve">45. Liaw A, Wiener M. Classification and regression by randomForest. R News. 2002;2/3:18–22.</w:t>
+        <w:t xml:space="preserve">36. García-Lorenzo D, Francis S, Narayanan S, Arnold DL, Collins DL. Review of automatic segmentation methods of multiple sclerosis white matter lesions on conventional magnetic resonance imaging. Med Image Anal. 2013;17(1):1–18.</w:t>
       </w:r>
     </w:p>
     <w:p>
@@ -5097,7 +4055,7 @@
         <w:pStyle w:val="Bibliography"/>
       </w:pPr>
       <w:r>
-        <w:t xml:space="preserve">46. Grimaud J, Lai M, Thorpe J, Adeleine P, Wang L, Barker GJ, Plummer DL, Tofts PS, McDonald WI, Miller DH. Quantification of mRI lesion load in multiple sclerosis: A comparison of three computer-assisted techniques. Magn Reson Imaging. 1996;14(5):495–505.</w:t>
+        <w:t xml:space="preserve">37. Liaw A, Wiener M. Classification and regression by randomForest. R News. 2002;2/3:18–22.</w:t>
       </w:r>
     </w:p>
     <w:p>
@@ -5105,7 +4063,7 @@
         <w:pStyle w:val="Bibliography"/>
       </w:pPr>
       <w:r>
-        <w:t xml:space="preserve">47. Styner M, Lee J, Chin B, Chin M, Commowick O, Tran H, Markovic-Plese S, Jewells V, Warfield S, editors. Special Issue on 2008 MICCAI Workshop - MS Lesion Segmentation. MIDAS J; 2008.</w:t>
+        <w:t xml:space="preserve">38. Grimaud J, Lai M, Thorpe J, Adeleine P, Wang L, Barker GJ, Plummer DL, Tofts PS, McDonald WI, Miller DH. Quantification of mRI lesion load in multiple sclerosis: A comparison of three computer-assisted techniques. Magn Reson Imaging. 1996;14(5):495–505.</w:t>
       </w:r>
     </w:p>
     <w:p>
@@ -5113,7 +4071,7 @@
         <w:pStyle w:val="Bibliography"/>
       </w:pPr>
       <w:r>
-        <w:t xml:space="preserve">48. Tustison NJ, Gee JC. Introducing Dice, Jaccard, and other label overlap measures to ITK. Insight Journal. 2009.</w:t>
+        <w:t xml:space="preserve">39. Styner M, Lee J, Chin B, Chin M, Commowick O, Tran H, Markovic-Plese S, Jewells V, Warfield S, editors. Special Issue on 2008 MICCAI Workshop - MS Lesion Segmentation. MIDAS J; 2008.</w:t>
       </w:r>
     </w:p>
     <w:p>
@@ -5121,7 +4079,7 @@
         <w:pStyle w:val="Bibliography"/>
       </w:pPr>
       <w:r>
-        <w:t xml:space="preserve">49. Plis SM, Hjelm DR, Salakhutdinov R, Allen EA, Bockholt HJ, Long JD, Johnson HJ, Paulsen JS, Turner JA, Calhoun VD. Deep learning for neuroimaging: A validation study. Front Neurosci. 2014;8:229.</w:t>
+        <w:t xml:space="preserve">40. Tustison NJ, Gee JC. Introducing Dice, Jaccard, and other label overlap measures to ITK. Insight Journal. 2009.</w:t>
       </w:r>
     </w:p>
     <w:p>
@@ -5129,7 +4087,7 @@
         <w:pStyle w:val="Bibliography"/>
       </w:pPr>
       <w:r>
-        <w:t xml:space="preserve">50. Suk H-I, Lee S-W, Shen D, Alzheimer’s Disease Neuroimaging Initiative. Deep sparse multi-task learning for feature selection in alzheimer’s disease diagnosis. Brain Struct Funct. 2015 May.</w:t>
+        <w:t xml:space="preserve">41. Debette S, Markus HS. The clinical importance of white matter hyperintensities on brain magnetic resonance imaging: Systematic review and meta-analysis. BMJ. 2010;341:c3666.</w:t>
       </w:r>
     </w:p>
     <w:p>
@@ -5137,7 +4095,7 @@
         <w:pStyle w:val="Bibliography"/>
       </w:pPr>
       <w:r>
-        <w:t xml:space="preserve">51. Li R, Zhang W, Suk H-I, Wang L, Li J, Shen D, Ji S. Deep learning based imaging data completion for improved brain disease diagnosis. Med Image Comput Comput Assist Interv. 2014;17(Pt 3):305–12.</w:t>
+        <w:t xml:space="preserve">42. Kloppenborg RP, Nederkoorn PJ, Geerlings MI, Berg E van den. Presence and progression of white matter hyperintensities and cognition: A meta-analysis. Neurology. 2014;82(23):2127–38.</w:t>
       </w:r>
     </w:p>
     <w:p>
@@ -5145,7 +4103,7 @@
         <w:pStyle w:val="Bibliography"/>
       </w:pPr>
       <w:r>
-        <w:t xml:space="preserve">52. Liu S, Liu S, Cai W, Che H, Pujol S, Kikinis R, Feng D, Fulham MJ, ADNI. Multimodal neuroimaging feature learning for multiclass diagnosis of alzheimer’s disease. IEEE Trans Biomed Eng. 2015;62(4):1132–40.</w:t>
+        <w:t xml:space="preserve">43. Plis SM, Hjelm DR, Salakhutdinov R, Allen EA, Bockholt HJ, Long JD, Johnson HJ, Paulsen JS, Turner JA, Calhoun VD. Deep learning for neuroimaging: A validation study. Front Neurosci. 2014;8:229.</w:t>
       </w:r>
     </w:p>
     <w:p>
@@ -5153,7 +4111,7 @@
         <w:pStyle w:val="Bibliography"/>
       </w:pPr>
       <w:r>
-        <w:t xml:space="preserve">53. Hadsell R, Sermanet P, Ben J, Erkan A, Scoffier M, Kavukcuoglu K, Muller U, LeCun Y. Learning long-range vision for autonomous off-road driving. J. Field Robotics. 2009;26(2):120–144.</w:t>
+        <w:t xml:space="preserve">44. Suk H-I, Lee S-W, Shen D, Alzheimer’s Disease Neuroimaging Initiative. Deep sparse multi-task learning for feature selection in alzheimer’s disease diagnosis. Brain Struct Funct. 2015 May.</w:t>
       </w:r>
     </w:p>
     <w:p>
@@ -5161,7 +4119,7 @@
         <w:pStyle w:val="Bibliography"/>
       </w:pPr>
       <w:r>
-        <w:t xml:space="preserve">54. Farabet C, Couprie C, Najman L, LeCun Y. Scene parsing with multiscale feature learning, purity trees, and optimal covers. In: Proceedings of the 29th international conference on machine learning, ICML 2012, edinburgh, scotland, uK, june 26 - july 1, 2012. icml.cc / Omnipress; 2012.</w:t>
+        <w:t xml:space="preserve">45. Li R, Zhang W, Suk H-I, Wang L, Li J, Shen D, Ji S. Deep learning based imaging data completion for improved brain disease diagnosis. Med Image Comput Comput Assist Interv. 2014;17(Pt 3):305–12.</w:t>
       </w:r>
     </w:p>
     <w:p>
@@ -5169,7 +4127,31 @@
         <w:pStyle w:val="Bibliography"/>
       </w:pPr>
       <w:r>
-        <w:t xml:space="preserve">55. Mayer AR, Bedrick EJ, Ling JM, Toulouse T, Dodd A. Methods for identifying subject-specific abnormalities in neuroimaging data. Hum Brain Mapp. 2014;35(11):5457–70.</w:t>
+        <w:t xml:space="preserve">46. Liu S, Liu S, Cai W, Che H, Pujol S, Kikinis R, Feng D, Fulham MJ, ADNI. Multimodal neuroimaging feature learning for multiclass diagnosis of alzheimer’s disease. IEEE Trans Biomed Eng. 2015;62(4):1132–40.</w:t>
+      </w:r>
+    </w:p>
+    <w:p>
+      <w:pPr>
+        <w:pStyle w:val="Bibliography"/>
+      </w:pPr>
+      <w:r>
+        <w:t xml:space="preserve">47. Hadsell R, Sermanet P, Ben J, Erkan A, Scoffier M, Kavukcuoglu K, Muller U, LeCun Y. Learning long-range vision for autonomous off-road driving. J. Field Robotics. 2009;26(2):120–144.</w:t>
+      </w:r>
+    </w:p>
+    <w:p>
+      <w:pPr>
+        <w:pStyle w:val="Bibliography"/>
+      </w:pPr>
+      <w:r>
+        <w:t xml:space="preserve">48. Farabet C, Couprie C, Najman L, LeCun Y. Scene parsing with multiscale feature learning, purity trees, and optimal covers. In: Proceedings of the 29th international conference on machine learning, ICML 2012, edinburgh, scotland, uK, june 26 - july 1, 2012. icml.cc / Omnipress; 2012.</w:t>
+      </w:r>
+    </w:p>
+    <w:p>
+      <w:pPr>
+        <w:pStyle w:val="Bibliography"/>
+      </w:pPr>
+      <w:r>
+        <w:t xml:space="preserve">49. Mayer AR, Bedrick EJ, Ling JM, Toulouse T, Dodd A. Methods for identifying subject-specific abnormalities in neuroimaging data. Hum Brain Mapp. 2014;35(11):5457–70.</w:t>
       </w:r>
     </w:p>
     <w:sectPr/>
@@ -5241,7 +4223,7 @@
       </w:hyperlink>
     </w:p>
   </w:footnote>
-  <w:footnote w:id="35">
+  <w:footnote w:id="31">
     <w:p>
       <w:pPr>
         <w:pStyle w:val="FootnoteText"/>
@@ -5255,12 +4237,60 @@
       <w:r>
         <w:t xml:space="preserve"> </w:t>
       </w:r>
-      <w:hyperlink r:id="rId36">
+      <w:hyperlink r:id="rId32">
+        <w:r>
+          <w:rPr>
+            <w:rStyle w:val="Hyperlink"/>
+          </w:rPr>
+          <w:t xml:space="preserve">http://nifti.nimh.nih.gov/nifti-1</w:t>
+        </w:r>
+      </w:hyperlink>
+    </w:p>
+  </w:footnote>
+  <w:footnote w:id="37">
+    <w:p>
+      <w:pPr>
+        <w:pStyle w:val="FootnoteText"/>
+      </w:pPr>
+      <w:r>
+        <w:rPr>
+          <w:rStyle w:val="FootnoteReference"/>
+        </w:rPr>
+        <w:footnoteRef/>
+      </w:r>
+      <w:r>
+        <w:t xml:space="preserve"> </w:t>
+      </w:r>
+      <w:hyperlink r:id="rId38">
         <w:r>
           <w:rPr>
             <w:rStyle w:val="Hyperlink"/>
           </w:rPr>
           <w:t xml:space="preserve">https://github.com/ntustison/ANTsAndArboles</w:t>
+        </w:r>
+      </w:hyperlink>
+    </w:p>
+  </w:footnote>
+  <w:footnote w:id="39">
+    <w:p>
+      <w:pPr>
+        <w:pStyle w:val="FootnoteText"/>
+      </w:pPr>
+      <w:r>
+        <w:rPr>
+          <w:rStyle w:val="FootnoteReference"/>
+        </w:rPr>
+        <w:footnoteRef/>
+      </w:r>
+      <w:r>
+        <w:t xml:space="preserve"> </w:t>
+      </w:r>
+      <w:hyperlink r:id="rId40">
+        <w:r>
+          <w:rPr>
+            <w:rStyle w:val="Hyperlink"/>
+          </w:rPr>
+          <w:t xml:space="preserve">https://github.com/ntustison/WatchMeHyperventilate</w:t>
         </w:r>
       </w:hyperlink>
     </w:p>
@@ -5352,7 +4382,7 @@
     </w:lvl>
   </w:abstractNum>
   <w:abstractNum w:abstractNumId="990">
-    <w:nsid w:val="afecd0b9"/>
+    <w:nsid w:val="cf17a34e"/>
     <w:multiLevelType w:val="multilevel"/>
     <w:lvl w:ilvl="0">
       <w:numFmt w:val="bullet"/>
@@ -5433,7 +4463,7 @@
     </w:lvl>
   </w:abstractNum>
   <w:abstractNum w:abstractNumId="991">
-    <w:nsid w:val="9ac64333"/>
+    <w:nsid w:val="356af080"/>
     <w:multiLevelType w:val="multilevel"/>
     <w:lvl w:ilvl="0">
       <w:numFmt w:val="bullet"/>

--- a/stitched.docx
+++ b/stitched.docx
@@ -70,13 +70,13 @@
         <w:t xml:space="preserve"> </w:t>
       </w:r>
       <w:r>
-        <w:t xml:space="preserve">segmenting WMHs in a TBI cohort. The framework is provided publicly</w:t>
-      </w:r>
-      <w:r>
-        <w:t xml:space="preserve"> </w:t>
-      </w:r>
-      <w:r>
-        <w:t xml:space="preserve">through the Advanced Normalization Tools (ANTs) and ANTsR toolkits. MR</w:t>
+        <w:t xml:space="preserve">segmenting WMHs in a TBI cohort. The framework is built upon the</w:t>
+      </w:r>
+      <w:r>
+        <w:t xml:space="preserve"> </w:t>
+      </w:r>
+      <w:r>
+        <w:t xml:space="preserve">Advanced Normalization Tools (ANTs) and ANTsR toolkits. MR</w:t>
       </w:r>
       <w:r>
         <w:t xml:space="preserve"> </w:t>
@@ -316,52 +316,13 @@
         <w:t xml:space="preserve">9</w:t>
       </w:r>
       <w:r>
-        <w:t xml:space="preserve">. They consist of ensembles of decision trees</w:t>
-      </w:r>
-      <w:r>
-        <w:t xml:space="preserve"> </w:t>
-      </w:r>
-      <w:r>
-        <w:t xml:space="preserve">that are built from training data. Once</w:t>
-      </w:r>
-      <w:r>
-        <w:t xml:space="preserve"> </w:t>
-      </w:r>
-      <w:r>
-        <w:t xml:space="preserve"> </w:t>
-      </w:r>
-      <w:r>
-        <w:t xml:space="preserve">constructed, data to be classified is "pushed"</w:t>
-      </w:r>
-      <w:r>
-        <w:t xml:space="preserve"> </w:t>
-      </w:r>
-      <w:r>
-        <w:t xml:space="preserve">through each decision tree resulting in a single classification "vote" per tree. These</w:t>
-      </w:r>
-      <w:r>
-        <w:t xml:space="preserve"> </w:t>
-      </w:r>
-      <w:r>
-        <w:t xml:space="preserve">votes are then used for regression or classification of the data. Although decision</w:t>
-      </w:r>
-      <w:r>
-        <w:t xml:space="preserve"> </w:t>
-      </w:r>
-      <w:r>
-        <w:t xml:space="preserve">trees had been extensively studied, the success of employing collections of</w:t>
-      </w:r>
-      <w:r>
-        <w:t xml:space="preserve"> </w:t>
-      </w:r>
-      <w:r>
-        <w:t xml:space="preserve">such weak learners for boosting machine learning performance</w:t>
-      </w:r>
-      <w:r>
-        <w:t xml:space="preserve"> </w:t>
-      </w:r>
-      <w:r>
-        <w:t xml:space="preserve">(e.g., AdaBoost</w:t>
+        <w:t xml:space="preserve">.</w:t>
+      </w:r>
+      <w:r>
+        <w:t xml:space="preserve"> </w:t>
+      </w:r>
+      <w:r>
+        <w:t xml:space="preserve"> </w:t>
       </w:r>
       <w:r>
         <w:rPr>
@@ -370,13 +331,7 @@
         <w:t xml:space="preserve">18,19</w:t>
       </w:r>
       <w:r>
-        <w:t xml:space="preserve">) influenced the similarly sytled conglomeration</w:t>
-      </w:r>
-      <w:r>
-        <w:t xml:space="preserve"> </w:t>
-      </w:r>
-      <w:r>
-        <w:t xml:space="preserve">of decision trees into "forests" with randomized node optimization</w:t>
+        <w:t xml:space="preserve"> </w:t>
       </w:r>
       <w:r>
         <w:rPr>
@@ -391,9 +346,6 @@
         <w:t xml:space="preserve"> </w:t>
       </w:r>
       <w:r>
-        <w:t xml:space="preserve">Finally, Breiman</w:t>
-      </w:r>
-      <w:r>
         <w:rPr>
           <w:vertAlign w:val="superscript"/>
         </w:rPr>
@@ -403,13 +355,7 @@
         <w:t xml:space="preserve"> </w:t>
       </w:r>
       <w:r>
-        <w:t xml:space="preserve">improved accuracy by random sampling of training</w:t>
-      </w:r>
-      <w:r>
-        <w:t xml:space="preserve"> </w:t>
-      </w:r>
-      <w:r>
-        <w:t xml:space="preserve">data (i.e., "bagging") resulting in the current random forest technique applied here.</w:t>
+        <w:t xml:space="preserve"> </w:t>
       </w:r>
     </w:p>
     <w:p>
@@ -676,9 +622,60 @@
       <w:pPr>
         <w:pStyle w:val="Heading3"/>
       </w:pPr>
-      <w:bookmarkStart w:id="34" w:name="feature-images-for-wmh-segmentation"/>
+      <w:bookmarkStart w:id="34" w:name="symmetric-multi-modal-templates"/>
       <w:bookmarkEnd w:id="34"/>
       <w:r>
+        <w:t xml:space="preserve">Symmetric multi-modal templates</w:t>
+      </w:r>
+    </w:p>
+    <w:p>
+      <w:pPr>
+        <w:pStyle w:val="FirstParagraph"/>
+      </w:pPr>
+      <w:r>
+        <w:rPr>
+          <w:vertAlign w:val="superscript"/>
+        </w:rPr>
+        <w:t xml:space="preserve">24</w:t>
+      </w:r>
+      <w:r>
+        <w:t xml:space="preserve"> </w:t>
+      </w:r>
+      <w:r>
+        <w:rPr>
+          <w:vertAlign w:val="superscript"/>
+        </w:rPr>
+        <w:t xml:space="preserve">17</w:t>
+      </w:r>
+      <w:r>
+        <w:t xml:space="preserve">,</w:t>
+      </w:r>
+      <w:r>
+        <w:t xml:space="preserve"> </w:t>
+      </w:r>
+      <w:r>
+        <w:rPr>
+          <w:vertAlign w:val="superscript"/>
+        </w:rPr>
+        <w:t xml:space="preserve">25</w:t>
+      </w:r>
+      <w:r>
+        <w:rPr>
+          <w:vertAlign w:val="superscript"/>
+        </w:rPr>
+        <w:t xml:space="preserve">26</w:t>
+      </w:r>
+      <w:r>
+        <w:t xml:space="preserve"> </w:t>
+      </w:r>
+    </w:p>
+    <w:p>
+      <w:pPr>
+        <w:pStyle w:val="Heading3"/>
+      </w:pPr>
+      <w:bookmarkStart w:id="35" w:name="feature-images-for-wmh-segmentation"/>
+      <w:bookmarkEnd w:id="35"/>
+      <w:r>
         <w:t xml:space="preserve">Feature images for WMH segmentation</w:t>
       </w:r>
     </w:p>
@@ -732,7 +729,7 @@
         <w:rPr>
           <w:vertAlign w:val="superscript"/>
         </w:rPr>
-        <w:t xml:space="preserve">24</w:t>
+        <w:t xml:space="preserve">27</w:t>
       </w:r>
       <w:r>
         <w:t xml:space="preserve">, higher intensities can be found at the</w:t>
@@ -797,7 +794,7 @@
         <w:t xml:space="preserve"> </w:t>
       </w:r>
       <w:r>
-        <w:t xml:space="preserve">In addition Figure 1 provides a representation of a set of feature images for a single</w:t>
+        <w:t xml:space="preserve">In addition Figure 3 provides a representation of a set of feature images for a single</w:t>
       </w:r>
       <w:r>
         <w:t xml:space="preserve"> </w:t>
@@ -934,7 +931,7 @@
         <w:rPr>
           <w:vertAlign w:val="superscript"/>
         </w:rPr>
-        <w:t xml:space="preserve">25</w:t>
+        <w:t xml:space="preserve">28</w:t>
       </w:r>
       <w:r>
         <w:t xml:space="preserve"> </w:t>
@@ -952,7 +949,7 @@
         <w:rPr>
           <w:vertAlign w:val="superscript"/>
         </w:rPr>
-        <w:t xml:space="preserve">26</w:t>
+        <w:t xml:space="preserve">29</w:t>
       </w:r>
       <w:r>
         <w:t xml:space="preserve"> </w:t>
@@ -1004,7 +1001,7 @@
         <w:rPr>
           <w:vertAlign w:val="superscript"/>
         </w:rPr>
-        <w:t xml:space="preserve">27</w:t>
+        <w:t xml:space="preserve">30</w:t>
       </w:r>
       <w:r>
         <w:t xml:space="preserve">), we found that a simple linear rescaling produced better results similar to previous work</w:t>
@@ -1036,7 +1033,7 @@
         <w:rPr>
           <w:vertAlign w:val="superscript"/>
         </w:rPr>
-        <w:t xml:space="preserve">28</w:t>
+        <w:t xml:space="preserve">24</w:t>
       </w:r>
       <w:r>
         <w:t xml:space="preserve">.</w:t>
@@ -1063,7 +1060,7 @@
         <w:rPr>
           <w:vertAlign w:val="superscript"/>
         </w:rPr>
-        <w:t xml:space="preserve">29</w:t>
+        <w:t xml:space="preserve">31</w:t>
       </w:r>
       <w:r>
         <w:t xml:space="preserve">. These provide the expertly annotated labels for the</w:t>
@@ -1096,13 +1093,13 @@
         <w:rPr>
           <w:vertAlign w:val="superscript"/>
         </w:rPr>
-        <w:t xml:space="preserve">30</w:t>
-      </w:r>
-      <w:r>
-        <w:t xml:space="preserve"> </w:t>
-      </w:r>
-      <w:r>
-        <w:t xml:space="preserve">(cf Figure 3).</w:t>
+        <w:t xml:space="preserve">25</w:t>
+      </w:r>
+      <w:r>
+        <w:t xml:space="preserve"> </w:t>
+      </w:r>
+      <w:r>
+        <w:t xml:space="preserve">(cf Figure 2).</w:t>
       </w:r>
     </w:p>
     <w:p>
@@ -1152,7 +1149,7 @@
         <w:rPr>
           <w:vertAlign w:val="superscript"/>
         </w:rPr>
-        <w:t xml:space="preserve">31</w:t>
+        <w:t xml:space="preserve">32</w:t>
       </w:r>
       <w:r>
         <w:t xml:space="preserve"> </w:t>
@@ -1228,7 +1225,7 @@
         <w:rPr>
           <w:vertAlign w:val="superscript"/>
         </w:rPr>
-        <w:t xml:space="preserve">32</w:t>
+        <w:t xml:space="preserve">33</w:t>
       </w:r>
       <w:r>
         <w:t xml:space="preserve"> </w:t>
@@ -1267,15 +1264,6 @@
         <w:rPr>
           <w:vertAlign w:val="superscript"/>
         </w:rPr>
-        <w:t xml:space="preserve">33</w:t>
-      </w:r>
-      <w:r>
-        <w:t xml:space="preserve"> </w:t>
-      </w:r>
-      <w:r>
-        <w:rPr>
-          <w:vertAlign w:val="superscript"/>
-        </w:rPr>
         <w:t xml:space="preserve">34</w:t>
       </w:r>
       <w:r>
@@ -1288,6 +1276,15 @@
         <w:t xml:space="preserve">35</w:t>
       </w:r>
       <w:r>
+        <w:t xml:space="preserve"> </w:t>
+      </w:r>
+      <w:r>
+        <w:rPr>
+          <w:vertAlign w:val="superscript"/>
+        </w:rPr>
+        <w:t xml:space="preserve">36</w:t>
+      </w:r>
+      <w:r>
         <w:t xml:space="preserve">.</w:t>
       </w:r>
       <w:r>
@@ -1298,8 +1295,8 @@
       <w:pPr>
         <w:pStyle w:val="Heading3"/>
       </w:pPr>
-      <w:bookmarkStart w:id="35" w:name="stacked-concatenated-random-forests-for-improved-segmentation-performance"/>
-      <w:bookmarkEnd w:id="35"/>
+      <w:bookmarkStart w:id="36" w:name="stacked-concatenated-random-forests-for-improved-segmentation-performance"/>
+      <w:bookmarkEnd w:id="36"/>
       <w:r>
         <w:t xml:space="preserve">Stacked (concatenated) random forests for improved segmentation performance</w:t>
       </w:r>
@@ -1390,7 +1387,7 @@
         <w:rPr>
           <w:vertAlign w:val="superscript"/>
         </w:rPr>
-        <w:t xml:space="preserve">29</w:t>
+        <w:t xml:space="preserve">31</w:t>
       </w:r>
       <w:r>
         <w:t xml:space="preserve">.</w:t>
@@ -1409,8 +1406,8 @@
       <w:pPr>
         <w:pStyle w:val="Heading3"/>
       </w:pPr>
-      <w:bookmarkStart w:id="36" w:name="implementation"/>
-      <w:bookmarkEnd w:id="36"/>
+      <w:bookmarkStart w:id="37" w:name="implementation"/>
+      <w:bookmarkEnd w:id="37"/>
       <w:r>
         <w:t xml:space="preserve">Implementation</w:t>
       </w:r>
@@ -1426,7 +1423,7 @@
         <w:rPr>
           <w:vertAlign w:val="superscript"/>
         </w:rPr>
-        <w:t xml:space="preserve">36</w:t>
+        <w:t xml:space="preserve">37</w:t>
       </w:r>
       <w:r>
         <w:t xml:space="preserve">, although the number of algorithms reported in the literature</w:t>
@@ -1495,7 +1492,7 @@
         <w:rPr>
           <w:vertAlign w:val="superscript"/>
         </w:rPr>
-        <w:t xml:space="preserve">37</w:t>
+        <w:t xml:space="preserve">38</w:t>
       </w:r>
       <w:r>
         <w:t xml:space="preserve"> </w:t>
@@ -1527,7 +1524,7 @@
         <w:rPr>
           <w:rStyle w:val="FootnoteReference"/>
         </w:rPr>
-        <w:footnoteReference w:id="37"/>
+        <w:footnoteReference w:id="38"/>
       </w:r>
       <w:r>
         <w:t xml:space="preserve"> we plan on creating</w:t>
@@ -1545,7 +1542,7 @@
         <w:rPr>
           <w:rStyle w:val="FootnoteReference"/>
         </w:rPr>
-        <w:footnoteReference w:id="39"/>
+        <w:footnoteReference w:id="40"/>
       </w:r>
       <w:r>
         <w:t xml:space="preserve"> </w:t>
@@ -1576,8 +1573,8 @@
       <w:pPr>
         <w:pStyle w:val="Heading3"/>
       </w:pPr>
-      <w:bookmarkStart w:id="41" w:name="evaluation-protocol-overview"/>
-      <w:bookmarkEnd w:id="41"/>
+      <w:bookmarkStart w:id="42" w:name="evaluation-protocol-overview"/>
+      <w:bookmarkEnd w:id="42"/>
       <w:r>
         <w:t xml:space="preserve">Evaluation protocol overview</w:t>
       </w:r>
@@ -1752,8 +1749,8 @@
       <w:pPr>
         <w:pStyle w:val="Heading1"/>
       </w:pPr>
-      <w:bookmarkStart w:id="42" w:name="results"/>
-      <w:bookmarkEnd w:id="42"/>
+      <w:bookmarkStart w:id="43" w:name="results"/>
+      <w:bookmarkEnd w:id="43"/>
       <w:r>
         <w:t xml:space="preserve">Results</w:t>
       </w:r>
@@ -1762,8 +1759,8 @@
       <w:pPr>
         <w:pStyle w:val="Heading2"/>
       </w:pPr>
-      <w:bookmarkStart w:id="43" w:name="ranking-feature-importance"/>
-      <w:bookmarkEnd w:id="43"/>
+      <w:bookmarkStart w:id="44" w:name="ranking-feature-importance"/>
+      <w:bookmarkEnd w:id="44"/>
       <w:r>
         <w:t xml:space="preserve">Ranking feature importance</w:t>
       </w:r>
@@ -1866,7 +1863,7 @@
         <w:pStyle w:val="BodyText"/>
       </w:pPr>
       <w:r>
-        <w:t xml:space="preserve">The resulting rankings for both Stages are given in Figures 4 and 5 where the values for the</w:t>
+        <w:t xml:space="preserve">The resulting rankings for both Stages are given in Figures 5 and 6 where the values for the</w:t>
       </w:r>
       <w:r>
         <w:t xml:space="preserve"> </w:t>
@@ -1951,7 +1948,7 @@
         <w:t xml:space="preserve"> </w:t>
       </w:r>
       <w:r>
-        <w:t xml:space="preserve">evaluation random forest models (see Figure 6). This accords with the known clinical relevance of</w:t>
+        <w:t xml:space="preserve">evaluation random forest models (see Figure 7). This accords with the known clinical relevance of</w:t>
       </w:r>
       <w:r>
         <w:t xml:space="preserve"> </w:t>
@@ -2013,7 +2010,7 @@
         <w:t xml:space="preserve"> </w:t>
       </w:r>
       <w:r>
-        <w:t xml:space="preserve">an additional MRF spatial prior. In Figure 5, the voting maps are labeled as</w:t>
+        <w:t xml:space="preserve">an additional MRF spatial prior. In Figure 6, the voting maps are labeled as</w:t>
       </w:r>
       <w:r>
         <w:t xml:space="preserve"> </w:t>
@@ -2092,8 +2089,8 @@
       <w:pPr>
         <w:pStyle w:val="Heading2"/>
       </w:pPr>
-      <w:bookmarkStart w:id="44" w:name="white-matter-hyperintensity-segmentation-evaluation"/>
-      <w:bookmarkEnd w:id="44"/>
+      <w:bookmarkStart w:id="45" w:name="white-matter-hyperintensity-segmentation-evaluation"/>
+      <w:bookmarkEnd w:id="45"/>
       <w:r>
         <w:t xml:space="preserve">White matter hyperintensity segmentation evaluation</w:t>
       </w:r>
@@ -2103,7 +2100,7 @@
         <w:pStyle w:val="FirstParagraph"/>
       </w:pPr>
       <w:r>
-        <w:t xml:space="preserve">In Figure 7 are the segmentation comparisons derived from manual segmentations of the same</w:t>
+        <w:t xml:space="preserve">In Figure 8 are the segmentation comparisons derived from manual segmentations of the same</w:t>
       </w:r>
       <w:r>
         <w:t xml:space="preserve"> </w:t>
@@ -2115,7 +2112,7 @@
         <w:rPr>
           <w:vertAlign w:val="superscript"/>
         </w:rPr>
-        <w:t xml:space="preserve">36,38,39</w:t>
+        <w:t xml:space="preserve">37,39,40</w:t>
       </w:r>
       <w:r>
         <w:t xml:space="preserve">, such labelings are characteristic of</w:t>
@@ -2138,13 +2135,13 @@
         <w:pStyle w:val="BodyText"/>
       </w:pPr>
       <w:r>
-        <w:t xml:space="preserve">On the left of Figure 7 are the improvement in Dice values</w:t>
-      </w:r>
-      <w:r>
-        <w:rPr>
-          <w:vertAlign w:val="superscript"/>
-        </w:rPr>
-        <w:t xml:space="preserve">40</w:t>
+        <w:t xml:space="preserve">On the left of Figure 8 are the improvement in Dice values</w:t>
+      </w:r>
+      <w:r>
+        <w:rPr>
+          <w:vertAlign w:val="superscript"/>
+        </w:rPr>
+        <w:t xml:space="preserve">41</w:t>
       </w:r>
       <w:r>
         <w:t xml:space="preserve">,</w:t>
@@ -2230,7 +2227,7 @@
         <w:t xml:space="preserve"> </w:t>
       </w:r>
       <w:r>
-        <w:t xml:space="preserve">right side of Figure 6 that the total lesion load volume illustrates a few subjects that are</w:t>
+        <w:t xml:space="preserve">right side of Figure 7 that the total lesion load volume illustrates a few subjects that are</w:t>
       </w:r>
       <w:r>
         <w:t xml:space="preserve"> </w:t>
@@ -2249,8 +2246,8 @@
       <w:pPr>
         <w:pStyle w:val="Heading1"/>
       </w:pPr>
-      <w:bookmarkStart w:id="45" w:name="discussion"/>
-      <w:bookmarkEnd w:id="45"/>
+      <w:bookmarkStart w:id="46" w:name="discussion"/>
+      <w:bookmarkEnd w:id="46"/>
       <w:r>
         <w:t xml:space="preserve">Discussion</w:t>
       </w:r>
@@ -2390,7 +2387,7 @@
         <w:rPr>
           <w:vertAlign w:val="superscript"/>
         </w:rPr>
-        <w:t xml:space="preserve">41</w:t>
+        <w:t xml:space="preserve">42</w:t>
       </w:r>
       <w:r>
         <w:t xml:space="preserve"> </w:t>
@@ -2402,54 +2399,54 @@
         <w:rPr>
           <w:vertAlign w:val="superscript"/>
         </w:rPr>
+        <w:t xml:space="preserve">43</w:t>
+      </w:r>
+      <w:r>
+        <w:t xml:space="preserve">. The earlier meta-analysis</w:t>
+      </w:r>
+      <w:r>
+        <w:t xml:space="preserve"> </w:t>
+      </w:r>
+      <w:r>
+        <w:t xml:space="preserve">covered 53 longitudinal studies that included samples of high-risk</w:t>
+      </w:r>
+      <w:r>
+        <w:t xml:space="preserve"> </w:t>
+      </w:r>
+      <w:r>
+        <w:t xml:space="preserve">populations, i.e., patients selected for a specific disease or condition</w:t>
+      </w:r>
+      <w:r>
+        <w:t xml:space="preserve"> </w:t>
+      </w:r>
+      <w:r>
+        <w:t xml:space="preserve">such as hypertension, whereas other studies recruited samples of the</w:t>
+      </w:r>
+      <w:r>
+        <w:t xml:space="preserve"> </w:t>
+      </w:r>
+      <w:r>
+        <w:t xml:space="preserve">general population. Longitudinal studies of samples representative of</w:t>
+      </w:r>
+      <w:r>
+        <w:t xml:space="preserve"> </w:t>
+      </w:r>
+      <w:r>
+        <w:t xml:space="preserve">the general population are more relevant to the focus of the present</w:t>
+      </w:r>
+      <w:r>
+        <w:t xml:space="preserve"> </w:t>
+      </w:r>
+      <w:r>
+        <w:t xml:space="preserve">paper. Debette &amp; Markus</w:t>
+      </w:r>
+      <w:r>
+        <w:rPr>
+          <w:vertAlign w:val="superscript"/>
+        </w:rPr>
         <w:t xml:space="preserve">42</w:t>
       </w:r>
       <w:r>
-        <w:t xml:space="preserve">. The earlier meta-analysis</w:t>
-      </w:r>
-      <w:r>
-        <w:t xml:space="preserve"> </w:t>
-      </w:r>
-      <w:r>
-        <w:t xml:space="preserve">covered 53 longitudinal studies that included samples of high-risk</w:t>
-      </w:r>
-      <w:r>
-        <w:t xml:space="preserve"> </w:t>
-      </w:r>
-      <w:r>
-        <w:t xml:space="preserve">populations, i.e., patients selected for a specific disease or condition</w:t>
-      </w:r>
-      <w:r>
-        <w:t xml:space="preserve"> </w:t>
-      </w:r>
-      <w:r>
-        <w:t xml:space="preserve">such as hypertension, whereas other studies recruited samples of the</w:t>
-      </w:r>
-      <w:r>
-        <w:t xml:space="preserve"> </w:t>
-      </w:r>
-      <w:r>
-        <w:t xml:space="preserve">general population. Longitudinal studies of samples representative of</w:t>
-      </w:r>
-      <w:r>
-        <w:t xml:space="preserve"> </w:t>
-      </w:r>
-      <w:r>
-        <w:t xml:space="preserve">the general population are more relevant to the focus of the present</w:t>
-      </w:r>
-      <w:r>
-        <w:t xml:space="preserve"> </w:t>
-      </w:r>
-      <w:r>
-        <w:t xml:space="preserve">paper. Debette &amp; Markus</w:t>
-      </w:r>
-      <w:r>
-        <w:rPr>
-          <w:vertAlign w:val="superscript"/>
-        </w:rPr>
-        <w:t xml:space="preserve">41</w:t>
-      </w:r>
-      <w:r>
         <w:t xml:space="preserve"> </w:t>
       </w:r>
       <w:r>
@@ -2515,7 +2512,7 @@
         <w:rPr>
           <w:vertAlign w:val="superscript"/>
         </w:rPr>
-        <w:t xml:space="preserve">42</w:t>
+        <w:t xml:space="preserve">43</w:t>
       </w:r>
       <w:r>
         <w:t xml:space="preserve"> </w:t>
@@ -2819,7 +2816,7 @@
         <w:rPr>
           <w:vertAlign w:val="superscript"/>
         </w:rPr>
-        <w:t xml:space="preserve">43–46</w:t>
+        <w:t xml:space="preserve">44–47</w:t>
       </w:r>
       <w:r>
         <w:t xml:space="preserve">. Automobile</w:t>
@@ -2852,7 +2849,7 @@
         <w:rPr>
           <w:vertAlign w:val="superscript"/>
         </w:rPr>
-        <w:t xml:space="preserve">47,48</w:t>
+        <w:t xml:space="preserve">48,49</w:t>
       </w:r>
       <w:r>
         <w:t xml:space="preserve">.</w:t>
@@ -2891,7 +2888,7 @@
         <w:rPr>
           <w:vertAlign w:val="superscript"/>
         </w:rPr>
-        <w:t xml:space="preserve">43–46</w:t>
+        <w:t xml:space="preserve">44–47</w:t>
       </w:r>
       <w:r>
         <w:t xml:space="preserve">.</w:t>
@@ -2948,7 +2945,7 @@
         <w:rPr>
           <w:vertAlign w:val="superscript"/>
         </w:rPr>
-        <w:t xml:space="preserve">49</w:t>
+        <w:t xml:space="preserve">50</w:t>
       </w:r>
       <w:r>
         <w:t xml:space="preserve">. Application of</w:t>
@@ -3053,8 +3050,8 @@
       <w:pPr>
         <w:pStyle w:val="Heading2"/>
       </w:pPr>
-      <w:bookmarkStart w:id="46" w:name="acknowledgements"/>
-      <w:bookmarkEnd w:id="46"/>
+      <w:bookmarkStart w:id="47" w:name="acknowledgements"/>
+      <w:bookmarkEnd w:id="47"/>
       <w:r>
         <w:t xml:space="preserve">Acknowledgements</w:t>
       </w:r>
@@ -3119,8 +3116,8 @@
       <w:pPr>
         <w:pStyle w:val="Heading2"/>
       </w:pPr>
-      <w:bookmarkStart w:id="47" w:name="declaration-of-interestdisclaimer"/>
-      <w:bookmarkEnd w:id="47"/>
+      <w:bookmarkStart w:id="48" w:name="declaration-of-interestdisclaimer"/>
+      <w:bookmarkEnd w:id="48"/>
       <w:r>
         <w:t xml:space="preserve">Declaration of Interest/Disclaimer</w:t>
       </w:r>
@@ -3196,8 +3193,8 @@
       <w:pPr>
         <w:pStyle w:val="Heading1"/>
       </w:pPr>
-      <w:bookmarkStart w:id="48" w:name="references"/>
-      <w:bookmarkEnd w:id="48"/>
+      <w:bookmarkStart w:id="49" w:name="references"/>
+      <w:bookmarkEnd w:id="49"/>
       <w:r>
         <w:t xml:space="preserve">References</w:t>
       </w:r>
@@ -3206,8 +3203,8 @@
       <w:pPr>
         <w:pStyle w:val="Heading1"/>
       </w:pPr>
-      <w:bookmarkStart w:id="49" w:name="figure-captions"/>
-      <w:bookmarkEnd w:id="49"/>
+      <w:bookmarkStart w:id="50" w:name="figure-captions"/>
+      <w:bookmarkEnd w:id="50"/>
       <w:r>
         <w:t xml:space="preserve">Figure Captions</w:t>
       </w:r>
@@ -3220,7 +3217,7 @@
         <w:rPr>
           <w:b/>
         </w:rPr>
-        <w:t xml:space="preserve">Figure X:</w:t>
+        <w:t xml:space="preserve">Figure 1:</w:t>
       </w:r>
       <w:r>
         <w:t xml:space="preserve"> </w:t>
@@ -3234,7 +3231,63 @@
         <w:rPr>
           <w:b/>
         </w:rPr>
-        <w:t xml:space="preserve">Figure 1:</w:t>
+        <w:t xml:space="preserve">Figure 2:</w:t>
+      </w:r>
+      <w:r>
+        <w:t xml:space="preserve"> </w:t>
+      </w:r>
+      <w:r>
+        <w:t xml:space="preserve">Canonical views of the mutlivariate, bilaterally symmetric template constructed</w:t>
+      </w:r>
+      <w:r>
+        <w:t xml:space="preserve"> </w:t>
+      </w:r>
+      <w:r>
+        <w:t xml:space="preserve">from the MMRR data set</w:t>
+      </w:r>
+      <w:r>
+        <w:rPr>
+          <w:vertAlign w:val="superscript"/>
+        </w:rPr>
+        <w:t xml:space="preserve">25</w:t>
+      </w:r>
+      <w:r>
+        <w:t xml:space="preserve"> </w:t>
+      </w:r>
+      <w:r>
+        <w:t xml:space="preserve">(only shown are the FLAIR, T1, and T2 modalities---</w:t>
+      </w:r>
+      <w:r>
+        <w:t xml:space="preserve"> </w:t>
+      </w:r>
+      <w:r>
+        <w:t xml:space="preserve">the components relevant for this work). Template construction is detailed in</w:t>
+      </w:r>
+      <w:r>
+        <w:rPr>
+          <w:vertAlign w:val="superscript"/>
+        </w:rPr>
+        <w:t xml:space="preserve">17</w:t>
+      </w:r>
+      <w:r>
+        <w:t xml:space="preserve">. These images are important for asymmetry-based</w:t>
+      </w:r>
+      <w:r>
+        <w:t xml:space="preserve"> </w:t>
+      </w:r>
+      <w:r>
+        <w:t xml:space="preserve">features.</w:t>
+      </w:r>
+    </w:p>
+    <w:p>
+      <w:pPr>
+        <w:pStyle w:val="BodyText"/>
+      </w:pPr>
+      <w:r>
+        <w:rPr>
+          <w:b/>
+        </w:rPr>
+        <w:t xml:space="preserve">Figure 3:</w:t>
       </w:r>
       <w:r>
         <w:t xml:space="preserve"> </w:t>
@@ -3270,7 +3323,7 @@
         <w:rPr>
           <w:vertAlign w:val="superscript"/>
         </w:rPr>
-        <w:t xml:space="preserve">26</w:t>
+        <w:t xml:space="preserve">29</w:t>
       </w:r>
       <w:r>
         <w:t xml:space="preserve"> </w:t>
@@ -3282,7 +3335,7 @@
         <w:rPr>
           <w:vertAlign w:val="superscript"/>
         </w:rPr>
-        <w:t xml:space="preserve">25</w:t>
+        <w:t xml:space="preserve">28</w:t>
       </w:r>
       <w:r>
         <w:t xml:space="preserve">) followed by</w:t>
@@ -3315,7 +3368,7 @@
         <w:rPr>
           <w:vertAlign w:val="superscript"/>
         </w:rPr>
-        <w:t xml:space="preserve">28</w:t>
+        <w:t xml:space="preserve">24</w:t>
       </w:r>
       <w:r>
         <w:t xml:space="preserve"> </w:t>
@@ -3356,7 +3409,7 @@
         <w:rPr>
           <w:b/>
         </w:rPr>
-        <w:t xml:space="preserve">Figure 2:</w:t>
+        <w:t xml:space="preserve">Figure 4:</w:t>
       </w:r>
       <w:r>
         <w:t xml:space="preserve"> </w:t>
@@ -3391,63 +3444,7 @@
         <w:rPr>
           <w:b/>
         </w:rPr>
-        <w:t xml:space="preserve">Figure 3:</w:t>
-      </w:r>
-      <w:r>
-        <w:t xml:space="preserve"> </w:t>
-      </w:r>
-      <w:r>
-        <w:t xml:space="preserve">Canonical views of the mutlivariate, bilaterally symmetric template constructed</w:t>
-      </w:r>
-      <w:r>
-        <w:t xml:space="preserve"> </w:t>
-      </w:r>
-      <w:r>
-        <w:t xml:space="preserve">from the MMRR data set</w:t>
-      </w:r>
-      <w:r>
-        <w:rPr>
-          <w:vertAlign w:val="superscript"/>
-        </w:rPr>
-        <w:t xml:space="preserve">30</w:t>
-      </w:r>
-      <w:r>
-        <w:t xml:space="preserve"> </w:t>
-      </w:r>
-      <w:r>
-        <w:t xml:space="preserve">(only shown are the FLAIR, T1, and T2 modalities---</w:t>
-      </w:r>
-      <w:r>
-        <w:t xml:space="preserve"> </w:t>
-      </w:r>
-      <w:r>
-        <w:t xml:space="preserve">the components relevant for this work). Template construction is detailed in</w:t>
-      </w:r>
-      <w:r>
-        <w:rPr>
-          <w:vertAlign w:val="superscript"/>
-        </w:rPr>
-        <w:t xml:space="preserve">17</w:t>
-      </w:r>
-      <w:r>
-        <w:t xml:space="preserve">. These images are important for specific intensity-based</w:t>
-      </w:r>
-      <w:r>
-        <w:t xml:space="preserve"> </w:t>
-      </w:r>
-      <w:r>
-        <w:t xml:space="preserve">features.</w:t>
-      </w:r>
-    </w:p>
-    <w:p>
-      <w:pPr>
-        <w:pStyle w:val="BodyText"/>
-      </w:pPr>
-      <w:r>
-        <w:rPr>
-          <w:b/>
-        </w:rPr>
-        <w:t xml:space="preserve">Figure 4:</w:t>
+        <w:t xml:space="preserve">Figure 5:</w:t>
       </w:r>
       <w:r>
         <w:t xml:space="preserve"> </w:t>
@@ -3550,7 +3547,7 @@
         <w:rPr>
           <w:b/>
         </w:rPr>
-        <w:t xml:space="preserve">Figure 5:</w:t>
+        <w:t xml:space="preserve">Figure 6:</w:t>
       </w:r>
       <w:r>
         <w:t xml:space="preserve"> </w:t>
@@ -3665,7 +3662,7 @@
         <w:rPr>
           <w:b/>
         </w:rPr>
-        <w:t xml:space="preserve">Figure 6:</w:t>
+        <w:t xml:space="preserve">Figure 7:</w:t>
       </w:r>
       <w:r>
         <w:t xml:space="preserve"> </w:t>
@@ -3694,7 +3691,7 @@
         <w:rPr>
           <w:b/>
         </w:rPr>
-        <w:t xml:space="preserve">Figure 7:</w:t>
+        <w:t xml:space="preserve">Figure 8:</w:t>
       </w:r>
       <w:r>
         <w:t xml:space="preserve"> </w:t>
@@ -3939,7 +3936,7 @@
         <w:pStyle w:val="Bibliography"/>
       </w:pPr>
       <w:r>
-        <w:t xml:space="preserve">24. Neema M, Guss ZD, Stankiewicz JM, Arora A, Healy BC, Bakshi R. Normal findings on brain fluid-attenuated inversion recovery mR images at 3T. AJNR Am J Neuroradiol. 2009;30(5):911–6.</w:t>
+        <w:t xml:space="preserve">24. Tustison NJ, Cook PA, Klein A, Song G, Das SR, Duda JT, Kandel BM, Strien N van, Stone JR, Gee JC, et al. Large-scale evaluation of aNTs and freeSurfer cortical thickness measurements. Neuroimage. 2014;99:166–79.</w:t>
       </w:r>
     </w:p>
     <w:p>
@@ -3947,7 +3944,7 @@
         <w:pStyle w:val="Bibliography"/>
       </w:pPr>
       <w:r>
-        <w:t xml:space="preserve">25. Manjón JV, Coupé P, Martí-Bonmatí L, Collins DL, Robles M. Adaptive non-local means denoising of mR images with spatially varying noise levels. J Magn Reson Imaging. 2010;31(1):192–203.</w:t>
+        <w:t xml:space="preserve">25. Landman BA, Huang AJ, Gifford A, Vikram DS, Lim IAL, Farrell JAD, Bogovic JA, Hua J, Chen M, Jarso S, et al. Multi-parametric neuroimaging reproducibility: A 3-T resource study. Neuroimage. 2011;54(4):2854–66.</w:t>
       </w:r>
     </w:p>
     <w:p>
@@ -3955,7 +3952,7 @@
         <w:pStyle w:val="Bibliography"/>
       </w:pPr>
       <w:r>
-        <w:t xml:space="preserve">26. Tustison NJ, Avants BB, Cook PA, Zheng Y, Egan A, Yushkevich PA, Gee JC. N4ITK: Improved N3 bias correction. IEEE Trans Med Imaging. 2010;29(6):1310–20.</w:t>
+        <w:t xml:space="preserve">26. Avants BB, Yushkevich P, Pluta J, Minkoff D, Korczykowski M, Detre J, Gee JC. The optimal template effect in hippocampus studies of diseased populations. Neuroimage. 2010;49(3):2457–66.</w:t>
       </w:r>
     </w:p>
     <w:p>
@@ -3963,7 +3960,7 @@
         <w:pStyle w:val="Bibliography"/>
       </w:pPr>
       <w:r>
-        <w:t xml:space="preserve">27. Nyúl LG, Udupa JK, Zhang X. New variants of a method of MRI scale standardization. IEEE Trans Med Imaging. 2000;19(2):143–50.</w:t>
+        <w:t xml:space="preserve">27. Neema M, Guss ZD, Stankiewicz JM, Arora A, Healy BC, Bakshi R. Normal findings on brain fluid-attenuated inversion recovery mR images at 3T. AJNR Am J Neuroradiol. 2009;30(5):911–6.</w:t>
       </w:r>
     </w:p>
     <w:p>
@@ -3971,7 +3968,7 @@
         <w:pStyle w:val="Bibliography"/>
       </w:pPr>
       <w:r>
-        <w:t xml:space="preserve">28. Tustison NJ, Cook PA, Klein A, Song G, Das SR, Duda JT, Kandel BM, Strien N van, Stone JR, Gee JC, et al. Large-scale evaluation of aNTs and freeSurfer cortical thickness measurements. Neuroimage. 2014;99:166–79.</w:t>
+        <w:t xml:space="preserve">28. Manjón JV, Coupé P, Martí-Bonmatí L, Collins DL, Robles M. Adaptive non-local means denoising of mR images with spatially varying noise levels. J Magn Reson Imaging. 2010;31(1):192–203.</w:t>
       </w:r>
     </w:p>
     <w:p>
@@ -3979,7 +3976,23 @@
         <w:pStyle w:val="Bibliography"/>
       </w:pPr>
       <w:r>
-        <w:t xml:space="preserve">29. Avants BB, Tustison NJ, Wu J, Cook PA, Gee JC. An open source multivariate framework for</w:t>
+        <w:t xml:space="preserve">29. Tustison NJ, Avants BB, Cook PA, Zheng Y, Egan A, Yushkevich PA, Gee JC. N4ITK: Improved N3 bias correction. IEEE Trans Med Imaging. 2010;29(6):1310–20.</w:t>
+      </w:r>
+    </w:p>
+    <w:p>
+      <w:pPr>
+        <w:pStyle w:val="Bibliography"/>
+      </w:pPr>
+      <w:r>
+        <w:t xml:space="preserve">30. Nyúl LG, Udupa JK, Zhang X. New variants of a method of MRI scale standardization. IEEE Trans Med Imaging. 2000;19(2):143–50.</w:t>
+      </w:r>
+    </w:p>
+    <w:p>
+      <w:pPr>
+        <w:pStyle w:val="Bibliography"/>
+      </w:pPr>
+      <w:r>
+        <w:t xml:space="preserve">31. Avants BB, Tustison NJ, Wu J, Cook PA, Gee JC. An open source multivariate framework for</w:t>
       </w:r>
       <w:r>
         <w:t xml:space="preserve"> </w:t>
@@ -3999,7 +4012,7 @@
         <w:pStyle w:val="Bibliography"/>
       </w:pPr>
       <w:r>
-        <w:t xml:space="preserve">30. Landman BA, Huang AJ, Gifford A, Vikram DS, Lim IAL, Farrell JAD, Bogovic JA, Hua J, Chen M, Jarso S, et al. Multi-parametric neuroimaging reproducibility: A 3-T resource study. Neuroimage. 2011;54(4):2854–66.</w:t>
+        <w:t xml:space="preserve">32. Menze BH, Jakab A, Bauer S, Kalpathy-Cramer J, Farahani K, Kirby J, Burren Y, Porz N, Slotboom J, Wiest R, et al. The multimodal brain tumor image segmentation benchmark (bRATS). IEEE Trans Med Imaging. 2015;34(10):1993–2024.</w:t>
       </w:r>
     </w:p>
     <w:p>
@@ -4007,7 +4020,7 @@
         <w:pStyle w:val="Bibliography"/>
       </w:pPr>
       <w:r>
-        <w:t xml:space="preserve">31. Menze BH, Jakab A, Bauer S, Kalpathy-Cramer J, Farahani K, Kirby J, Burren Y, Porz N, Slotboom J, Wiest R, et al. The multimodal brain tumor image segmentation benchmark (bRATS). IEEE Trans Med Imaging. 2015;34(10):1993–2024.</w:t>
+        <w:t xml:space="preserve">33. Maurer CR, Rensheng Q, Raghavan V. A linear time algorithm for computing exact Euclidean distance transforms of binary images in arbitrary dimensions. Pattern Analysis and Machine Intelligence, IEEE Transactions on. 2003;25(2):265–270.</w:t>
       </w:r>
     </w:p>
     <w:p>
@@ -4015,7 +4028,7 @@
         <w:pStyle w:val="Bibliography"/>
       </w:pPr>
       <w:r>
-        <w:t xml:space="preserve">32. Maurer CR, Rensheng Q, Raghavan V. A linear time algorithm for computing exact Euclidean distance transforms of binary images in arbitrary dimensions. Pattern Analysis and Machine Intelligence, IEEE Transactions on. 2003;25(2):265–270.</w:t>
+        <w:t xml:space="preserve">34. Anbeek P, Vincken KL, Osch MJP van, Bisschops RHC, Grond J van der. Probabilistic segmentation of white matter lesions in mR imaging. Neuroimage. 2004;21(3):1037–44.</w:t>
       </w:r>
     </w:p>
     <w:p>
@@ -4023,7 +4036,7 @@
         <w:pStyle w:val="Bibliography"/>
       </w:pPr>
       <w:r>
-        <w:t xml:space="preserve">33. Anbeek P, Vincken KL, Osch MJP van, Bisschops RHC, Grond J van der. Probabilistic segmentation of white matter lesions in mR imaging. Neuroimage. 2004;21(3):1037–44.</w:t>
+        <w:t xml:space="preserve">35. Tustison NJ, Avants BB. Explicit B-spline regularization in diffeomorphic image registration. Front Neuroinform. 2013;7:39.</w:t>
       </w:r>
     </w:p>
     <w:p>
@@ -4031,7 +4044,7 @@
         <w:pStyle w:val="Bibliography"/>
       </w:pPr>
       <w:r>
-        <w:t xml:space="preserve">34. Tustison NJ, Avants BB. Explicit B-spline regularization in diffeomorphic image registration. Front Neuroinform. 2013;7:39.</w:t>
+        <w:t xml:space="preserve">36. Avants BB, Tustison NJ, Song G, Cook PA, Klein A, Gee JC. A reproducible evaluation of ANTs similarity metric performance in brain image registration. Neuroimage. 2011;54(3):2033–44.</w:t>
       </w:r>
     </w:p>
     <w:p>
@@ -4039,7 +4052,7 @@
         <w:pStyle w:val="Bibliography"/>
       </w:pPr>
       <w:r>
-        <w:t xml:space="preserve">35. Avants BB, Tustison NJ, Song G, Cook PA, Klein A, Gee JC. A reproducible evaluation of ANTs similarity metric performance in brain image registration. Neuroimage. 2011;54(3):2033–44.</w:t>
+        <w:t xml:space="preserve">37. García-Lorenzo D, Francis S, Narayanan S, Arnold DL, Collins DL. Review of automatic segmentation methods of multiple sclerosis white matter lesions on conventional magnetic resonance imaging. Med Image Anal. 2013;17(1):1–18.</w:t>
       </w:r>
     </w:p>
     <w:p>
@@ -4047,7 +4060,7 @@
         <w:pStyle w:val="Bibliography"/>
       </w:pPr>
       <w:r>
-        <w:t xml:space="preserve">36. García-Lorenzo D, Francis S, Narayanan S, Arnold DL, Collins DL. Review of automatic segmentation methods of multiple sclerosis white matter lesions on conventional magnetic resonance imaging. Med Image Anal. 2013;17(1):1–18.</w:t>
+        <w:t xml:space="preserve">38. Liaw A, Wiener M. Classification and regression by randomForest. R News. 2002;2/3:18–22.</w:t>
       </w:r>
     </w:p>
     <w:p>
@@ -4055,7 +4068,7 @@
         <w:pStyle w:val="Bibliography"/>
       </w:pPr>
       <w:r>
-        <w:t xml:space="preserve">37. Liaw A, Wiener M. Classification and regression by randomForest. R News. 2002;2/3:18–22.</w:t>
+        <w:t xml:space="preserve">39. Grimaud J, Lai M, Thorpe J, Adeleine P, Wang L, Barker GJ, Plummer DL, Tofts PS, McDonald WI, Miller DH. Quantification of mRI lesion load in multiple sclerosis: A comparison of three computer-assisted techniques. Magn Reson Imaging. 1996;14(5):495–505.</w:t>
       </w:r>
     </w:p>
     <w:p>
@@ -4063,7 +4076,7 @@
         <w:pStyle w:val="Bibliography"/>
       </w:pPr>
       <w:r>
-        <w:t xml:space="preserve">38. Grimaud J, Lai M, Thorpe J, Adeleine P, Wang L, Barker GJ, Plummer DL, Tofts PS, McDonald WI, Miller DH. Quantification of mRI lesion load in multiple sclerosis: A comparison of three computer-assisted techniques. Magn Reson Imaging. 1996;14(5):495–505.</w:t>
+        <w:t xml:space="preserve">40. Styner M, Lee J, Chin B, Chin M, Commowick O, Tran H, Markovic-Plese S, Jewells V, Warfield S, editors. Special Issue on 2008 MICCAI Workshop - MS Lesion Segmentation. MIDAS J; 2008.</w:t>
       </w:r>
     </w:p>
     <w:p>
@@ -4071,7 +4084,7 @@
         <w:pStyle w:val="Bibliography"/>
       </w:pPr>
       <w:r>
-        <w:t xml:space="preserve">39. Styner M, Lee J, Chin B, Chin M, Commowick O, Tran H, Markovic-Plese S, Jewells V, Warfield S, editors. Special Issue on 2008 MICCAI Workshop - MS Lesion Segmentation. MIDAS J; 2008.</w:t>
+        <w:t xml:space="preserve">41. Tustison NJ, Gee JC. Introducing Dice, Jaccard, and other label overlap measures to ITK. Insight Journal. 2009.</w:t>
       </w:r>
     </w:p>
     <w:p>
@@ -4079,7 +4092,7 @@
         <w:pStyle w:val="Bibliography"/>
       </w:pPr>
       <w:r>
-        <w:t xml:space="preserve">40. Tustison NJ, Gee JC. Introducing Dice, Jaccard, and other label overlap measures to ITK. Insight Journal. 2009.</w:t>
+        <w:t xml:space="preserve">42. Debette S, Markus HS. The clinical importance of white matter hyperintensities on brain magnetic resonance imaging: Systematic review and meta-analysis. BMJ. 2010;341:c3666.</w:t>
       </w:r>
     </w:p>
     <w:p>
@@ -4087,7 +4100,7 @@
         <w:pStyle w:val="Bibliography"/>
       </w:pPr>
       <w:r>
-        <w:t xml:space="preserve">41. Debette S, Markus HS. The clinical importance of white matter hyperintensities on brain magnetic resonance imaging: Systematic review and meta-analysis. BMJ. 2010;341:c3666.</w:t>
+        <w:t xml:space="preserve">43. Kloppenborg RP, Nederkoorn PJ, Geerlings MI, Berg E van den. Presence and progression of white matter hyperintensities and cognition: A meta-analysis. Neurology. 2014;82(23):2127–38.</w:t>
       </w:r>
     </w:p>
     <w:p>
@@ -4095,7 +4108,7 @@
         <w:pStyle w:val="Bibliography"/>
       </w:pPr>
       <w:r>
-        <w:t xml:space="preserve">42. Kloppenborg RP, Nederkoorn PJ, Geerlings MI, Berg E van den. Presence and progression of white matter hyperintensities and cognition: A meta-analysis. Neurology. 2014;82(23):2127–38.</w:t>
+        <w:t xml:space="preserve">44. Plis SM, Hjelm DR, Salakhutdinov R, Allen EA, Bockholt HJ, Long JD, Johnson HJ, Paulsen JS, Turner JA, Calhoun VD. Deep learning for neuroimaging: A validation study. Front Neurosci. 2014;8:229.</w:t>
       </w:r>
     </w:p>
     <w:p>
@@ -4103,7 +4116,7 @@
         <w:pStyle w:val="Bibliography"/>
       </w:pPr>
       <w:r>
-        <w:t xml:space="preserve">43. Plis SM, Hjelm DR, Salakhutdinov R, Allen EA, Bockholt HJ, Long JD, Johnson HJ, Paulsen JS, Turner JA, Calhoun VD. Deep learning for neuroimaging: A validation study. Front Neurosci. 2014;8:229.</w:t>
+        <w:t xml:space="preserve">45. Suk H-I, Lee S-W, Shen D, Alzheimer’s Disease Neuroimaging Initiative. Deep sparse multi-task learning for feature selection in alzheimer’s disease diagnosis. Brain Struct Funct. 2015 May.</w:t>
       </w:r>
     </w:p>
     <w:p>
@@ -4111,7 +4124,7 @@
         <w:pStyle w:val="Bibliography"/>
       </w:pPr>
       <w:r>
-        <w:t xml:space="preserve">44. Suk H-I, Lee S-W, Shen D, Alzheimer’s Disease Neuroimaging Initiative. Deep sparse multi-task learning for feature selection in alzheimer’s disease diagnosis. Brain Struct Funct. 2015 May.</w:t>
+        <w:t xml:space="preserve">46. Li R, Zhang W, Suk H-I, Wang L, Li J, Shen D, Ji S. Deep learning based imaging data completion for improved brain disease diagnosis. Med Image Comput Comput Assist Interv. 2014;17(Pt 3):305–12.</w:t>
       </w:r>
     </w:p>
     <w:p>
@@ -4119,7 +4132,7 @@
         <w:pStyle w:val="Bibliography"/>
       </w:pPr>
       <w:r>
-        <w:t xml:space="preserve">45. Li R, Zhang W, Suk H-I, Wang L, Li J, Shen D, Ji S. Deep learning based imaging data completion for improved brain disease diagnosis. Med Image Comput Comput Assist Interv. 2014;17(Pt 3):305–12.</w:t>
+        <w:t xml:space="preserve">47. Liu S, Liu S, Cai W, Che H, Pujol S, Kikinis R, Feng D, Fulham MJ, ADNI. Multimodal neuroimaging feature learning for multiclass diagnosis of alzheimer’s disease. IEEE Trans Biomed Eng. 2015;62(4):1132–40.</w:t>
       </w:r>
     </w:p>
     <w:p>
@@ -4127,7 +4140,7 @@
         <w:pStyle w:val="Bibliography"/>
       </w:pPr>
       <w:r>
-        <w:t xml:space="preserve">46. Liu S, Liu S, Cai W, Che H, Pujol S, Kikinis R, Feng D, Fulham MJ, ADNI. Multimodal neuroimaging feature learning for multiclass diagnosis of alzheimer’s disease. IEEE Trans Biomed Eng. 2015;62(4):1132–40.</w:t>
+        <w:t xml:space="preserve">48. Hadsell R, Sermanet P, Ben J, Erkan A, Scoffier M, Kavukcuoglu K, Muller U, LeCun Y. Learning long-range vision for autonomous off-road driving. J. Field Robotics. 2009;26(2):120–144.</w:t>
       </w:r>
     </w:p>
     <w:p>
@@ -4135,7 +4148,7 @@
         <w:pStyle w:val="Bibliography"/>
       </w:pPr>
       <w:r>
-        <w:t xml:space="preserve">47. Hadsell R, Sermanet P, Ben J, Erkan A, Scoffier M, Kavukcuoglu K, Muller U, LeCun Y. Learning long-range vision for autonomous off-road driving. J. Field Robotics. 2009;26(2):120–144.</w:t>
+        <w:t xml:space="preserve">49. Farabet C, Couprie C, Najman L, LeCun Y. Scene parsing with multiscale feature learning, purity trees, and optimal covers. In: Proceedings of the 29th international conference on machine learning, ICML 2012, edinburgh, scotland, uK, june 26 - july 1, 2012. icml.cc / Omnipress; 2012.</w:t>
       </w:r>
     </w:p>
     <w:p>
@@ -4143,15 +4156,7 @@
         <w:pStyle w:val="Bibliography"/>
       </w:pPr>
       <w:r>
-        <w:t xml:space="preserve">48. Farabet C, Couprie C, Najman L, LeCun Y. Scene parsing with multiscale feature learning, purity trees, and optimal covers. In: Proceedings of the 29th international conference on machine learning, ICML 2012, edinburgh, scotland, uK, june 26 - july 1, 2012. icml.cc / Omnipress; 2012.</w:t>
-      </w:r>
-    </w:p>
-    <w:p>
-      <w:pPr>
-        <w:pStyle w:val="Bibliography"/>
-      </w:pPr>
-      <w:r>
-        <w:t xml:space="preserve">49. Mayer AR, Bedrick EJ, Ling JM, Toulouse T, Dodd A. Methods for identifying subject-specific abnormalities in neuroimaging data. Hum Brain Mapp. 2014;35(11):5457–70.</w:t>
+        <w:t xml:space="preserve">50. Mayer AR, Bedrick EJ, Ling JM, Toulouse T, Dodd A. Methods for identifying subject-specific abnormalities in neuroimaging data. Hum Brain Mapp. 2014;35(11):5457–70.</w:t>
       </w:r>
     </w:p>
     <w:sectPr/>
@@ -4247,7 +4252,7 @@
       </w:hyperlink>
     </w:p>
   </w:footnote>
-  <w:footnote w:id="37">
+  <w:footnote w:id="38">
     <w:p>
       <w:pPr>
         <w:pStyle w:val="FootnoteText"/>
@@ -4261,7 +4266,7 @@
       <w:r>
         <w:t xml:space="preserve"> </w:t>
       </w:r>
-      <w:hyperlink r:id="rId38">
+      <w:hyperlink r:id="rId39">
         <w:r>
           <w:rPr>
             <w:rStyle w:val="Hyperlink"/>
@@ -4271,7 +4276,7 @@
       </w:hyperlink>
     </w:p>
   </w:footnote>
-  <w:footnote w:id="39">
+  <w:footnote w:id="40">
     <w:p>
       <w:pPr>
         <w:pStyle w:val="FootnoteText"/>
@@ -4285,7 +4290,7 @@
       <w:r>
         <w:t xml:space="preserve"> </w:t>
       </w:r>
-      <w:hyperlink r:id="rId40">
+      <w:hyperlink r:id="rId41">
         <w:r>
           <w:rPr>
             <w:rStyle w:val="Hyperlink"/>
@@ -4382,7 +4387,7 @@
     </w:lvl>
   </w:abstractNum>
   <w:abstractNum w:abstractNumId="990">
-    <w:nsid w:val="cf17a34e"/>
+    <w:nsid w:val="6fbbc71c"/>
     <w:multiLevelType w:val="multilevel"/>
     <w:lvl w:ilvl="0">
       <w:numFmt w:val="bullet"/>
@@ -4463,7 +4468,7 @@
     </w:lvl>
   </w:abstractNum>
   <w:abstractNum w:abstractNumId="991">
-    <w:nsid w:val="356af080"/>
+    <w:nsid w:val="ad0f3039"/>
     <w:multiLevelType w:val="multilevel"/>
     <w:lvl w:ilvl="0">
       <w:numFmt w:val="bullet"/>

--- a/stitched.docx
+++ b/stitched.docx
@@ -469,7 +469,10 @@
         <w:t xml:space="preserve"> </w:t>
       </w:r>
       <w:r>
-        <w:t xml:space="preserve">8.1 years (range 28--58 years). Within this cohort, 24 (92%) were considered positive for TBI based upon the potential concussive events (PCE) interview process described in detail in Walker et al., this issue). Each of the participants that were selected from the larger cohort of participants in this study demonstrated at least one white matter hyperintensity (but as many as 20) on FLAIR imaging.</w:t>
+        <w:t xml:space="preserve">8.1 years (range 28--58 years). Within this cohort, 24 (92%) were considered positive for TBI based upon the potential concussive events (PCE) interview process described in detail in Walker et al., this issue).</w:t>
+      </w:r>
+      <w:r>
+        <w:t xml:space="preserve"> </w:t>
       </w:r>
     </w:p>
     <w:p>
@@ -776,7 +779,7 @@
         <w:t xml:space="preserve"> </w:t>
       </w:r>
       <w:r>
-        <w:t xml:space="preserve">are used to identify the regions of interest. In Table 1, we provide a list and basic</w:t>
+        <w:t xml:space="preserve">are used to identify the regions of interest. In Table 2, we provide a list and basic</w:t>
       </w:r>
       <w:r>
         <w:t xml:space="preserve"> </w:t>
@@ -1173,7 +1176,7 @@
         <w:t xml:space="preserve"> </w:t>
       </w:r>
       <w:r>
-        <w:t xml:space="preserve">and listed in Table 1. We employ the</w:t>
+        <w:t xml:space="preserve">and listed in Table 2. We employ the</w:t>
       </w:r>
       <w:r>
         <w:t xml:space="preserve"> </w:t>
@@ -4387,7 +4390,7 @@
     </w:lvl>
   </w:abstractNum>
   <w:abstractNum w:abstractNumId="990">
-    <w:nsid w:val="6fbbc71c"/>
+    <w:nsid w:val="56a9f8a7"/>
     <w:multiLevelType w:val="multilevel"/>
     <w:lvl w:ilvl="0">
       <w:numFmt w:val="bullet"/>
@@ -4468,7 +4471,7 @@
     </w:lvl>
   </w:abstractNum>
   <w:abstractNum w:abstractNumId="991">
-    <w:nsid w:val="ad0f3039"/>
+    <w:nsid w:val="a9492c0d"/>
     <w:multiLevelType w:val="multilevel"/>
     <w:lvl w:ilvl="0">
       <w:numFmt w:val="bullet"/>

--- a/stitched.docx
+++ b/stitched.docx
@@ -1750,10 +1750,578 @@
     </w:p>
     <w:p>
       <w:pPr>
+        <w:pStyle w:val="FirstParagraph"/>
+      </w:pPr>
+      <w:r>
+        <w:rPr>
+          <w:vertAlign w:val="superscript"/>
+        </w:rPr>
+        <w:t xml:space="preserve">37</w:t>
+      </w:r>
+      <w:r>
+        <w:rPr>
+          <w:rStyle w:val="FootnoteReference"/>
+        </w:rPr>
+        <w:footnoteReference w:id="43"/>
+      </w:r>
+      <w:r>
+        <w:t xml:space="preserve"> </w:t>
+      </w:r>
+    </w:p>
+    <w:p>
+      <w:pPr>
+        <w:pStyle w:val="BodyText"/>
+      </w:pPr>
+      <m:oMathPara>
+        <m:oMathParaPr>
+          <m:jc m:val="center"/>
+        </m:oMathParaPr>
+        <m:oMath>
+          <m:r>
+            <m:rPr/>
+            <m:t>s</m:t>
+          </m:r>
+          <m:r>
+            <m:rPr/>
+            <m:t>e</m:t>
+          </m:r>
+          <m:r>
+            <m:rPr/>
+            <m:t>n</m:t>
+          </m:r>
+          <m:r>
+            <m:rPr/>
+            <m:t>s</m:t>
+          </m:r>
+          <m:r>
+            <m:rPr/>
+            <m:t>i</m:t>
+          </m:r>
+          <m:r>
+            <m:rPr/>
+            <m:t>t</m:t>
+          </m:r>
+          <m:r>
+            <m:rPr/>
+            <m:t>i</m:t>
+          </m:r>
+          <m:r>
+            <m:rPr/>
+            <m:t>v</m:t>
+          </m:r>
+          <m:r>
+            <m:rPr/>
+            <m:t>i</m:t>
+          </m:r>
+          <m:r>
+            <m:rPr/>
+            <m:t>t</m:t>
+          </m:r>
+          <m:r>
+            <m:rPr/>
+            <m:t>y</m:t>
+          </m:r>
+          <m:r>
+            <m:rPr/>
+            <m:t>=</m:t>
+          </m:r>
+          <m:f>
+            <m:fPr>
+              <m:type m:val="bar"/>
+            </m:fPr>
+            <m:num>
+              <m:r>
+                <m:rPr/>
+                <m:t>T</m:t>
+              </m:r>
+              <m:r>
+                <m:rPr/>
+                <m:t>P</m:t>
+              </m:r>
+            </m:num>
+            <m:den>
+              <m:r>
+                <m:rPr/>
+                <m:t>T</m:t>
+              </m:r>
+              <m:r>
+                <m:rPr/>
+                <m:t>P</m:t>
+              </m:r>
+              <m:r>
+                <m:rPr/>
+                <m:t>+</m:t>
+              </m:r>
+              <m:r>
+                <m:rPr/>
+                <m:t>F</m:t>
+              </m:r>
+              <m:r>
+                <m:rPr/>
+                <m:t>N</m:t>
+              </m:r>
+            </m:den>
+          </m:f>
+          <m:r>
+            <m:rPr/>
+            <m:t>,</m:t>
+          </m:r>
+        </m:oMath>
+      </m:oMathPara>
+    </w:p>
+    <w:p>
+      <w:pPr>
+        <w:pStyle w:val="BodyText"/>
+      </w:pPr>
+    </w:p>
+    <w:p>
+      <w:pPr>
+        <w:pStyle w:val="BodyText"/>
+      </w:pPr>
+      <m:oMathPara>
+        <m:oMathParaPr>
+          <m:jc m:val="center"/>
+        </m:oMathParaPr>
+        <m:oMath>
+          <m:r>
+            <m:rPr/>
+            <m:t>P</m:t>
+          </m:r>
+          <m:r>
+            <m:rPr/>
+            <m:t>P</m:t>
+          </m:r>
+          <m:r>
+            <m:rPr/>
+            <m:t>V</m:t>
+          </m:r>
+          <m:r>
+            <m:rPr/>
+            <m:t>=</m:t>
+          </m:r>
+          <m:f>
+            <m:fPr>
+              <m:type m:val="bar"/>
+            </m:fPr>
+            <m:num>
+              <m:r>
+                <m:rPr/>
+                <m:t>T</m:t>
+              </m:r>
+              <m:r>
+                <m:rPr/>
+                <m:t>P</m:t>
+              </m:r>
+            </m:num>
+            <m:den>
+              <m:r>
+                <m:rPr/>
+                <m:t>T</m:t>
+              </m:r>
+              <m:r>
+                <m:rPr/>
+                <m:t>P</m:t>
+              </m:r>
+              <m:r>
+                <m:rPr/>
+                <m:t>+</m:t>
+              </m:r>
+              <m:r>
+                <m:rPr/>
+                <m:t>F</m:t>
+              </m:r>
+              <m:r>
+                <m:rPr/>
+                <m:t>P</m:t>
+              </m:r>
+            </m:den>
+          </m:f>
+          <m:r>
+            <m:rPr/>
+            <m:t>,</m:t>
+          </m:r>
+        </m:oMath>
+      </m:oMathPara>
+    </w:p>
+    <w:p>
+      <w:pPr>
+        <w:pStyle w:val="BodyText"/>
+      </w:pPr>
+    </w:p>
+    <w:p>
+      <w:pPr>
+        <w:pStyle w:val="BodyText"/>
+      </w:pPr>
+      <m:oMathPara>
+        <m:oMathParaPr>
+          <m:jc m:val="center"/>
+        </m:oMathParaPr>
+        <m:oMath>
+          <m:sSub>
+            <m:e>
+              <m:r>
+                <m:rPr/>
+                <m:t>F</m:t>
+              </m:r>
+            </m:e>
+            <m:sub>
+              <m:r>
+                <m:rPr/>
+                <m:t>1</m:t>
+              </m:r>
+            </m:sub>
+          </m:sSub>
+          <m:r>
+            <m:rPr/>
+            <m:t>=</m:t>
+          </m:r>
+          <m:f>
+            <m:fPr>
+              <m:type m:val="bar"/>
+            </m:fPr>
+            <m:num>
+              <m:r>
+                <m:rPr/>
+                <m:t>2</m:t>
+              </m:r>
+              <m:r>
+                <m:rPr/>
+                <m:t>⋅</m:t>
+              </m:r>
+              <m:r>
+                <m:rPr/>
+                <m:t>T</m:t>
+              </m:r>
+              <m:r>
+                <m:rPr/>
+                <m:t>P</m:t>
+              </m:r>
+            </m:num>
+            <m:den>
+              <m:r>
+                <m:rPr/>
+                <m:t>2</m:t>
+              </m:r>
+              <m:r>
+                <m:rPr/>
+                <m:t>⋅</m:t>
+              </m:r>
+              <m:r>
+                <m:rPr/>
+                <m:t>T</m:t>
+              </m:r>
+              <m:r>
+                <m:rPr/>
+                <m:t>P</m:t>
+              </m:r>
+              <m:r>
+                <m:rPr/>
+                <m:t>+</m:t>
+              </m:r>
+              <m:r>
+                <m:rPr/>
+                <m:t>F</m:t>
+              </m:r>
+              <m:r>
+                <m:rPr/>
+                <m:t>P</m:t>
+              </m:r>
+              <m:r>
+                <m:rPr/>
+                <m:t>+</m:t>
+              </m:r>
+              <m:r>
+                <m:rPr/>
+                <m:t>F</m:t>
+              </m:r>
+              <m:r>
+                <m:rPr/>
+                <m:t>N</m:t>
+              </m:r>
+            </m:den>
+          </m:f>
+          <m:r>
+            <m:rPr/>
+            <m:t>.</m:t>
+          </m:r>
+        </m:oMath>
+      </m:oMathPara>
+    </w:p>
+    <w:p>
+      <w:pPr>
+        <w:pStyle w:val="BodyText"/>
+      </w:pPr>
+    </w:p>
+    <w:p>
+      <w:pPr>
+        <w:pStyle w:val="BodyText"/>
+      </w:pPr>
+      <m:oMathPara>
+        <m:oMathParaPr>
+          <m:jc m:val="center"/>
+        </m:oMathParaPr>
+        <m:oMath>
+          <m:r>
+            <m:rPr/>
+            <m:t>R</m:t>
+          </m:r>
+          <m:r>
+            <m:rPr/>
+            <m:t>e</m:t>
+          </m:r>
+          <m:r>
+            <m:rPr/>
+            <m:t>l</m:t>
+          </m:r>
+          <m:r>
+            <m:rPr/>
+            <m:t>a</m:t>
+          </m:r>
+          <m:r>
+            <m:rPr/>
+            <m:t>t</m:t>
+          </m:r>
+          <m:r>
+            <m:rPr/>
+            <m:t>i</m:t>
+          </m:r>
+          <m:r>
+            <m:rPr/>
+            <m:t>v</m:t>
+          </m:r>
+          <m:r>
+            <m:rPr/>
+            <m:t>e</m:t>
+          </m:r>
+          <m:r>
+            <m:rPr/>
+            <m:t> </m:t>
+          </m:r>
+          <m:r>
+            <m:rPr/>
+            <m:t> </m:t>
+          </m:r>
+          <m:r>
+            <m:rPr/>
+            <m:t>v</m:t>
+          </m:r>
+          <m:r>
+            <m:rPr/>
+            <m:t>o</m:t>
+          </m:r>
+          <m:r>
+            <m:rPr/>
+            <m:t>l</m:t>
+          </m:r>
+          <m:r>
+            <m:rPr/>
+            <m:t>u</m:t>
+          </m:r>
+          <m:r>
+            <m:rPr/>
+            <m:t>m</m:t>
+          </m:r>
+          <m:r>
+            <m:rPr/>
+            <m:t>e</m:t>
+          </m:r>
+          <m:r>
+            <m:rPr/>
+            <m:t> </m:t>
+          </m:r>
+          <m:r>
+            <m:rPr/>
+            <m:t> </m:t>
+          </m:r>
+          <m:r>
+            <m:rPr/>
+            <m:t>d</m:t>
+          </m:r>
+          <m:r>
+            <m:rPr/>
+            <m:t>i</m:t>
+          </m:r>
+          <m:r>
+            <m:rPr/>
+            <m:t>f</m:t>
+          </m:r>
+          <m:r>
+            <m:rPr/>
+            <m:t>f</m:t>
+          </m:r>
+          <m:r>
+            <m:rPr/>
+            <m:t>e</m:t>
+          </m:r>
+          <m:r>
+            <m:rPr/>
+            <m:t>r</m:t>
+          </m:r>
+          <m:r>
+            <m:rPr/>
+            <m:t>e</m:t>
+          </m:r>
+          <m:r>
+            <m:rPr/>
+            <m:t>n</m:t>
+          </m:r>
+          <m:r>
+            <m:rPr/>
+            <m:t>c</m:t>
+          </m:r>
+          <m:r>
+            <m:rPr/>
+            <m:t>e</m:t>
+          </m:r>
+          <m:r>
+            <m:rPr/>
+            <m:t>=</m:t>
+          </m:r>
+          <m:f>
+            <m:fPr>
+              <m:type m:val="bar"/>
+            </m:fPr>
+            <m:num>
+              <m:sSub>
+                <m:e>
+                  <m:r>
+                    <m:rPr/>
+                    <m:t>V</m:t>
+                  </m:r>
+                </m:e>
+                <m:sub>
+                  <m:r>
+                    <m:rPr/>
+                    <m:t>m</m:t>
+                  </m:r>
+                  <m:r>
+                    <m:rPr/>
+                    <m:t>a</m:t>
+                  </m:r>
+                  <m:r>
+                    <m:rPr/>
+                    <m:t>n</m:t>
+                  </m:r>
+                  <m:r>
+                    <m:rPr/>
+                    <m:t>u</m:t>
+                  </m:r>
+                  <m:r>
+                    <m:rPr/>
+                    <m:t>a</m:t>
+                  </m:r>
+                  <m:r>
+                    <m:rPr/>
+                    <m:t>l</m:t>
+                  </m:r>
+                </m:sub>
+              </m:sSub>
+              <m:r>
+                <m:rPr/>
+                <m:t>−</m:t>
+              </m:r>
+              <m:sSub>
+                <m:e>
+                  <m:r>
+                    <m:rPr/>
+                    <m:t>V</m:t>
+                  </m:r>
+                </m:e>
+                <m:sub>
+                  <m:r>
+                    <m:rPr/>
+                    <m:t>p</m:t>
+                  </m:r>
+                  <m:r>
+                    <m:rPr/>
+                    <m:t>r</m:t>
+                  </m:r>
+                  <m:r>
+                    <m:rPr/>
+                    <m:t>e</m:t>
+                  </m:r>
+                  <m:r>
+                    <m:rPr/>
+                    <m:t>d</m:t>
+                  </m:r>
+                  <m:r>
+                    <m:rPr/>
+                    <m:t>i</m:t>
+                  </m:r>
+                  <m:r>
+                    <m:rPr/>
+                    <m:t>c</m:t>
+                  </m:r>
+                  <m:r>
+                    <m:rPr/>
+                    <m:t>t</m:t>
+                  </m:r>
+                  <m:r>
+                    <m:rPr/>
+                    <m:t>e</m:t>
+                  </m:r>
+                  <m:r>
+                    <m:rPr/>
+                    <m:t>d</m:t>
+                  </m:r>
+                </m:sub>
+              </m:sSub>
+            </m:num>
+            <m:den>
+              <m:sSub>
+                <m:e>
+                  <m:r>
+                    <m:rPr/>
+                    <m:t>V</m:t>
+                  </m:r>
+                </m:e>
+                <m:sub>
+                  <m:r>
+                    <m:rPr/>
+                    <m:t>m</m:t>
+                  </m:r>
+                  <m:r>
+                    <m:rPr/>
+                    <m:t>a</m:t>
+                  </m:r>
+                  <m:r>
+                    <m:rPr/>
+                    <m:t>n</m:t>
+                  </m:r>
+                  <m:r>
+                    <m:rPr/>
+                    <m:t>u</m:t>
+                  </m:r>
+                  <m:r>
+                    <m:rPr/>
+                    <m:t>a</m:t>
+                  </m:r>
+                  <m:r>
+                    <m:rPr/>
+                    <m:t>l</m:t>
+                  </m:r>
+                </m:sub>
+              </m:sSub>
+            </m:den>
+          </m:f>
+          <m:r>
+            <m:rPr/>
+            <m:t>.</m:t>
+          </m:r>
+        </m:oMath>
+      </m:oMathPara>
+    </w:p>
+    <w:p>
+      <w:pPr>
+        <w:pStyle w:val="BodyText"/>
+      </w:pPr>
+    </w:p>
+    <w:p>
+      <w:pPr>
         <w:pStyle w:val="Heading1"/>
       </w:pPr>
-      <w:bookmarkStart w:id="43" w:name="results"/>
-      <w:bookmarkEnd w:id="43"/>
+      <w:bookmarkStart w:id="44" w:name="results"/>
+      <w:bookmarkEnd w:id="44"/>
       <w:r>
         <w:t xml:space="preserve">Results</w:t>
       </w:r>
@@ -1762,8 +2330,23 @@
       <w:pPr>
         <w:pStyle w:val="Heading2"/>
       </w:pPr>
-      <w:bookmarkStart w:id="44" w:name="ranking-feature-importance"/>
-      <w:bookmarkEnd w:id="44"/>
+      <w:bookmarkStart w:id="45" w:name="white-matter-hyperintensity-segmentation-evaluation"/>
+      <w:bookmarkEnd w:id="45"/>
+      <w:r>
+        <w:t xml:space="preserve">White matter hyperintensity segmentation evaluation</w:t>
+      </w:r>
+    </w:p>
+    <w:p>
+      <w:pPr>
+        <w:pStyle w:val="FirstParagraph"/>
+      </w:pPr>
+    </w:p>
+    <w:p>
+      <w:pPr>
+        <w:pStyle w:val="Heading2"/>
+      </w:pPr>
+      <w:bookmarkStart w:id="46" w:name="ranking-feature-importance"/>
+      <w:bookmarkEnd w:id="46"/>
       <w:r>
         <w:t xml:space="preserve">Ranking feature importance</w:t>
       </w:r>
@@ -2090,12 +2673,356 @@
     </w:p>
     <w:p>
       <w:pPr>
+        <w:pStyle w:val="Heading1"/>
+      </w:pPr>
+      <w:bookmarkStart w:id="47" w:name="discussion"/>
+      <w:bookmarkEnd w:id="47"/>
+      <w:r>
+        <w:t xml:space="preserve">Discussion</w:t>
+      </w:r>
+    </w:p>
+    <w:p>
+      <w:pPr>
+        <w:pStyle w:val="FirstParagraph"/>
+      </w:pPr>
+      <w:r>
+        <w:t xml:space="preserve">The current communications describes a supervised statistical learning</w:t>
+      </w:r>
+      <w:r>
+        <w:t xml:space="preserve"> </w:t>
+      </w:r>
+      <w:r>
+        <w:t xml:space="preserve">methodology for identifying WHMs within multimodal MR brain imaging.</w:t>
+      </w:r>
+      <w:r>
+        <w:t xml:space="preserve"> </w:t>
+      </w:r>
+      <w:r>
+        <w:t xml:space="preserve">This effort utilized information acquired from the manual segmentation</w:t>
+      </w:r>
+      <w:r>
+        <w:t xml:space="preserve"> </w:t>
+      </w:r>
+      <w:r>
+        <w:t xml:space="preserve">of WMHs from FLAIR images to help build two-stage ensembles of decision</w:t>
+      </w:r>
+      <w:r>
+        <w:t xml:space="preserve"> </w:t>
+      </w:r>
+      <w:r>
+        <w:t xml:space="preserve">trees for the automated identification of these lesions. Although only a</w:t>
+      </w:r>
+      <w:r>
+        <w:t xml:space="preserve"> </w:t>
+      </w:r>
+      <w:r>
+        <w:t xml:space="preserve">single expert was used to produce the manual labelings, our intent is to</w:t>
+      </w:r>
+      <w:r>
+        <w:t xml:space="preserve"> </w:t>
+      </w:r>
+      <w:r>
+        <w:t xml:space="preserve">further refine the proposed paradigm by crowdsourcing with feedback from</w:t>
+      </w:r>
+      <w:r>
+        <w:t xml:space="preserve"> </w:t>
+      </w:r>
+      <w:r>
+        <w:t xml:space="preserve">other experts who interact with both the data and methodology. Also, we</w:t>
+      </w:r>
+      <w:r>
+        <w:t xml:space="preserve"> </w:t>
+      </w:r>
+      <w:r>
+        <w:t xml:space="preserve">recognize that only a single site was used for evaluating the proposed</w:t>
+      </w:r>
+      <w:r>
+        <w:t xml:space="preserve"> </w:t>
+      </w:r>
+      <w:r>
+        <w:t xml:space="preserve">framework. However, we are currently processing other site data with</w:t>
+      </w:r>
+      <w:r>
+        <w:t xml:space="preserve"> </w:t>
+      </w:r>
+      <w:r>
+        <w:t xml:space="preserve">the models developed for this work and the results look promising since</w:t>
+      </w:r>
+      <w:r>
+        <w:t xml:space="preserve"> </w:t>
+      </w:r>
+      <w:r>
+        <w:t xml:space="preserve">the developed features are site-agnostic.</w:t>
+      </w:r>
+    </w:p>
+    <w:p>
+      <w:pPr>
+        <w:pStyle w:val="BodyText"/>
+      </w:pPr>
+      <w:r>
+        <w:t xml:space="preserve">As far as we know, this is the first report utilizing a novel random</w:t>
+      </w:r>
+      <w:r>
+        <w:t xml:space="preserve"> </w:t>
+      </w:r>
+      <w:r>
+        <w:t xml:space="preserve">forest approach to identify WMHs in a cohort of TBI patients. TBI WMHs</w:t>
+      </w:r>
+      <w:r>
+        <w:t xml:space="preserve"> </w:t>
+      </w:r>
+      <w:r>
+        <w:t xml:space="preserve">tend to be more difficult to segment than MS lesions as the former tend</w:t>
+      </w:r>
+      <w:r>
+        <w:t xml:space="preserve"> </w:t>
+      </w:r>
+      <w:r>
+        <w:t xml:space="preserve">to be smaller with an overall smaller lesion load. Also, enhancement</w:t>
+      </w:r>
+      <w:r>
+        <w:t xml:space="preserve"> </w:t>
+      </w:r>
+      <w:r>
+        <w:t xml:space="preserve">protocols with the former tend to be less successful than with the</w:t>
+      </w:r>
+      <w:r>
+        <w:t xml:space="preserve"> </w:t>
+      </w:r>
+      <w:r>
+        <w:t xml:space="preserve">latter. As mentioned previously, the work in MS lesion segmentation is</w:t>
+      </w:r>
+      <w:r>
+        <w:t xml:space="preserve"> </w:t>
+      </w:r>
+      <w:r>
+        <w:t xml:space="preserve">extensive with a handful of techniques being publicly available.</w:t>
+      </w:r>
+    </w:p>
+    <w:p>
+      <w:pPr>
+        <w:pStyle w:val="BodyText"/>
+      </w:pPr>
+      <w:r>
+        <w:t xml:space="preserve">Two major meta-analyses of WMHs have been published covering the periods</w:t>
+      </w:r>
+      <w:r>
+        <w:t xml:space="preserve"> </w:t>
+      </w:r>
+      <w:r>
+        <w:t xml:space="preserve">prior to</w:t>
+      </w:r>
+      <w:r>
+        <w:rPr>
+          <w:vertAlign w:val="superscript"/>
+        </w:rPr>
+        <w:t xml:space="preserve">39</w:t>
+      </w:r>
+      <w:r>
+        <w:t xml:space="preserve"> </w:t>
+      </w:r>
+      <w:r>
+        <w:t xml:space="preserve">and after 2010</w:t>
+      </w:r>
+      <w:r>
+        <w:rPr>
+          <w:vertAlign w:val="superscript"/>
+        </w:rPr>
+        <w:t xml:space="preserve">40</w:t>
+      </w:r>
+      <w:r>
+        <w:t xml:space="preserve">.</w:t>
+      </w:r>
+      <w:r>
+        <w:t xml:space="preserve"> </w:t>
+      </w:r>
+      <w:r>
+        <w:t xml:space="preserve">Debette &amp; Markus</w:t>
+      </w:r>
+      <w:r>
+        <w:rPr>
+          <w:vertAlign w:val="superscript"/>
+        </w:rPr>
+        <w:t xml:space="preserve">39</w:t>
+      </w:r>
+      <w:r>
+        <w:t xml:space="preserve"> </w:t>
+      </w:r>
+      <w:r>
+        <w:t xml:space="preserve">found that the presence of</w:t>
+      </w:r>
+      <w:r>
+        <w:t xml:space="preserve"> </w:t>
+      </w:r>
+      <w:r>
+        <w:t xml:space="preserve">WMHs was related to subsequent cognitive decline, a higher risk of</w:t>
+      </w:r>
+      <w:r>
+        <w:t xml:space="preserve"> </w:t>
+      </w:r>
+      <w:r>
+        <w:t xml:space="preserve">developing dementia, stroke, and of mortality. Lesion volume at baseline</w:t>
+      </w:r>
+      <w:r>
+        <w:t xml:space="preserve"> </w:t>
+      </w:r>
+      <w:r>
+        <w:t xml:space="preserve">was also predictive of cognitive decline. Kloppenborg et al.</w:t>
+      </w:r>
+      <w:r>
+        <w:rPr>
+          <w:vertAlign w:val="superscript"/>
+        </w:rPr>
+        <w:t xml:space="preserve">40</w:t>
+      </w:r>
+      <w:r>
+        <w:t xml:space="preserve"> </w:t>
+      </w:r>
+      <w:r>
+        <w:t xml:space="preserve">of 23 cross-sectional studies reporting MRI and</w:t>
+      </w:r>
+      <w:r>
+        <w:t xml:space="preserve"> </w:t>
+      </w:r>
+      <w:r>
+        <w:t xml:space="preserve">concurrent neuropsychological results in patients with heterogeneous</w:t>
+      </w:r>
+      <w:r>
+        <w:t xml:space="preserve"> </w:t>
+      </w:r>
+      <w:r>
+        <w:t xml:space="preserve">diagnoses but without previously diagnosed cognitive impairment, found</w:t>
+      </w:r>
+      <w:r>
+        <w:t xml:space="preserve"> </w:t>
+      </w:r>
+      <w:r>
+        <w:t xml:space="preserve">that WMHs were associated with cognitive deficit (effect size of -0.10,</w:t>
+      </w:r>
+      <w:r>
+        <w:t xml:space="preserve"> </w:t>
+      </w:r>
+      <w:r>
+        <w:t xml:space="preserve">95% CI: -0.13 to -0.08) after controlling for age.</w:t>
+      </w:r>
+    </w:p>
+    <w:p>
+      <w:pPr>
+        <w:pStyle w:val="BodyText"/>
+      </w:pPr>
+      <w:r>
+        <w:t xml:space="preserve">Despite the potential clinical significance of WMHs</w:t>
+      </w:r>
+      <w:r>
+        <w:t xml:space="preserve"> </w:t>
+      </w:r>
+      <w:r>
+        <w:t xml:space="preserve">these lesions receive little</w:t>
+      </w:r>
+      <w:r>
+        <w:t xml:space="preserve"> </w:t>
+      </w:r>
+      <w:r>
+        <w:t xml:space="preserve">attention in current clinical workflows. When reported in a standard</w:t>
+      </w:r>
+      <w:r>
+        <w:t xml:space="preserve"> </w:t>
+      </w:r>
+      <w:r>
+        <w:t xml:space="preserve">neuroradiologist interpretation, they are typically handled as</w:t>
+      </w:r>
+      <w:r>
+        <w:t xml:space="preserve"> </w:t>
+      </w:r>
+      <w:r>
+        <w:t xml:space="preserve">incidental findings and are assigned little clinical significance. This</w:t>
+      </w:r>
+      <w:r>
+        <w:t xml:space="preserve"> </w:t>
+      </w:r>
+      <w:r>
+        <w:t xml:space="preserve">likely reflects the impracticality of performing a detailed assessment</w:t>
+      </w:r>
+      <w:r>
+        <w:t xml:space="preserve"> </w:t>
+      </w:r>
+      <w:r>
+        <w:t xml:space="preserve">of number, volume, and distribution within a qualitative</w:t>
+      </w:r>
+      <w:r>
+        <w:t xml:space="preserve"> </w:t>
+      </w:r>
+      <w:r>
+        <w:t xml:space="preserve">neuroradiologist interpretation as well as the lack of correlative</w:t>
+      </w:r>
+      <w:r>
+        <w:t xml:space="preserve"> </w:t>
+      </w:r>
+      <w:r>
+        <w:t xml:space="preserve">information on how the presence and distribution of these lesions may</w:t>
+      </w:r>
+      <w:r>
+        <w:t xml:space="preserve"> </w:t>
+      </w:r>
+      <w:r>
+        <w:t xml:space="preserve">inform a diagnosis and prognosis in the appropriate clinical setting. To</w:t>
+      </w:r>
+      <w:r>
+        <w:t xml:space="preserve"> </w:t>
+      </w:r>
+      <w:r>
+        <w:t xml:space="preserve">date, automated or semi-automated tools for the detection of WMHs have</w:t>
+      </w:r>
+      <w:r>
+        <w:t xml:space="preserve"> </w:t>
+      </w:r>
+      <w:r>
+        <w:t xml:space="preserve">lacked the specificity and efficiency for the mining of large-scale</w:t>
+      </w:r>
+      <w:r>
+        <w:t xml:space="preserve"> </w:t>
+      </w:r>
+      <w:r>
+        <w:t xml:space="preserve">datasets to generate highly granular data on whether these lesions</w:t>
+      </w:r>
+      <w:r>
+        <w:t xml:space="preserve"> </w:t>
+      </w:r>
+      <w:r>
+        <w:t xml:space="preserve">possess any true diagnostic or prognostic value in the setting of a</w:t>
+      </w:r>
+      <w:r>
+        <w:t xml:space="preserve"> </w:t>
+      </w:r>
+      <w:r>
+        <w:t xml:space="preserve">specific disease process. The present communication describes a</w:t>
+      </w:r>
+      <w:r>
+        <w:t xml:space="preserve"> </w:t>
+      </w:r>
+      <w:r>
+        <w:t xml:space="preserve">supervised statistical learning tool that is appropriate for the</w:t>
+      </w:r>
+      <w:r>
+        <w:t xml:space="preserve"> </w:t>
+      </w:r>
+      <w:r>
+        <w:t xml:space="preserve">application to such large-scale datasets.</w:t>
+      </w:r>
+    </w:p>
+    <w:p>
+      <w:pPr>
+        <w:pStyle w:val="BodyText"/>
+      </w:pPr>
+    </w:p>
+    <w:p>
+      <w:pPr>
         <w:pStyle w:val="Heading2"/>
       </w:pPr>
-      <w:bookmarkStart w:id="45" w:name="white-matter-hyperintensity-segmentation-evaluation"/>
-      <w:bookmarkEnd w:id="45"/>
-      <w:r>
-        <w:t xml:space="preserve">White matter hyperintensity segmentation evaluation</w:t>
+      <w:bookmarkStart w:id="48" w:name="acknowledgements"/>
+      <w:bookmarkEnd w:id="48"/>
+      <w:r>
+        <w:t xml:space="preserve">Acknowledgements</w:t>
       </w:r>
     </w:p>
     <w:p>
@@ -2103,1111 +3030,150 @@
         <w:pStyle w:val="FirstParagraph"/>
       </w:pPr>
       <w:r>
-        <w:t xml:space="preserve">In Figure 8 are the segmentation comparisons derived from manual segmentations of the same</w:t>
-      </w:r>
-      <w:r>
-        <w:t xml:space="preserve"> </w:t>
-      </w:r>
-      <w:r>
-        <w:t xml:space="preserve">data. Despite the large variability characteristic with manual labelings in related fields</w:t>
-      </w:r>
-      <w:r>
-        <w:rPr>
-          <w:vertAlign w:val="superscript"/>
-        </w:rPr>
-        <w:t xml:space="preserve">37,39,40</w:t>
-      </w:r>
-      <w:r>
-        <w:t xml:space="preserve">, such labelings are characteristic of</w:t>
-      </w:r>
-      <w:r>
-        <w:t xml:space="preserve"> </w:t>
-      </w:r>
-      <w:r>
-        <w:t xml:space="preserve">current clinical practices and the methodology proposed herein is readily adapted to refinements</w:t>
-      </w:r>
-      <w:r>
-        <w:t xml:space="preserve"> </w:t>
-      </w:r>
-      <w:r>
-        <w:t xml:space="preserve">in training data.</w:t>
+        <w:t xml:space="preserve">The authors wish to acknowledge all other members of</w:t>
+      </w:r>
+      <w:r>
+        <w:t xml:space="preserve"> </w:t>
+      </w:r>
+      <w:r>
+        <w:t xml:space="preserve">the CENC Neuroimaging Steering Committee and CENC leadership (Drs. David</w:t>
+      </w:r>
+      <w:r>
+        <w:t xml:space="preserve"> </w:t>
+      </w:r>
+      <w:r>
+        <w:t xml:space="preserve">X. Cifu, Ramon Diaz-Arrastia, and Rick Williams) for their support. We</w:t>
+      </w:r>
+      <w:r>
+        <w:t xml:space="preserve"> </w:t>
+      </w:r>
+      <w:r>
+        <w:t xml:space="preserve">also gratefully acknowledge the assistance of Tracy Nolen, Chris Siege</w:t>
+      </w:r>
+      <w:r>
+        <w:t xml:space="preserve"> </w:t>
+      </w:r>
+      <w:r>
+        <w:t xml:space="preserve">and Kevin Wilson. We would also like to thank the study participants and</w:t>
+      </w:r>
+      <w:r>
+        <w:t xml:space="preserve"> </w:t>
+      </w:r>
+      <w:r>
+        <w:t xml:space="preserve">their family members. This project was jointly supported by the</w:t>
+      </w:r>
+      <w:r>
+        <w:t xml:space="preserve"> </w:t>
+      </w:r>
+      <w:r>
+        <w:t xml:space="preserve">Department of Defense (W81XWH-13-2-0095), the U.S. Department of</w:t>
+      </w:r>
+      <w:r>
+        <w:t xml:space="preserve"> </w:t>
+      </w:r>
+      <w:r>
+        <w:t xml:space="preserve">Veterans Affairs (I01 CX001135 and I01 RX 002174), as well as USUHS</w:t>
+      </w:r>
+      <w:r>
+        <w:t xml:space="preserve"> </w:t>
+      </w:r>
+      <w:r>
+        <w:t xml:space="preserve">Grant HU 0001-08-0001.</w:t>
+      </w:r>
+    </w:p>
+    <w:p>
+      <w:pPr>
+        <w:pStyle w:val="Heading2"/>
+      </w:pPr>
+      <w:bookmarkStart w:id="49" w:name="declaration-of-interestdisclaimer"/>
+      <w:bookmarkEnd w:id="49"/>
+      <w:r>
+        <w:t xml:space="preserve">Declaration of Interest/Disclaimer</w:t>
+      </w:r>
+    </w:p>
+    <w:p>
+      <w:pPr>
+        <w:pStyle w:val="FirstParagraph"/>
+      </w:pPr>
+      <w:r>
+        <w:t xml:space="preserve">The authors report no financial</w:t>
+      </w:r>
+      <w:r>
+        <w:t xml:space="preserve"> </w:t>
+      </w:r>
+      <w:r>
+        <w:t xml:space="preserve">disclosures or conflicts of interest. The views expressed here are those</w:t>
+      </w:r>
+      <w:r>
+        <w:t xml:space="preserve"> </w:t>
+      </w:r>
+      <w:r>
+        <w:t xml:space="preserve">of the authors and do not necessarily reflect the official policy of</w:t>
+      </w:r>
+      <w:r>
+        <w:t xml:space="preserve"> </w:t>
+      </w:r>
+      <w:r>
+        <w:t xml:space="preserve">position of the Department of the Navy, Department of Defense, nor the</w:t>
+      </w:r>
+      <w:r>
+        <w:t xml:space="preserve"> </w:t>
+      </w:r>
+      <w:r>
+        <w:t xml:space="preserve">U.S. Government. This work was prepared as a part of official duties;</w:t>
+      </w:r>
+      <w:r>
+        <w:t xml:space="preserve"> </w:t>
+      </w:r>
+      <w:r>
+        <w:t xml:space="preserve">Title 17 USC §105 provides that Copyright protection under this title is</w:t>
+      </w:r>
+      <w:r>
+        <w:t xml:space="preserve"> </w:t>
+      </w:r>
+      <w:r>
+        <w:t xml:space="preserve">not available for any work of the U.S. Government. Title 17 USC §101</w:t>
+      </w:r>
+      <w:r>
+        <w:t xml:space="preserve"> </w:t>
+      </w:r>
+      <w:r>
+        <w:t xml:space="preserve">defines a US Government work as a work prepared by a military service</w:t>
+      </w:r>
+      <w:r>
+        <w:t xml:space="preserve"> </w:t>
+      </w:r>
+      <w:r>
+        <w:t xml:space="preserve">member of employee of the US Government as part of that person’s</w:t>
+      </w:r>
+      <w:r>
+        <w:t xml:space="preserve"> </w:t>
+      </w:r>
+      <w:r>
+        <w:t xml:space="preserve">official duties.</w:t>
       </w:r>
     </w:p>
     <w:p>
       <w:pPr>
         <w:pStyle w:val="BodyText"/>
       </w:pPr>
-      <w:r>
-        <w:t xml:space="preserve">On the left of Figure 8 are the improvement in Dice values</w:t>
-      </w:r>
-      <w:r>
-        <w:rPr>
-          <w:vertAlign w:val="superscript"/>
-        </w:rPr>
-        <w:t xml:space="preserve">41</w:t>
-      </w:r>
-      <w:r>
-        <w:t xml:space="preserve">,</w:t>
-      </w:r>
-      <w:r>
-        <w:t xml:space="preserve"> </w:t>
-      </w:r>
-      <w:r>
-        <w:t xml:space="preserve">over all white matter hyperintensities when comparing the segmentations between the two stages</w:t>
-      </w:r>
-      <w:r>
-        <w:t xml:space="preserve"> </w:t>
-      </w:r>
-      <w:r>
-        <w:t xml:space="preserve">where the sum is taken over all individually labeled manual,</w:t>
-      </w:r>
-      <w:r>
-        <w:t xml:space="preserve"> </w:t>
-      </w:r>
-      <m:oMath>
-        <m:sSub>
-          <m:e>
-            <m:r>
-              <m:rPr/>
-              <m:t>T</m:t>
-            </m:r>
-          </m:e>
-          <m:sub>
-            <m:r>
-              <m:rPr/>
-              <m:t>r</m:t>
-            </m:r>
-          </m:sub>
-        </m:sSub>
-      </m:oMath>
-      <w:r>
-        <w:t xml:space="preserve">, and automated,</w:t>
-      </w:r>
-      <w:r>
-        <w:t xml:space="preserve"> </w:t>
-      </w:r>
-      <m:oMath>
-        <m:sSub>
-          <m:e>
-            <m:r>
-              <m:rPr/>
-              <m:t>S</m:t>
-            </m:r>
-          </m:e>
-          <m:sub>
-            <m:r>
-              <m:rPr/>
-              <m:t>r</m:t>
-            </m:r>
-          </m:sub>
-        </m:sSub>
-      </m:oMath>
-      <w:r>
-        <w:t xml:space="preserve">, lesions and</w:t>
-      </w:r>
-      <w:r>
-        <w:t xml:space="preserve"> </w:t>
-      </w:r>
-      <m:oMath>
-        <m:r>
-          <m:rPr/>
-          <m:t>∩</m:t>
-        </m:r>
-      </m:oMath>
-      <w:r>
-        <w:t xml:space="preserve"> </w:t>
-      </w:r>
-      <w:r>
-        <w:t xml:space="preserve">represents the intersection between the manual/automated lesion pair. Performing</w:t>
-      </w:r>
-      <w:r>
-        <w:t xml:space="preserve"> </w:t>
-      </w:r>
-      <w:r>
-        <w:t xml:space="preserve">the second round of supervised learning improves these Dice values. One can also note from the</w:t>
-      </w:r>
-      <w:r>
-        <w:t xml:space="preserve"> </w:t>
-      </w:r>
-      <w:r>
-        <w:t xml:space="preserve">right side of Figure 7 that the total lesion load volume illustrates a few subjects that are</w:t>
-      </w:r>
-      <w:r>
-        <w:t xml:space="preserve"> </w:t>
-      </w:r>
-      <w:r>
-        <w:t xml:space="preserve">severe outliers in terms of the number of false positives. The second round helps to</w:t>
-      </w:r>
-      <w:r>
-        <w:t xml:space="preserve"> </w:t>
-      </w:r>
-      <w:r>
-        <w:t xml:space="preserve">correct this issue.</w:t>
-      </w:r>
     </w:p>
     <w:p>
       <w:pPr>
         <w:pStyle w:val="Heading1"/>
       </w:pPr>
-      <w:bookmarkStart w:id="46" w:name="discussion"/>
-      <w:bookmarkEnd w:id="46"/>
-      <w:r>
-        <w:t xml:space="preserve">Discussion</w:t>
-      </w:r>
-    </w:p>
-    <w:p>
-      <w:pPr>
-        <w:pStyle w:val="FirstParagraph"/>
-      </w:pPr>
-      <w:r>
-        <w:t xml:space="preserve">The current communications describes a supervised statistical learning</w:t>
-      </w:r>
-      <w:r>
-        <w:t xml:space="preserve"> </w:t>
-      </w:r>
-      <w:r>
-        <w:t xml:space="preserve">methodology for identifying WHMs within multimodal MR brain imaging.</w:t>
-      </w:r>
-      <w:r>
-        <w:t xml:space="preserve"> </w:t>
-      </w:r>
-      <w:r>
-        <w:t xml:space="preserve">This effort utilized information acquired from the manual segmentation</w:t>
-      </w:r>
-      <w:r>
-        <w:t xml:space="preserve"> </w:t>
-      </w:r>
-      <w:r>
-        <w:t xml:space="preserve">of WMHs from FLAIR images to help build two-stage ensembles of decision</w:t>
-      </w:r>
-      <w:r>
-        <w:t xml:space="preserve"> </w:t>
-      </w:r>
-      <w:r>
-        <w:t xml:space="preserve">trees for the automated identification of these lesions. Although only a</w:t>
-      </w:r>
-      <w:r>
-        <w:t xml:space="preserve"> </w:t>
-      </w:r>
-      <w:r>
-        <w:t xml:space="preserve">single expert was used to produce the manual labelings, our intent is to</w:t>
-      </w:r>
-      <w:r>
-        <w:t xml:space="preserve"> </w:t>
-      </w:r>
-      <w:r>
-        <w:t xml:space="preserve">further refine the proposed paradigm by crowdsourcing with feedback from</w:t>
-      </w:r>
-      <w:r>
-        <w:t xml:space="preserve"> </w:t>
-      </w:r>
-      <w:r>
-        <w:t xml:space="preserve">other experts who interact with both the data and methodology. Also, we</w:t>
-      </w:r>
-      <w:r>
-        <w:t xml:space="preserve"> </w:t>
-      </w:r>
-      <w:r>
-        <w:t xml:space="preserve">recognize that only a single site was used for evaluating the proposed</w:t>
-      </w:r>
-      <w:r>
-        <w:t xml:space="preserve"> </w:t>
-      </w:r>
-      <w:r>
-        <w:t xml:space="preserve">framework. However, we are currently processing other site data with</w:t>
-      </w:r>
-      <w:r>
-        <w:t xml:space="preserve"> </w:t>
-      </w:r>
-      <w:r>
-        <w:t xml:space="preserve">the models developed for this work and the results look promising since</w:t>
-      </w:r>
-      <w:r>
-        <w:t xml:space="preserve"> </w:t>
-      </w:r>
-      <w:r>
-        <w:t xml:space="preserve">the developed features are site-agnostic.</w:t>
-      </w:r>
-    </w:p>
-    <w:p>
-      <w:pPr>
-        <w:pStyle w:val="BodyText"/>
-      </w:pPr>
-      <w:r>
-        <w:t xml:space="preserve">As far as we know, this is the first report utilizing a novel random</w:t>
-      </w:r>
-      <w:r>
-        <w:t xml:space="preserve"> </w:t>
-      </w:r>
-      <w:r>
-        <w:t xml:space="preserve">forest approach to identify WMHs in a cohort of TBI patients. TBI WMHs</w:t>
-      </w:r>
-      <w:r>
-        <w:t xml:space="preserve"> </w:t>
-      </w:r>
-      <w:r>
-        <w:t xml:space="preserve">tend to be more difficult to segment than MS lesions as the former tend</w:t>
-      </w:r>
-      <w:r>
-        <w:t xml:space="preserve"> </w:t>
-      </w:r>
-      <w:r>
-        <w:t xml:space="preserve">to be smaller with an overall smaller lesion load. Also, enhancement</w:t>
-      </w:r>
-      <w:r>
-        <w:t xml:space="preserve"> </w:t>
-      </w:r>
-      <w:r>
-        <w:t xml:space="preserve">protocols with the former tend to be less successful than with the</w:t>
-      </w:r>
-      <w:r>
-        <w:t xml:space="preserve"> </w:t>
-      </w:r>
-      <w:r>
-        <w:t xml:space="preserve">latter. As mentioned previously, the work in MS lesion segmentation is</w:t>
-      </w:r>
-      <w:r>
-        <w:t xml:space="preserve"> </w:t>
-      </w:r>
-      <w:r>
-        <w:t xml:space="preserve">extensive with a handful of techniques being publicly available.</w:t>
-      </w:r>
-    </w:p>
-    <w:p>
-      <w:pPr>
-        <w:pStyle w:val="BodyText"/>
-      </w:pPr>
-      <w:r>
-        <w:t xml:space="preserve">Two major meta-analyses of WMHs have been published covering the periods</w:t>
-      </w:r>
-      <w:r>
-        <w:t xml:space="preserve"> </w:t>
-      </w:r>
-      <w:r>
-        <w:t xml:space="preserve">prior to 2010</w:t>
-      </w:r>
-      <w:r>
-        <w:rPr>
-          <w:vertAlign w:val="superscript"/>
-        </w:rPr>
-        <w:t xml:space="preserve">42</w:t>
-      </w:r>
-      <w:r>
-        <w:t xml:space="preserve"> </w:t>
-      </w:r>
-      <w:r>
-        <w:t xml:space="preserve">and after</w:t>
-      </w:r>
-      <w:r>
-        <w:rPr>
-          <w:vertAlign w:val="superscript"/>
-        </w:rPr>
-        <w:t xml:space="preserve">43</w:t>
-      </w:r>
-      <w:r>
-        <w:t xml:space="preserve">. The earlier meta-analysis</w:t>
-      </w:r>
-      <w:r>
-        <w:t xml:space="preserve"> </w:t>
-      </w:r>
-      <w:r>
-        <w:t xml:space="preserve">covered 53 longitudinal studies that included samples of high-risk</w:t>
-      </w:r>
-      <w:r>
-        <w:t xml:space="preserve"> </w:t>
-      </w:r>
-      <w:r>
-        <w:t xml:space="preserve">populations, i.e., patients selected for a specific disease or condition</w:t>
-      </w:r>
-      <w:r>
-        <w:t xml:space="preserve"> </w:t>
-      </w:r>
-      <w:r>
-        <w:t xml:space="preserve">such as hypertension, whereas other studies recruited samples of the</w:t>
-      </w:r>
-      <w:r>
-        <w:t xml:space="preserve"> </w:t>
-      </w:r>
-      <w:r>
-        <w:t xml:space="preserve">general population. Longitudinal studies of samples representative of</w:t>
-      </w:r>
-      <w:r>
-        <w:t xml:space="preserve"> </w:t>
-      </w:r>
-      <w:r>
-        <w:t xml:space="preserve">the general population are more relevant to the focus of the present</w:t>
-      </w:r>
-      <w:r>
-        <w:t xml:space="preserve"> </w:t>
-      </w:r>
-      <w:r>
-        <w:t xml:space="preserve">paper. Debette &amp; Markus</w:t>
-      </w:r>
-      <w:r>
-        <w:rPr>
-          <w:vertAlign w:val="superscript"/>
-        </w:rPr>
-        <w:t xml:space="preserve">42</w:t>
-      </w:r>
-      <w:r>
-        <w:t xml:space="preserve"> </w:t>
-      </w:r>
-      <w:r>
-        <w:t xml:space="preserve">found that the presence of</w:t>
-      </w:r>
-      <w:r>
-        <w:t xml:space="preserve"> </w:t>
-      </w:r>
-      <w:r>
-        <w:t xml:space="preserve">WMHs was related to subsequent cognitive decline, a higher risk of</w:t>
-      </w:r>
-      <w:r>
-        <w:t xml:space="preserve"> </w:t>
-      </w:r>
-      <w:r>
-        <w:t xml:space="preserve">developing dementia, stroke, and of mortality. Lesion volume at baseline</w:t>
-      </w:r>
-      <w:r>
-        <w:t xml:space="preserve"> </w:t>
-      </w:r>
-      <w:r>
-        <w:t xml:space="preserve">was also predictive of cognitive decline. Limitations of this</w:t>
-      </w:r>
-      <w:r>
-        <w:t xml:space="preserve"> </w:t>
-      </w:r>
-      <w:r>
-        <w:t xml:space="preserve">meta-analysis include heterogeneity in the method of measuring WMHs;</w:t>
-      </w:r>
-      <w:r>
-        <w:t xml:space="preserve"> </w:t>
-      </w:r>
-      <w:r>
-        <w:t xml:space="preserve">some studies used automated volumetric measurement, whereas others used</w:t>
-      </w:r>
-      <w:r>
-        <w:t xml:space="preserve"> </w:t>
-      </w:r>
-      <w:r>
-        <w:t xml:space="preserve">a visual rating scale. The studies analyzed by Debette &amp; Markus were</w:t>
-      </w:r>
-      <w:r>
-        <w:t xml:space="preserve"> </w:t>
-      </w:r>
-      <w:r>
-        <w:t xml:space="preserve">limited to the occurrence of one of the aforementioned conditions which</w:t>
-      </w:r>
-      <w:r>
-        <w:t xml:space="preserve"> </w:t>
-      </w:r>
-      <w:r>
-        <w:t xml:space="preserve">they analyzed by hazard ratios.</w:t>
-      </w:r>
-    </w:p>
-    <w:p>
-      <w:pPr>
-        <w:pStyle w:val="BodyText"/>
-      </w:pPr>
-      <w:r>
-        <w:t xml:space="preserve">The more recent meta-analysis by Kloppenborg et al.</w:t>
-      </w:r>
-      <w:r>
-        <w:rPr>
-          <w:vertAlign w:val="superscript"/>
-        </w:rPr>
-        <w:t xml:space="preserve">43</w:t>
-      </w:r>
-      <w:r>
-        <w:t xml:space="preserve"> </w:t>
-      </w:r>
-      <w:r>
-        <w:t xml:space="preserve">of 23 cross-sectional studies reporting MRI and</w:t>
-      </w:r>
-      <w:r>
-        <w:t xml:space="preserve"> </w:t>
-      </w:r>
-      <w:r>
-        <w:t xml:space="preserve">concurrent neuropsychological results in patients with heterogeneous</w:t>
-      </w:r>
-      <w:r>
-        <w:t xml:space="preserve"> </w:t>
-      </w:r>
-      <w:r>
-        <w:t xml:space="preserve">diagnoses but without previously diagnosed cognitive impairment, found</w:t>
-      </w:r>
-      <w:r>
-        <w:t xml:space="preserve"> </w:t>
-      </w:r>
-      <w:r>
-        <w:t xml:space="preserve">that WMHs were associated with cognitive deficit (effect size of -0.10,</w:t>
-      </w:r>
-      <w:r>
-        <w:t xml:space="preserve"> </w:t>
-      </w:r>
-      <w:r>
-        <w:t xml:space="preserve">95% CI: -0.13 to -0.08) after controlling for age. These studies also</w:t>
-      </w:r>
-      <w:r>
-        <w:t xml:space="preserve"> </w:t>
-      </w:r>
-      <w:r>
-        <w:t xml:space="preserve">differed in the metric used to measure the WMHs, including volume, % of</w:t>
-      </w:r>
-      <w:r>
-        <w:t xml:space="preserve"> </w:t>
-      </w:r>
-      <w:r>
-        <w:t xml:space="preserve">total intracranial volume, and a visual rating score. The effect size</w:t>
-      </w:r>
-      <w:r>
-        <w:t xml:space="preserve"> </w:t>
-      </w:r>
-      <w:r>
-        <w:t xml:space="preserve">for the association with cognitive deficit in these cross-sectional</w:t>
-      </w:r>
-      <w:r>
-        <w:t xml:space="preserve"> </w:t>
-      </w:r>
-      <w:r>
-        <w:t xml:space="preserve">studies did not differ significantly across various cognitive domains or</w:t>
-      </w:r>
-      <w:r>
-        <w:t xml:space="preserve"> </w:t>
-      </w:r>
-      <w:r>
-        <w:t xml:space="preserve">the method of measuring lesion volume. Among eight longitudinal studies</w:t>
-      </w:r>
-      <w:r>
-        <w:t xml:space="preserve"> </w:t>
-      </w:r>
-      <w:r>
-        <w:t xml:space="preserve">analyzed by Kloppenborg et al that included a follow-up MRI and also</w:t>
-      </w:r>
-      <w:r>
-        <w:t xml:space="preserve"> </w:t>
-      </w:r>
-      <w:r>
-        <w:t xml:space="preserve">controlled for age, the effect size for the association of progression</w:t>
-      </w:r>
-      <w:r>
-        <w:t xml:space="preserve"> </w:t>
-      </w:r>
-      <w:r>
-        <w:t xml:space="preserve">in WMHs and cognitive impairment was -0.16 (95% CI:-0.27 to -0.09). This</w:t>
-      </w:r>
-      <w:r>
-        <w:t xml:space="preserve"> </w:t>
-      </w:r>
-      <w:r>
-        <w:t xml:space="preserve">association was stronger for attention and executive function than for</w:t>
-      </w:r>
-      <w:r>
-        <w:t xml:space="preserve"> </w:t>
-      </w:r>
-      <w:r>
-        <w:t xml:space="preserve">memory and processing speed. Although baseline WMHs were predictive of</w:t>
-      </w:r>
-      <w:r>
-        <w:t xml:space="preserve"> </w:t>
-      </w:r>
-      <w:r>
-        <w:t xml:space="preserve">cognitive deficit at follow-up in the seven studies which did not repeat</w:t>
-      </w:r>
-      <w:r>
-        <w:t xml:space="preserve"> </w:t>
-      </w:r>
-      <w:r>
-        <w:t xml:space="preserve">MRI, the effect size was smaller [-0.10 (95% CI: 0.13 to -0.05) than in</w:t>
-      </w:r>
-      <w:r>
-        <w:t xml:space="preserve"> </w:t>
-      </w:r>
-      <w:r>
-        <w:t xml:space="preserve">the longitudinal studies that calculated progression in WMHs. In</w:t>
-      </w:r>
-      <w:r>
-        <w:t xml:space="preserve"> </w:t>
-      </w:r>
-      <w:r>
-        <w:t xml:space="preserve">summary, progression of WMHs seen on repeat MRI has a stronger relation</w:t>
-      </w:r>
-      <w:r>
-        <w:t xml:space="preserve"> </w:t>
-      </w:r>
-      <w:r>
-        <w:t xml:space="preserve">to cognitive deficit than concurrent imaging findings. These</w:t>
-      </w:r>
-      <w:r>
-        <w:t xml:space="preserve"> </w:t>
-      </w:r>
-      <w:r>
-        <w:t xml:space="preserve">meta-analyses support the rationale for repeating an MRI in patients</w:t>
-      </w:r>
-      <w:r>
-        <w:t xml:space="preserve"> </w:t>
-      </w:r>
-      <w:r>
-        <w:t xml:space="preserve">younger than 50 years whose initial scan shows WMHs.</w:t>
-      </w:r>
-    </w:p>
-    <w:p>
-      <w:pPr>
-        <w:pStyle w:val="BodyText"/>
-      </w:pPr>
-      <w:r>
-        <w:t xml:space="preserve">Despite the</w:t>
-      </w:r>
-      <w:r>
-        <w:t xml:space="preserve"> </w:t>
-      </w:r>
-      <w:r>
-        <w:t xml:space="preserve">above-described associations between WMHs, cognitive decline, increased</w:t>
-      </w:r>
-      <w:r>
-        <w:t xml:space="preserve"> </w:t>
-      </w:r>
-      <w:r>
-        <w:t xml:space="preserve">risk of developing dementia, and mortality, these lesions receive little</w:t>
-      </w:r>
-      <w:r>
-        <w:t xml:space="preserve"> </w:t>
-      </w:r>
-      <w:r>
-        <w:t xml:space="preserve">attention in current clinical workflows. When reported in a standard</w:t>
-      </w:r>
-      <w:r>
-        <w:t xml:space="preserve"> </w:t>
-      </w:r>
-      <w:r>
-        <w:t xml:space="preserve">neuroradiologist interpretation, they are typically handled as</w:t>
-      </w:r>
-      <w:r>
-        <w:t xml:space="preserve"> </w:t>
-      </w:r>
-      <w:r>
-        <w:t xml:space="preserve">incidental findings and are assigned little clinical significance. This</w:t>
-      </w:r>
-      <w:r>
-        <w:t xml:space="preserve"> </w:t>
-      </w:r>
-      <w:r>
-        <w:t xml:space="preserve">likely reflects the impracticality of performing a detailed assessment</w:t>
-      </w:r>
-      <w:r>
-        <w:t xml:space="preserve"> </w:t>
-      </w:r>
-      <w:r>
-        <w:t xml:space="preserve">of number, volume, and distribution within a qualitative</w:t>
-      </w:r>
-      <w:r>
-        <w:t xml:space="preserve"> </w:t>
-      </w:r>
-      <w:r>
-        <w:t xml:space="preserve">neuroradiologist interpretation as well as the lack of correlative</w:t>
-      </w:r>
-      <w:r>
-        <w:t xml:space="preserve"> </w:t>
-      </w:r>
-      <w:r>
-        <w:t xml:space="preserve">information on how the presence and distribution of these lesions may</w:t>
-      </w:r>
-      <w:r>
-        <w:t xml:space="preserve"> </w:t>
-      </w:r>
-      <w:r>
-        <w:t xml:space="preserve">inform a diagnosis and prognosis in the appropriate clinical setting. To</w:t>
-      </w:r>
-      <w:r>
-        <w:t xml:space="preserve"> </w:t>
-      </w:r>
-      <w:r>
-        <w:t xml:space="preserve">date, automated or semi-automated tools for the detection of WMHs have</w:t>
-      </w:r>
-      <w:r>
-        <w:t xml:space="preserve"> </w:t>
-      </w:r>
-      <w:r>
-        <w:t xml:space="preserve">lacked the specificity and efficiency for the mining of large-scale</w:t>
-      </w:r>
-      <w:r>
-        <w:t xml:space="preserve"> </w:t>
-      </w:r>
-      <w:r>
-        <w:t xml:space="preserve">datasets to generate highly granular data on whether these lesions</w:t>
-      </w:r>
-      <w:r>
-        <w:t xml:space="preserve"> </w:t>
-      </w:r>
-      <w:r>
-        <w:t xml:space="preserve">possess any true diagnostic or prognostic value in the setting of a</w:t>
-      </w:r>
-      <w:r>
-        <w:t xml:space="preserve"> </w:t>
-      </w:r>
-      <w:r>
-        <w:t xml:space="preserve">specific disease process. The present communication describes a</w:t>
-      </w:r>
-      <w:r>
-        <w:t xml:space="preserve"> </w:t>
-      </w:r>
-      <w:r>
-        <w:t xml:space="preserve">supervised statistical learning tool that is appropriate for the</w:t>
-      </w:r>
-      <w:r>
-        <w:t xml:space="preserve"> </w:t>
-      </w:r>
-      <w:r>
-        <w:t xml:space="preserve">application to such large-scale datasets.</w:t>
-      </w:r>
-    </w:p>
-    <w:p>
-      <w:pPr>
-        <w:pStyle w:val="BodyText"/>
-      </w:pPr>
-      <w:r>
-        <w:t xml:space="preserve">The currently described tool is just one example of how "supervised</w:t>
-      </w:r>
-      <w:r>
-        <w:t xml:space="preserve"> </w:t>
-      </w:r>
-      <w:r>
-        <w:t xml:space="preserve">learning" algorithms might be applied to aid in the diagnosis of TBI and</w:t>
-      </w:r>
-      <w:r>
-        <w:t xml:space="preserve"> </w:t>
-      </w:r>
-      <w:r>
-        <w:t xml:space="preserve">other disease processes through the specific identification of features</w:t>
-      </w:r>
-      <w:r>
-        <w:t xml:space="preserve"> </w:t>
-      </w:r>
-      <w:r>
-        <w:t xml:space="preserve">predictive of a given disease state. It is an important demonstration of</w:t>
-      </w:r>
-      <w:r>
-        <w:t xml:space="preserve"> </w:t>
-      </w:r>
-      <w:r>
-        <w:t xml:space="preserve">the potential power of these analytical approaches in the rapid but</w:t>
-      </w:r>
-      <w:r>
-        <w:t xml:space="preserve"> </w:t>
-      </w:r>
-      <w:r>
-        <w:t xml:space="preserve">comprehensive mining of information from neuroimaging examinations.</w:t>
-      </w:r>
-      <w:r>
-        <w:t xml:space="preserve"> </w:t>
-      </w:r>
-      <w:r>
-        <w:t xml:space="preserve">Supervised learning algorithms are presently employed across a wide</w:t>
-      </w:r>
-      <w:r>
-        <w:t xml:space="preserve"> </w:t>
-      </w:r>
-      <w:r>
-        <w:t xml:space="preserve">variety of settings for the rapid identification of predictive imaging</w:t>
-      </w:r>
-      <w:r>
-        <w:t xml:space="preserve"> </w:t>
-      </w:r>
-      <w:r>
-        <w:t xml:space="preserve">features</w:t>
-      </w:r>
-      <w:r>
-        <w:rPr>
-          <w:vertAlign w:val="superscript"/>
-        </w:rPr>
-        <w:t xml:space="preserve">44–47</w:t>
-      </w:r>
-      <w:r>
-        <w:t xml:space="preserve">. Automobile</w:t>
-      </w:r>
-      <w:r>
-        <w:t xml:space="preserve"> </w:t>
-      </w:r>
-      <w:r>
-        <w:t xml:space="preserve">manufacturers utilize these types of approaches to equip self-driving</w:t>
-      </w:r>
-      <w:r>
-        <w:t xml:space="preserve"> </w:t>
-      </w:r>
-      <w:r>
-        <w:t xml:space="preserve">vehicles to recognize and respond to unique external surroundings</w:t>
-      </w:r>
-      <w:r>
-        <w:t xml:space="preserve"> </w:t>
-      </w:r>
-      <w:r>
-        <w:t xml:space="preserve">through the identification of visual information sufficiently similar to</w:t>
-      </w:r>
-      <w:r>
-        <w:t xml:space="preserve"> </w:t>
-      </w:r>
-      <w:r>
-        <w:t xml:space="preserve">previously assimilated training data</w:t>
-      </w:r>
-      <w:r>
-        <w:rPr>
-          <w:vertAlign w:val="superscript"/>
-        </w:rPr>
-        <w:t xml:space="preserve">48,49</w:t>
-      </w:r>
-      <w:r>
-        <w:t xml:space="preserve">.</w:t>
-      </w:r>
-      <w:r>
-        <w:t xml:space="preserve"> </w:t>
-      </w:r>
-      <w:r>
-        <w:t xml:space="preserve">Similarly, in the context of the neuroimaging assessments, deep learning</w:t>
-      </w:r>
-      <w:r>
-        <w:t xml:space="preserve"> </w:t>
-      </w:r>
-      <w:r>
-        <w:t xml:space="preserve">approaches may allow for the rapid identification of information</w:t>
-      </w:r>
-      <w:r>
-        <w:t xml:space="preserve"> </w:t>
-      </w:r>
-      <w:r>
-        <w:t xml:space="preserve">predictive of disease state in an individual patient. These approaches</w:t>
-      </w:r>
-      <w:r>
-        <w:t xml:space="preserve"> </w:t>
-      </w:r>
-      <w:r>
-        <w:t xml:space="preserve">have been applied to the segmentation of macroscopically visible</w:t>
-      </w:r>
-      <w:r>
-        <w:t xml:space="preserve"> </w:t>
-      </w:r>
-      <w:r>
-        <w:t xml:space="preserve">structures</w:t>
-      </w:r>
-      <w:r>
-        <w:rPr>
-          <w:vertAlign w:val="superscript"/>
-        </w:rPr>
-        <w:t xml:space="preserve">44–47</w:t>
-      </w:r>
-      <w:r>
-        <w:t xml:space="preserve">.</w:t>
-      </w:r>
-      <w:r>
-        <w:t xml:space="preserve"> </w:t>
-      </w:r>
-      <w:r>
-        <w:t xml:space="preserve">Additionally, these approaches might be applied to the interrogation of</w:t>
-      </w:r>
-      <w:r>
-        <w:t xml:space="preserve"> </w:t>
-      </w:r>
-      <w:r>
-        <w:t xml:space="preserve">imaging data in the individual patient with a primary quantitative</w:t>
-      </w:r>
-      <w:r>
-        <w:t xml:space="preserve"> </w:t>
-      </w:r>
-      <w:r>
-        <w:t xml:space="preserve">output metrics to include sequences such as diffusion tensor imaging</w:t>
-      </w:r>
-      <w:r>
-        <w:t xml:space="preserve"> </w:t>
-      </w:r>
-      <w:r>
-        <w:t xml:space="preserve">(DTI) and its variants, functional connectivity, perfusion weighted</w:t>
-      </w:r>
-      <w:r>
-        <w:t xml:space="preserve"> </w:t>
-      </w:r>
-      <w:r>
-        <w:t xml:space="preserve">imaging, and cortical thickness assessments. At present, these advanced</w:t>
-      </w:r>
-      <w:r>
-        <w:t xml:space="preserve"> </w:t>
-      </w:r>
-      <w:r>
-        <w:t xml:space="preserve">neuroimaging sequences are confined to cohort-based research studies due</w:t>
-      </w:r>
-      <w:r>
-        <w:t xml:space="preserve"> </w:t>
-      </w:r>
-      <w:r>
-        <w:t xml:space="preserve">to the lack of available analytical tools to assess the information in</w:t>
-      </w:r>
-      <w:r>
-        <w:t xml:space="preserve"> </w:t>
-      </w:r>
-      <w:r>
-        <w:t xml:space="preserve">the setting of the individual patient</w:t>
-      </w:r>
-      <w:r>
-        <w:rPr>
-          <w:vertAlign w:val="superscript"/>
-        </w:rPr>
-        <w:t xml:space="preserve">50</w:t>
-      </w:r>
-      <w:r>
-        <w:t xml:space="preserve">. Application of</w:t>
-      </w:r>
-      <w:r>
-        <w:t xml:space="preserve"> </w:t>
-      </w:r>
-      <w:r>
-        <w:t xml:space="preserve">deep learning approaches in the context of data with primary</w:t>
-      </w:r>
-      <w:r>
-        <w:t xml:space="preserve"> </w:t>
-      </w:r>
-      <w:r>
-        <w:t xml:space="preserve">quantitative outputs will require large scale normative and disease</w:t>
-      </w:r>
-      <w:r>
-        <w:t xml:space="preserve"> </w:t>
-      </w:r>
-      <w:r>
-        <w:t xml:space="preserve">specific databases. Building these large scale imaging libraries is</w:t>
-      </w:r>
-      <w:r>
-        <w:t xml:space="preserve"> </w:t>
-      </w:r>
-      <w:r>
-        <w:t xml:space="preserve">resource intensive and requires a multi-center approach with harmonized</w:t>
-      </w:r>
-      <w:r>
-        <w:t xml:space="preserve"> </w:t>
-      </w:r>
-      <w:r>
-        <w:t xml:space="preserve">scanners between sites and correlative non-imaging clinical data. Large</w:t>
-      </w:r>
-      <w:r>
-        <w:t xml:space="preserve"> </w:t>
-      </w:r>
-      <w:r>
-        <w:t xml:space="preserve">scale TBI data is becoming increasingly available through activities</w:t>
-      </w:r>
-      <w:r>
-        <w:t xml:space="preserve"> </w:t>
-      </w:r>
-      <w:r>
-        <w:t xml:space="preserve">such as the Chronic Effects of Neurotrauma Consortium (CENC),</w:t>
-      </w:r>
-      <w:r>
-        <w:t xml:space="preserve"> </w:t>
-      </w:r>
-      <w:r>
-        <w:t xml:space="preserve">Transforming Research and Clinical Knowledge in TBI (TRACK-TBI),</w:t>
-      </w:r>
-      <w:r>
-        <w:t xml:space="preserve"> </w:t>
-      </w:r>
-      <w:r>
-        <w:t xml:space="preserve">Collaborative European Neurotrauma Effectiveness Research in TBI</w:t>
-      </w:r>
-      <w:r>
-        <w:t xml:space="preserve"> </w:t>
-      </w:r>
-      <w:r>
-        <w:t xml:space="preserve">(CENTER-TBI), Department of Defense Alzheimer’s Disease Neuroimaging</w:t>
-      </w:r>
-      <w:r>
-        <w:t xml:space="preserve"> </w:t>
-      </w:r>
-      <w:r>
-        <w:t xml:space="preserve">Initiative (DOD-ADNI), and other data being consolidated through FITBIR.</w:t>
-      </w:r>
-      <w:r>
-        <w:t xml:space="preserve"> </w:t>
-      </w:r>
-      <w:r>
-        <w:t xml:space="preserve">In concert with any available high quality normative neuroimaging data,</w:t>
-      </w:r>
-      <w:r>
-        <w:t xml:space="preserve"> </w:t>
-      </w:r>
-      <w:r>
-        <w:t xml:space="preserve">deep learning algorithms may be well positioned to help transform how</w:t>
-      </w:r>
-      <w:r>
-        <w:t xml:space="preserve"> </w:t>
-      </w:r>
-      <w:r>
-        <w:t xml:space="preserve">neuroimaging is interpreted for the clinical management of patients with</w:t>
-      </w:r>
-      <w:r>
-        <w:t xml:space="preserve"> </w:t>
-      </w:r>
-      <w:r>
-        <w:t xml:space="preserve">this disease process.</w:t>
-      </w:r>
-    </w:p>
-    <w:p>
-      <w:pPr>
-        <w:pStyle w:val="BodyText"/>
-      </w:pPr>
-    </w:p>
-    <w:p>
-      <w:pPr>
-        <w:pStyle w:val="Heading2"/>
-      </w:pPr>
-      <w:bookmarkStart w:id="47" w:name="acknowledgements"/>
-      <w:bookmarkEnd w:id="47"/>
-      <w:r>
-        <w:t xml:space="preserve">Acknowledgements</w:t>
-      </w:r>
-    </w:p>
-    <w:p>
-      <w:pPr>
-        <w:pStyle w:val="FirstParagraph"/>
-      </w:pPr>
-      <w:r>
-        <w:t xml:space="preserve">The authors wish to acknowledge all other members of</w:t>
-      </w:r>
-      <w:r>
-        <w:t xml:space="preserve"> </w:t>
-      </w:r>
-      <w:r>
-        <w:t xml:space="preserve">the CENC Neuroimaging Steering Committee and CENC leadership (Drs. David</w:t>
-      </w:r>
-      <w:r>
-        <w:t xml:space="preserve"> </w:t>
-      </w:r>
-      <w:r>
-        <w:t xml:space="preserve">X. Cifu, Ramon Diaz-Arrastia, and Rick Williams) for their support. We</w:t>
-      </w:r>
-      <w:r>
-        <w:t xml:space="preserve"> </w:t>
-      </w:r>
-      <w:r>
-        <w:t xml:space="preserve">also gratefully acknowledge the assistance of Tracy Nolen, Chris Siege</w:t>
-      </w:r>
-      <w:r>
-        <w:t xml:space="preserve"> </w:t>
-      </w:r>
-      <w:r>
-        <w:t xml:space="preserve">and Kevin Wilson. We would also like to thank the study participants and</w:t>
-      </w:r>
-      <w:r>
-        <w:t xml:space="preserve"> </w:t>
-      </w:r>
-      <w:r>
-        <w:t xml:space="preserve">their family members. This project was jointly supported by the</w:t>
-      </w:r>
-      <w:r>
-        <w:t xml:space="preserve"> </w:t>
-      </w:r>
-      <w:r>
-        <w:t xml:space="preserve">Department of Defense (W81XWH-13-2-0095), the U.S. Department of</w:t>
-      </w:r>
-      <w:r>
-        <w:t xml:space="preserve"> </w:t>
-      </w:r>
-      <w:r>
-        <w:t xml:space="preserve">Veterans Affairs (I01 CX001135 and I01 RX 002174), as well as USUHS</w:t>
-      </w:r>
-      <w:r>
-        <w:t xml:space="preserve"> </w:t>
-      </w:r>
-      <w:r>
-        <w:t xml:space="preserve">Grant HU 0001-08-0001.</w:t>
-      </w:r>
-    </w:p>
-    <w:p>
-      <w:pPr>
-        <w:pStyle w:val="Heading2"/>
-      </w:pPr>
-      <w:bookmarkStart w:id="48" w:name="declaration-of-interestdisclaimer"/>
-      <w:bookmarkEnd w:id="48"/>
-      <w:r>
-        <w:t xml:space="preserve">Declaration of Interest/Disclaimer</w:t>
-      </w:r>
-    </w:p>
-    <w:p>
-      <w:pPr>
-        <w:pStyle w:val="FirstParagraph"/>
-      </w:pPr>
-      <w:r>
-        <w:t xml:space="preserve">The authors report no financial</w:t>
-      </w:r>
-      <w:r>
-        <w:t xml:space="preserve"> </w:t>
-      </w:r>
-      <w:r>
-        <w:t xml:space="preserve">disclosures or conflicts of interest. The views expressed here are those</w:t>
-      </w:r>
-      <w:r>
-        <w:t xml:space="preserve"> </w:t>
-      </w:r>
-      <w:r>
-        <w:t xml:space="preserve">of the authors and do not necessarily reflect the official policy of</w:t>
-      </w:r>
-      <w:r>
-        <w:t xml:space="preserve"> </w:t>
-      </w:r>
-      <w:r>
-        <w:t xml:space="preserve">position of the Department of the Navy, Department of Defense, nor the</w:t>
-      </w:r>
-      <w:r>
-        <w:t xml:space="preserve"> </w:t>
-      </w:r>
-      <w:r>
-        <w:t xml:space="preserve">U.S. Government. This work was prepared as a part of official duties;</w:t>
-      </w:r>
-      <w:r>
-        <w:t xml:space="preserve"> </w:t>
-      </w:r>
-      <w:r>
-        <w:t xml:space="preserve">Title 17 USC §105 provides that Copyright protection under this title is</w:t>
-      </w:r>
-      <w:r>
-        <w:t xml:space="preserve"> </w:t>
-      </w:r>
-      <w:r>
-        <w:t xml:space="preserve">not available for any work of the U.S. Government. Title 17 USC §101</w:t>
-      </w:r>
-      <w:r>
-        <w:t xml:space="preserve"> </w:t>
-      </w:r>
-      <w:r>
-        <w:t xml:space="preserve">defines a US Government work as a work prepared by a military service</w:t>
-      </w:r>
-      <w:r>
-        <w:t xml:space="preserve"> </w:t>
-      </w:r>
-      <w:r>
-        <w:t xml:space="preserve">member of employee of the US Government as part of that person’s</w:t>
-      </w:r>
-      <w:r>
-        <w:t xml:space="preserve"> </w:t>
-      </w:r>
-      <w:r>
-        <w:t xml:space="preserve">official duties.</w:t>
-      </w:r>
-    </w:p>
-    <w:p>
-      <w:pPr>
-        <w:pStyle w:val="BodyText"/>
-      </w:pPr>
+      <w:bookmarkStart w:id="50" w:name="references"/>
+      <w:bookmarkEnd w:id="50"/>
+      <w:r>
+        <w:t xml:space="preserve">References</w:t>
+      </w:r>
     </w:p>
     <w:p>
       <w:pPr>
         <w:pStyle w:val="Heading1"/>
       </w:pPr>
-      <w:bookmarkStart w:id="49" w:name="references"/>
-      <w:bookmarkEnd w:id="49"/>
-      <w:r>
-        <w:t xml:space="preserve">References</w:t>
-      </w:r>
-    </w:p>
-    <w:p>
-      <w:pPr>
-        <w:pStyle w:val="Heading1"/>
-      </w:pPr>
-      <w:bookmarkStart w:id="50" w:name="figure-captions"/>
-      <w:bookmarkEnd w:id="50"/>
+      <w:bookmarkStart w:id="51" w:name="figure-captions"/>
+      <w:bookmarkEnd w:id="51"/>
       <w:r>
         <w:t xml:space="preserve">Figure Captions</w:t>
       </w:r>
@@ -4071,7 +4037,7 @@
         <w:pStyle w:val="Bibliography"/>
       </w:pPr>
       <w:r>
-        <w:t xml:space="preserve">39. Grimaud J, Lai M, Thorpe J, Adeleine P, Wang L, Barker GJ, Plummer DL, Tofts PS, McDonald WI, Miller DH. Quantification of mRI lesion load in multiple sclerosis: A comparison of three computer-assisted techniques. Magn Reson Imaging. 1996;14(5):495–505.</w:t>
+        <w:t xml:space="preserve">39. Debette S, Markus HS. The clinical importance of white matter hyperintensities on brain magnetic resonance imaging: Systematic review and meta-analysis. BMJ. 2010;341:c3666.</w:t>
       </w:r>
     </w:p>
     <w:p>
@@ -4079,87 +4045,7 @@
         <w:pStyle w:val="Bibliography"/>
       </w:pPr>
       <w:r>
-        <w:t xml:space="preserve">40. Styner M, Lee J, Chin B, Chin M, Commowick O, Tran H, Markovic-Plese S, Jewells V, Warfield S, editors. Special Issue on 2008 MICCAI Workshop - MS Lesion Segmentation. MIDAS J; 2008.</w:t>
-      </w:r>
-    </w:p>
-    <w:p>
-      <w:pPr>
-        <w:pStyle w:val="Bibliography"/>
-      </w:pPr>
-      <w:r>
-        <w:t xml:space="preserve">41. Tustison NJ, Gee JC. Introducing Dice, Jaccard, and other label overlap measures to ITK. Insight Journal. 2009.</w:t>
-      </w:r>
-    </w:p>
-    <w:p>
-      <w:pPr>
-        <w:pStyle w:val="Bibliography"/>
-      </w:pPr>
-      <w:r>
-        <w:t xml:space="preserve">42. Debette S, Markus HS. The clinical importance of white matter hyperintensities on brain magnetic resonance imaging: Systematic review and meta-analysis. BMJ. 2010;341:c3666.</w:t>
-      </w:r>
-    </w:p>
-    <w:p>
-      <w:pPr>
-        <w:pStyle w:val="Bibliography"/>
-      </w:pPr>
-      <w:r>
-        <w:t xml:space="preserve">43. Kloppenborg RP, Nederkoorn PJ, Geerlings MI, Berg E van den. Presence and progression of white matter hyperintensities and cognition: A meta-analysis. Neurology. 2014;82(23):2127–38.</w:t>
-      </w:r>
-    </w:p>
-    <w:p>
-      <w:pPr>
-        <w:pStyle w:val="Bibliography"/>
-      </w:pPr>
-      <w:r>
-        <w:t xml:space="preserve">44. Plis SM, Hjelm DR, Salakhutdinov R, Allen EA, Bockholt HJ, Long JD, Johnson HJ, Paulsen JS, Turner JA, Calhoun VD. Deep learning for neuroimaging: A validation study. Front Neurosci. 2014;8:229.</w:t>
-      </w:r>
-    </w:p>
-    <w:p>
-      <w:pPr>
-        <w:pStyle w:val="Bibliography"/>
-      </w:pPr>
-      <w:r>
-        <w:t xml:space="preserve">45. Suk H-I, Lee S-W, Shen D, Alzheimer’s Disease Neuroimaging Initiative. Deep sparse multi-task learning for feature selection in alzheimer’s disease diagnosis. Brain Struct Funct. 2015 May.</w:t>
-      </w:r>
-    </w:p>
-    <w:p>
-      <w:pPr>
-        <w:pStyle w:val="Bibliography"/>
-      </w:pPr>
-      <w:r>
-        <w:t xml:space="preserve">46. Li R, Zhang W, Suk H-I, Wang L, Li J, Shen D, Ji S. Deep learning based imaging data completion for improved brain disease diagnosis. Med Image Comput Comput Assist Interv. 2014;17(Pt 3):305–12.</w:t>
-      </w:r>
-    </w:p>
-    <w:p>
-      <w:pPr>
-        <w:pStyle w:val="Bibliography"/>
-      </w:pPr>
-      <w:r>
-        <w:t xml:space="preserve">47. Liu S, Liu S, Cai W, Che H, Pujol S, Kikinis R, Feng D, Fulham MJ, ADNI. Multimodal neuroimaging feature learning for multiclass diagnosis of alzheimer’s disease. IEEE Trans Biomed Eng. 2015;62(4):1132–40.</w:t>
-      </w:r>
-    </w:p>
-    <w:p>
-      <w:pPr>
-        <w:pStyle w:val="Bibliography"/>
-      </w:pPr>
-      <w:r>
-        <w:t xml:space="preserve">48. Hadsell R, Sermanet P, Ben J, Erkan A, Scoffier M, Kavukcuoglu K, Muller U, LeCun Y. Learning long-range vision for autonomous off-road driving. J. Field Robotics. 2009;26(2):120–144.</w:t>
-      </w:r>
-    </w:p>
-    <w:p>
-      <w:pPr>
-        <w:pStyle w:val="Bibliography"/>
-      </w:pPr>
-      <w:r>
-        <w:t xml:space="preserve">49. Farabet C, Couprie C, Najman L, LeCun Y. Scene parsing with multiscale feature learning, purity trees, and optimal covers. In: Proceedings of the 29th international conference on machine learning, ICML 2012, edinburgh, scotland, uK, june 26 - july 1, 2012. icml.cc / Omnipress; 2012.</w:t>
-      </w:r>
-    </w:p>
-    <w:p>
-      <w:pPr>
-        <w:pStyle w:val="Bibliography"/>
-      </w:pPr>
-      <w:r>
-        <w:t xml:space="preserve">50. Mayer AR, Bedrick EJ, Ling JM, Toulouse T, Dodd A. Methods for identifying subject-specific abnormalities in neuroimaging data. Hum Brain Mapp. 2014;35(11):5457–70.</w:t>
+        <w:t xml:space="preserve">40. Kloppenborg RP, Nederkoorn PJ, Geerlings MI, Berg E van den. Presence and progression of white matter hyperintensities and cognition: A meta-analysis. Neurology. 2014;82(23):2127–38.</w:t>
       </w:r>
     </w:p>
     <w:sectPr/>
@@ -4301,6 +4187,22 @@
           <w:t xml:space="preserve">https://github.com/ntustison/WatchMeHyperventilate</w:t>
         </w:r>
       </w:hyperlink>
+    </w:p>
+  </w:footnote>
+  <w:footnote w:id="43">
+    <w:p>
+      <w:pPr>
+        <w:pStyle w:val="FootnoteText"/>
+      </w:pPr>
+      <w:r>
+        <w:rPr>
+          <w:rStyle w:val="FootnoteReference"/>
+        </w:rPr>
+        <w:footnoteRef/>
+      </w:r>
+      <w:r>
+        <w:t xml:space="preserve"> </w:t>
+      </w:r>
     </w:p>
   </w:footnote>
 </w:footnotes>
@@ -4390,7 +4292,7 @@
     </w:lvl>
   </w:abstractNum>
   <w:abstractNum w:abstractNumId="990">
-    <w:nsid w:val="56a9f8a7"/>
+    <w:nsid w:val="949f827e"/>
     <w:multiLevelType w:val="multilevel"/>
     <w:lvl w:ilvl="0">
       <w:numFmt w:val="bullet"/>
@@ -4471,7 +4373,7 @@
     </w:lvl>
   </w:abstractNum>
   <w:abstractNum w:abstractNumId="991">
-    <w:nsid w:val="a9492c0d"/>
+    <w:nsid w:val="9f7666dc"/>
     <w:multiLevelType w:val="multilevel"/>
     <w:lvl w:ilvl="0">
       <w:numFmt w:val="bullet"/>

--- a/stitched.docx
+++ b/stitched.docx
@@ -794,14 +794,17 @@
         <w:t xml:space="preserve"> </w:t>
       </w:r>
       <w:r>
-        <w:t xml:space="preserve">256 mm FOV. 3D T1-weighted sequences were acquired with a fast field echo (FFE) sequence with the following parameters: TR = 6.8 ms, TE = 3.2 ms, echo train length (ETL) = 240; Flip angle = 9</w:t>
+        <w:t xml:space="preserve">256 mm FOV. 3D T1-weighted sequences were acquired with a fast field echo (FFE) sequence with the following parameters: TR = 6.8 ms, TE = 3.2 ms, echo train length (ETL) = 240; Flip angle =</w:t>
+      </w:r>
+      <w:r>
+        <w:t xml:space="preserve"> </w:t>
       </w:r>
       <m:oMath>
         <m:sSup>
           <m:e>
             <m:r>
               <m:rPr/>
-              <m:t/>
+              <m:t>9</m:t>
             </m:r>
           </m:e>
           <m:sup>
@@ -5224,7 +5227,7 @@
     </w:lvl>
   </w:abstractNum>
   <w:abstractNum w:abstractNumId="990">
-    <w:nsid w:val="e74ecd5b"/>
+    <w:nsid w:val="d7ab27b0"/>
     <w:multiLevelType w:val="multilevel"/>
     <w:lvl w:ilvl="0">
       <w:numFmt w:val="bullet"/>
@@ -5305,7 +5308,7 @@
     </w:lvl>
   </w:abstractNum>
   <w:abstractNum w:abstractNumId="991">
-    <w:nsid w:val="f16edad9"/>
+    <w:nsid w:val="16b3f742"/>
     <w:multiLevelType w:val="multilevel"/>
     <w:lvl w:ilvl="0">
       <w:numFmt w:val="bullet"/>
